--- a/Desarrollo/MindSoft/Ánalisis/AMSM-DAR.docx
+++ b/Desarrollo/MindSoft/Ánalisis/AMSM-DAR.docx
@@ -141,7 +141,7 @@
           <w:szCs w:val="48"/>
           <w:rtl w:val="0"/>
         </w:rPr>
-        <w:t xml:space="preserve">Versión 1.0</w:t>
+        <w:t xml:space="preserve">Versión 1.1</w:t>
       </w:r>
     </w:p>
     <w:p>
@@ -602,8 +602,13 @@
             </w:pPr>
             <w:r>
               <w:rPr>
+                <w:rFonts w:ascii="Times New Roman" w:cs="Times New Roman" w:eastAsia="Times New Roman" w:hAnsi="Times New Roman"/>
+                <w:b w:val="1"/>
+                <w:sz w:val="24"/>
+                <w:szCs w:val="24"/>
                 <w:rtl w:val="0"/>
               </w:rPr>
+              <w:t xml:space="preserve">20/09/2024</w:t>
             </w:r>
           </w:p>
         </w:tc>
@@ -635,8 +640,13 @@
             </w:pPr>
             <w:r>
               <w:rPr>
+                <w:rFonts w:ascii="Times New Roman" w:cs="Times New Roman" w:eastAsia="Times New Roman" w:hAnsi="Times New Roman"/>
+                <w:b w:val="1"/>
+                <w:sz w:val="24"/>
+                <w:szCs w:val="24"/>
                 <w:rtl w:val="0"/>
               </w:rPr>
+              <w:t xml:space="preserve">1.1</w:t>
             </w:r>
           </w:p>
         </w:tc>
@@ -668,8 +678,13 @@
             </w:pPr>
             <w:r>
               <w:rPr>
+                <w:rFonts w:ascii="Times New Roman" w:cs="Times New Roman" w:eastAsia="Times New Roman" w:hAnsi="Times New Roman"/>
+                <w:b w:val="1"/>
+                <w:sz w:val="24"/>
+                <w:szCs w:val="24"/>
                 <w:rtl w:val="0"/>
               </w:rPr>
+              <w:t xml:space="preserve">Corrección de requisitos no funcionales, corrección del diagrama de casos de uso y actualización de pantallas.</w:t>
             </w:r>
           </w:p>
         </w:tc>
@@ -701,8 +716,13 @@
             </w:pPr>
             <w:r>
               <w:rPr>
+                <w:rFonts w:ascii="Times New Roman" w:cs="Times New Roman" w:eastAsia="Times New Roman" w:hAnsi="Times New Roman"/>
+                <w:b w:val="1"/>
+                <w:sz w:val="24"/>
+                <w:szCs w:val="24"/>
                 <w:rtl w:val="0"/>
               </w:rPr>
+              <w:t xml:space="preserve">Victor Caceres,  Deyvi Gomez y Brayan Alquizar</w:t>
             </w:r>
           </w:p>
         </w:tc>
@@ -1530,10 +1550,17 @@
             </w:tabs>
             <w:spacing w:before="60" w:line="240" w:lineRule="auto"/>
             <w:rPr>
-              <w:rFonts w:ascii="Times New Roman" w:cs="Times New Roman" w:eastAsia="Times New Roman" w:hAnsi="Times New Roman"/>
+              <w:rFonts w:ascii="Arial" w:cs="Arial" w:eastAsia="Arial" w:hAnsi="Arial"/>
               <w:b w:val="1"/>
+              <w:i w:val="0"/>
+              <w:smallCaps w:val="0"/>
+              <w:strike w:val="0"/>
               <w:color w:val="000000"/>
+              <w:sz w:val="22"/>
+              <w:szCs w:val="22"/>
               <w:u w:val="none"/>
+              <w:shd w:fill="auto" w:val="clear"/>
+              <w:vertAlign w:val="baseline"/>
             </w:rPr>
           </w:pPr>
           <w:r>
@@ -1557,7 +1584,7 @@
                 <w:vertAlign w:val="baseline"/>
                 <w:rtl w:val="0"/>
               </w:rPr>
-              <w:t xml:space="preserve">Índice</w:t>
+              <w:t xml:space="preserve">Índice:</w:t>
               <w:tab/>
               <w:t xml:space="preserve">3</w:t>
             </w:r>
@@ -1576,10 +1603,17 @@
             </w:tabs>
             <w:spacing w:before="60" w:line="240" w:lineRule="auto"/>
             <w:rPr>
-              <w:rFonts w:ascii="Times New Roman" w:cs="Times New Roman" w:eastAsia="Times New Roman" w:hAnsi="Times New Roman"/>
+              <w:rFonts w:ascii="Arial" w:cs="Arial" w:eastAsia="Arial" w:hAnsi="Arial"/>
               <w:b w:val="1"/>
+              <w:i w:val="0"/>
+              <w:smallCaps w:val="0"/>
+              <w:strike w:val="0"/>
               <w:color w:val="000000"/>
+              <w:sz w:val="22"/>
+              <w:szCs w:val="22"/>
               <w:u w:val="none"/>
+              <w:shd w:fill="auto" w:val="clear"/>
+              <w:vertAlign w:val="baseline"/>
             </w:rPr>
           </w:pPr>
           <w:hyperlink w:anchor="_6ci4uedglj2t">
@@ -1617,10 +1651,17 @@
             </w:tabs>
             <w:spacing w:before="60" w:line="240" w:lineRule="auto"/>
             <w:rPr>
-              <w:rFonts w:ascii="Times New Roman" w:cs="Times New Roman" w:eastAsia="Times New Roman" w:hAnsi="Times New Roman"/>
+              <w:rFonts w:ascii="Arial" w:cs="Arial" w:eastAsia="Arial" w:hAnsi="Arial"/>
               <w:b w:val="1"/>
+              <w:i w:val="0"/>
+              <w:smallCaps w:val="0"/>
+              <w:strike w:val="0"/>
               <w:color w:val="000000"/>
+              <w:sz w:val="22"/>
+              <w:szCs w:val="22"/>
               <w:u w:val="none"/>
+              <w:shd w:fill="auto" w:val="clear"/>
+              <w:vertAlign w:val="baseline"/>
             </w:rPr>
           </w:pPr>
           <w:hyperlink w:anchor="_ipc4arr0e54e">
@@ -1658,10 +1699,17 @@
             </w:tabs>
             <w:spacing w:before="60" w:line="240" w:lineRule="auto"/>
             <w:rPr>
-              <w:rFonts w:ascii="Times New Roman" w:cs="Times New Roman" w:eastAsia="Times New Roman" w:hAnsi="Times New Roman"/>
+              <w:rFonts w:ascii="Arial" w:cs="Arial" w:eastAsia="Arial" w:hAnsi="Arial"/>
               <w:b w:val="1"/>
+              <w:i w:val="0"/>
+              <w:smallCaps w:val="0"/>
+              <w:strike w:val="0"/>
               <w:color w:val="000000"/>
+              <w:sz w:val="22"/>
+              <w:szCs w:val="22"/>
               <w:u w:val="none"/>
+              <w:shd w:fill="auto" w:val="clear"/>
+              <w:vertAlign w:val="baseline"/>
             </w:rPr>
           </w:pPr>
           <w:hyperlink w:anchor="_n0d5o15msba5">
@@ -1700,15 +1748,24 @@
             <w:spacing w:before="60" w:line="240" w:lineRule="auto"/>
             <w:ind w:left="360" w:firstLine="0"/>
             <w:rPr>
-              <w:rFonts w:ascii="Times New Roman" w:cs="Times New Roman" w:eastAsia="Times New Roman" w:hAnsi="Times New Roman"/>
+              <w:rFonts w:ascii="Arial" w:cs="Arial" w:eastAsia="Arial" w:hAnsi="Arial"/>
+              <w:b w:val="0"/>
+              <w:i w:val="0"/>
+              <w:smallCaps w:val="0"/>
+              <w:strike w:val="0"/>
               <w:color w:val="000000"/>
+              <w:sz w:val="22"/>
+              <w:szCs w:val="22"/>
               <w:u w:val="none"/>
+              <w:shd w:fill="auto" w:val="clear"/>
+              <w:vertAlign w:val="baseline"/>
             </w:rPr>
           </w:pPr>
           <w:hyperlink w:anchor="_8l8y6r2ua112">
             <w:r>
               <w:rPr>
                 <w:rFonts w:ascii="Times New Roman" w:cs="Times New Roman" w:eastAsia="Times New Roman" w:hAnsi="Times New Roman"/>
+                <w:b w:val="0"/>
                 <w:i w:val="0"/>
                 <w:smallCaps w:val="0"/>
                 <w:strike w:val="0"/>
@@ -1739,10 +1796,17 @@
             </w:tabs>
             <w:spacing w:before="60" w:line="240" w:lineRule="auto"/>
             <w:rPr>
-              <w:rFonts w:ascii="Times New Roman" w:cs="Times New Roman" w:eastAsia="Times New Roman" w:hAnsi="Times New Roman"/>
+              <w:rFonts w:ascii="Arial" w:cs="Arial" w:eastAsia="Arial" w:hAnsi="Arial"/>
               <w:b w:val="1"/>
+              <w:i w:val="0"/>
+              <w:smallCaps w:val="0"/>
+              <w:strike w:val="0"/>
               <w:color w:val="000000"/>
+              <w:sz w:val="22"/>
+              <w:szCs w:val="22"/>
               <w:u w:val="none"/>
+              <w:shd w:fill="auto" w:val="clear"/>
+              <w:vertAlign w:val="baseline"/>
             </w:rPr>
           </w:pPr>
           <w:hyperlink w:anchor="_uc7np7x58fdg">
@@ -1781,15 +1845,24 @@
             <w:spacing w:before="60" w:line="240" w:lineRule="auto"/>
             <w:ind w:left="360" w:firstLine="0"/>
             <w:rPr>
-              <w:rFonts w:ascii="Times New Roman" w:cs="Times New Roman" w:eastAsia="Times New Roman" w:hAnsi="Times New Roman"/>
+              <w:rFonts w:ascii="Arial" w:cs="Arial" w:eastAsia="Arial" w:hAnsi="Arial"/>
+              <w:b w:val="0"/>
+              <w:i w:val="0"/>
+              <w:smallCaps w:val="0"/>
+              <w:strike w:val="0"/>
               <w:color w:val="000000"/>
+              <w:sz w:val="22"/>
+              <w:szCs w:val="22"/>
               <w:u w:val="none"/>
+              <w:shd w:fill="auto" w:val="clear"/>
+              <w:vertAlign w:val="baseline"/>
             </w:rPr>
           </w:pPr>
           <w:hyperlink w:anchor="_o1e3xyqqwtrn">
             <w:r>
               <w:rPr>
                 <w:rFonts w:ascii="Times New Roman" w:cs="Times New Roman" w:eastAsia="Times New Roman" w:hAnsi="Times New Roman"/>
+                <w:b w:val="0"/>
                 <w:i w:val="0"/>
                 <w:smallCaps w:val="0"/>
                 <w:strike w:val="0"/>
@@ -1801,7 +1874,7 @@
                 <w:vertAlign w:val="baseline"/>
                 <w:rtl w:val="0"/>
               </w:rPr>
-              <w:t xml:space="preserve">Descripción</w:t>
+              <w:t xml:space="preserve">● Descripción</w:t>
               <w:tab/>
               <w:t xml:space="preserve">6</w:t>
             </w:r>
@@ -1821,15 +1894,24 @@
             <w:spacing w:before="60" w:line="240" w:lineRule="auto"/>
             <w:ind w:left="360" w:firstLine="0"/>
             <w:rPr>
-              <w:rFonts w:ascii="Times New Roman" w:cs="Times New Roman" w:eastAsia="Times New Roman" w:hAnsi="Times New Roman"/>
+              <w:rFonts w:ascii="Arial" w:cs="Arial" w:eastAsia="Arial" w:hAnsi="Arial"/>
+              <w:b w:val="0"/>
+              <w:i w:val="0"/>
+              <w:smallCaps w:val="0"/>
+              <w:strike w:val="0"/>
               <w:color w:val="000000"/>
+              <w:sz w:val="22"/>
+              <w:szCs w:val="22"/>
               <w:u w:val="none"/>
+              <w:shd w:fill="auto" w:val="clear"/>
+              <w:vertAlign w:val="baseline"/>
             </w:rPr>
           </w:pPr>
           <w:hyperlink w:anchor="_776rtaukj26m">
             <w:r>
               <w:rPr>
                 <w:rFonts w:ascii="Times New Roman" w:cs="Times New Roman" w:eastAsia="Times New Roman" w:hAnsi="Times New Roman"/>
+                <w:b w:val="0"/>
                 <w:i w:val="0"/>
                 <w:smallCaps w:val="0"/>
                 <w:strike w:val="0"/>
@@ -1841,7 +1923,7 @@
                 <w:vertAlign w:val="baseline"/>
                 <w:rtl w:val="0"/>
               </w:rPr>
-              <w:t xml:space="preserve">Objetivo</w:t>
+              <w:t xml:space="preserve">● Objetivo</w:t>
               <w:tab/>
               <w:t xml:space="preserve">6</w:t>
             </w:r>
@@ -1861,15 +1943,24 @@
             <w:spacing w:before="60" w:line="240" w:lineRule="auto"/>
             <w:ind w:left="360" w:firstLine="0"/>
             <w:rPr>
-              <w:rFonts w:ascii="Times New Roman" w:cs="Times New Roman" w:eastAsia="Times New Roman" w:hAnsi="Times New Roman"/>
+              <w:rFonts w:ascii="Arial" w:cs="Arial" w:eastAsia="Arial" w:hAnsi="Arial"/>
+              <w:b w:val="0"/>
+              <w:i w:val="0"/>
+              <w:smallCaps w:val="0"/>
+              <w:strike w:val="0"/>
               <w:color w:val="000000"/>
+              <w:sz w:val="22"/>
+              <w:szCs w:val="22"/>
               <w:u w:val="none"/>
+              <w:shd w:fill="auto" w:val="clear"/>
+              <w:vertAlign w:val="baseline"/>
             </w:rPr>
           </w:pPr>
           <w:hyperlink w:anchor="_idfa7vpw23m9">
             <w:r>
               <w:rPr>
                 <w:rFonts w:ascii="Times New Roman" w:cs="Times New Roman" w:eastAsia="Times New Roman" w:hAnsi="Times New Roman"/>
+                <w:b w:val="0"/>
                 <w:i w:val="0"/>
                 <w:smallCaps w:val="0"/>
                 <w:strike w:val="0"/>
@@ -1881,7 +1972,7 @@
                 <w:vertAlign w:val="baseline"/>
                 <w:rtl w:val="0"/>
               </w:rPr>
-              <w:t xml:space="preserve">Precondiciones</w:t>
+              <w:t xml:space="preserve">● Precondiciones</w:t>
               <w:tab/>
               <w:t xml:space="preserve">6</w:t>
             </w:r>
@@ -1901,15 +1992,24 @@
             <w:spacing w:before="60" w:line="240" w:lineRule="auto"/>
             <w:ind w:left="360" w:firstLine="0"/>
             <w:rPr>
-              <w:rFonts w:ascii="Times New Roman" w:cs="Times New Roman" w:eastAsia="Times New Roman" w:hAnsi="Times New Roman"/>
+              <w:rFonts w:ascii="Arial" w:cs="Arial" w:eastAsia="Arial" w:hAnsi="Arial"/>
+              <w:b w:val="0"/>
+              <w:i w:val="0"/>
+              <w:smallCaps w:val="0"/>
+              <w:strike w:val="0"/>
               <w:color w:val="000000"/>
+              <w:sz w:val="22"/>
+              <w:szCs w:val="22"/>
               <w:u w:val="none"/>
+              <w:shd w:fill="auto" w:val="clear"/>
+              <w:vertAlign w:val="baseline"/>
             </w:rPr>
           </w:pPr>
           <w:hyperlink w:anchor="_d5wglwkk4xoy">
             <w:r>
               <w:rPr>
                 <w:rFonts w:ascii="Times New Roman" w:cs="Times New Roman" w:eastAsia="Times New Roman" w:hAnsi="Times New Roman"/>
+                <w:b w:val="0"/>
                 <w:i w:val="0"/>
                 <w:smallCaps w:val="0"/>
                 <w:strike w:val="0"/>
@@ -1921,7 +2021,7 @@
                 <w:vertAlign w:val="baseline"/>
                 <w:rtl w:val="0"/>
               </w:rPr>
-              <w:t xml:space="preserve">Flujo básico</w:t>
+              <w:t xml:space="preserve">● Flujo básico</w:t>
               <w:tab/>
               <w:t xml:space="preserve">6</w:t>
             </w:r>
@@ -1941,15 +2041,24 @@
             <w:spacing w:before="60" w:line="240" w:lineRule="auto"/>
             <w:ind w:left="360" w:firstLine="0"/>
             <w:rPr>
-              <w:rFonts w:ascii="Times New Roman" w:cs="Times New Roman" w:eastAsia="Times New Roman" w:hAnsi="Times New Roman"/>
+              <w:rFonts w:ascii="Arial" w:cs="Arial" w:eastAsia="Arial" w:hAnsi="Arial"/>
+              <w:b w:val="0"/>
+              <w:i w:val="0"/>
+              <w:smallCaps w:val="0"/>
+              <w:strike w:val="0"/>
               <w:color w:val="000000"/>
+              <w:sz w:val="22"/>
+              <w:szCs w:val="22"/>
               <w:u w:val="none"/>
+              <w:shd w:fill="auto" w:val="clear"/>
+              <w:vertAlign w:val="baseline"/>
             </w:rPr>
           </w:pPr>
           <w:hyperlink w:anchor="_s1u9zk1cd708">
             <w:r>
               <w:rPr>
                 <w:rFonts w:ascii="Times New Roman" w:cs="Times New Roman" w:eastAsia="Times New Roman" w:hAnsi="Times New Roman"/>
+                <w:b w:val="0"/>
                 <w:i w:val="0"/>
                 <w:smallCaps w:val="0"/>
                 <w:strike w:val="0"/>
@@ -1961,7 +2070,7 @@
                 <w:vertAlign w:val="baseline"/>
                 <w:rtl w:val="0"/>
               </w:rPr>
-              <w:t xml:space="preserve">Flujo alternativo</w:t>
+              <w:t xml:space="preserve">● Flujo alternativo</w:t>
               <w:tab/>
               <w:t xml:space="preserve">6</w:t>
             </w:r>
@@ -1981,15 +2090,24 @@
             <w:spacing w:before="60" w:line="240" w:lineRule="auto"/>
             <w:ind w:left="360" w:firstLine="0"/>
             <w:rPr>
-              <w:rFonts w:ascii="Times New Roman" w:cs="Times New Roman" w:eastAsia="Times New Roman" w:hAnsi="Times New Roman"/>
+              <w:rFonts w:ascii="Arial" w:cs="Arial" w:eastAsia="Arial" w:hAnsi="Arial"/>
+              <w:b w:val="0"/>
+              <w:i w:val="0"/>
+              <w:smallCaps w:val="0"/>
+              <w:strike w:val="0"/>
               <w:color w:val="000000"/>
+              <w:sz w:val="22"/>
+              <w:szCs w:val="22"/>
               <w:u w:val="none"/>
+              <w:shd w:fill="auto" w:val="clear"/>
+              <w:vertAlign w:val="baseline"/>
             </w:rPr>
           </w:pPr>
           <w:hyperlink w:anchor="_7m13ad51u6t8">
             <w:r>
               <w:rPr>
                 <w:rFonts w:ascii="Times New Roman" w:cs="Times New Roman" w:eastAsia="Times New Roman" w:hAnsi="Times New Roman"/>
+                <w:b w:val="0"/>
                 <w:i w:val="0"/>
                 <w:smallCaps w:val="0"/>
                 <w:strike w:val="0"/>
@@ -2001,9 +2119,9 @@
                 <w:vertAlign w:val="baseline"/>
                 <w:rtl w:val="0"/>
               </w:rPr>
-              <w:t xml:space="preserve">Prototipo de pantalla</w:t>
+              <w:t xml:space="preserve">● Prototipo de pantalla</w:t>
               <w:tab/>
-              <w:t xml:space="preserve">6</w:t>
+              <w:t xml:space="preserve">7</w:t>
             </w:r>
           </w:hyperlink>
           <w:r>
@@ -2020,10 +2138,17 @@
             </w:tabs>
             <w:spacing w:before="60" w:line="240" w:lineRule="auto"/>
             <w:rPr>
-              <w:rFonts w:ascii="Times New Roman" w:cs="Times New Roman" w:eastAsia="Times New Roman" w:hAnsi="Times New Roman"/>
+              <w:rFonts w:ascii="Arial" w:cs="Arial" w:eastAsia="Arial" w:hAnsi="Arial"/>
               <w:b w:val="1"/>
+              <w:i w:val="0"/>
+              <w:smallCaps w:val="0"/>
+              <w:strike w:val="0"/>
               <w:color w:val="000000"/>
+              <w:sz w:val="22"/>
+              <w:szCs w:val="22"/>
               <w:u w:val="none"/>
+              <w:shd w:fill="auto" w:val="clear"/>
+              <w:vertAlign w:val="baseline"/>
             </w:rPr>
           </w:pPr>
           <w:hyperlink w:anchor="_erbto8uvu75g">
@@ -2044,7 +2169,7 @@
               </w:rPr>
               <w:t xml:space="preserve">Calificar el dia</w:t>
               <w:tab/>
-              <w:t xml:space="preserve">6</w:t>
+              <w:t xml:space="preserve">8</w:t>
             </w:r>
           </w:hyperlink>
           <w:r>
@@ -2062,15 +2187,24 @@
             <w:spacing w:before="60" w:line="240" w:lineRule="auto"/>
             <w:ind w:left="360" w:firstLine="0"/>
             <w:rPr>
-              <w:rFonts w:ascii="Times New Roman" w:cs="Times New Roman" w:eastAsia="Times New Roman" w:hAnsi="Times New Roman"/>
+              <w:rFonts w:ascii="Arial" w:cs="Arial" w:eastAsia="Arial" w:hAnsi="Arial"/>
+              <w:b w:val="0"/>
+              <w:i w:val="0"/>
+              <w:smallCaps w:val="0"/>
+              <w:strike w:val="0"/>
               <w:color w:val="000000"/>
+              <w:sz w:val="22"/>
+              <w:szCs w:val="22"/>
               <w:u w:val="none"/>
+              <w:shd w:fill="auto" w:val="clear"/>
+              <w:vertAlign w:val="baseline"/>
             </w:rPr>
           </w:pPr>
           <w:hyperlink w:anchor="_ckbg431dxtoo">
             <w:r>
               <w:rPr>
                 <w:rFonts w:ascii="Times New Roman" w:cs="Times New Roman" w:eastAsia="Times New Roman" w:hAnsi="Times New Roman"/>
+                <w:b w:val="0"/>
                 <w:i w:val="0"/>
                 <w:smallCaps w:val="0"/>
                 <w:strike w:val="0"/>
@@ -2082,9 +2216,9 @@
                 <w:vertAlign w:val="baseline"/>
                 <w:rtl w:val="0"/>
               </w:rPr>
-              <w:t xml:space="preserve">Descripción</w:t>
+              <w:t xml:space="preserve">● Descripción</w:t>
               <w:tab/>
-              <w:t xml:space="preserve">6</w:t>
+              <w:t xml:space="preserve">8</w:t>
             </w:r>
           </w:hyperlink>
           <w:r>
@@ -2102,15 +2236,24 @@
             <w:spacing w:before="60" w:line="240" w:lineRule="auto"/>
             <w:ind w:left="360" w:firstLine="0"/>
             <w:rPr>
-              <w:rFonts w:ascii="Times New Roman" w:cs="Times New Roman" w:eastAsia="Times New Roman" w:hAnsi="Times New Roman"/>
+              <w:rFonts w:ascii="Arial" w:cs="Arial" w:eastAsia="Arial" w:hAnsi="Arial"/>
+              <w:b w:val="0"/>
+              <w:i w:val="0"/>
+              <w:smallCaps w:val="0"/>
+              <w:strike w:val="0"/>
               <w:color w:val="000000"/>
+              <w:sz w:val="22"/>
+              <w:szCs w:val="22"/>
               <w:u w:val="none"/>
+              <w:shd w:fill="auto" w:val="clear"/>
+              <w:vertAlign w:val="baseline"/>
             </w:rPr>
           </w:pPr>
           <w:hyperlink w:anchor="_iauaioausfdb">
             <w:r>
               <w:rPr>
                 <w:rFonts w:ascii="Times New Roman" w:cs="Times New Roman" w:eastAsia="Times New Roman" w:hAnsi="Times New Roman"/>
+                <w:b w:val="0"/>
                 <w:i w:val="0"/>
                 <w:smallCaps w:val="0"/>
                 <w:strike w:val="0"/>
@@ -2122,9 +2265,9 @@
                 <w:vertAlign w:val="baseline"/>
                 <w:rtl w:val="0"/>
               </w:rPr>
-              <w:t xml:space="preserve">Objetivo</w:t>
+              <w:t xml:space="preserve">● Objetivo</w:t>
               <w:tab/>
-              <w:t xml:space="preserve">6</w:t>
+              <w:t xml:space="preserve">8</w:t>
             </w:r>
           </w:hyperlink>
           <w:r>
@@ -2142,15 +2285,24 @@
             <w:spacing w:before="60" w:line="240" w:lineRule="auto"/>
             <w:ind w:left="360" w:firstLine="0"/>
             <w:rPr>
-              <w:rFonts w:ascii="Times New Roman" w:cs="Times New Roman" w:eastAsia="Times New Roman" w:hAnsi="Times New Roman"/>
+              <w:rFonts w:ascii="Arial" w:cs="Arial" w:eastAsia="Arial" w:hAnsi="Arial"/>
+              <w:b w:val="0"/>
+              <w:i w:val="0"/>
+              <w:smallCaps w:val="0"/>
+              <w:strike w:val="0"/>
               <w:color w:val="000000"/>
+              <w:sz w:val="22"/>
+              <w:szCs w:val="22"/>
               <w:u w:val="none"/>
+              <w:shd w:fill="auto" w:val="clear"/>
+              <w:vertAlign w:val="baseline"/>
             </w:rPr>
           </w:pPr>
           <w:hyperlink w:anchor="_4b5ade6hbf5i">
             <w:r>
               <w:rPr>
                 <w:rFonts w:ascii="Times New Roman" w:cs="Times New Roman" w:eastAsia="Times New Roman" w:hAnsi="Times New Roman"/>
+                <w:b w:val="0"/>
                 <w:i w:val="0"/>
                 <w:smallCaps w:val="0"/>
                 <w:strike w:val="0"/>
@@ -2162,9 +2314,9 @@
                 <w:vertAlign w:val="baseline"/>
                 <w:rtl w:val="0"/>
               </w:rPr>
-              <w:t xml:space="preserve">Precondiciones</w:t>
+              <w:t xml:space="preserve">● Precondiciones</w:t>
               <w:tab/>
-              <w:t xml:space="preserve">6</w:t>
+              <w:t xml:space="preserve">8</w:t>
             </w:r>
           </w:hyperlink>
           <w:r>
@@ -2182,15 +2334,24 @@
             <w:spacing w:before="60" w:line="240" w:lineRule="auto"/>
             <w:ind w:left="360" w:firstLine="0"/>
             <w:rPr>
-              <w:rFonts w:ascii="Times New Roman" w:cs="Times New Roman" w:eastAsia="Times New Roman" w:hAnsi="Times New Roman"/>
+              <w:rFonts w:ascii="Arial" w:cs="Arial" w:eastAsia="Arial" w:hAnsi="Arial"/>
+              <w:b w:val="0"/>
+              <w:i w:val="0"/>
+              <w:smallCaps w:val="0"/>
+              <w:strike w:val="0"/>
               <w:color w:val="000000"/>
+              <w:sz w:val="22"/>
+              <w:szCs w:val="22"/>
               <w:u w:val="none"/>
+              <w:shd w:fill="auto" w:val="clear"/>
+              <w:vertAlign w:val="baseline"/>
             </w:rPr>
           </w:pPr>
           <w:hyperlink w:anchor="_daj7nisvvru4">
             <w:r>
               <w:rPr>
                 <w:rFonts w:ascii="Times New Roman" w:cs="Times New Roman" w:eastAsia="Times New Roman" w:hAnsi="Times New Roman"/>
+                <w:b w:val="0"/>
                 <w:i w:val="0"/>
                 <w:smallCaps w:val="0"/>
                 <w:strike w:val="0"/>
@@ -2202,9 +2363,9 @@
                 <w:vertAlign w:val="baseline"/>
                 <w:rtl w:val="0"/>
               </w:rPr>
-              <w:t xml:space="preserve">Flujo básico</w:t>
+              <w:t xml:space="preserve">● Flujo básico</w:t>
               <w:tab/>
-              <w:t xml:space="preserve">6</w:t>
+              <w:t xml:space="preserve">8</w:t>
             </w:r>
           </w:hyperlink>
           <w:r>
@@ -2222,15 +2383,24 @@
             <w:spacing w:before="60" w:line="240" w:lineRule="auto"/>
             <w:ind w:left="360" w:firstLine="0"/>
             <w:rPr>
-              <w:rFonts w:ascii="Times New Roman" w:cs="Times New Roman" w:eastAsia="Times New Roman" w:hAnsi="Times New Roman"/>
+              <w:rFonts w:ascii="Arial" w:cs="Arial" w:eastAsia="Arial" w:hAnsi="Arial"/>
+              <w:b w:val="0"/>
+              <w:i w:val="0"/>
+              <w:smallCaps w:val="0"/>
+              <w:strike w:val="0"/>
               <w:color w:val="000000"/>
+              <w:sz w:val="22"/>
+              <w:szCs w:val="22"/>
               <w:u w:val="none"/>
+              <w:shd w:fill="auto" w:val="clear"/>
+              <w:vertAlign w:val="baseline"/>
             </w:rPr>
           </w:pPr>
           <w:hyperlink w:anchor="_brc0qzxeyuf3">
             <w:r>
               <w:rPr>
                 <w:rFonts w:ascii="Times New Roman" w:cs="Times New Roman" w:eastAsia="Times New Roman" w:hAnsi="Times New Roman"/>
+                <w:b w:val="0"/>
                 <w:i w:val="0"/>
                 <w:smallCaps w:val="0"/>
                 <w:strike w:val="0"/>
@@ -2242,9 +2412,9 @@
                 <w:vertAlign w:val="baseline"/>
                 <w:rtl w:val="0"/>
               </w:rPr>
-              <w:t xml:space="preserve">Flujo alternativo</w:t>
+              <w:t xml:space="preserve">● Flujo alternativo</w:t>
               <w:tab/>
-              <w:t xml:space="preserve">6</w:t>
+              <w:t xml:space="preserve">8</w:t>
             </w:r>
           </w:hyperlink>
           <w:r>
@@ -2262,15 +2432,24 @@
             <w:spacing w:before="60" w:line="240" w:lineRule="auto"/>
             <w:ind w:left="360" w:firstLine="0"/>
             <w:rPr>
-              <w:rFonts w:ascii="Times New Roman" w:cs="Times New Roman" w:eastAsia="Times New Roman" w:hAnsi="Times New Roman"/>
+              <w:rFonts w:ascii="Arial" w:cs="Arial" w:eastAsia="Arial" w:hAnsi="Arial"/>
+              <w:b w:val="0"/>
+              <w:i w:val="0"/>
+              <w:smallCaps w:val="0"/>
+              <w:strike w:val="0"/>
               <w:color w:val="000000"/>
+              <w:sz w:val="22"/>
+              <w:szCs w:val="22"/>
               <w:u w:val="none"/>
+              <w:shd w:fill="auto" w:val="clear"/>
+              <w:vertAlign w:val="baseline"/>
             </w:rPr>
           </w:pPr>
           <w:hyperlink w:anchor="_bh0c12yvq79t">
             <w:r>
               <w:rPr>
                 <w:rFonts w:ascii="Times New Roman" w:cs="Times New Roman" w:eastAsia="Times New Roman" w:hAnsi="Times New Roman"/>
+                <w:b w:val="0"/>
                 <w:i w:val="0"/>
                 <w:smallCaps w:val="0"/>
                 <w:strike w:val="0"/>
@@ -2282,9 +2461,9 @@
                 <w:vertAlign w:val="baseline"/>
                 <w:rtl w:val="0"/>
               </w:rPr>
-              <w:t xml:space="preserve">Prototipo de pantalla</w:t>
+              <w:t xml:space="preserve">● Prototipo de pantalla</w:t>
               <w:tab/>
-              <w:t xml:space="preserve">6</w:t>
+              <w:t xml:space="preserve">9</w:t>
             </w:r>
           </w:hyperlink>
           <w:r>
@@ -2301,10 +2480,17 @@
             </w:tabs>
             <w:spacing w:before="60" w:line="240" w:lineRule="auto"/>
             <w:rPr>
-              <w:rFonts w:ascii="Times New Roman" w:cs="Times New Roman" w:eastAsia="Times New Roman" w:hAnsi="Times New Roman"/>
+              <w:rFonts w:ascii="Arial" w:cs="Arial" w:eastAsia="Arial" w:hAnsi="Arial"/>
               <w:b w:val="1"/>
+              <w:i w:val="0"/>
+              <w:smallCaps w:val="0"/>
+              <w:strike w:val="0"/>
               <w:color w:val="000000"/>
+              <w:sz w:val="22"/>
+              <w:szCs w:val="22"/>
               <w:u w:val="none"/>
+              <w:shd w:fill="auto" w:val="clear"/>
+              <w:vertAlign w:val="baseline"/>
             </w:rPr>
           </w:pPr>
           <w:hyperlink w:anchor="_iw5i24xzp8vo">
@@ -2325,7 +2511,7 @@
               </w:rPr>
               <w:t xml:space="preserve">Registrar estados de ánimo</w:t>
               <w:tab/>
-              <w:t xml:space="preserve">6</w:t>
+              <w:t xml:space="preserve">9</w:t>
             </w:r>
           </w:hyperlink>
           <w:r>
@@ -2343,15 +2529,24 @@
             <w:spacing w:before="60" w:line="240" w:lineRule="auto"/>
             <w:ind w:left="360" w:firstLine="0"/>
             <w:rPr>
-              <w:rFonts w:ascii="Times New Roman" w:cs="Times New Roman" w:eastAsia="Times New Roman" w:hAnsi="Times New Roman"/>
+              <w:rFonts w:ascii="Arial" w:cs="Arial" w:eastAsia="Arial" w:hAnsi="Arial"/>
+              <w:b w:val="0"/>
+              <w:i w:val="0"/>
+              <w:smallCaps w:val="0"/>
+              <w:strike w:val="0"/>
               <w:color w:val="000000"/>
+              <w:sz w:val="22"/>
+              <w:szCs w:val="22"/>
               <w:u w:val="none"/>
+              <w:shd w:fill="auto" w:val="clear"/>
+              <w:vertAlign w:val="baseline"/>
             </w:rPr>
           </w:pPr>
           <w:hyperlink w:anchor="_uumrk2c1zlz2">
             <w:r>
               <w:rPr>
                 <w:rFonts w:ascii="Times New Roman" w:cs="Times New Roman" w:eastAsia="Times New Roman" w:hAnsi="Times New Roman"/>
+                <w:b w:val="0"/>
                 <w:i w:val="0"/>
                 <w:smallCaps w:val="0"/>
                 <w:strike w:val="0"/>
@@ -2363,9 +2558,9 @@
                 <w:vertAlign w:val="baseline"/>
                 <w:rtl w:val="0"/>
               </w:rPr>
-              <w:t xml:space="preserve">Descripción</w:t>
+              <w:t xml:space="preserve">● Descripción</w:t>
               <w:tab/>
-              <w:t xml:space="preserve">6</w:t>
+              <w:t xml:space="preserve">9</w:t>
             </w:r>
           </w:hyperlink>
           <w:r>
@@ -2383,15 +2578,24 @@
             <w:spacing w:before="60" w:line="240" w:lineRule="auto"/>
             <w:ind w:left="360" w:firstLine="0"/>
             <w:rPr>
-              <w:rFonts w:ascii="Times New Roman" w:cs="Times New Roman" w:eastAsia="Times New Roman" w:hAnsi="Times New Roman"/>
+              <w:rFonts w:ascii="Arial" w:cs="Arial" w:eastAsia="Arial" w:hAnsi="Arial"/>
+              <w:b w:val="0"/>
+              <w:i w:val="0"/>
+              <w:smallCaps w:val="0"/>
+              <w:strike w:val="0"/>
               <w:color w:val="000000"/>
+              <w:sz w:val="22"/>
+              <w:szCs w:val="22"/>
               <w:u w:val="none"/>
+              <w:shd w:fill="auto" w:val="clear"/>
+              <w:vertAlign w:val="baseline"/>
             </w:rPr>
           </w:pPr>
           <w:hyperlink w:anchor="_kaljpmgv0h7r">
             <w:r>
               <w:rPr>
                 <w:rFonts w:ascii="Times New Roman" w:cs="Times New Roman" w:eastAsia="Times New Roman" w:hAnsi="Times New Roman"/>
+                <w:b w:val="0"/>
                 <w:i w:val="0"/>
                 <w:smallCaps w:val="0"/>
                 <w:strike w:val="0"/>
@@ -2403,9 +2607,9 @@
                 <w:vertAlign w:val="baseline"/>
                 <w:rtl w:val="0"/>
               </w:rPr>
-              <w:t xml:space="preserve">Objetivo</w:t>
+              <w:t xml:space="preserve">● Objetivo</w:t>
               <w:tab/>
-              <w:t xml:space="preserve">6</w:t>
+              <w:t xml:space="preserve">9</w:t>
             </w:r>
           </w:hyperlink>
           <w:r>
@@ -2423,15 +2627,24 @@
             <w:spacing w:before="60" w:line="240" w:lineRule="auto"/>
             <w:ind w:left="360" w:firstLine="0"/>
             <w:rPr>
-              <w:rFonts w:ascii="Times New Roman" w:cs="Times New Roman" w:eastAsia="Times New Roman" w:hAnsi="Times New Roman"/>
+              <w:rFonts w:ascii="Arial" w:cs="Arial" w:eastAsia="Arial" w:hAnsi="Arial"/>
+              <w:b w:val="0"/>
+              <w:i w:val="0"/>
+              <w:smallCaps w:val="0"/>
+              <w:strike w:val="0"/>
               <w:color w:val="000000"/>
+              <w:sz w:val="22"/>
+              <w:szCs w:val="22"/>
               <w:u w:val="none"/>
+              <w:shd w:fill="auto" w:val="clear"/>
+              <w:vertAlign w:val="baseline"/>
             </w:rPr>
           </w:pPr>
           <w:hyperlink w:anchor="_nx9u1juzsaz6">
             <w:r>
               <w:rPr>
                 <w:rFonts w:ascii="Times New Roman" w:cs="Times New Roman" w:eastAsia="Times New Roman" w:hAnsi="Times New Roman"/>
+                <w:b w:val="0"/>
                 <w:i w:val="0"/>
                 <w:smallCaps w:val="0"/>
                 <w:strike w:val="0"/>
@@ -2443,9 +2656,9 @@
                 <w:vertAlign w:val="baseline"/>
                 <w:rtl w:val="0"/>
               </w:rPr>
-              <w:t xml:space="preserve">Precondiciones</w:t>
+              <w:t xml:space="preserve">● Precondiciones</w:t>
               <w:tab/>
-              <w:t xml:space="preserve">6</w:t>
+              <w:t xml:space="preserve">9</w:t>
             </w:r>
           </w:hyperlink>
           <w:r>
@@ -2463,15 +2676,24 @@
             <w:spacing w:before="60" w:line="240" w:lineRule="auto"/>
             <w:ind w:left="360" w:firstLine="0"/>
             <w:rPr>
-              <w:rFonts w:ascii="Times New Roman" w:cs="Times New Roman" w:eastAsia="Times New Roman" w:hAnsi="Times New Roman"/>
+              <w:rFonts w:ascii="Arial" w:cs="Arial" w:eastAsia="Arial" w:hAnsi="Arial"/>
+              <w:b w:val="0"/>
+              <w:i w:val="0"/>
+              <w:smallCaps w:val="0"/>
+              <w:strike w:val="0"/>
               <w:color w:val="000000"/>
+              <w:sz w:val="22"/>
+              <w:szCs w:val="22"/>
               <w:u w:val="none"/>
+              <w:shd w:fill="auto" w:val="clear"/>
+              <w:vertAlign w:val="baseline"/>
             </w:rPr>
           </w:pPr>
           <w:hyperlink w:anchor="_8hh0f2kijch7">
             <w:r>
               <w:rPr>
                 <w:rFonts w:ascii="Times New Roman" w:cs="Times New Roman" w:eastAsia="Times New Roman" w:hAnsi="Times New Roman"/>
+                <w:b w:val="0"/>
                 <w:i w:val="0"/>
                 <w:smallCaps w:val="0"/>
                 <w:strike w:val="0"/>
@@ -2483,9 +2705,9 @@
                 <w:vertAlign w:val="baseline"/>
                 <w:rtl w:val="0"/>
               </w:rPr>
-              <w:t xml:space="preserve">Flujo básico</w:t>
+              <w:t xml:space="preserve">● Flujo básico</w:t>
               <w:tab/>
-              <w:t xml:space="preserve">6</w:t>
+              <w:t xml:space="preserve">9</w:t>
             </w:r>
           </w:hyperlink>
           <w:r>
@@ -2503,15 +2725,24 @@
             <w:spacing w:before="60" w:line="240" w:lineRule="auto"/>
             <w:ind w:left="360" w:firstLine="0"/>
             <w:rPr>
-              <w:rFonts w:ascii="Times New Roman" w:cs="Times New Roman" w:eastAsia="Times New Roman" w:hAnsi="Times New Roman"/>
+              <w:rFonts w:ascii="Arial" w:cs="Arial" w:eastAsia="Arial" w:hAnsi="Arial"/>
+              <w:b w:val="0"/>
+              <w:i w:val="0"/>
+              <w:smallCaps w:val="0"/>
+              <w:strike w:val="0"/>
               <w:color w:val="000000"/>
+              <w:sz w:val="22"/>
+              <w:szCs w:val="22"/>
               <w:u w:val="none"/>
+              <w:shd w:fill="auto" w:val="clear"/>
+              <w:vertAlign w:val="baseline"/>
             </w:rPr>
           </w:pPr>
           <w:hyperlink w:anchor="_tneoa3tzu2va">
             <w:r>
               <w:rPr>
                 <w:rFonts w:ascii="Times New Roman" w:cs="Times New Roman" w:eastAsia="Times New Roman" w:hAnsi="Times New Roman"/>
+                <w:b w:val="0"/>
                 <w:i w:val="0"/>
                 <w:smallCaps w:val="0"/>
                 <w:strike w:val="0"/>
@@ -2523,9 +2754,9 @@
                 <w:vertAlign w:val="baseline"/>
                 <w:rtl w:val="0"/>
               </w:rPr>
-              <w:t xml:space="preserve">Flujo alternativo</w:t>
+              <w:t xml:space="preserve">● Flujo alternativo</w:t>
               <w:tab/>
-              <w:t xml:space="preserve">7</w:t>
+              <w:t xml:space="preserve">10</w:t>
             </w:r>
           </w:hyperlink>
           <w:r>
@@ -2543,15 +2774,24 @@
             <w:spacing w:before="60" w:line="240" w:lineRule="auto"/>
             <w:ind w:left="360" w:firstLine="0"/>
             <w:rPr>
-              <w:rFonts w:ascii="Times New Roman" w:cs="Times New Roman" w:eastAsia="Times New Roman" w:hAnsi="Times New Roman"/>
+              <w:rFonts w:ascii="Arial" w:cs="Arial" w:eastAsia="Arial" w:hAnsi="Arial"/>
+              <w:b w:val="0"/>
+              <w:i w:val="0"/>
+              <w:smallCaps w:val="0"/>
+              <w:strike w:val="0"/>
               <w:color w:val="000000"/>
+              <w:sz w:val="22"/>
+              <w:szCs w:val="22"/>
               <w:u w:val="none"/>
+              <w:shd w:fill="auto" w:val="clear"/>
+              <w:vertAlign w:val="baseline"/>
             </w:rPr>
           </w:pPr>
           <w:hyperlink w:anchor="_d4owubou5xo0">
             <w:r>
               <w:rPr>
                 <w:rFonts w:ascii="Times New Roman" w:cs="Times New Roman" w:eastAsia="Times New Roman" w:hAnsi="Times New Roman"/>
+                <w:b w:val="0"/>
                 <w:i w:val="0"/>
                 <w:smallCaps w:val="0"/>
                 <w:strike w:val="0"/>
@@ -2563,9 +2803,9 @@
                 <w:vertAlign w:val="baseline"/>
                 <w:rtl w:val="0"/>
               </w:rPr>
-              <w:t xml:space="preserve">Prototipo de pantalla</w:t>
+              <w:t xml:space="preserve">● Prototipo de pantalla</w:t>
               <w:tab/>
-              <w:t xml:space="preserve">7</w:t>
+              <w:t xml:space="preserve">10</w:t>
             </w:r>
           </w:hyperlink>
           <w:r>
@@ -2582,10 +2822,17 @@
             </w:tabs>
             <w:spacing w:before="60" w:line="240" w:lineRule="auto"/>
             <w:rPr>
-              <w:rFonts w:ascii="Times New Roman" w:cs="Times New Roman" w:eastAsia="Times New Roman" w:hAnsi="Times New Roman"/>
+              <w:rFonts w:ascii="Arial" w:cs="Arial" w:eastAsia="Arial" w:hAnsi="Arial"/>
               <w:b w:val="1"/>
+              <w:i w:val="0"/>
+              <w:smallCaps w:val="0"/>
+              <w:strike w:val="0"/>
               <w:color w:val="000000"/>
+              <w:sz w:val="22"/>
+              <w:szCs w:val="22"/>
               <w:u w:val="none"/>
+              <w:shd w:fill="auto" w:val="clear"/>
+              <w:vertAlign w:val="baseline"/>
             </w:rPr>
           </w:pPr>
           <w:hyperlink w:anchor="_ga9p1aa9b08u">
@@ -2604,9 +2851,9 @@
                 <w:vertAlign w:val="baseline"/>
                 <w:rtl w:val="0"/>
               </w:rPr>
-              <w:t xml:space="preserve">Seleccionar emoji</w:t>
+              <w:t xml:space="preserve">Visualizar objetivos personales</w:t>
               <w:tab/>
-              <w:t xml:space="preserve">7</w:t>
+              <w:t xml:space="preserve">10</w:t>
             </w:r>
           </w:hyperlink>
           <w:r>
@@ -2624,15 +2871,24 @@
             <w:spacing w:before="60" w:line="240" w:lineRule="auto"/>
             <w:ind w:left="360" w:firstLine="0"/>
             <w:rPr>
-              <w:rFonts w:ascii="Times New Roman" w:cs="Times New Roman" w:eastAsia="Times New Roman" w:hAnsi="Times New Roman"/>
+              <w:rFonts w:ascii="Arial" w:cs="Arial" w:eastAsia="Arial" w:hAnsi="Arial"/>
+              <w:b w:val="0"/>
+              <w:i w:val="0"/>
+              <w:smallCaps w:val="0"/>
+              <w:strike w:val="0"/>
               <w:color w:val="000000"/>
+              <w:sz w:val="22"/>
+              <w:szCs w:val="22"/>
               <w:u w:val="none"/>
+              <w:shd w:fill="auto" w:val="clear"/>
+              <w:vertAlign w:val="baseline"/>
             </w:rPr>
           </w:pPr>
           <w:hyperlink w:anchor="_jbd4tjow6p4t">
             <w:r>
               <w:rPr>
                 <w:rFonts w:ascii="Times New Roman" w:cs="Times New Roman" w:eastAsia="Times New Roman" w:hAnsi="Times New Roman"/>
+                <w:b w:val="0"/>
                 <w:i w:val="0"/>
                 <w:smallCaps w:val="0"/>
                 <w:strike w:val="0"/>
@@ -2644,9 +2900,9 @@
                 <w:vertAlign w:val="baseline"/>
                 <w:rtl w:val="0"/>
               </w:rPr>
-              <w:t xml:space="preserve">Descripción</w:t>
+              <w:t xml:space="preserve">● Descripción</w:t>
               <w:tab/>
-              <w:t xml:space="preserve">7</w:t>
+              <w:t xml:space="preserve">10</w:t>
             </w:r>
           </w:hyperlink>
           <w:r>
@@ -2664,15 +2920,24 @@
             <w:spacing w:before="60" w:line="240" w:lineRule="auto"/>
             <w:ind w:left="360" w:firstLine="0"/>
             <w:rPr>
-              <w:rFonts w:ascii="Times New Roman" w:cs="Times New Roman" w:eastAsia="Times New Roman" w:hAnsi="Times New Roman"/>
+              <w:rFonts w:ascii="Arial" w:cs="Arial" w:eastAsia="Arial" w:hAnsi="Arial"/>
+              <w:b w:val="0"/>
+              <w:i w:val="0"/>
+              <w:smallCaps w:val="0"/>
+              <w:strike w:val="0"/>
               <w:color w:val="000000"/>
+              <w:sz w:val="22"/>
+              <w:szCs w:val="22"/>
               <w:u w:val="none"/>
+              <w:shd w:fill="auto" w:val="clear"/>
+              <w:vertAlign w:val="baseline"/>
             </w:rPr>
           </w:pPr>
           <w:hyperlink w:anchor="_qtisq17r6xs9">
             <w:r>
               <w:rPr>
                 <w:rFonts w:ascii="Times New Roman" w:cs="Times New Roman" w:eastAsia="Times New Roman" w:hAnsi="Times New Roman"/>
+                <w:b w:val="0"/>
                 <w:i w:val="0"/>
                 <w:smallCaps w:val="0"/>
                 <w:strike w:val="0"/>
@@ -2684,9 +2949,9 @@
                 <w:vertAlign w:val="baseline"/>
                 <w:rtl w:val="0"/>
               </w:rPr>
-              <w:t xml:space="preserve">Objetivo</w:t>
+              <w:t xml:space="preserve">● Objetivo</w:t>
               <w:tab/>
-              <w:t xml:space="preserve">7</w:t>
+              <w:t xml:space="preserve">11</w:t>
             </w:r>
           </w:hyperlink>
           <w:r>
@@ -2704,15 +2969,24 @@
             <w:spacing w:before="60" w:line="240" w:lineRule="auto"/>
             <w:ind w:left="360" w:firstLine="0"/>
             <w:rPr>
-              <w:rFonts w:ascii="Times New Roman" w:cs="Times New Roman" w:eastAsia="Times New Roman" w:hAnsi="Times New Roman"/>
+              <w:rFonts w:ascii="Arial" w:cs="Arial" w:eastAsia="Arial" w:hAnsi="Arial"/>
+              <w:b w:val="0"/>
+              <w:i w:val="0"/>
+              <w:smallCaps w:val="0"/>
+              <w:strike w:val="0"/>
               <w:color w:val="000000"/>
+              <w:sz w:val="22"/>
+              <w:szCs w:val="22"/>
               <w:u w:val="none"/>
+              <w:shd w:fill="auto" w:val="clear"/>
+              <w:vertAlign w:val="baseline"/>
             </w:rPr>
           </w:pPr>
           <w:hyperlink w:anchor="_pje9nihfs9q8">
             <w:r>
               <w:rPr>
                 <w:rFonts w:ascii="Times New Roman" w:cs="Times New Roman" w:eastAsia="Times New Roman" w:hAnsi="Times New Roman"/>
+                <w:b w:val="0"/>
                 <w:i w:val="0"/>
                 <w:smallCaps w:val="0"/>
                 <w:strike w:val="0"/>
@@ -2724,9 +2998,9 @@
                 <w:vertAlign w:val="baseline"/>
                 <w:rtl w:val="0"/>
               </w:rPr>
-              <w:t xml:space="preserve">Precondiciones</w:t>
+              <w:t xml:space="preserve">● Precondiciones</w:t>
               <w:tab/>
-              <w:t xml:space="preserve">7</w:t>
+              <w:t xml:space="preserve">11</w:t>
             </w:r>
           </w:hyperlink>
           <w:r>
@@ -2744,15 +3018,24 @@
             <w:spacing w:before="60" w:line="240" w:lineRule="auto"/>
             <w:ind w:left="360" w:firstLine="0"/>
             <w:rPr>
-              <w:rFonts w:ascii="Times New Roman" w:cs="Times New Roman" w:eastAsia="Times New Roman" w:hAnsi="Times New Roman"/>
+              <w:rFonts w:ascii="Arial" w:cs="Arial" w:eastAsia="Arial" w:hAnsi="Arial"/>
+              <w:b w:val="0"/>
+              <w:i w:val="0"/>
+              <w:smallCaps w:val="0"/>
+              <w:strike w:val="0"/>
               <w:color w:val="000000"/>
+              <w:sz w:val="22"/>
+              <w:szCs w:val="22"/>
               <w:u w:val="none"/>
+              <w:shd w:fill="auto" w:val="clear"/>
+              <w:vertAlign w:val="baseline"/>
             </w:rPr>
           </w:pPr>
           <w:hyperlink w:anchor="_ndxo59zep9m0">
             <w:r>
               <w:rPr>
                 <w:rFonts w:ascii="Times New Roman" w:cs="Times New Roman" w:eastAsia="Times New Roman" w:hAnsi="Times New Roman"/>
+                <w:b w:val="0"/>
                 <w:i w:val="0"/>
                 <w:smallCaps w:val="0"/>
                 <w:strike w:val="0"/>
@@ -2764,9 +3047,9 @@
                 <w:vertAlign w:val="baseline"/>
                 <w:rtl w:val="0"/>
               </w:rPr>
-              <w:t xml:space="preserve">Flujo básico</w:t>
+              <w:t xml:space="preserve">● Flujo básico</w:t>
               <w:tab/>
-              <w:t xml:space="preserve">7</w:t>
+              <w:t xml:space="preserve">11</w:t>
             </w:r>
           </w:hyperlink>
           <w:r>
@@ -2784,15 +3067,24 @@
             <w:spacing w:before="60" w:line="240" w:lineRule="auto"/>
             <w:ind w:left="360" w:firstLine="0"/>
             <w:rPr>
-              <w:rFonts w:ascii="Times New Roman" w:cs="Times New Roman" w:eastAsia="Times New Roman" w:hAnsi="Times New Roman"/>
+              <w:rFonts w:ascii="Arial" w:cs="Arial" w:eastAsia="Arial" w:hAnsi="Arial"/>
+              <w:b w:val="0"/>
+              <w:i w:val="0"/>
+              <w:smallCaps w:val="0"/>
+              <w:strike w:val="0"/>
               <w:color w:val="000000"/>
+              <w:sz w:val="22"/>
+              <w:szCs w:val="22"/>
               <w:u w:val="none"/>
+              <w:shd w:fill="auto" w:val="clear"/>
+              <w:vertAlign w:val="baseline"/>
             </w:rPr>
           </w:pPr>
           <w:hyperlink w:anchor="_rw2g7i1dslir">
             <w:r>
               <w:rPr>
                 <w:rFonts w:ascii="Times New Roman" w:cs="Times New Roman" w:eastAsia="Times New Roman" w:hAnsi="Times New Roman"/>
+                <w:b w:val="0"/>
                 <w:i w:val="0"/>
                 <w:smallCaps w:val="0"/>
                 <w:strike w:val="0"/>
@@ -2804,9 +3096,9 @@
                 <w:vertAlign w:val="baseline"/>
                 <w:rtl w:val="0"/>
               </w:rPr>
-              <w:t xml:space="preserve">Flujo alternativo</w:t>
+              <w:t xml:space="preserve">● Flujo alternativo</w:t>
               <w:tab/>
-              <w:t xml:space="preserve">7</w:t>
+              <w:t xml:space="preserve">11</w:t>
             </w:r>
           </w:hyperlink>
           <w:r>
@@ -2824,15 +3116,24 @@
             <w:spacing w:before="60" w:line="240" w:lineRule="auto"/>
             <w:ind w:left="360" w:firstLine="0"/>
             <w:rPr>
-              <w:rFonts w:ascii="Times New Roman" w:cs="Times New Roman" w:eastAsia="Times New Roman" w:hAnsi="Times New Roman"/>
+              <w:rFonts w:ascii="Arial" w:cs="Arial" w:eastAsia="Arial" w:hAnsi="Arial"/>
+              <w:b w:val="0"/>
+              <w:i w:val="0"/>
+              <w:smallCaps w:val="0"/>
+              <w:strike w:val="0"/>
               <w:color w:val="000000"/>
+              <w:sz w:val="22"/>
+              <w:szCs w:val="22"/>
               <w:u w:val="none"/>
+              <w:shd w:fill="auto" w:val="clear"/>
+              <w:vertAlign w:val="baseline"/>
             </w:rPr>
           </w:pPr>
           <w:hyperlink w:anchor="_rl2pee6lilgt">
             <w:r>
               <w:rPr>
                 <w:rFonts w:ascii="Times New Roman" w:cs="Times New Roman" w:eastAsia="Times New Roman" w:hAnsi="Times New Roman"/>
+                <w:b w:val="0"/>
                 <w:i w:val="0"/>
                 <w:smallCaps w:val="0"/>
                 <w:strike w:val="0"/>
@@ -2844,9 +3145,9 @@
                 <w:vertAlign w:val="baseline"/>
                 <w:rtl w:val="0"/>
               </w:rPr>
-              <w:t xml:space="preserve">Prototipo de pantalla</w:t>
+              <w:t xml:space="preserve">● Prototipo de pantalla</w:t>
               <w:tab/>
-              <w:t xml:space="preserve">7</w:t>
+              <w:t xml:space="preserve">11</w:t>
             </w:r>
           </w:hyperlink>
           <w:r>
@@ -2863,10 +3164,17 @@
             </w:tabs>
             <w:spacing w:before="60" w:line="240" w:lineRule="auto"/>
             <w:rPr>
-              <w:rFonts w:ascii="Times New Roman" w:cs="Times New Roman" w:eastAsia="Times New Roman" w:hAnsi="Times New Roman"/>
+              <w:rFonts w:ascii="Arial" w:cs="Arial" w:eastAsia="Arial" w:hAnsi="Arial"/>
               <w:b w:val="1"/>
+              <w:i w:val="0"/>
+              <w:smallCaps w:val="0"/>
+              <w:strike w:val="0"/>
               <w:color w:val="000000"/>
+              <w:sz w:val="22"/>
+              <w:szCs w:val="22"/>
               <w:u w:val="none"/>
+              <w:shd w:fill="auto" w:val="clear"/>
+              <w:vertAlign w:val="baseline"/>
             </w:rPr>
           </w:pPr>
           <w:hyperlink w:anchor="_d2scb0p2r4lb">
@@ -2887,7 +3195,7 @@
               </w:rPr>
               <w:t xml:space="preserve">Establecer objetivos personales</w:t>
               <w:tab/>
-              <w:t xml:space="preserve">7</w:t>
+              <w:t xml:space="preserve">11</w:t>
             </w:r>
           </w:hyperlink>
           <w:r>
@@ -2905,15 +3213,24 @@
             <w:spacing w:before="60" w:line="240" w:lineRule="auto"/>
             <w:ind w:left="360" w:firstLine="0"/>
             <w:rPr>
-              <w:rFonts w:ascii="Times New Roman" w:cs="Times New Roman" w:eastAsia="Times New Roman" w:hAnsi="Times New Roman"/>
+              <w:rFonts w:ascii="Arial" w:cs="Arial" w:eastAsia="Arial" w:hAnsi="Arial"/>
+              <w:b w:val="0"/>
+              <w:i w:val="0"/>
+              <w:smallCaps w:val="0"/>
+              <w:strike w:val="0"/>
               <w:color w:val="000000"/>
+              <w:sz w:val="22"/>
+              <w:szCs w:val="22"/>
               <w:u w:val="none"/>
+              <w:shd w:fill="auto" w:val="clear"/>
+              <w:vertAlign w:val="baseline"/>
             </w:rPr>
           </w:pPr>
           <w:hyperlink w:anchor="_crw52evg66mr">
             <w:r>
               <w:rPr>
                 <w:rFonts w:ascii="Times New Roman" w:cs="Times New Roman" w:eastAsia="Times New Roman" w:hAnsi="Times New Roman"/>
+                <w:b w:val="0"/>
                 <w:i w:val="0"/>
                 <w:smallCaps w:val="0"/>
                 <w:strike w:val="0"/>
@@ -2925,9 +3242,9 @@
                 <w:vertAlign w:val="baseline"/>
                 <w:rtl w:val="0"/>
               </w:rPr>
-              <w:t xml:space="preserve">Descripción</w:t>
+              <w:t xml:space="preserve">● Descripción</w:t>
               <w:tab/>
-              <w:t xml:space="preserve">7</w:t>
+              <w:t xml:space="preserve">11</w:t>
             </w:r>
           </w:hyperlink>
           <w:r>
@@ -2945,15 +3262,24 @@
             <w:spacing w:before="60" w:line="240" w:lineRule="auto"/>
             <w:ind w:left="360" w:firstLine="0"/>
             <w:rPr>
-              <w:rFonts w:ascii="Times New Roman" w:cs="Times New Roman" w:eastAsia="Times New Roman" w:hAnsi="Times New Roman"/>
+              <w:rFonts w:ascii="Arial" w:cs="Arial" w:eastAsia="Arial" w:hAnsi="Arial"/>
+              <w:b w:val="0"/>
+              <w:i w:val="0"/>
+              <w:smallCaps w:val="0"/>
+              <w:strike w:val="0"/>
               <w:color w:val="000000"/>
+              <w:sz w:val="22"/>
+              <w:szCs w:val="22"/>
               <w:u w:val="none"/>
+              <w:shd w:fill="auto" w:val="clear"/>
+              <w:vertAlign w:val="baseline"/>
             </w:rPr>
           </w:pPr>
           <w:hyperlink w:anchor="_iozay0vpkl21">
             <w:r>
               <w:rPr>
                 <w:rFonts w:ascii="Times New Roman" w:cs="Times New Roman" w:eastAsia="Times New Roman" w:hAnsi="Times New Roman"/>
+                <w:b w:val="0"/>
                 <w:i w:val="0"/>
                 <w:smallCaps w:val="0"/>
                 <w:strike w:val="0"/>
@@ -2965,9 +3291,9 @@
                 <w:vertAlign w:val="baseline"/>
                 <w:rtl w:val="0"/>
               </w:rPr>
-              <w:t xml:space="preserve">Objetivo</w:t>
+              <w:t xml:space="preserve">● Objetivo</w:t>
               <w:tab/>
-              <w:t xml:space="preserve">7</w:t>
+              <w:t xml:space="preserve">12</w:t>
             </w:r>
           </w:hyperlink>
           <w:r>
@@ -2985,15 +3311,24 @@
             <w:spacing w:before="60" w:line="240" w:lineRule="auto"/>
             <w:ind w:left="360" w:firstLine="0"/>
             <w:rPr>
-              <w:rFonts w:ascii="Times New Roman" w:cs="Times New Roman" w:eastAsia="Times New Roman" w:hAnsi="Times New Roman"/>
+              <w:rFonts w:ascii="Arial" w:cs="Arial" w:eastAsia="Arial" w:hAnsi="Arial"/>
+              <w:b w:val="0"/>
+              <w:i w:val="0"/>
+              <w:smallCaps w:val="0"/>
+              <w:strike w:val="0"/>
               <w:color w:val="000000"/>
+              <w:sz w:val="22"/>
+              <w:szCs w:val="22"/>
               <w:u w:val="none"/>
+              <w:shd w:fill="auto" w:val="clear"/>
+              <w:vertAlign w:val="baseline"/>
             </w:rPr>
           </w:pPr>
           <w:hyperlink w:anchor="_f7ji8vgwbso9">
             <w:r>
               <w:rPr>
                 <w:rFonts w:ascii="Times New Roman" w:cs="Times New Roman" w:eastAsia="Times New Roman" w:hAnsi="Times New Roman"/>
+                <w:b w:val="0"/>
                 <w:i w:val="0"/>
                 <w:smallCaps w:val="0"/>
                 <w:strike w:val="0"/>
@@ -3005,9 +3340,9 @@
                 <w:vertAlign w:val="baseline"/>
                 <w:rtl w:val="0"/>
               </w:rPr>
-              <w:t xml:space="preserve">Precondiciones</w:t>
+              <w:t xml:space="preserve">● Precondiciones</w:t>
               <w:tab/>
-              <w:t xml:space="preserve">7</w:t>
+              <w:t xml:space="preserve">12</w:t>
             </w:r>
           </w:hyperlink>
           <w:r>
@@ -3025,15 +3360,24 @@
             <w:spacing w:before="60" w:line="240" w:lineRule="auto"/>
             <w:ind w:left="360" w:firstLine="0"/>
             <w:rPr>
-              <w:rFonts w:ascii="Times New Roman" w:cs="Times New Roman" w:eastAsia="Times New Roman" w:hAnsi="Times New Roman"/>
+              <w:rFonts w:ascii="Arial" w:cs="Arial" w:eastAsia="Arial" w:hAnsi="Arial"/>
+              <w:b w:val="0"/>
+              <w:i w:val="0"/>
+              <w:smallCaps w:val="0"/>
+              <w:strike w:val="0"/>
               <w:color w:val="000000"/>
+              <w:sz w:val="22"/>
+              <w:szCs w:val="22"/>
               <w:u w:val="none"/>
+              <w:shd w:fill="auto" w:val="clear"/>
+              <w:vertAlign w:val="baseline"/>
             </w:rPr>
           </w:pPr>
           <w:hyperlink w:anchor="_fjq6pgjxo0wv">
             <w:r>
               <w:rPr>
                 <w:rFonts w:ascii="Times New Roman" w:cs="Times New Roman" w:eastAsia="Times New Roman" w:hAnsi="Times New Roman"/>
+                <w:b w:val="0"/>
                 <w:i w:val="0"/>
                 <w:smallCaps w:val="0"/>
                 <w:strike w:val="0"/>
@@ -3045,9 +3389,9 @@
                 <w:vertAlign w:val="baseline"/>
                 <w:rtl w:val="0"/>
               </w:rPr>
-              <w:t xml:space="preserve">Flujo básico</w:t>
+              <w:t xml:space="preserve">● Flujo básico</w:t>
               <w:tab/>
-              <w:t xml:space="preserve">7</w:t>
+              <w:t xml:space="preserve">12</w:t>
             </w:r>
           </w:hyperlink>
           <w:r>
@@ -3065,15 +3409,24 @@
             <w:spacing w:before="60" w:line="240" w:lineRule="auto"/>
             <w:ind w:left="360" w:firstLine="0"/>
             <w:rPr>
-              <w:rFonts w:ascii="Times New Roman" w:cs="Times New Roman" w:eastAsia="Times New Roman" w:hAnsi="Times New Roman"/>
+              <w:rFonts w:ascii="Arial" w:cs="Arial" w:eastAsia="Arial" w:hAnsi="Arial"/>
+              <w:b w:val="0"/>
+              <w:i w:val="0"/>
+              <w:smallCaps w:val="0"/>
+              <w:strike w:val="0"/>
               <w:color w:val="000000"/>
+              <w:sz w:val="22"/>
+              <w:szCs w:val="22"/>
               <w:u w:val="none"/>
+              <w:shd w:fill="auto" w:val="clear"/>
+              <w:vertAlign w:val="baseline"/>
             </w:rPr>
           </w:pPr>
           <w:hyperlink w:anchor="_xk3wv28fgdaz">
             <w:r>
               <w:rPr>
                 <w:rFonts w:ascii="Times New Roman" w:cs="Times New Roman" w:eastAsia="Times New Roman" w:hAnsi="Times New Roman"/>
+                <w:b w:val="0"/>
                 <w:i w:val="0"/>
                 <w:smallCaps w:val="0"/>
                 <w:strike w:val="0"/>
@@ -3085,9 +3438,9 @@
                 <w:vertAlign w:val="baseline"/>
                 <w:rtl w:val="0"/>
               </w:rPr>
-              <w:t xml:space="preserve">Flujo alternativo</w:t>
+              <w:t xml:space="preserve">● Flujo alternativo</w:t>
               <w:tab/>
-              <w:t xml:space="preserve">7</w:t>
+              <w:t xml:space="preserve">12</w:t>
             </w:r>
           </w:hyperlink>
           <w:r>
@@ -3105,15 +3458,24 @@
             <w:spacing w:before="60" w:line="240" w:lineRule="auto"/>
             <w:ind w:left="360" w:firstLine="0"/>
             <w:rPr>
-              <w:rFonts w:ascii="Times New Roman" w:cs="Times New Roman" w:eastAsia="Times New Roman" w:hAnsi="Times New Roman"/>
+              <w:rFonts w:ascii="Arial" w:cs="Arial" w:eastAsia="Arial" w:hAnsi="Arial"/>
+              <w:b w:val="0"/>
+              <w:i w:val="0"/>
+              <w:smallCaps w:val="0"/>
+              <w:strike w:val="0"/>
               <w:color w:val="000000"/>
+              <w:sz w:val="22"/>
+              <w:szCs w:val="22"/>
               <w:u w:val="none"/>
+              <w:shd w:fill="auto" w:val="clear"/>
+              <w:vertAlign w:val="baseline"/>
             </w:rPr>
           </w:pPr>
           <w:hyperlink w:anchor="_17ylsl1pdjqo">
             <w:r>
               <w:rPr>
                 <w:rFonts w:ascii="Times New Roman" w:cs="Times New Roman" w:eastAsia="Times New Roman" w:hAnsi="Times New Roman"/>
+                <w:b w:val="0"/>
                 <w:i w:val="0"/>
                 <w:smallCaps w:val="0"/>
                 <w:strike w:val="0"/>
@@ -3125,9 +3487,9 @@
                 <w:vertAlign w:val="baseline"/>
                 <w:rtl w:val="0"/>
               </w:rPr>
-              <w:t xml:space="preserve">Prototipo de pantalla</w:t>
+              <w:t xml:space="preserve">● Prototipo de pantalla</w:t>
               <w:tab/>
-              <w:t xml:space="preserve">7</w:t>
+              <w:t xml:space="preserve">12</w:t>
             </w:r>
           </w:hyperlink>
           <w:r>
@@ -3144,10 +3506,17 @@
             </w:tabs>
             <w:spacing w:before="60" w:line="240" w:lineRule="auto"/>
             <w:rPr>
-              <w:rFonts w:ascii="Times New Roman" w:cs="Times New Roman" w:eastAsia="Times New Roman" w:hAnsi="Times New Roman"/>
+              <w:rFonts w:ascii="Arial" w:cs="Arial" w:eastAsia="Arial" w:hAnsi="Arial"/>
               <w:b w:val="1"/>
+              <w:i w:val="0"/>
+              <w:smallCaps w:val="0"/>
+              <w:strike w:val="0"/>
               <w:color w:val="000000"/>
+              <w:sz w:val="22"/>
+              <w:szCs w:val="22"/>
               <w:u w:val="none"/>
+              <w:shd w:fill="auto" w:val="clear"/>
+              <w:vertAlign w:val="baseline"/>
             </w:rPr>
           </w:pPr>
           <w:hyperlink w:anchor="_a470lqel3hde">
@@ -3168,7 +3537,7 @@
               </w:rPr>
               <w:t xml:space="preserve">Visualizar estadísticas</w:t>
               <w:tab/>
-              <w:t xml:space="preserve">7</w:t>
+              <w:t xml:space="preserve">13</w:t>
             </w:r>
           </w:hyperlink>
           <w:r>
@@ -3186,15 +3555,24 @@
             <w:spacing w:before="60" w:line="240" w:lineRule="auto"/>
             <w:ind w:left="360" w:firstLine="0"/>
             <w:rPr>
-              <w:rFonts w:ascii="Times New Roman" w:cs="Times New Roman" w:eastAsia="Times New Roman" w:hAnsi="Times New Roman"/>
+              <w:rFonts w:ascii="Arial" w:cs="Arial" w:eastAsia="Arial" w:hAnsi="Arial"/>
+              <w:b w:val="0"/>
+              <w:i w:val="0"/>
+              <w:smallCaps w:val="0"/>
+              <w:strike w:val="0"/>
               <w:color w:val="000000"/>
+              <w:sz w:val="22"/>
+              <w:szCs w:val="22"/>
               <w:u w:val="none"/>
+              <w:shd w:fill="auto" w:val="clear"/>
+              <w:vertAlign w:val="baseline"/>
             </w:rPr>
           </w:pPr>
           <w:hyperlink w:anchor="_4ine35x9g8ao">
             <w:r>
               <w:rPr>
                 <w:rFonts w:ascii="Times New Roman" w:cs="Times New Roman" w:eastAsia="Times New Roman" w:hAnsi="Times New Roman"/>
+                <w:b w:val="0"/>
                 <w:i w:val="0"/>
                 <w:smallCaps w:val="0"/>
                 <w:strike w:val="0"/>
@@ -3206,9 +3584,9 @@
                 <w:vertAlign w:val="baseline"/>
                 <w:rtl w:val="0"/>
               </w:rPr>
-              <w:t xml:space="preserve">Descripción</w:t>
+              <w:t xml:space="preserve">● Descripción</w:t>
               <w:tab/>
-              <w:t xml:space="preserve">7</w:t>
+              <w:t xml:space="preserve">13</w:t>
             </w:r>
           </w:hyperlink>
           <w:r>
@@ -3226,15 +3604,24 @@
             <w:spacing w:before="60" w:line="240" w:lineRule="auto"/>
             <w:ind w:left="360" w:firstLine="0"/>
             <w:rPr>
-              <w:rFonts w:ascii="Times New Roman" w:cs="Times New Roman" w:eastAsia="Times New Roman" w:hAnsi="Times New Roman"/>
+              <w:rFonts w:ascii="Arial" w:cs="Arial" w:eastAsia="Arial" w:hAnsi="Arial"/>
+              <w:b w:val="0"/>
+              <w:i w:val="0"/>
+              <w:smallCaps w:val="0"/>
+              <w:strike w:val="0"/>
               <w:color w:val="000000"/>
+              <w:sz w:val="22"/>
+              <w:szCs w:val="22"/>
               <w:u w:val="none"/>
+              <w:shd w:fill="auto" w:val="clear"/>
+              <w:vertAlign w:val="baseline"/>
             </w:rPr>
           </w:pPr>
           <w:hyperlink w:anchor="_ouwd4cllp7dr">
             <w:r>
               <w:rPr>
                 <w:rFonts w:ascii="Times New Roman" w:cs="Times New Roman" w:eastAsia="Times New Roman" w:hAnsi="Times New Roman"/>
+                <w:b w:val="0"/>
                 <w:i w:val="0"/>
                 <w:smallCaps w:val="0"/>
                 <w:strike w:val="0"/>
@@ -3246,9 +3633,9 @@
                 <w:vertAlign w:val="baseline"/>
                 <w:rtl w:val="0"/>
               </w:rPr>
-              <w:t xml:space="preserve">Objetivo</w:t>
+              <w:t xml:space="preserve">● Objetivo</w:t>
               <w:tab/>
-              <w:t xml:space="preserve">7</w:t>
+              <w:t xml:space="preserve">13</w:t>
             </w:r>
           </w:hyperlink>
           <w:r>
@@ -3266,15 +3653,24 @@
             <w:spacing w:before="60" w:line="240" w:lineRule="auto"/>
             <w:ind w:left="360" w:firstLine="0"/>
             <w:rPr>
-              <w:rFonts w:ascii="Times New Roman" w:cs="Times New Roman" w:eastAsia="Times New Roman" w:hAnsi="Times New Roman"/>
+              <w:rFonts w:ascii="Arial" w:cs="Arial" w:eastAsia="Arial" w:hAnsi="Arial"/>
+              <w:b w:val="0"/>
+              <w:i w:val="0"/>
+              <w:smallCaps w:val="0"/>
+              <w:strike w:val="0"/>
               <w:color w:val="000000"/>
+              <w:sz w:val="22"/>
+              <w:szCs w:val="22"/>
               <w:u w:val="none"/>
+              <w:shd w:fill="auto" w:val="clear"/>
+              <w:vertAlign w:val="baseline"/>
             </w:rPr>
           </w:pPr>
           <w:hyperlink w:anchor="_xlnn4aumpk31">
             <w:r>
               <w:rPr>
                 <w:rFonts w:ascii="Times New Roman" w:cs="Times New Roman" w:eastAsia="Times New Roman" w:hAnsi="Times New Roman"/>
+                <w:b w:val="0"/>
                 <w:i w:val="0"/>
                 <w:smallCaps w:val="0"/>
                 <w:strike w:val="0"/>
@@ -3286,9 +3682,9 @@
                 <w:vertAlign w:val="baseline"/>
                 <w:rtl w:val="0"/>
               </w:rPr>
-              <w:t xml:space="preserve">Precondiciones</w:t>
+              <w:t xml:space="preserve">● Precondiciones</w:t>
               <w:tab/>
-              <w:t xml:space="preserve">8</w:t>
+              <w:t xml:space="preserve">13</w:t>
             </w:r>
           </w:hyperlink>
           <w:r>
@@ -3306,15 +3702,24 @@
             <w:spacing w:before="60" w:line="240" w:lineRule="auto"/>
             <w:ind w:left="360" w:firstLine="0"/>
             <w:rPr>
-              <w:rFonts w:ascii="Times New Roman" w:cs="Times New Roman" w:eastAsia="Times New Roman" w:hAnsi="Times New Roman"/>
+              <w:rFonts w:ascii="Arial" w:cs="Arial" w:eastAsia="Arial" w:hAnsi="Arial"/>
+              <w:b w:val="0"/>
+              <w:i w:val="0"/>
+              <w:smallCaps w:val="0"/>
+              <w:strike w:val="0"/>
               <w:color w:val="000000"/>
+              <w:sz w:val="22"/>
+              <w:szCs w:val="22"/>
               <w:u w:val="none"/>
+              <w:shd w:fill="auto" w:val="clear"/>
+              <w:vertAlign w:val="baseline"/>
             </w:rPr>
           </w:pPr>
           <w:hyperlink w:anchor="_scu0he1wnzgl">
             <w:r>
               <w:rPr>
                 <w:rFonts w:ascii="Times New Roman" w:cs="Times New Roman" w:eastAsia="Times New Roman" w:hAnsi="Times New Roman"/>
+                <w:b w:val="0"/>
                 <w:i w:val="0"/>
                 <w:smallCaps w:val="0"/>
                 <w:strike w:val="0"/>
@@ -3326,9 +3731,9 @@
                 <w:vertAlign w:val="baseline"/>
                 <w:rtl w:val="0"/>
               </w:rPr>
-              <w:t xml:space="preserve">Flujo básico</w:t>
+              <w:t xml:space="preserve">● Flujo básico</w:t>
               <w:tab/>
-              <w:t xml:space="preserve">8</w:t>
+              <w:t xml:space="preserve">13</w:t>
             </w:r>
           </w:hyperlink>
           <w:r>
@@ -3346,15 +3751,24 @@
             <w:spacing w:before="60" w:line="240" w:lineRule="auto"/>
             <w:ind w:left="360" w:firstLine="0"/>
             <w:rPr>
-              <w:rFonts w:ascii="Times New Roman" w:cs="Times New Roman" w:eastAsia="Times New Roman" w:hAnsi="Times New Roman"/>
+              <w:rFonts w:ascii="Arial" w:cs="Arial" w:eastAsia="Arial" w:hAnsi="Arial"/>
+              <w:b w:val="0"/>
+              <w:i w:val="0"/>
+              <w:smallCaps w:val="0"/>
+              <w:strike w:val="0"/>
               <w:color w:val="000000"/>
+              <w:sz w:val="22"/>
+              <w:szCs w:val="22"/>
               <w:u w:val="none"/>
+              <w:shd w:fill="auto" w:val="clear"/>
+              <w:vertAlign w:val="baseline"/>
             </w:rPr>
           </w:pPr>
           <w:hyperlink w:anchor="_fy9uozj3v54g">
             <w:r>
               <w:rPr>
                 <w:rFonts w:ascii="Times New Roman" w:cs="Times New Roman" w:eastAsia="Times New Roman" w:hAnsi="Times New Roman"/>
+                <w:b w:val="0"/>
                 <w:i w:val="0"/>
                 <w:smallCaps w:val="0"/>
                 <w:strike w:val="0"/>
@@ -3366,9 +3780,9 @@
                 <w:vertAlign w:val="baseline"/>
                 <w:rtl w:val="0"/>
               </w:rPr>
-              <w:t xml:space="preserve">Flujo alternativo</w:t>
+              <w:t xml:space="preserve">● Flujo alternativo</w:t>
               <w:tab/>
-              <w:t xml:space="preserve">8</w:t>
+              <w:t xml:space="preserve">13</w:t>
             </w:r>
           </w:hyperlink>
           <w:r>
@@ -3386,15 +3800,24 @@
             <w:spacing w:before="60" w:line="240" w:lineRule="auto"/>
             <w:ind w:left="360" w:firstLine="0"/>
             <w:rPr>
-              <w:rFonts w:ascii="Times New Roman" w:cs="Times New Roman" w:eastAsia="Times New Roman" w:hAnsi="Times New Roman"/>
+              <w:rFonts w:ascii="Arial" w:cs="Arial" w:eastAsia="Arial" w:hAnsi="Arial"/>
+              <w:b w:val="0"/>
+              <w:i w:val="0"/>
+              <w:smallCaps w:val="0"/>
+              <w:strike w:val="0"/>
               <w:color w:val="000000"/>
+              <w:sz w:val="22"/>
+              <w:szCs w:val="22"/>
               <w:u w:val="none"/>
+              <w:shd w:fill="auto" w:val="clear"/>
+              <w:vertAlign w:val="baseline"/>
             </w:rPr>
           </w:pPr>
           <w:hyperlink w:anchor="_e8mglpusvvje">
             <w:r>
               <w:rPr>
                 <w:rFonts w:ascii="Times New Roman" w:cs="Times New Roman" w:eastAsia="Times New Roman" w:hAnsi="Times New Roman"/>
+                <w:b w:val="0"/>
                 <w:i w:val="0"/>
                 <w:smallCaps w:val="0"/>
                 <w:strike w:val="0"/>
@@ -3406,9 +3829,9 @@
                 <w:vertAlign w:val="baseline"/>
                 <w:rtl w:val="0"/>
               </w:rPr>
-              <w:t xml:space="preserve">Prototipo de pantalla</w:t>
+              <w:t xml:space="preserve">● Prototipo de pantalla</w:t>
               <w:tab/>
-              <w:t xml:space="preserve">8</w:t>
+              <w:t xml:space="preserve">14</w:t>
             </w:r>
           </w:hyperlink>
           <w:r>
@@ -3425,10 +3848,17 @@
             </w:tabs>
             <w:spacing w:before="60" w:line="240" w:lineRule="auto"/>
             <w:rPr>
-              <w:rFonts w:ascii="Times New Roman" w:cs="Times New Roman" w:eastAsia="Times New Roman" w:hAnsi="Times New Roman"/>
+              <w:rFonts w:ascii="Arial" w:cs="Arial" w:eastAsia="Arial" w:hAnsi="Arial"/>
               <w:b w:val="1"/>
+              <w:i w:val="0"/>
+              <w:smallCaps w:val="0"/>
+              <w:strike w:val="0"/>
               <w:color w:val="000000"/>
+              <w:sz w:val="22"/>
+              <w:szCs w:val="22"/>
               <w:u w:val="none"/>
+              <w:shd w:fill="auto" w:val="clear"/>
+              <w:vertAlign w:val="baseline"/>
             </w:rPr>
           </w:pPr>
           <w:hyperlink w:anchor="_i1k7zikg477j">
@@ -3449,7 +3879,7 @@
               </w:rPr>
               <w:t xml:space="preserve">Ofrecer recomendaciones</w:t>
               <w:tab/>
-              <w:t xml:space="preserve">8</w:t>
+              <w:t xml:space="preserve">14</w:t>
             </w:r>
           </w:hyperlink>
           <w:r>
@@ -3467,15 +3897,24 @@
             <w:spacing w:before="60" w:line="240" w:lineRule="auto"/>
             <w:ind w:left="360" w:firstLine="0"/>
             <w:rPr>
-              <w:rFonts w:ascii="Times New Roman" w:cs="Times New Roman" w:eastAsia="Times New Roman" w:hAnsi="Times New Roman"/>
+              <w:rFonts w:ascii="Arial" w:cs="Arial" w:eastAsia="Arial" w:hAnsi="Arial"/>
+              <w:b w:val="0"/>
+              <w:i w:val="0"/>
+              <w:smallCaps w:val="0"/>
+              <w:strike w:val="0"/>
               <w:color w:val="000000"/>
+              <w:sz w:val="22"/>
+              <w:szCs w:val="22"/>
               <w:u w:val="none"/>
+              <w:shd w:fill="auto" w:val="clear"/>
+              <w:vertAlign w:val="baseline"/>
             </w:rPr>
           </w:pPr>
           <w:hyperlink w:anchor="_vnaaqtg9j2p3">
             <w:r>
               <w:rPr>
                 <w:rFonts w:ascii="Times New Roman" w:cs="Times New Roman" w:eastAsia="Times New Roman" w:hAnsi="Times New Roman"/>
+                <w:b w:val="0"/>
                 <w:i w:val="0"/>
                 <w:smallCaps w:val="0"/>
                 <w:strike w:val="0"/>
@@ -3487,9 +3926,9 @@
                 <w:vertAlign w:val="baseline"/>
                 <w:rtl w:val="0"/>
               </w:rPr>
-              <w:t xml:space="preserve">Descripción</w:t>
+              <w:t xml:space="preserve">● Descripción</w:t>
               <w:tab/>
-              <w:t xml:space="preserve">8</w:t>
+              <w:t xml:space="preserve">14</w:t>
             </w:r>
           </w:hyperlink>
           <w:r>
@@ -3507,15 +3946,24 @@
             <w:spacing w:before="60" w:line="240" w:lineRule="auto"/>
             <w:ind w:left="360" w:firstLine="0"/>
             <w:rPr>
-              <w:rFonts w:ascii="Times New Roman" w:cs="Times New Roman" w:eastAsia="Times New Roman" w:hAnsi="Times New Roman"/>
+              <w:rFonts w:ascii="Arial" w:cs="Arial" w:eastAsia="Arial" w:hAnsi="Arial"/>
+              <w:b w:val="0"/>
+              <w:i w:val="0"/>
+              <w:smallCaps w:val="0"/>
+              <w:strike w:val="0"/>
               <w:color w:val="000000"/>
+              <w:sz w:val="22"/>
+              <w:szCs w:val="22"/>
               <w:u w:val="none"/>
+              <w:shd w:fill="auto" w:val="clear"/>
+              <w:vertAlign w:val="baseline"/>
             </w:rPr>
           </w:pPr>
           <w:hyperlink w:anchor="_bb8fyo1vg2mm">
             <w:r>
               <w:rPr>
                 <w:rFonts w:ascii="Times New Roman" w:cs="Times New Roman" w:eastAsia="Times New Roman" w:hAnsi="Times New Roman"/>
+                <w:b w:val="0"/>
                 <w:i w:val="0"/>
                 <w:smallCaps w:val="0"/>
                 <w:strike w:val="0"/>
@@ -3527,9 +3975,9 @@
                 <w:vertAlign w:val="baseline"/>
                 <w:rtl w:val="0"/>
               </w:rPr>
-              <w:t xml:space="preserve">Objetivo</w:t>
+              <w:t xml:space="preserve">● Objetivo</w:t>
               <w:tab/>
-              <w:t xml:space="preserve">8</w:t>
+              <w:t xml:space="preserve">14</w:t>
             </w:r>
           </w:hyperlink>
           <w:r>
@@ -3547,15 +3995,24 @@
             <w:spacing w:before="60" w:line="240" w:lineRule="auto"/>
             <w:ind w:left="360" w:firstLine="0"/>
             <w:rPr>
-              <w:rFonts w:ascii="Times New Roman" w:cs="Times New Roman" w:eastAsia="Times New Roman" w:hAnsi="Times New Roman"/>
+              <w:rFonts w:ascii="Arial" w:cs="Arial" w:eastAsia="Arial" w:hAnsi="Arial"/>
+              <w:b w:val="0"/>
+              <w:i w:val="0"/>
+              <w:smallCaps w:val="0"/>
+              <w:strike w:val="0"/>
               <w:color w:val="000000"/>
+              <w:sz w:val="22"/>
+              <w:szCs w:val="22"/>
               <w:u w:val="none"/>
+              <w:shd w:fill="auto" w:val="clear"/>
+              <w:vertAlign w:val="baseline"/>
             </w:rPr>
           </w:pPr>
           <w:hyperlink w:anchor="_c3uzh7f0d32">
             <w:r>
               <w:rPr>
                 <w:rFonts w:ascii="Times New Roman" w:cs="Times New Roman" w:eastAsia="Times New Roman" w:hAnsi="Times New Roman"/>
+                <w:b w:val="0"/>
                 <w:i w:val="0"/>
                 <w:smallCaps w:val="0"/>
                 <w:strike w:val="0"/>
@@ -3567,9 +4024,9 @@
                 <w:vertAlign w:val="baseline"/>
                 <w:rtl w:val="0"/>
               </w:rPr>
-              <w:t xml:space="preserve">Precondiciones</w:t>
+              <w:t xml:space="preserve">● Precondiciones</w:t>
               <w:tab/>
-              <w:t xml:space="preserve">8</w:t>
+              <w:t xml:space="preserve">14</w:t>
             </w:r>
           </w:hyperlink>
           <w:r>
@@ -3587,15 +4044,24 @@
             <w:spacing w:before="60" w:line="240" w:lineRule="auto"/>
             <w:ind w:left="360" w:firstLine="0"/>
             <w:rPr>
-              <w:rFonts w:ascii="Times New Roman" w:cs="Times New Roman" w:eastAsia="Times New Roman" w:hAnsi="Times New Roman"/>
+              <w:rFonts w:ascii="Arial" w:cs="Arial" w:eastAsia="Arial" w:hAnsi="Arial"/>
+              <w:b w:val="0"/>
+              <w:i w:val="0"/>
+              <w:smallCaps w:val="0"/>
+              <w:strike w:val="0"/>
               <w:color w:val="000000"/>
+              <w:sz w:val="22"/>
+              <w:szCs w:val="22"/>
               <w:u w:val="none"/>
+              <w:shd w:fill="auto" w:val="clear"/>
+              <w:vertAlign w:val="baseline"/>
             </w:rPr>
           </w:pPr>
           <w:hyperlink w:anchor="_pw543i3ulpzb">
             <w:r>
               <w:rPr>
                 <w:rFonts w:ascii="Times New Roman" w:cs="Times New Roman" w:eastAsia="Times New Roman" w:hAnsi="Times New Roman"/>
+                <w:b w:val="0"/>
                 <w:i w:val="0"/>
                 <w:smallCaps w:val="0"/>
                 <w:strike w:val="0"/>
@@ -3607,9 +4073,9 @@
                 <w:vertAlign w:val="baseline"/>
                 <w:rtl w:val="0"/>
               </w:rPr>
-              <w:t xml:space="preserve">Flujo básico</w:t>
+              <w:t xml:space="preserve">● Flujo básico</w:t>
               <w:tab/>
-              <w:t xml:space="preserve">8</w:t>
+              <w:t xml:space="preserve">15</w:t>
             </w:r>
           </w:hyperlink>
           <w:r>
@@ -3627,15 +4093,24 @@
             <w:spacing w:before="60" w:line="240" w:lineRule="auto"/>
             <w:ind w:left="360" w:firstLine="0"/>
             <w:rPr>
-              <w:rFonts w:ascii="Times New Roman" w:cs="Times New Roman" w:eastAsia="Times New Roman" w:hAnsi="Times New Roman"/>
+              <w:rFonts w:ascii="Arial" w:cs="Arial" w:eastAsia="Arial" w:hAnsi="Arial"/>
+              <w:b w:val="0"/>
+              <w:i w:val="0"/>
+              <w:smallCaps w:val="0"/>
+              <w:strike w:val="0"/>
               <w:color w:val="000000"/>
+              <w:sz w:val="22"/>
+              <w:szCs w:val="22"/>
               <w:u w:val="none"/>
+              <w:shd w:fill="auto" w:val="clear"/>
+              <w:vertAlign w:val="baseline"/>
             </w:rPr>
           </w:pPr>
           <w:hyperlink w:anchor="_xpbpz7v565bi">
             <w:r>
               <w:rPr>
                 <w:rFonts w:ascii="Times New Roman" w:cs="Times New Roman" w:eastAsia="Times New Roman" w:hAnsi="Times New Roman"/>
+                <w:b w:val="0"/>
                 <w:i w:val="0"/>
                 <w:smallCaps w:val="0"/>
                 <w:strike w:val="0"/>
@@ -3647,9 +4122,9 @@
                 <w:vertAlign w:val="baseline"/>
                 <w:rtl w:val="0"/>
               </w:rPr>
-              <w:t xml:space="preserve">Flujo alternativo</w:t>
+              <w:t xml:space="preserve">● Flujo alternativo</w:t>
               <w:tab/>
-              <w:t xml:space="preserve">8</w:t>
+              <w:t xml:space="preserve">15</w:t>
             </w:r>
           </w:hyperlink>
           <w:r>
@@ -3667,15 +4142,24 @@
             <w:spacing w:before="60" w:line="240" w:lineRule="auto"/>
             <w:ind w:left="360" w:firstLine="0"/>
             <w:rPr>
-              <w:rFonts w:ascii="Times New Roman" w:cs="Times New Roman" w:eastAsia="Times New Roman" w:hAnsi="Times New Roman"/>
+              <w:rFonts w:ascii="Arial" w:cs="Arial" w:eastAsia="Arial" w:hAnsi="Arial"/>
+              <w:b w:val="0"/>
+              <w:i w:val="0"/>
+              <w:smallCaps w:val="0"/>
+              <w:strike w:val="0"/>
               <w:color w:val="000000"/>
+              <w:sz w:val="22"/>
+              <w:szCs w:val="22"/>
               <w:u w:val="none"/>
+              <w:shd w:fill="auto" w:val="clear"/>
+              <w:vertAlign w:val="baseline"/>
             </w:rPr>
           </w:pPr>
           <w:hyperlink w:anchor="_3ut9g9ua3dxf">
             <w:r>
               <w:rPr>
                 <w:rFonts w:ascii="Times New Roman" w:cs="Times New Roman" w:eastAsia="Times New Roman" w:hAnsi="Times New Roman"/>
+                <w:b w:val="0"/>
                 <w:i w:val="0"/>
                 <w:smallCaps w:val="0"/>
                 <w:strike w:val="0"/>
@@ -3687,9 +4171,9 @@
                 <w:vertAlign w:val="baseline"/>
                 <w:rtl w:val="0"/>
               </w:rPr>
-              <w:t xml:space="preserve">Prototipo de pantalla</w:t>
+              <w:t xml:space="preserve">● Prototipo de pantalla</w:t>
               <w:tab/>
-              <w:t xml:space="preserve">8</w:t>
+              <w:t xml:space="preserve">15</w:t>
             </w:r>
           </w:hyperlink>
           <w:r>
@@ -3706,10 +4190,17 @@
             </w:tabs>
             <w:spacing w:before="60" w:line="240" w:lineRule="auto"/>
             <w:rPr>
-              <w:rFonts w:ascii="Times New Roman" w:cs="Times New Roman" w:eastAsia="Times New Roman" w:hAnsi="Times New Roman"/>
+              <w:rFonts w:ascii="Arial" w:cs="Arial" w:eastAsia="Arial" w:hAnsi="Arial"/>
               <w:b w:val="1"/>
+              <w:i w:val="0"/>
+              <w:smallCaps w:val="0"/>
+              <w:strike w:val="0"/>
               <w:color w:val="000000"/>
+              <w:sz w:val="22"/>
+              <w:szCs w:val="22"/>
               <w:u w:val="none"/>
+              <w:shd w:fill="auto" w:val="clear"/>
+              <w:vertAlign w:val="baseline"/>
             </w:rPr>
           </w:pPr>
           <w:hyperlink w:anchor="_ck5j3uxxzqg0">
@@ -3730,7 +4221,7 @@
               </w:rPr>
               <w:t xml:space="preserve">Registrar diario de actividades</w:t>
               <w:tab/>
-              <w:t xml:space="preserve">8</w:t>
+              <w:t xml:space="preserve">15</w:t>
             </w:r>
           </w:hyperlink>
           <w:r>
@@ -3748,15 +4239,24 @@
             <w:spacing w:before="60" w:line="240" w:lineRule="auto"/>
             <w:ind w:left="360" w:firstLine="0"/>
             <w:rPr>
-              <w:rFonts w:ascii="Times New Roman" w:cs="Times New Roman" w:eastAsia="Times New Roman" w:hAnsi="Times New Roman"/>
+              <w:rFonts w:ascii="Arial" w:cs="Arial" w:eastAsia="Arial" w:hAnsi="Arial"/>
+              <w:b w:val="0"/>
+              <w:i w:val="0"/>
+              <w:smallCaps w:val="0"/>
+              <w:strike w:val="0"/>
               <w:color w:val="000000"/>
+              <w:sz w:val="22"/>
+              <w:szCs w:val="22"/>
               <w:u w:val="none"/>
+              <w:shd w:fill="auto" w:val="clear"/>
+              <w:vertAlign w:val="baseline"/>
             </w:rPr>
           </w:pPr>
           <w:hyperlink w:anchor="_9yqsqh51uete">
             <w:r>
               <w:rPr>
                 <w:rFonts w:ascii="Times New Roman" w:cs="Times New Roman" w:eastAsia="Times New Roman" w:hAnsi="Times New Roman"/>
+                <w:b w:val="0"/>
                 <w:i w:val="0"/>
                 <w:smallCaps w:val="0"/>
                 <w:strike w:val="0"/>
@@ -3768,9 +4268,9 @@
                 <w:vertAlign w:val="baseline"/>
                 <w:rtl w:val="0"/>
               </w:rPr>
-              <w:t xml:space="preserve">Descripción</w:t>
+              <w:t xml:space="preserve">● Descripción</w:t>
               <w:tab/>
-              <w:t xml:space="preserve">8</w:t>
+              <w:t xml:space="preserve">15</w:t>
             </w:r>
           </w:hyperlink>
           <w:r>
@@ -3788,15 +4288,24 @@
             <w:spacing w:before="60" w:line="240" w:lineRule="auto"/>
             <w:ind w:left="360" w:firstLine="0"/>
             <w:rPr>
-              <w:rFonts w:ascii="Times New Roman" w:cs="Times New Roman" w:eastAsia="Times New Roman" w:hAnsi="Times New Roman"/>
+              <w:rFonts w:ascii="Arial" w:cs="Arial" w:eastAsia="Arial" w:hAnsi="Arial"/>
+              <w:b w:val="0"/>
+              <w:i w:val="0"/>
+              <w:smallCaps w:val="0"/>
+              <w:strike w:val="0"/>
               <w:color w:val="000000"/>
+              <w:sz w:val="22"/>
+              <w:szCs w:val="22"/>
               <w:u w:val="none"/>
+              <w:shd w:fill="auto" w:val="clear"/>
+              <w:vertAlign w:val="baseline"/>
             </w:rPr>
           </w:pPr>
           <w:hyperlink w:anchor="_120os4lukhwp">
             <w:r>
               <w:rPr>
                 <w:rFonts w:ascii="Times New Roman" w:cs="Times New Roman" w:eastAsia="Times New Roman" w:hAnsi="Times New Roman"/>
+                <w:b w:val="0"/>
                 <w:i w:val="0"/>
                 <w:smallCaps w:val="0"/>
                 <w:strike w:val="0"/>
@@ -3808,9 +4317,9 @@
                 <w:vertAlign w:val="baseline"/>
                 <w:rtl w:val="0"/>
               </w:rPr>
-              <w:t xml:space="preserve">Objetivo</w:t>
+              <w:t xml:space="preserve">● Objetivo</w:t>
               <w:tab/>
-              <w:t xml:space="preserve">8</w:t>
+              <w:t xml:space="preserve">15</w:t>
             </w:r>
           </w:hyperlink>
           <w:r>
@@ -3828,15 +4337,24 @@
             <w:spacing w:before="60" w:line="240" w:lineRule="auto"/>
             <w:ind w:left="360" w:firstLine="0"/>
             <w:rPr>
-              <w:rFonts w:ascii="Times New Roman" w:cs="Times New Roman" w:eastAsia="Times New Roman" w:hAnsi="Times New Roman"/>
+              <w:rFonts w:ascii="Arial" w:cs="Arial" w:eastAsia="Arial" w:hAnsi="Arial"/>
+              <w:b w:val="0"/>
+              <w:i w:val="0"/>
+              <w:smallCaps w:val="0"/>
+              <w:strike w:val="0"/>
               <w:color w:val="000000"/>
+              <w:sz w:val="22"/>
+              <w:szCs w:val="22"/>
               <w:u w:val="none"/>
+              <w:shd w:fill="auto" w:val="clear"/>
+              <w:vertAlign w:val="baseline"/>
             </w:rPr>
           </w:pPr>
           <w:hyperlink w:anchor="_5c4b70lv8kkx">
             <w:r>
               <w:rPr>
                 <w:rFonts w:ascii="Times New Roman" w:cs="Times New Roman" w:eastAsia="Times New Roman" w:hAnsi="Times New Roman"/>
+                <w:b w:val="0"/>
                 <w:i w:val="0"/>
                 <w:smallCaps w:val="0"/>
                 <w:strike w:val="0"/>
@@ -3848,9 +4366,9 @@
                 <w:vertAlign w:val="baseline"/>
                 <w:rtl w:val="0"/>
               </w:rPr>
-              <w:t xml:space="preserve">Precondiciones</w:t>
+              <w:t xml:space="preserve">● Precondiciones</w:t>
               <w:tab/>
-              <w:t xml:space="preserve">8</w:t>
+              <w:t xml:space="preserve">16</w:t>
             </w:r>
           </w:hyperlink>
           <w:r>
@@ -3868,15 +4386,24 @@
             <w:spacing w:before="60" w:line="240" w:lineRule="auto"/>
             <w:ind w:left="360" w:firstLine="0"/>
             <w:rPr>
-              <w:rFonts w:ascii="Times New Roman" w:cs="Times New Roman" w:eastAsia="Times New Roman" w:hAnsi="Times New Roman"/>
+              <w:rFonts w:ascii="Arial" w:cs="Arial" w:eastAsia="Arial" w:hAnsi="Arial"/>
+              <w:b w:val="0"/>
+              <w:i w:val="0"/>
+              <w:smallCaps w:val="0"/>
+              <w:strike w:val="0"/>
               <w:color w:val="000000"/>
+              <w:sz w:val="22"/>
+              <w:szCs w:val="22"/>
               <w:u w:val="none"/>
+              <w:shd w:fill="auto" w:val="clear"/>
+              <w:vertAlign w:val="baseline"/>
             </w:rPr>
           </w:pPr>
           <w:hyperlink w:anchor="_qi6as4xoz8hz">
             <w:r>
               <w:rPr>
                 <w:rFonts w:ascii="Times New Roman" w:cs="Times New Roman" w:eastAsia="Times New Roman" w:hAnsi="Times New Roman"/>
+                <w:b w:val="0"/>
                 <w:i w:val="0"/>
                 <w:smallCaps w:val="0"/>
                 <w:strike w:val="0"/>
@@ -3888,9 +4415,9 @@
                 <w:vertAlign w:val="baseline"/>
                 <w:rtl w:val="0"/>
               </w:rPr>
-              <w:t xml:space="preserve">Flujo básico</w:t>
+              <w:t xml:space="preserve">● Flujo básico</w:t>
               <w:tab/>
-              <w:t xml:space="preserve">8</w:t>
+              <w:t xml:space="preserve">16</w:t>
             </w:r>
           </w:hyperlink>
           <w:r>
@@ -3908,15 +4435,24 @@
             <w:spacing w:before="60" w:line="240" w:lineRule="auto"/>
             <w:ind w:left="360" w:firstLine="0"/>
             <w:rPr>
-              <w:rFonts w:ascii="Times New Roman" w:cs="Times New Roman" w:eastAsia="Times New Roman" w:hAnsi="Times New Roman"/>
+              <w:rFonts w:ascii="Arial" w:cs="Arial" w:eastAsia="Arial" w:hAnsi="Arial"/>
+              <w:b w:val="0"/>
+              <w:i w:val="0"/>
+              <w:smallCaps w:val="0"/>
+              <w:strike w:val="0"/>
               <w:color w:val="000000"/>
+              <w:sz w:val="22"/>
+              <w:szCs w:val="22"/>
               <w:u w:val="none"/>
+              <w:shd w:fill="auto" w:val="clear"/>
+              <w:vertAlign w:val="baseline"/>
             </w:rPr>
           </w:pPr>
           <w:hyperlink w:anchor="_j8zrvbyonnv9">
             <w:r>
               <w:rPr>
                 <w:rFonts w:ascii="Times New Roman" w:cs="Times New Roman" w:eastAsia="Times New Roman" w:hAnsi="Times New Roman"/>
+                <w:b w:val="0"/>
                 <w:i w:val="0"/>
                 <w:smallCaps w:val="0"/>
                 <w:strike w:val="0"/>
@@ -3928,9 +4464,9 @@
                 <w:vertAlign w:val="baseline"/>
                 <w:rtl w:val="0"/>
               </w:rPr>
-              <w:t xml:space="preserve">Flujo alternativo</w:t>
+              <w:t xml:space="preserve">● Flujo alternativo</w:t>
               <w:tab/>
-              <w:t xml:space="preserve">8</w:t>
+              <w:t xml:space="preserve">16</w:t>
             </w:r>
           </w:hyperlink>
           <w:r>
@@ -3948,15 +4484,24 @@
             <w:spacing w:before="60" w:line="240" w:lineRule="auto"/>
             <w:ind w:left="360" w:firstLine="0"/>
             <w:rPr>
-              <w:rFonts w:ascii="Times New Roman" w:cs="Times New Roman" w:eastAsia="Times New Roman" w:hAnsi="Times New Roman"/>
+              <w:rFonts w:ascii="Arial" w:cs="Arial" w:eastAsia="Arial" w:hAnsi="Arial"/>
+              <w:b w:val="0"/>
+              <w:i w:val="0"/>
+              <w:smallCaps w:val="0"/>
+              <w:strike w:val="0"/>
               <w:color w:val="000000"/>
+              <w:sz w:val="22"/>
+              <w:szCs w:val="22"/>
               <w:u w:val="none"/>
+              <w:shd w:fill="auto" w:val="clear"/>
+              <w:vertAlign w:val="baseline"/>
             </w:rPr>
           </w:pPr>
           <w:hyperlink w:anchor="_o3wzbh7qpg1i">
             <w:r>
               <w:rPr>
                 <w:rFonts w:ascii="Times New Roman" w:cs="Times New Roman" w:eastAsia="Times New Roman" w:hAnsi="Times New Roman"/>
+                <w:b w:val="0"/>
                 <w:i w:val="0"/>
                 <w:smallCaps w:val="0"/>
                 <w:strike w:val="0"/>
@@ -3968,9 +4513,9 @@
                 <w:vertAlign w:val="baseline"/>
                 <w:rtl w:val="0"/>
               </w:rPr>
-              <w:t xml:space="preserve">Prototipo de pantalla</w:t>
+              <w:t xml:space="preserve">● Prototipo de pantalla</w:t>
               <w:tab/>
-              <w:t xml:space="preserve">8</w:t>
+              <w:t xml:space="preserve">17</w:t>
             </w:r>
           </w:hyperlink>
           <w:r>
@@ -3987,10 +4532,17 @@
             </w:tabs>
             <w:spacing w:before="60" w:line="240" w:lineRule="auto"/>
             <w:rPr>
-              <w:rFonts w:ascii="Times New Roman" w:cs="Times New Roman" w:eastAsia="Times New Roman" w:hAnsi="Times New Roman"/>
+              <w:rFonts w:ascii="Arial" w:cs="Arial" w:eastAsia="Arial" w:hAnsi="Arial"/>
               <w:b w:val="1"/>
+              <w:i w:val="0"/>
+              <w:smallCaps w:val="0"/>
+              <w:strike w:val="0"/>
               <w:color w:val="000000"/>
+              <w:sz w:val="22"/>
+              <w:szCs w:val="22"/>
               <w:u w:val="none"/>
+              <w:shd w:fill="auto" w:val="clear"/>
+              <w:vertAlign w:val="baseline"/>
             </w:rPr>
           </w:pPr>
           <w:hyperlink w:anchor="_sm0asd8uaz98">
@@ -4011,7 +4563,7 @@
               </w:rPr>
               <w:t xml:space="preserve">Registrar diario de pensamiento de gratitud</w:t>
               <w:tab/>
-              <w:t xml:space="preserve">8</w:t>
+              <w:t xml:space="preserve">17</w:t>
             </w:r>
           </w:hyperlink>
           <w:r>
@@ -4029,15 +4581,24 @@
             <w:spacing w:before="60" w:line="240" w:lineRule="auto"/>
             <w:ind w:left="360" w:firstLine="0"/>
             <w:rPr>
-              <w:rFonts w:ascii="Times New Roman" w:cs="Times New Roman" w:eastAsia="Times New Roman" w:hAnsi="Times New Roman"/>
+              <w:rFonts w:ascii="Arial" w:cs="Arial" w:eastAsia="Arial" w:hAnsi="Arial"/>
+              <w:b w:val="0"/>
+              <w:i w:val="0"/>
+              <w:smallCaps w:val="0"/>
+              <w:strike w:val="0"/>
               <w:color w:val="000000"/>
+              <w:sz w:val="22"/>
+              <w:szCs w:val="22"/>
               <w:u w:val="none"/>
+              <w:shd w:fill="auto" w:val="clear"/>
+              <w:vertAlign w:val="baseline"/>
             </w:rPr>
           </w:pPr>
           <w:hyperlink w:anchor="_qllaamlqr2v6">
             <w:r>
               <w:rPr>
                 <w:rFonts w:ascii="Times New Roman" w:cs="Times New Roman" w:eastAsia="Times New Roman" w:hAnsi="Times New Roman"/>
+                <w:b w:val="0"/>
                 <w:i w:val="0"/>
                 <w:smallCaps w:val="0"/>
                 <w:strike w:val="0"/>
@@ -4049,9 +4610,9 @@
                 <w:vertAlign w:val="baseline"/>
                 <w:rtl w:val="0"/>
               </w:rPr>
-              <w:t xml:space="preserve">Descripción</w:t>
+              <w:t xml:space="preserve">● Descripción</w:t>
               <w:tab/>
-              <w:t xml:space="preserve">9</w:t>
+              <w:t xml:space="preserve">17</w:t>
             </w:r>
           </w:hyperlink>
           <w:r>
@@ -4069,15 +4630,24 @@
             <w:spacing w:before="60" w:line="240" w:lineRule="auto"/>
             <w:ind w:left="360" w:firstLine="0"/>
             <w:rPr>
-              <w:rFonts w:ascii="Times New Roman" w:cs="Times New Roman" w:eastAsia="Times New Roman" w:hAnsi="Times New Roman"/>
+              <w:rFonts w:ascii="Arial" w:cs="Arial" w:eastAsia="Arial" w:hAnsi="Arial"/>
+              <w:b w:val="0"/>
+              <w:i w:val="0"/>
+              <w:smallCaps w:val="0"/>
+              <w:strike w:val="0"/>
               <w:color w:val="000000"/>
+              <w:sz w:val="22"/>
+              <w:szCs w:val="22"/>
               <w:u w:val="none"/>
+              <w:shd w:fill="auto" w:val="clear"/>
+              <w:vertAlign w:val="baseline"/>
             </w:rPr>
           </w:pPr>
           <w:hyperlink w:anchor="_drhlxs334tkl">
             <w:r>
               <w:rPr>
                 <w:rFonts w:ascii="Times New Roman" w:cs="Times New Roman" w:eastAsia="Times New Roman" w:hAnsi="Times New Roman"/>
+                <w:b w:val="0"/>
                 <w:i w:val="0"/>
                 <w:smallCaps w:val="0"/>
                 <w:strike w:val="0"/>
@@ -4089,9 +4659,9 @@
                 <w:vertAlign w:val="baseline"/>
                 <w:rtl w:val="0"/>
               </w:rPr>
-              <w:t xml:space="preserve">Objetivo</w:t>
+              <w:t xml:space="preserve">● Objetivo</w:t>
               <w:tab/>
-              <w:t xml:space="preserve">9</w:t>
+              <w:t xml:space="preserve">17</w:t>
             </w:r>
           </w:hyperlink>
           <w:r>
@@ -4109,15 +4679,24 @@
             <w:spacing w:before="60" w:line="240" w:lineRule="auto"/>
             <w:ind w:left="360" w:firstLine="0"/>
             <w:rPr>
-              <w:rFonts w:ascii="Times New Roman" w:cs="Times New Roman" w:eastAsia="Times New Roman" w:hAnsi="Times New Roman"/>
+              <w:rFonts w:ascii="Arial" w:cs="Arial" w:eastAsia="Arial" w:hAnsi="Arial"/>
+              <w:b w:val="0"/>
+              <w:i w:val="0"/>
+              <w:smallCaps w:val="0"/>
+              <w:strike w:val="0"/>
               <w:color w:val="000000"/>
+              <w:sz w:val="22"/>
+              <w:szCs w:val="22"/>
               <w:u w:val="none"/>
+              <w:shd w:fill="auto" w:val="clear"/>
+              <w:vertAlign w:val="baseline"/>
             </w:rPr>
           </w:pPr>
           <w:hyperlink w:anchor="_keoe0mhsgi8p">
             <w:r>
               <w:rPr>
                 <w:rFonts w:ascii="Times New Roman" w:cs="Times New Roman" w:eastAsia="Times New Roman" w:hAnsi="Times New Roman"/>
+                <w:b w:val="0"/>
                 <w:i w:val="0"/>
                 <w:smallCaps w:val="0"/>
                 <w:strike w:val="0"/>
@@ -4129,9 +4708,9 @@
                 <w:vertAlign w:val="baseline"/>
                 <w:rtl w:val="0"/>
               </w:rPr>
-              <w:t xml:space="preserve">Precondiciones</w:t>
+              <w:t xml:space="preserve">● Precondiciones</w:t>
               <w:tab/>
-              <w:t xml:space="preserve">9</w:t>
+              <w:t xml:space="preserve">17</w:t>
             </w:r>
           </w:hyperlink>
           <w:r>
@@ -4149,15 +4728,24 @@
             <w:spacing w:before="60" w:line="240" w:lineRule="auto"/>
             <w:ind w:left="360" w:firstLine="0"/>
             <w:rPr>
-              <w:rFonts w:ascii="Times New Roman" w:cs="Times New Roman" w:eastAsia="Times New Roman" w:hAnsi="Times New Roman"/>
+              <w:rFonts w:ascii="Arial" w:cs="Arial" w:eastAsia="Arial" w:hAnsi="Arial"/>
+              <w:b w:val="0"/>
+              <w:i w:val="0"/>
+              <w:smallCaps w:val="0"/>
+              <w:strike w:val="0"/>
               <w:color w:val="000000"/>
+              <w:sz w:val="22"/>
+              <w:szCs w:val="22"/>
               <w:u w:val="none"/>
+              <w:shd w:fill="auto" w:val="clear"/>
+              <w:vertAlign w:val="baseline"/>
             </w:rPr>
           </w:pPr>
           <w:hyperlink w:anchor="_ce4pzedm14ug">
             <w:r>
               <w:rPr>
                 <w:rFonts w:ascii="Times New Roman" w:cs="Times New Roman" w:eastAsia="Times New Roman" w:hAnsi="Times New Roman"/>
+                <w:b w:val="0"/>
                 <w:i w:val="0"/>
                 <w:smallCaps w:val="0"/>
                 <w:strike w:val="0"/>
@@ -4169,9 +4757,9 @@
                 <w:vertAlign w:val="baseline"/>
                 <w:rtl w:val="0"/>
               </w:rPr>
-              <w:t xml:space="preserve">Flujo básico</w:t>
+              <w:t xml:space="preserve">● Flujo básico</w:t>
               <w:tab/>
-              <w:t xml:space="preserve">9</w:t>
+              <w:t xml:space="preserve">18</w:t>
             </w:r>
           </w:hyperlink>
           <w:r>
@@ -4189,15 +4777,24 @@
             <w:spacing w:before="60" w:line="240" w:lineRule="auto"/>
             <w:ind w:left="360" w:firstLine="0"/>
             <w:rPr>
-              <w:rFonts w:ascii="Times New Roman" w:cs="Times New Roman" w:eastAsia="Times New Roman" w:hAnsi="Times New Roman"/>
+              <w:rFonts w:ascii="Arial" w:cs="Arial" w:eastAsia="Arial" w:hAnsi="Arial"/>
+              <w:b w:val="0"/>
+              <w:i w:val="0"/>
+              <w:smallCaps w:val="0"/>
+              <w:strike w:val="0"/>
               <w:color w:val="000000"/>
+              <w:sz w:val="22"/>
+              <w:szCs w:val="22"/>
               <w:u w:val="none"/>
+              <w:shd w:fill="auto" w:val="clear"/>
+              <w:vertAlign w:val="baseline"/>
             </w:rPr>
           </w:pPr>
           <w:hyperlink w:anchor="_4l91ca3i1hqg">
             <w:r>
               <w:rPr>
                 <w:rFonts w:ascii="Times New Roman" w:cs="Times New Roman" w:eastAsia="Times New Roman" w:hAnsi="Times New Roman"/>
+                <w:b w:val="0"/>
                 <w:i w:val="0"/>
                 <w:smallCaps w:val="0"/>
                 <w:strike w:val="0"/>
@@ -4209,9 +4806,9 @@
                 <w:vertAlign w:val="baseline"/>
                 <w:rtl w:val="0"/>
               </w:rPr>
-              <w:t xml:space="preserve">Flujo alternativo</w:t>
+              <w:t xml:space="preserve">● Flujo alternativo</w:t>
               <w:tab/>
-              <w:t xml:space="preserve">9</w:t>
+              <w:t xml:space="preserve">18</w:t>
             </w:r>
           </w:hyperlink>
           <w:r>
@@ -4229,15 +4826,24 @@
             <w:spacing w:before="60" w:line="240" w:lineRule="auto"/>
             <w:ind w:left="360" w:firstLine="0"/>
             <w:rPr>
-              <w:rFonts w:ascii="Times New Roman" w:cs="Times New Roman" w:eastAsia="Times New Roman" w:hAnsi="Times New Roman"/>
+              <w:rFonts w:ascii="Arial" w:cs="Arial" w:eastAsia="Arial" w:hAnsi="Arial"/>
+              <w:b w:val="0"/>
+              <w:i w:val="0"/>
+              <w:smallCaps w:val="0"/>
+              <w:strike w:val="0"/>
               <w:color w:val="000000"/>
+              <w:sz w:val="22"/>
+              <w:szCs w:val="22"/>
               <w:u w:val="none"/>
+              <w:shd w:fill="auto" w:val="clear"/>
+              <w:vertAlign w:val="baseline"/>
             </w:rPr>
           </w:pPr>
           <w:hyperlink w:anchor="_pt8pea9mxyv2">
             <w:r>
               <w:rPr>
                 <w:rFonts w:ascii="Times New Roman" w:cs="Times New Roman" w:eastAsia="Times New Roman" w:hAnsi="Times New Roman"/>
+                <w:b w:val="0"/>
                 <w:i w:val="0"/>
                 <w:smallCaps w:val="0"/>
                 <w:strike w:val="0"/>
@@ -4249,9 +4855,9 @@
                 <w:vertAlign w:val="baseline"/>
                 <w:rtl w:val="0"/>
               </w:rPr>
-              <w:t xml:space="preserve">Prototipo de pantalla</w:t>
+              <w:t xml:space="preserve">● Prototipo de pantalla</w:t>
               <w:tab/>
-              <w:t xml:space="preserve">9</w:t>
+              <w:t xml:space="preserve">19</w:t>
             </w:r>
           </w:hyperlink>
           <w:r>
@@ -4268,10 +4874,17 @@
             </w:tabs>
             <w:spacing w:before="60" w:line="240" w:lineRule="auto"/>
             <w:rPr>
-              <w:rFonts w:ascii="Times New Roman" w:cs="Times New Roman" w:eastAsia="Times New Roman" w:hAnsi="Times New Roman"/>
+              <w:rFonts w:ascii="Arial" w:cs="Arial" w:eastAsia="Arial" w:hAnsi="Arial"/>
               <w:b w:val="1"/>
+              <w:i w:val="0"/>
+              <w:smallCaps w:val="0"/>
+              <w:strike w:val="0"/>
               <w:color w:val="000000"/>
+              <w:sz w:val="22"/>
+              <w:szCs w:val="22"/>
               <w:u w:val="none"/>
+              <w:shd w:fill="auto" w:val="clear"/>
+              <w:vertAlign w:val="baseline"/>
             </w:rPr>
           </w:pPr>
           <w:hyperlink w:anchor="_pfd9zufveqhd">
@@ -4292,7 +4905,7 @@
               </w:rPr>
               <w:t xml:space="preserve">Requerimientos no funcionales</w:t>
               <w:tab/>
-              <w:t xml:space="preserve">9</w:t>
+              <w:t xml:space="preserve">19</w:t>
             </w:r>
           </w:hyperlink>
           <w:r>
@@ -4310,15 +4923,24 @@
             <w:spacing w:before="60" w:line="240" w:lineRule="auto"/>
             <w:ind w:left="360" w:firstLine="0"/>
             <w:rPr>
-              <w:rFonts w:ascii="Times New Roman" w:cs="Times New Roman" w:eastAsia="Times New Roman" w:hAnsi="Times New Roman"/>
+              <w:rFonts w:ascii="Arial" w:cs="Arial" w:eastAsia="Arial" w:hAnsi="Arial"/>
+              <w:b w:val="0"/>
+              <w:i w:val="0"/>
+              <w:smallCaps w:val="0"/>
+              <w:strike w:val="0"/>
               <w:color w:val="000000"/>
+              <w:sz w:val="22"/>
+              <w:szCs w:val="22"/>
               <w:u w:val="none"/>
+              <w:shd w:fill="auto" w:val="clear"/>
+              <w:vertAlign w:val="baseline"/>
             </w:rPr>
           </w:pPr>
-          <w:hyperlink w:anchor="_umi2oanv8nf1">
+          <w:hyperlink w:anchor="_xcsds2jkpvr6">
             <w:r>
               <w:rPr>
-                <w:rFonts w:ascii="Times New Roman" w:cs="Times New Roman" w:eastAsia="Times New Roman" w:hAnsi="Times New Roman"/>
+                <w:rFonts w:ascii="Arial" w:cs="Arial" w:eastAsia="Arial" w:hAnsi="Arial"/>
+                <w:b w:val="0"/>
                 <w:i w:val="0"/>
                 <w:smallCaps w:val="0"/>
                 <w:strike w:val="0"/>
@@ -4330,9 +4952,9 @@
                 <w:vertAlign w:val="baseline"/>
                 <w:rtl w:val="0"/>
               </w:rPr>
-              <w:t xml:space="preserve">Descripción</w:t>
+              <w:t xml:space="preserve">1. Funcionalidad</w:t>
               <w:tab/>
-              <w:t xml:space="preserve">9</w:t>
+              <w:t xml:space="preserve">19</w:t>
             </w:r>
           </w:hyperlink>
           <w:r>
@@ -4350,15 +4972,24 @@
             <w:spacing w:before="60" w:line="240" w:lineRule="auto"/>
             <w:ind w:left="360" w:firstLine="0"/>
             <w:rPr>
-              <w:rFonts w:ascii="Times New Roman" w:cs="Times New Roman" w:eastAsia="Times New Roman" w:hAnsi="Times New Roman"/>
+              <w:rFonts w:ascii="Arial" w:cs="Arial" w:eastAsia="Arial" w:hAnsi="Arial"/>
+              <w:b w:val="0"/>
+              <w:i w:val="0"/>
+              <w:smallCaps w:val="0"/>
+              <w:strike w:val="0"/>
               <w:color w:val="000000"/>
+              <w:sz w:val="22"/>
+              <w:szCs w:val="22"/>
               <w:u w:val="none"/>
+              <w:shd w:fill="auto" w:val="clear"/>
+              <w:vertAlign w:val="baseline"/>
             </w:rPr>
           </w:pPr>
-          <w:hyperlink w:anchor="_fxj502yeo4nr">
+          <w:hyperlink w:anchor="_ofi3hi30jyp9">
             <w:r>
               <w:rPr>
-                <w:rFonts w:ascii="Times New Roman" w:cs="Times New Roman" w:eastAsia="Times New Roman" w:hAnsi="Times New Roman"/>
+                <w:rFonts w:ascii="Arial" w:cs="Arial" w:eastAsia="Arial" w:hAnsi="Arial"/>
+                <w:b w:val="0"/>
                 <w:i w:val="0"/>
                 <w:smallCaps w:val="0"/>
                 <w:strike w:val="0"/>
@@ -4370,9 +5001,9 @@
                 <w:vertAlign w:val="baseline"/>
                 <w:rtl w:val="0"/>
               </w:rPr>
-              <w:t xml:space="preserve">Objetivo</w:t>
+              <w:t xml:space="preserve">2. Usabilidad</w:t>
               <w:tab/>
-              <w:t xml:space="preserve">9</w:t>
+              <w:t xml:space="preserve">19</w:t>
             </w:r>
           </w:hyperlink>
           <w:r>
@@ -4388,11 +5019,165 @@
               <w:tab w:val="right" w:leader="dot" w:pos="12000"/>
             </w:tabs>
             <w:spacing w:before="60" w:line="240" w:lineRule="auto"/>
-            <w:rPr>
-              <w:rFonts w:ascii="Times New Roman" w:cs="Times New Roman" w:eastAsia="Times New Roman" w:hAnsi="Times New Roman"/>
+            <w:ind w:left="360" w:firstLine="0"/>
+            <w:rPr>
+              <w:rFonts w:ascii="Arial" w:cs="Arial" w:eastAsia="Arial" w:hAnsi="Arial"/>
+              <w:b w:val="0"/>
+              <w:i w:val="0"/>
+              <w:smallCaps w:val="0"/>
+              <w:strike w:val="0"/>
+              <w:color w:val="000000"/>
+              <w:sz w:val="22"/>
+              <w:szCs w:val="22"/>
+              <w:u w:val="none"/>
+              <w:shd w:fill="auto" w:val="clear"/>
+              <w:vertAlign w:val="baseline"/>
+            </w:rPr>
+          </w:pPr>
+          <w:hyperlink w:anchor="_twrat5r0356y">
+            <w:r>
+              <w:rPr>
+                <w:rFonts w:ascii="Arial" w:cs="Arial" w:eastAsia="Arial" w:hAnsi="Arial"/>
+                <w:b w:val="0"/>
+                <w:i w:val="0"/>
+                <w:smallCaps w:val="0"/>
+                <w:strike w:val="0"/>
+                <w:color w:val="000000"/>
+                <w:sz w:val="22"/>
+                <w:szCs w:val="22"/>
+                <w:u w:val="none"/>
+                <w:shd w:fill="auto" w:val="clear"/>
+                <w:vertAlign w:val="baseline"/>
+                <w:rtl w:val="0"/>
+              </w:rPr>
+              <w:t xml:space="preserve">3. Escalabilidad</w:t>
+              <w:tab/>
+              <w:t xml:space="preserve">20</w:t>
+            </w:r>
+          </w:hyperlink>
+          <w:r>
+            <w:rPr>
+              <w:rtl w:val="0"/>
+            </w:rPr>
+          </w:r>
+        </w:p>
+        <w:p>
+          <w:pPr>
+            <w:widowControl w:val="0"/>
+            <w:tabs>
+              <w:tab w:val="right" w:leader="dot" w:pos="12000"/>
+            </w:tabs>
+            <w:spacing w:before="60" w:line="240" w:lineRule="auto"/>
+            <w:ind w:left="360" w:firstLine="0"/>
+            <w:rPr>
+              <w:rFonts w:ascii="Arial" w:cs="Arial" w:eastAsia="Arial" w:hAnsi="Arial"/>
+              <w:b w:val="0"/>
+              <w:i w:val="0"/>
+              <w:smallCaps w:val="0"/>
+              <w:strike w:val="0"/>
+              <w:color w:val="000000"/>
+              <w:sz w:val="22"/>
+              <w:szCs w:val="22"/>
+              <w:u w:val="none"/>
+              <w:shd w:fill="auto" w:val="clear"/>
+              <w:vertAlign w:val="baseline"/>
+            </w:rPr>
+          </w:pPr>
+          <w:hyperlink w:anchor="_cuqhzais6k8">
+            <w:r>
+              <w:rPr>
+                <w:rFonts w:ascii="Arial" w:cs="Arial" w:eastAsia="Arial" w:hAnsi="Arial"/>
+                <w:b w:val="0"/>
+                <w:i w:val="0"/>
+                <w:smallCaps w:val="0"/>
+                <w:strike w:val="0"/>
+                <w:color w:val="000000"/>
+                <w:sz w:val="22"/>
+                <w:szCs w:val="22"/>
+                <w:u w:val="none"/>
+                <w:shd w:fill="auto" w:val="clear"/>
+                <w:vertAlign w:val="baseline"/>
+                <w:rtl w:val="0"/>
+              </w:rPr>
+              <w:t xml:space="preserve">4. Rendimiento</w:t>
+              <w:tab/>
+              <w:t xml:space="preserve">20</w:t>
+            </w:r>
+          </w:hyperlink>
+          <w:r>
+            <w:rPr>
+              <w:rtl w:val="0"/>
+            </w:rPr>
+          </w:r>
+        </w:p>
+        <w:p>
+          <w:pPr>
+            <w:widowControl w:val="0"/>
+            <w:tabs>
+              <w:tab w:val="right" w:leader="dot" w:pos="12000"/>
+            </w:tabs>
+            <w:spacing w:before="60" w:line="240" w:lineRule="auto"/>
+            <w:ind w:left="360" w:firstLine="0"/>
+            <w:rPr>
+              <w:rFonts w:ascii="Arial" w:cs="Arial" w:eastAsia="Arial" w:hAnsi="Arial"/>
+              <w:b w:val="0"/>
+              <w:i w:val="0"/>
+              <w:smallCaps w:val="0"/>
+              <w:strike w:val="0"/>
+              <w:color w:val="000000"/>
+              <w:sz w:val="22"/>
+              <w:szCs w:val="22"/>
+              <w:u w:val="none"/>
+              <w:shd w:fill="auto" w:val="clear"/>
+              <w:vertAlign w:val="baseline"/>
+            </w:rPr>
+          </w:pPr>
+          <w:hyperlink w:anchor="_lshj3nvcwy4b">
+            <w:r>
+              <w:rPr>
+                <w:rFonts w:ascii="Arial" w:cs="Arial" w:eastAsia="Arial" w:hAnsi="Arial"/>
+                <w:b w:val="0"/>
+                <w:i w:val="0"/>
+                <w:smallCaps w:val="0"/>
+                <w:strike w:val="0"/>
+                <w:color w:val="000000"/>
+                <w:sz w:val="22"/>
+                <w:szCs w:val="22"/>
+                <w:u w:val="none"/>
+                <w:shd w:fill="auto" w:val="clear"/>
+                <w:vertAlign w:val="baseline"/>
+                <w:rtl w:val="0"/>
+              </w:rPr>
+              <w:t xml:space="preserve">5. Portabilidad</w:t>
+              <w:tab/>
+              <w:t xml:space="preserve">20</w:t>
+            </w:r>
+          </w:hyperlink>
+          <w:r>
+            <w:rPr>
+              <w:rtl w:val="0"/>
+            </w:rPr>
+          </w:r>
+        </w:p>
+        <w:p>
+          <w:pPr>
+            <w:widowControl w:val="0"/>
+            <w:tabs>
+              <w:tab w:val="right" w:leader="dot" w:pos="12000"/>
+            </w:tabs>
+            <w:spacing w:before="60" w:line="240" w:lineRule="auto"/>
+            <w:rPr>
+              <w:rFonts w:ascii="Arial" w:cs="Arial" w:eastAsia="Arial" w:hAnsi="Arial"/>
               <w:b w:val="1"/>
+              <w:i w:val="0"/>
+              <w:smallCaps w:val="0"/>
+              <w:strike w:val="0"/>
               <w:color w:val="000000"/>
+              <w:sz w:val="22"/>
+              <w:szCs w:val="22"/>
               <w:u w:val="none"/>
+              <w:shd w:fill="auto" w:val="clear"/>
+              <w:vertAlign w:val="baseline"/>
             </w:rPr>
           </w:pPr>
           <w:hyperlink w:anchor="_19ljvgn5335">
@@ -4413,7 +5198,7 @@
               </w:rPr>
               <w:t xml:space="preserve">Conclusiones</w:t>
               <w:tab/>
-              <w:t xml:space="preserve">9</w:t>
+              <w:t xml:space="preserve">20</w:t>
             </w:r>
           </w:hyperlink>
           <w:r>
@@ -4430,10 +5215,17 @@
             </w:tabs>
             <w:spacing w:before="60" w:line="240" w:lineRule="auto"/>
             <w:rPr>
-              <w:rFonts w:ascii="Times New Roman" w:cs="Times New Roman" w:eastAsia="Times New Roman" w:hAnsi="Times New Roman"/>
+              <w:rFonts w:ascii="Arial" w:cs="Arial" w:eastAsia="Arial" w:hAnsi="Arial"/>
               <w:b w:val="1"/>
+              <w:i w:val="0"/>
+              <w:smallCaps w:val="0"/>
+              <w:strike w:val="0"/>
               <w:color w:val="000000"/>
+              <w:sz w:val="22"/>
+              <w:szCs w:val="22"/>
               <w:u w:val="none"/>
+              <w:shd w:fill="auto" w:val="clear"/>
+              <w:vertAlign w:val="baseline"/>
             </w:rPr>
           </w:pPr>
           <w:hyperlink w:anchor="_gnuhd1o9hw0e">
@@ -4454,7 +5246,7 @@
               </w:rPr>
               <w:t xml:space="preserve">Recomendaciones</w:t>
               <w:tab/>
-              <w:t xml:space="preserve">9</w:t>
+              <w:t xml:space="preserve">21</w:t>
             </w:r>
           </w:hyperlink>
           <w:r>
@@ -4811,14 +5603,14 @@
         </w:rPr>
         <w:drawing>
           <wp:inline distB="114300" distT="114300" distL="114300" distR="114300">
-            <wp:extent cx="5731200" cy="3505200"/>
+            <wp:extent cx="5731200" cy="3543300"/>
             <wp:effectExtent b="0" l="0" r="0" t="0"/>
-            <wp:docPr id="1" name="image2.png"/>
+            <wp:docPr id="12" name="image8.png"/>
             <a:graphic>
               <a:graphicData uri="http://schemas.openxmlformats.org/drawingml/2006/picture">
                 <pic:pic>
                   <pic:nvPicPr>
-                    <pic:cNvPr id="0" name="image2.png"/>
+                    <pic:cNvPr id="0" name="image8.png"/>
                     <pic:cNvPicPr preferRelativeResize="0"/>
                   </pic:nvPicPr>
                   <pic:blipFill>
@@ -4831,7 +5623,7 @@
                   <pic:spPr>
                     <a:xfrm>
                       <a:off x="0" y="0"/>
-                      <a:ext cx="5731200" cy="3505200"/>
+                      <a:ext cx="5731200" cy="3543300"/>
                     </a:xfrm>
                     <a:prstGeom prst="rect"/>
                     <a:ln/>
@@ -5232,14 +6024,14 @@
         </w:rPr>
         <w:drawing>
           <wp:inline distB="114300" distT="114300" distL="114300" distR="114300">
-            <wp:extent cx="2971800" cy="5448300"/>
+            <wp:extent cx="3152775" cy="5524500"/>
             <wp:effectExtent b="0" l="0" r="0" t="0"/>
-            <wp:docPr id="10" name="image6.png"/>
+            <wp:docPr id="3" name="image7.png"/>
             <a:graphic>
               <a:graphicData uri="http://schemas.openxmlformats.org/drawingml/2006/picture">
                 <pic:pic>
                   <pic:nvPicPr>
-                    <pic:cNvPr id="0" name="image6.png"/>
+                    <pic:cNvPr id="0" name="image7.png"/>
                     <pic:cNvPicPr preferRelativeResize="0"/>
                   </pic:nvPicPr>
                   <pic:blipFill>
@@ -5252,7 +6044,7 @@
                   <pic:spPr>
                     <a:xfrm>
                       <a:off x="0" y="0"/>
-                      <a:ext cx="2971800" cy="5448300"/>
+                      <a:ext cx="3152775" cy="5524500"/>
                     </a:xfrm>
                     <a:prstGeom prst="rect"/>
                     <a:ln/>
@@ -5633,7 +6425,7 @@
               <w:widowControl w:val="0"/>
               <w:numPr>
                 <w:ilvl w:val="0"/>
-                <w:numId w:val="10"/>
+                <w:numId w:val="11"/>
               </w:numPr>
               <w:spacing w:line="240" w:lineRule="auto"/>
               <w:ind w:left="720" w:hanging="360"/>
@@ -5696,7 +6488,7 @@
         <w:pStyle w:val="Heading2"/>
         <w:numPr>
           <w:ilvl w:val="0"/>
-          <w:numId w:val="12"/>
+          <w:numId w:val="13"/>
         </w:numPr>
         <w:spacing w:after="0" w:afterAutospacing="0"/>
         <w:ind w:left="1440" w:hanging="360"/>
@@ -5722,7 +6514,7 @@
       <w:pPr>
         <w:numPr>
           <w:ilvl w:val="1"/>
-          <w:numId w:val="12"/>
+          <w:numId w:val="13"/>
         </w:numPr>
         <w:spacing w:after="0" w:afterAutospacing="0"/>
         <w:ind w:left="2160" w:hanging="360"/>
@@ -5748,7 +6540,7 @@
         <w:pStyle w:val="Heading2"/>
         <w:numPr>
           <w:ilvl w:val="0"/>
-          <w:numId w:val="12"/>
+          <w:numId w:val="13"/>
         </w:numPr>
         <w:spacing w:after="0" w:afterAutospacing="0" w:before="0" w:beforeAutospacing="0"/>
         <w:ind w:left="1440" w:hanging="360"/>
@@ -5774,7 +6566,7 @@
       <w:pPr>
         <w:numPr>
           <w:ilvl w:val="1"/>
-          <w:numId w:val="12"/>
+          <w:numId w:val="13"/>
         </w:numPr>
         <w:ind w:left="2160" w:hanging="360"/>
         <w:rPr>
@@ -5797,7 +6589,7 @@
       <w:pPr>
         <w:numPr>
           <w:ilvl w:val="1"/>
-          <w:numId w:val="12"/>
+          <w:numId w:val="13"/>
         </w:numPr>
         <w:spacing w:after="0" w:afterAutospacing="0"/>
         <w:ind w:left="2160" w:hanging="360"/>
@@ -5822,7 +6614,7 @@
         <w:pStyle w:val="Heading2"/>
         <w:numPr>
           <w:ilvl w:val="0"/>
-          <w:numId w:val="12"/>
+          <w:numId w:val="13"/>
         </w:numPr>
         <w:spacing w:after="0" w:afterAutospacing="0" w:before="0" w:beforeAutospacing="0"/>
         <w:ind w:left="1440" w:hanging="360"/>
@@ -5848,7 +6640,7 @@
       <w:pPr>
         <w:numPr>
           <w:ilvl w:val="1"/>
-          <w:numId w:val="12"/>
+          <w:numId w:val="13"/>
         </w:numPr>
         <w:ind w:left="2160" w:hanging="360"/>
         <w:rPr>
@@ -5871,7 +6663,7 @@
       <w:pPr>
         <w:numPr>
           <w:ilvl w:val="1"/>
-          <w:numId w:val="12"/>
+          <w:numId w:val="13"/>
         </w:numPr>
         <w:ind w:left="2160" w:hanging="360"/>
         <w:rPr>
@@ -5894,7 +6686,7 @@
       <w:pPr>
         <w:numPr>
           <w:ilvl w:val="1"/>
-          <w:numId w:val="12"/>
+          <w:numId w:val="13"/>
         </w:numPr>
         <w:spacing w:after="0" w:afterAutospacing="0"/>
         <w:ind w:left="2160" w:hanging="360"/>
@@ -5919,7 +6711,7 @@
         <w:pStyle w:val="Heading2"/>
         <w:numPr>
           <w:ilvl w:val="0"/>
-          <w:numId w:val="12"/>
+          <w:numId w:val="13"/>
         </w:numPr>
         <w:spacing w:after="0" w:afterAutospacing="0" w:before="0" w:beforeAutospacing="0"/>
         <w:ind w:left="1440" w:hanging="360"/>
@@ -5945,7 +6737,7 @@
       <w:pPr>
         <w:numPr>
           <w:ilvl w:val="1"/>
-          <w:numId w:val="12"/>
+          <w:numId w:val="13"/>
         </w:numPr>
         <w:ind w:left="2160" w:hanging="360"/>
         <w:rPr>
@@ -5968,7 +6760,7 @@
       <w:pPr>
         <w:numPr>
           <w:ilvl w:val="1"/>
-          <w:numId w:val="12"/>
+          <w:numId w:val="13"/>
         </w:numPr>
         <w:ind w:left="2160" w:hanging="360"/>
         <w:rPr>
@@ -5991,7 +6783,7 @@
       <w:pPr>
         <w:numPr>
           <w:ilvl w:val="1"/>
-          <w:numId w:val="12"/>
+          <w:numId w:val="13"/>
         </w:numPr>
         <w:ind w:left="2160" w:hanging="360"/>
         <w:rPr>
@@ -6014,7 +6806,7 @@
       <w:pPr>
         <w:numPr>
           <w:ilvl w:val="1"/>
-          <w:numId w:val="12"/>
+          <w:numId w:val="13"/>
         </w:numPr>
         <w:ind w:left="2160" w:hanging="360"/>
         <w:rPr>
@@ -6037,7 +6829,7 @@
       <w:pPr>
         <w:numPr>
           <w:ilvl w:val="1"/>
-          <w:numId w:val="12"/>
+          <w:numId w:val="13"/>
         </w:numPr>
         <w:ind w:left="2160" w:hanging="360"/>
         <w:rPr>
@@ -6060,7 +6852,7 @@
       <w:pPr>
         <w:numPr>
           <w:ilvl w:val="1"/>
-          <w:numId w:val="12"/>
+          <w:numId w:val="13"/>
         </w:numPr>
         <w:ind w:left="2160" w:hanging="360"/>
         <w:rPr>
@@ -6083,7 +6875,7 @@
       <w:pPr>
         <w:numPr>
           <w:ilvl w:val="1"/>
-          <w:numId w:val="12"/>
+          <w:numId w:val="13"/>
         </w:numPr>
         <w:ind w:left="2160" w:hanging="360"/>
       </w:pPr>
@@ -6134,7 +6926,7 @@
         <w:pStyle w:val="Heading2"/>
         <w:numPr>
           <w:ilvl w:val="0"/>
-          <w:numId w:val="12"/>
+          <w:numId w:val="13"/>
         </w:numPr>
         <w:spacing w:after="0" w:afterAutospacing="0"/>
         <w:ind w:left="1440" w:hanging="360"/>
@@ -6160,7 +6952,7 @@
       <w:pPr>
         <w:numPr>
           <w:ilvl w:val="1"/>
-          <w:numId w:val="12"/>
+          <w:numId w:val="13"/>
         </w:numPr>
         <w:ind w:left="2160" w:hanging="360"/>
         <w:rPr>
@@ -6183,7 +6975,7 @@
       <w:pPr>
         <w:numPr>
           <w:ilvl w:val="1"/>
-          <w:numId w:val="12"/>
+          <w:numId w:val="13"/>
         </w:numPr>
         <w:spacing w:after="0" w:afterAutospacing="0"/>
         <w:ind w:left="2160" w:hanging="360"/>
@@ -6208,7 +7000,7 @@
         <w:pStyle w:val="Heading2"/>
         <w:numPr>
           <w:ilvl w:val="0"/>
-          <w:numId w:val="12"/>
+          <w:numId w:val="13"/>
         </w:numPr>
         <w:spacing w:before="0" w:beforeAutospacing="0"/>
         <w:ind w:left="1440" w:hanging="360"/>
@@ -6239,33 +7031,23 @@
       </w:pPr>
       <w:r>
         <w:rPr>
-          <w:rtl w:val="0"/>
-        </w:rPr>
-      </w:r>
-      <w:r>
+          <w:rFonts w:ascii="Times New Roman" w:cs="Times New Roman" w:eastAsia="Times New Roman" w:hAnsi="Times New Roman"/>
+        </w:rPr>
         <w:drawing>
-          <wp:anchor allowOverlap="1" behindDoc="0" distB="114300" distT="114300" distL="114300" distR="114300" hidden="0" layoutInCell="1" locked="0" relativeHeight="0" simplePos="0">
-            <wp:simplePos x="0" y="0"/>
-            <wp:positionH relativeFrom="column">
-              <wp:posOffset>1943100</wp:posOffset>
-            </wp:positionH>
-            <wp:positionV relativeFrom="paragraph">
-              <wp:posOffset>506931</wp:posOffset>
-            </wp:positionV>
-            <wp:extent cx="2352675" cy="1092190"/>
+          <wp:inline distB="114300" distT="114300" distL="114300" distR="114300">
+            <wp:extent cx="3086100" cy="5334000"/>
             <wp:effectExtent b="0" l="0" r="0" t="0"/>
-            <wp:wrapTopAndBottom distB="114300" distT="114300"/>
-            <wp:docPr id="4" name="image4.png"/>
+            <wp:docPr id="8" name="image3.png"/>
             <a:graphic>
               <a:graphicData uri="http://schemas.openxmlformats.org/drawingml/2006/picture">
                 <pic:pic>
                   <pic:nvPicPr>
-                    <pic:cNvPr id="0" name="image4.png"/>
+                    <pic:cNvPr id="0" name="image3.png"/>
                     <pic:cNvPicPr preferRelativeResize="0"/>
                   </pic:nvPicPr>
                   <pic:blipFill>
                     <a:blip r:embed="rId8"/>
-                    <a:srcRect b="73700" l="0" r="0" t="0"/>
+                    <a:srcRect b="0" l="0" r="0" t="0"/>
                     <a:stretch>
                       <a:fillRect/>
                     </a:stretch>
@@ -6273,7 +7055,7 @@
                   <pic:spPr>
                     <a:xfrm>
                       <a:off x="0" y="0"/>
-                      <a:ext cx="2352675" cy="1092190"/>
+                      <a:ext cx="3086100" cy="5334000"/>
                     </a:xfrm>
                     <a:prstGeom prst="rect"/>
                     <a:ln/>
@@ -6281,8 +7063,13 @@
                 </pic:pic>
               </a:graphicData>
             </a:graphic>
-          </wp:anchor>
+          </wp:inline>
         </w:drawing>
+      </w:r>
+      <w:r>
+        <w:rPr>
+          <w:rtl w:val="0"/>
+        </w:rPr>
       </w:r>
     </w:p>
     <w:p>
@@ -6641,21 +7428,6 @@
     </w:p>
     <w:p>
       <w:pPr>
-        <w:ind w:left="2160" w:firstLine="0"/>
-        <w:rPr>
-          <w:rFonts w:ascii="Times New Roman" w:cs="Times New Roman" w:eastAsia="Times New Roman" w:hAnsi="Times New Roman"/>
-          <w:sz w:val="24"/>
-          <w:szCs w:val="24"/>
-        </w:rPr>
-      </w:pPr>
-      <w:r>
-        <w:rPr>
-          <w:rtl w:val="0"/>
-        </w:rPr>
-      </w:r>
-    </w:p>
-    <w:p>
-      <w:pPr>
         <w:numPr>
           <w:ilvl w:val="1"/>
           <w:numId w:val="15"/>
@@ -6870,33 +7642,23 @@
       </w:pPr>
       <w:r>
         <w:rPr>
-          <w:rtl w:val="0"/>
-        </w:rPr>
-      </w:r>
-      <w:r>
+          <w:rFonts w:ascii="Times New Roman" w:cs="Times New Roman" w:eastAsia="Times New Roman" w:hAnsi="Times New Roman"/>
+        </w:rPr>
         <w:drawing>
-          <wp:anchor allowOverlap="1" behindDoc="0" distB="114300" distT="114300" distL="114300" distR="114300" hidden="0" layoutInCell="1" locked="0" relativeHeight="0" simplePos="0">
-            <wp:simplePos x="0" y="0"/>
-            <wp:positionH relativeFrom="column">
-              <wp:posOffset>2181225</wp:posOffset>
-            </wp:positionH>
-            <wp:positionV relativeFrom="paragraph">
-              <wp:posOffset>523875</wp:posOffset>
-            </wp:positionV>
-            <wp:extent cx="2476500" cy="3221906"/>
+          <wp:inline distB="114300" distT="114300" distL="114300" distR="114300">
+            <wp:extent cx="3048000" cy="5514975"/>
             <wp:effectExtent b="0" l="0" r="0" t="0"/>
-            <wp:wrapTopAndBottom distB="114300" distT="114300"/>
-            <wp:docPr id="12" name="image10.png"/>
+            <wp:docPr id="2" name="image1.png"/>
             <a:graphic>
               <a:graphicData uri="http://schemas.openxmlformats.org/drawingml/2006/picture">
                 <pic:pic>
                   <pic:nvPicPr>
-                    <pic:cNvPr id="0" name="image10.png"/>
+                    <pic:cNvPr id="0" name="image1.png"/>
                     <pic:cNvPicPr preferRelativeResize="0"/>
                   </pic:nvPicPr>
                   <pic:blipFill>
                     <a:blip r:embed="rId9"/>
-                    <a:srcRect b="0" l="0" r="0" t="24831"/>
+                    <a:srcRect b="0" l="0" r="0" t="0"/>
                     <a:stretch>
                       <a:fillRect/>
                     </a:stretch>
@@ -6904,7 +7666,7 @@
                   <pic:spPr>
                     <a:xfrm>
                       <a:off x="0" y="0"/>
-                      <a:ext cx="2476500" cy="3221906"/>
+                      <a:ext cx="3048000" cy="5514975"/>
                     </a:xfrm>
                     <a:prstGeom prst="rect"/>
                     <a:ln/>
@@ -6912,8 +7674,13 @@
                 </pic:pic>
               </a:graphicData>
             </a:graphic>
-          </wp:anchor>
+          </wp:inline>
         </w:drawing>
+      </w:r>
+      <w:r>
+        <w:rPr>
+          <w:rtl w:val="0"/>
+        </w:rPr>
       </w:r>
     </w:p>
     <w:p>
@@ -6942,7 +7709,7 @@
         <w:pStyle w:val="Heading2"/>
         <w:numPr>
           <w:ilvl w:val="0"/>
-          <w:numId w:val="11"/>
+          <w:numId w:val="12"/>
         </w:numPr>
         <w:spacing w:after="0" w:afterAutospacing="0"/>
         <w:ind w:left="1440" w:hanging="360"/>
@@ -6968,7 +7735,7 @@
       <w:pPr>
         <w:numPr>
           <w:ilvl w:val="1"/>
-          <w:numId w:val="11"/>
+          <w:numId w:val="12"/>
         </w:numPr>
         <w:spacing w:after="0" w:afterAutospacing="0"/>
         <w:ind w:left="2160" w:hanging="360"/>
@@ -6993,7 +7760,7 @@
         <w:pStyle w:val="Heading2"/>
         <w:numPr>
           <w:ilvl w:val="0"/>
-          <w:numId w:val="11"/>
+          <w:numId w:val="12"/>
         </w:numPr>
         <w:spacing w:after="0" w:afterAutospacing="0" w:before="0" w:beforeAutospacing="0"/>
         <w:ind w:left="1440" w:hanging="360"/>
@@ -7019,7 +7786,7 @@
       <w:pPr>
         <w:numPr>
           <w:ilvl w:val="1"/>
-          <w:numId w:val="11"/>
+          <w:numId w:val="12"/>
         </w:numPr>
         <w:spacing w:after="0" w:afterAutospacing="0"/>
         <w:ind w:left="2160" w:hanging="360"/>
@@ -7049,7 +7816,7 @@
         <w:pStyle w:val="Heading2"/>
         <w:numPr>
           <w:ilvl w:val="0"/>
-          <w:numId w:val="11"/>
+          <w:numId w:val="12"/>
         </w:numPr>
         <w:spacing w:after="0" w:afterAutospacing="0" w:before="0" w:beforeAutospacing="0"/>
         <w:ind w:left="1440" w:hanging="360"/>
@@ -7075,7 +7842,7 @@
       <w:pPr>
         <w:numPr>
           <w:ilvl w:val="1"/>
-          <w:numId w:val="11"/>
+          <w:numId w:val="12"/>
         </w:numPr>
         <w:ind w:left="2160" w:hanging="360"/>
         <w:rPr>
@@ -7098,7 +7865,7 @@
       <w:pPr>
         <w:numPr>
           <w:ilvl w:val="1"/>
-          <w:numId w:val="11"/>
+          <w:numId w:val="12"/>
         </w:numPr>
         <w:spacing w:after="0" w:afterAutospacing="0"/>
         <w:ind w:left="2160" w:hanging="360"/>
@@ -7123,7 +7890,7 @@
         <w:pStyle w:val="Heading2"/>
         <w:numPr>
           <w:ilvl w:val="0"/>
-          <w:numId w:val="11"/>
+          <w:numId w:val="12"/>
         </w:numPr>
         <w:spacing w:after="0" w:afterAutospacing="0" w:before="0" w:beforeAutospacing="0"/>
         <w:ind w:left="1440" w:hanging="360"/>
@@ -7149,7 +7916,7 @@
       <w:pPr>
         <w:numPr>
           <w:ilvl w:val="1"/>
-          <w:numId w:val="11"/>
+          <w:numId w:val="12"/>
         </w:numPr>
         <w:ind w:left="2160" w:hanging="360"/>
         <w:rPr>
@@ -7172,7 +7939,7 @@
       <w:pPr>
         <w:numPr>
           <w:ilvl w:val="1"/>
-          <w:numId w:val="11"/>
+          <w:numId w:val="12"/>
         </w:numPr>
         <w:spacing w:after="0" w:afterAutospacing="0"/>
         <w:ind w:left="2160" w:hanging="360"/>
@@ -7197,7 +7964,7 @@
         <w:pStyle w:val="Heading2"/>
         <w:numPr>
           <w:ilvl w:val="0"/>
-          <w:numId w:val="11"/>
+          <w:numId w:val="12"/>
         </w:numPr>
         <w:spacing w:after="0" w:afterAutospacing="0" w:before="0" w:beforeAutospacing="0"/>
         <w:ind w:left="1440" w:hanging="360"/>
@@ -7223,7 +7990,7 @@
       <w:pPr>
         <w:numPr>
           <w:ilvl w:val="1"/>
-          <w:numId w:val="11"/>
+          <w:numId w:val="12"/>
         </w:numPr>
         <w:ind w:left="2160" w:hanging="360"/>
         <w:rPr>
@@ -7246,7 +8013,7 @@
       <w:pPr>
         <w:numPr>
           <w:ilvl w:val="1"/>
-          <w:numId w:val="11"/>
+          <w:numId w:val="12"/>
         </w:numPr>
         <w:spacing w:after="0" w:afterAutospacing="0"/>
         <w:ind w:left="2160" w:hanging="360"/>
@@ -7271,7 +8038,7 @@
         <w:pStyle w:val="Heading2"/>
         <w:numPr>
           <w:ilvl w:val="0"/>
-          <w:numId w:val="11"/>
+          <w:numId w:val="12"/>
         </w:numPr>
         <w:spacing w:before="0" w:beforeAutospacing="0"/>
         <w:ind w:left="1440" w:hanging="360"/>
@@ -7320,14 +8087,14 @@
         </w:rPr>
         <w:drawing>
           <wp:inline distB="114300" distT="114300" distL="114300" distR="114300">
-            <wp:extent cx="1777043" cy="3163323"/>
+            <wp:extent cx="2213691" cy="4033838"/>
             <wp:effectExtent b="0" l="0" r="0" t="0"/>
-            <wp:docPr id="5" name="image12.png"/>
+            <wp:docPr id="10" name="image2.png"/>
             <a:graphic>
               <a:graphicData uri="http://schemas.openxmlformats.org/drawingml/2006/picture">
                 <pic:pic>
                   <pic:nvPicPr>
-                    <pic:cNvPr id="0" name="image12.png"/>
+                    <pic:cNvPr id="0" name="image2.png"/>
                     <pic:cNvPicPr preferRelativeResize="0"/>
                   </pic:nvPicPr>
                   <pic:blipFill>
@@ -7340,7 +8107,7 @@
                   <pic:spPr>
                     <a:xfrm>
                       <a:off x="0" y="0"/>
-                      <a:ext cx="1777043" cy="3163323"/>
+                      <a:ext cx="2213691" cy="4033838"/>
                     </a:xfrm>
                     <a:prstGeom prst="rect"/>
                     <a:ln/>
@@ -7357,14 +8124,14 @@
         </w:rPr>
         <w:drawing>
           <wp:inline distB="114300" distT="114300" distL="114300" distR="114300">
-            <wp:extent cx="1749425" cy="3162422"/>
+            <wp:extent cx="2244563" cy="4054367"/>
             <wp:effectExtent b="0" l="0" r="0" t="0"/>
-            <wp:docPr id="6" name="image11.png"/>
+            <wp:docPr id="11" name="image12.png"/>
             <a:graphic>
               <a:graphicData uri="http://schemas.openxmlformats.org/drawingml/2006/picture">
                 <pic:pic>
                   <pic:nvPicPr>
-                    <pic:cNvPr id="0" name="image11.png"/>
+                    <pic:cNvPr id="0" name="image12.png"/>
                     <pic:cNvPicPr preferRelativeResize="0"/>
                   </pic:nvPicPr>
                   <pic:blipFill>
@@ -7377,7 +8144,7 @@
                   <pic:spPr>
                     <a:xfrm>
                       <a:off x="0" y="0"/>
-                      <a:ext cx="1749425" cy="3162422"/>
+                      <a:ext cx="2244563" cy="4054367"/>
                     </a:xfrm>
                     <a:prstGeom prst="rect"/>
                     <a:ln/>
@@ -7872,14 +8639,14 @@
         </w:rPr>
         <w:drawing>
           <wp:inline distB="114300" distT="114300" distL="114300" distR="114300">
-            <wp:extent cx="1952097" cy="3480848"/>
+            <wp:extent cx="2316000" cy="4214241"/>
             <wp:effectExtent b="0" l="0" r="0" t="0"/>
-            <wp:docPr id="11" name="image3.png"/>
+            <wp:docPr id="5" name="image5.png"/>
             <a:graphic>
               <a:graphicData uri="http://schemas.openxmlformats.org/drawingml/2006/picture">
                 <pic:pic>
                   <pic:nvPicPr>
-                    <pic:cNvPr id="0" name="image3.png"/>
+                    <pic:cNvPr id="0" name="image5.png"/>
                     <pic:cNvPicPr preferRelativeResize="0"/>
                   </pic:nvPicPr>
                   <pic:blipFill>
@@ -7892,7 +8659,7 @@
                   <pic:spPr>
                     <a:xfrm>
                       <a:off x="0" y="0"/>
-                      <a:ext cx="1952097" cy="3480848"/>
+                      <a:ext cx="2316000" cy="4214241"/>
                     </a:xfrm>
                     <a:prstGeom prst="rect"/>
                     <a:ln/>
@@ -7911,6 +8678,20 @@
     </w:p>
     <w:p>
       <w:pPr>
+        <w:ind w:left="1440" w:firstLine="0"/>
+        <w:jc w:val="center"/>
+        <w:rPr>
+          <w:rFonts w:ascii="Times New Roman" w:cs="Times New Roman" w:eastAsia="Times New Roman" w:hAnsi="Times New Roman"/>
+        </w:rPr>
+      </w:pPr>
+      <w:r>
+        <w:rPr>
+          <w:rtl w:val="0"/>
+        </w:rPr>
+      </w:r>
+    </w:p>
+    <w:p>
+      <w:pPr>
         <w:pStyle w:val="Heading1"/>
         <w:rPr>
           <w:rFonts w:ascii="Times New Roman" w:cs="Times New Roman" w:eastAsia="Times New Roman" w:hAnsi="Times New Roman"/>
@@ -8310,14 +9091,14 @@
         </w:rPr>
         <w:drawing>
           <wp:inline distB="114300" distT="114300" distL="114300" distR="114300">
-            <wp:extent cx="2174368" cy="3915705"/>
+            <wp:extent cx="2895600" cy="5192936"/>
             <wp:effectExtent b="0" l="0" r="0" t="0"/>
-            <wp:docPr id="8" name="image5.png"/>
+            <wp:docPr id="6" name="image10.png"/>
             <a:graphic>
               <a:graphicData uri="http://schemas.openxmlformats.org/drawingml/2006/picture">
                 <pic:pic>
                   <pic:nvPicPr>
-                    <pic:cNvPr id="0" name="image5.png"/>
+                    <pic:cNvPr id="0" name="image10.png"/>
                     <pic:cNvPicPr preferRelativeResize="0"/>
                   </pic:nvPicPr>
                   <pic:blipFill>
@@ -8330,7 +9111,7 @@
                   <pic:spPr>
                     <a:xfrm>
                       <a:off x="0" y="0"/>
-                      <a:ext cx="2174368" cy="3915705"/>
+                      <a:ext cx="2895600" cy="5192936"/>
                     </a:xfrm>
                     <a:prstGeom prst="rect"/>
                     <a:ln/>
@@ -8349,6 +9130,17 @@
     </w:p>
     <w:p>
       <w:pPr>
+        <w:ind w:left="0" w:firstLine="0"/>
+        <w:rPr/>
+      </w:pPr>
+      <w:r>
+        <w:rPr>
+          <w:rtl w:val="0"/>
+        </w:rPr>
+      </w:r>
+    </w:p>
+    <w:p>
+      <w:pPr>
         <w:pStyle w:val="Heading1"/>
         <w:rPr>
           <w:rFonts w:ascii="Times New Roman" w:cs="Times New Roman" w:eastAsia="Times New Roman" w:hAnsi="Times New Roman"/>
@@ -8373,7 +9165,7 @@
         <w:pStyle w:val="Heading2"/>
         <w:numPr>
           <w:ilvl w:val="0"/>
-          <w:numId w:val="13"/>
+          <w:numId w:val="14"/>
         </w:numPr>
         <w:spacing w:after="0" w:afterAutospacing="0"/>
         <w:ind w:left="1440" w:hanging="360"/>
@@ -8399,7 +9191,7 @@
       <w:pPr>
         <w:numPr>
           <w:ilvl w:val="1"/>
-          <w:numId w:val="13"/>
+          <w:numId w:val="14"/>
         </w:numPr>
         <w:spacing w:after="0" w:afterAutospacing="0"/>
         <w:ind w:left="2160" w:hanging="360"/>
@@ -8424,7 +9216,7 @@
         <w:pStyle w:val="Heading2"/>
         <w:numPr>
           <w:ilvl w:val="0"/>
-          <w:numId w:val="13"/>
+          <w:numId w:val="14"/>
         </w:numPr>
         <w:spacing w:after="0" w:afterAutospacing="0" w:before="0" w:beforeAutospacing="0"/>
         <w:ind w:left="1440" w:hanging="360"/>
@@ -8450,7 +9242,7 @@
       <w:pPr>
         <w:numPr>
           <w:ilvl w:val="1"/>
-          <w:numId w:val="13"/>
+          <w:numId w:val="14"/>
         </w:numPr>
         <w:spacing w:after="0" w:afterAutospacing="0"/>
         <w:ind w:left="2160" w:hanging="360"/>
@@ -8475,7 +9267,7 @@
         <w:pStyle w:val="Heading2"/>
         <w:numPr>
           <w:ilvl w:val="0"/>
-          <w:numId w:val="13"/>
+          <w:numId w:val="14"/>
         </w:numPr>
         <w:spacing w:after="0" w:afterAutospacing="0" w:before="0" w:beforeAutospacing="0"/>
         <w:ind w:left="1440" w:hanging="360"/>
@@ -8501,7 +9293,7 @@
       <w:pPr>
         <w:numPr>
           <w:ilvl w:val="1"/>
-          <w:numId w:val="13"/>
+          <w:numId w:val="14"/>
         </w:numPr>
         <w:ind w:left="2160" w:hanging="360"/>
         <w:rPr>
@@ -8524,7 +9316,7 @@
       <w:pPr>
         <w:numPr>
           <w:ilvl w:val="1"/>
-          <w:numId w:val="13"/>
+          <w:numId w:val="14"/>
         </w:numPr>
         <w:spacing w:after="0" w:afterAutospacing="0"/>
         <w:ind w:left="2160" w:hanging="360"/>
@@ -8549,7 +9341,7 @@
         <w:pStyle w:val="Heading2"/>
         <w:numPr>
           <w:ilvl w:val="0"/>
-          <w:numId w:val="13"/>
+          <w:numId w:val="14"/>
         </w:numPr>
         <w:spacing w:after="0" w:afterAutospacing="0" w:before="0" w:beforeAutospacing="0"/>
         <w:ind w:left="1440" w:hanging="360"/>
@@ -8575,7 +9367,7 @@
       <w:pPr>
         <w:numPr>
           <w:ilvl w:val="1"/>
-          <w:numId w:val="13"/>
+          <w:numId w:val="14"/>
         </w:numPr>
         <w:ind w:left="2160" w:hanging="360"/>
         <w:rPr>
@@ -8598,7 +9390,7 @@
       <w:pPr>
         <w:numPr>
           <w:ilvl w:val="1"/>
-          <w:numId w:val="13"/>
+          <w:numId w:val="14"/>
         </w:numPr>
         <w:ind w:left="2160" w:hanging="360"/>
         <w:rPr>
@@ -8621,7 +9413,7 @@
       <w:pPr>
         <w:numPr>
           <w:ilvl w:val="1"/>
-          <w:numId w:val="13"/>
+          <w:numId w:val="14"/>
         </w:numPr>
         <w:spacing w:after="0" w:afterAutospacing="0"/>
         <w:ind w:left="2160" w:hanging="360"/>
@@ -8646,7 +9438,7 @@
         <w:pStyle w:val="Heading2"/>
         <w:numPr>
           <w:ilvl w:val="0"/>
-          <w:numId w:val="13"/>
+          <w:numId w:val="14"/>
         </w:numPr>
         <w:spacing w:after="0" w:afterAutospacing="0" w:before="0" w:beforeAutospacing="0"/>
         <w:ind w:left="1440" w:hanging="360"/>
@@ -8672,7 +9464,7 @@
       <w:pPr>
         <w:numPr>
           <w:ilvl w:val="1"/>
-          <w:numId w:val="13"/>
+          <w:numId w:val="14"/>
         </w:numPr>
         <w:spacing w:after="0" w:afterAutospacing="0"/>
         <w:ind w:left="2160" w:hanging="360"/>
@@ -8697,7 +9489,7 @@
         <w:pStyle w:val="Heading2"/>
         <w:numPr>
           <w:ilvl w:val="0"/>
-          <w:numId w:val="13"/>
+          <w:numId w:val="14"/>
         </w:numPr>
         <w:spacing w:before="0" w:beforeAutospacing="0"/>
         <w:ind w:left="1440" w:hanging="360"/>
@@ -8727,14 +9519,14 @@
         </w:rPr>
         <w:drawing>
           <wp:inline distB="114300" distT="114300" distL="114300" distR="114300">
-            <wp:extent cx="2146118" cy="3859550"/>
+            <wp:extent cx="2375455" cy="4326456"/>
             <wp:effectExtent b="0" l="0" r="0" t="0"/>
-            <wp:docPr id="9" name="image1.png"/>
+            <wp:docPr id="4" name="image4.png"/>
             <a:graphic>
               <a:graphicData uri="http://schemas.openxmlformats.org/drawingml/2006/picture">
                 <pic:pic>
                   <pic:nvPicPr>
-                    <pic:cNvPr id="0" name="image1.png"/>
+                    <pic:cNvPr id="0" name="image4.png"/>
                     <pic:cNvPicPr preferRelativeResize="0"/>
                   </pic:nvPicPr>
                   <pic:blipFill>
@@ -8747,7 +9539,7 @@
                   <pic:spPr>
                     <a:xfrm>
                       <a:off x="0" y="0"/>
-                      <a:ext cx="2146118" cy="3859550"/>
+                      <a:ext cx="2375455" cy="4326456"/>
                     </a:xfrm>
                     <a:prstGeom prst="rect"/>
                     <a:ln/>
@@ -8766,6 +9558,17 @@
     </w:p>
     <w:p>
       <w:pPr>
+        <w:ind w:left="1440" w:firstLine="0"/>
+        <w:rPr/>
+      </w:pPr>
+      <w:r>
+        <w:rPr>
+          <w:rtl w:val="0"/>
+        </w:rPr>
+      </w:r>
+    </w:p>
+    <w:p>
+      <w:pPr>
         <w:pStyle w:val="Heading1"/>
         <w:rPr>
           <w:rFonts w:ascii="Times New Roman" w:cs="Times New Roman" w:eastAsia="Times New Roman" w:hAnsi="Times New Roman"/>
@@ -9248,22 +10051,7 @@
           <w:rtl w:val="0"/>
         </w:rPr>
         <w:t xml:space="preserve">Prototipo de pantalla</w:t>
-      </w:r>
-    </w:p>
-    <w:p>
-      <w:pPr>
-        <w:ind w:left="0" w:firstLine="0"/>
-        <w:rPr>
-          <w:rFonts w:ascii="Times New Roman" w:cs="Times New Roman" w:eastAsia="Times New Roman" w:hAnsi="Times New Roman"/>
-        </w:rPr>
-      </w:pPr>
-      <w:r>
-        <w:rPr>
-          <w:rFonts w:ascii="Times New Roman" w:cs="Times New Roman" w:eastAsia="Times New Roman" w:hAnsi="Times New Roman"/>
-          <w:rtl w:val="0"/>
-        </w:rPr>
-        <w:tab/>
-        <w:tab/>
+        <w:br w:type="textWrapping"/>
       </w:r>
       <w:r>
         <w:rPr>
@@ -9271,14 +10059,14 @@
         </w:rPr>
         <w:drawing>
           <wp:inline distB="114300" distT="114300" distL="114300" distR="114300">
-            <wp:extent cx="2284392" cy="4054993"/>
+            <wp:extent cx="2332222" cy="4205288"/>
             <wp:effectExtent b="0" l="0" r="0" t="0"/>
-            <wp:docPr id="2" name="image8.png"/>
+            <wp:docPr id="7" name="image11.png"/>
             <a:graphic>
               <a:graphicData uri="http://schemas.openxmlformats.org/drawingml/2006/picture">
                 <pic:pic>
                   <pic:nvPicPr>
-                    <pic:cNvPr id="0" name="image8.png"/>
+                    <pic:cNvPr id="0" name="image11.png"/>
                     <pic:cNvPicPr preferRelativeResize="0"/>
                   </pic:nvPicPr>
                   <pic:blipFill>
@@ -9291,7 +10079,7 @@
                   <pic:spPr>
                     <a:xfrm>
                       <a:off x="0" y="0"/>
-                      <a:ext cx="2284392" cy="4054993"/>
+                      <a:ext cx="2332222" cy="4205288"/>
                     </a:xfrm>
                     <a:prstGeom prst="rect"/>
                     <a:ln/>
@@ -9308,9 +10096,9 @@
         </w:rPr>
         <w:drawing>
           <wp:inline distB="114300" distT="114300" distL="114300" distR="114300">
-            <wp:extent cx="2283325" cy="4060307"/>
+            <wp:extent cx="2338643" cy="4243388"/>
             <wp:effectExtent b="0" l="0" r="0" t="0"/>
-            <wp:docPr id="7" name="image9.png"/>
+            <wp:docPr id="9" name="image9.png"/>
             <a:graphic>
               <a:graphicData uri="http://schemas.openxmlformats.org/drawingml/2006/picture">
                 <pic:pic>
@@ -9328,7 +10116,7 @@
                   <pic:spPr>
                     <a:xfrm>
                       <a:off x="0" y="0"/>
-                      <a:ext cx="2283325" cy="4060307"/>
+                      <a:ext cx="2338643" cy="4243388"/>
                     </a:xfrm>
                     <a:prstGeom prst="rect"/>
                     <a:ln/>
@@ -9851,14 +10639,14 @@
         </w:rPr>
         <w:drawing>
           <wp:inline distB="114300" distT="114300" distL="114300" distR="114300">
-            <wp:extent cx="2417503" cy="4401902"/>
+            <wp:extent cx="2639891" cy="4821756"/>
             <wp:effectExtent b="0" l="0" r="0" t="0"/>
-            <wp:docPr id="3" name="image7.png"/>
+            <wp:docPr id="1" name="image6.png"/>
             <a:graphic>
               <a:graphicData uri="http://schemas.openxmlformats.org/drawingml/2006/picture">
                 <pic:pic>
                   <pic:nvPicPr>
-                    <pic:cNvPr id="0" name="image7.png"/>
+                    <pic:cNvPr id="0" name="image6.png"/>
                     <pic:cNvPicPr preferRelativeResize="0"/>
                   </pic:nvPicPr>
                   <pic:blipFill>
@@ -9871,7 +10659,7 @@
                   <pic:spPr>
                     <a:xfrm>
                       <a:off x="0" y="0"/>
-                      <a:ext cx="2417503" cy="4401902"/>
+                      <a:ext cx="2639891" cy="4821756"/>
                     </a:xfrm>
                     <a:prstGeom prst="rect"/>
                     <a:ln/>
@@ -9890,6 +10678,19 @@
     </w:p>
     <w:p>
       <w:pPr>
+        <w:ind w:left="1440" w:firstLine="0"/>
+        <w:rPr>
+          <w:rFonts w:ascii="Times New Roman" w:cs="Times New Roman" w:eastAsia="Times New Roman" w:hAnsi="Times New Roman"/>
+        </w:rPr>
+      </w:pPr>
+      <w:r>
+        <w:rPr>
+          <w:rtl w:val="0"/>
+        </w:rPr>
+      </w:r>
+    </w:p>
+    <w:p>
+      <w:pPr>
         <w:pStyle w:val="Heading1"/>
         <w:rPr>
           <w:rFonts w:ascii="Times New Roman" w:cs="Times New Roman" w:eastAsia="Times New Roman" w:hAnsi="Times New Roman"/>
@@ -9907,6 +10708,86 @@
           <w:rtl w:val="0"/>
         </w:rPr>
         <w:t xml:space="preserve">Requerimientos no funcionales</w:t>
+      </w:r>
+    </w:p>
+    <w:p>
+      <w:pPr>
+        <w:pStyle w:val="Heading2"/>
+        <w:numPr>
+          <w:ilvl w:val="0"/>
+          <w:numId w:val="9"/>
+        </w:numPr>
+        <w:spacing w:after="0" w:afterAutospacing="0"/>
+        <w:ind w:left="720" w:hanging="360"/>
+        <w:rPr>
+          <w:rFonts w:ascii="Times New Roman" w:cs="Times New Roman" w:eastAsia="Times New Roman" w:hAnsi="Times New Roman"/>
+          <w:sz w:val="28"/>
+          <w:szCs w:val="28"/>
+          <w:u w:val="none"/>
+        </w:rPr>
+      </w:pPr>
+      <w:bookmarkStart w:colFirst="0" w:colLast="0" w:name="_xcsds2jkpvr6" w:id="70"/>
+      <w:bookmarkEnd w:id="70"/>
+      <w:r>
+        <w:rPr>
+          <w:rFonts w:ascii="Times New Roman" w:cs="Times New Roman" w:eastAsia="Times New Roman" w:hAnsi="Times New Roman"/>
+          <w:sz w:val="28"/>
+          <w:szCs w:val="28"/>
+          <w:rtl w:val="0"/>
+        </w:rPr>
+        <w:t xml:space="preserve">Funcionalidad</w:t>
+      </w:r>
+      <w:r>
+        <w:rPr>
+          <w:rtl w:val="0"/>
+        </w:rPr>
+      </w:r>
+    </w:p>
+    <w:p>
+      <w:pPr>
+        <w:numPr>
+          <w:ilvl w:val="1"/>
+          <w:numId w:val="9"/>
+        </w:numPr>
+        <w:ind w:left="1440" w:hanging="360"/>
+        <w:rPr>
+          <w:rFonts w:ascii="Times New Roman" w:cs="Times New Roman" w:eastAsia="Times New Roman" w:hAnsi="Times New Roman"/>
+          <w:sz w:val="28"/>
+          <w:szCs w:val="28"/>
+        </w:rPr>
+      </w:pPr>
+      <w:r>
+        <w:rPr>
+          <w:rFonts w:ascii="Times New Roman" w:cs="Times New Roman" w:eastAsia="Times New Roman" w:hAnsi="Times New Roman"/>
+          <w:sz w:val="28"/>
+          <w:szCs w:val="28"/>
+          <w:rtl w:val="0"/>
+        </w:rPr>
+        <w:t xml:space="preserve">Descripción: La aplicación debe garantizar la seguridad de los datos sensibles del usuario mediante prácticas adecuadas de cifrado y autenticación.</w:t>
+      </w:r>
+    </w:p>
+    <w:p>
+      <w:pPr>
+        <w:numPr>
+          <w:ilvl w:val="1"/>
+          <w:numId w:val="9"/>
+        </w:numPr>
+        <w:spacing w:after="0" w:afterAutospacing="0"/>
+        <w:ind w:left="1440" w:hanging="360"/>
+        <w:rPr>
+          <w:rFonts w:ascii="Times New Roman" w:cs="Times New Roman" w:eastAsia="Times New Roman" w:hAnsi="Times New Roman"/>
+          <w:sz w:val="28"/>
+          <w:szCs w:val="28"/>
+        </w:rPr>
+      </w:pPr>
+      <w:r>
+        <w:rPr>
+          <w:rFonts w:ascii="Times New Roman" w:cs="Times New Roman" w:eastAsia="Times New Roman" w:hAnsi="Times New Roman"/>
+          <w:sz w:val="28"/>
+          <w:szCs w:val="28"/>
+          <w:rtl w:val="0"/>
+        </w:rPr>
+        <w:t xml:space="preserve">Objetivo: Proteger la información personal y sensible del usuario contra accesos no autorizados, garantizando la privacidad y confidencialidad de los datos.</w:t>
       </w:r>
     </w:p>
     <w:p>
@@ -9918,95 +10799,7 @@
         <w:widowControl w:val="1"/>
         <w:numPr>
           <w:ilvl w:val="0"/>
-          <w:numId w:val="14"/>
-        </w:numPr>
-        <w:pBdr>
-          <w:top w:space="0" w:sz="0" w:val="nil"/>
-          <w:left w:space="0" w:sz="0" w:val="nil"/>
-          <w:bottom w:space="0" w:sz="0" w:val="nil"/>
-          <w:right w:space="0" w:sz="0" w:val="nil"/>
-          <w:between w:space="0" w:sz="0" w:val="nil"/>
-        </w:pBdr>
-        <w:shd w:fill="auto" w:val="clear"/>
-        <w:spacing w:after="0" w:afterAutospacing="0" w:before="360" w:line="276" w:lineRule="auto"/>
-        <w:ind w:left="720" w:right="0" w:hanging="360"/>
-        <w:jc w:val="left"/>
-        <w:rPr>
-          <w:rFonts w:ascii="Times New Roman" w:cs="Times New Roman" w:eastAsia="Times New Roman" w:hAnsi="Times New Roman"/>
-          <w:sz w:val="28"/>
-          <w:szCs w:val="28"/>
-          <w:u w:val="none"/>
-        </w:rPr>
-      </w:pPr>
-      <w:bookmarkStart w:colFirst="0" w:colLast="0" w:name="_3pkd3x748phn" w:id="70"/>
-      <w:bookmarkEnd w:id="70"/>
-      <w:r>
-        <w:rPr>
-          <w:rFonts w:ascii="Times New Roman" w:cs="Times New Roman" w:eastAsia="Times New Roman" w:hAnsi="Times New Roman"/>
-          <w:sz w:val="28"/>
-          <w:szCs w:val="28"/>
-          <w:rtl w:val="0"/>
-        </w:rPr>
-        <w:t xml:space="preserve">Seguridad</w:t>
-      </w:r>
-    </w:p>
-    <w:p>
-      <w:pPr>
-        <w:numPr>
-          <w:ilvl w:val="0"/>
           <w:numId w:val="9"/>
-        </w:numPr>
-        <w:ind w:left="1440" w:hanging="360"/>
-        <w:rPr>
-          <w:rFonts w:ascii="Times New Roman" w:cs="Times New Roman" w:eastAsia="Times New Roman" w:hAnsi="Times New Roman"/>
-          <w:sz w:val="28"/>
-          <w:szCs w:val="28"/>
-        </w:rPr>
-      </w:pPr>
-      <w:r>
-        <w:rPr>
-          <w:rFonts w:ascii="Times New Roman" w:cs="Times New Roman" w:eastAsia="Times New Roman" w:hAnsi="Times New Roman"/>
-          <w:sz w:val="28"/>
-          <w:szCs w:val="28"/>
-          <w:rtl w:val="0"/>
-        </w:rPr>
-        <w:t xml:space="preserve">Descripción: El sistema MindSoft debe garantizar la seguridad de los datos del usuario mediante una autenticación segura. Se implementarán medidas para prevenir accesos no autorizados.</w:t>
-      </w:r>
-    </w:p>
-    <w:p>
-      <w:pPr>
-        <w:numPr>
-          <w:ilvl w:val="0"/>
-          <w:numId w:val="9"/>
-        </w:numPr>
-        <w:spacing w:after="0" w:afterAutospacing="0"/>
-        <w:ind w:left="1440" w:hanging="360"/>
-        <w:rPr>
-          <w:rFonts w:ascii="Times New Roman" w:cs="Times New Roman" w:eastAsia="Times New Roman" w:hAnsi="Times New Roman"/>
-          <w:sz w:val="28"/>
-          <w:szCs w:val="28"/>
-        </w:rPr>
-      </w:pPr>
-      <w:r>
-        <w:rPr>
-          <w:rFonts w:ascii="Times New Roman" w:cs="Times New Roman" w:eastAsia="Times New Roman" w:hAnsi="Times New Roman"/>
-          <w:sz w:val="28"/>
-          <w:szCs w:val="28"/>
-          <w:rtl w:val="0"/>
-        </w:rPr>
-        <w:t xml:space="preserve">Objetivo: Asegurar que la información personal y sensible del usuario esté protegida contra accesos indebidos, garantizando la privacidad y confidencialidad de los datos.</w:t>
-      </w:r>
-    </w:p>
-    <w:p>
-      <w:pPr>
-        <w:pStyle w:val="Heading2"/>
-        <w:keepNext w:val="1"/>
-        <w:keepLines w:val="1"/>
-        <w:pageBreakBefore w:val="0"/>
-        <w:widowControl w:val="1"/>
-        <w:numPr>
-          <w:ilvl w:val="0"/>
-          <w:numId w:val="14"/>
         </w:numPr>
         <w:pBdr>
           <w:top w:space="0" w:sz="0" w:val="nil"/>
@@ -10023,6 +10816,7 @@
           <w:rFonts w:ascii="Times New Roman" w:cs="Times New Roman" w:eastAsia="Times New Roman" w:hAnsi="Times New Roman"/>
           <w:sz w:val="28"/>
           <w:szCs w:val="28"/>
+          <w:u w:val="none"/>
         </w:rPr>
       </w:pPr>
       <w:bookmarkStart w:colFirst="0" w:colLast="0" w:name="_ofi3hi30jyp9" w:id="71"/>
@@ -10044,7 +10838,7 @@
         <w:pageBreakBefore w:val="0"/>
         <w:widowControl w:val="1"/>
         <w:numPr>
-          <w:ilvl w:val="0"/>
+          <w:ilvl w:val="1"/>
           <w:numId w:val="9"/>
         </w:numPr>
         <w:pBdr>
@@ -10081,7 +10875,7 @@
         <w:pageBreakBefore w:val="0"/>
         <w:widowControl w:val="1"/>
         <w:numPr>
-          <w:ilvl w:val="0"/>
+          <w:ilvl w:val="1"/>
           <w:numId w:val="9"/>
         </w:numPr>
         <w:pBdr>
@@ -10120,7 +10914,7 @@
         <w:widowControl w:val="1"/>
         <w:numPr>
           <w:ilvl w:val="0"/>
-          <w:numId w:val="14"/>
+          <w:numId w:val="9"/>
         </w:numPr>
         <w:pBdr>
           <w:top w:space="0" w:sz="0" w:val="nil"/>
@@ -10137,6 +10931,7 @@
           <w:rFonts w:ascii="Times New Roman" w:cs="Times New Roman" w:eastAsia="Times New Roman" w:hAnsi="Times New Roman"/>
           <w:sz w:val="28"/>
           <w:szCs w:val="28"/>
+          <w:u w:val="none"/>
         </w:rPr>
       </w:pPr>
       <w:bookmarkStart w:colFirst="0" w:colLast="0" w:name="_twrat5r0356y" w:id="72"/>
@@ -10158,7 +10953,7 @@
         <w:pageBreakBefore w:val="0"/>
         <w:widowControl w:val="1"/>
         <w:numPr>
-          <w:ilvl w:val="0"/>
+          <w:ilvl w:val="1"/>
           <w:numId w:val="9"/>
         </w:numPr>
         <w:pBdr>
@@ -10195,7 +10990,7 @@
         <w:pageBreakBefore w:val="0"/>
         <w:widowControl w:val="1"/>
         <w:numPr>
-          <w:ilvl w:val="0"/>
+          <w:ilvl w:val="1"/>
           <w:numId w:val="9"/>
         </w:numPr>
         <w:pBdr>
@@ -10234,7 +11029,7 @@
         <w:widowControl w:val="1"/>
         <w:numPr>
           <w:ilvl w:val="0"/>
-          <w:numId w:val="14"/>
+          <w:numId w:val="10"/>
         </w:numPr>
         <w:pBdr>
           <w:top w:space="0" w:sz="0" w:val="nil"/>
@@ -10247,11 +11042,7 @@
         <w:spacing w:after="0" w:afterAutospacing="0" w:before="0" w:beforeAutospacing="0" w:line="276" w:lineRule="auto"/>
         <w:ind w:left="720" w:right="0" w:hanging="360"/>
         <w:jc w:val="left"/>
-        <w:rPr>
-          <w:rFonts w:ascii="Times New Roman" w:cs="Times New Roman" w:eastAsia="Times New Roman" w:hAnsi="Times New Roman"/>
-          <w:sz w:val="28"/>
-          <w:szCs w:val="28"/>
-        </w:rPr>
+        <w:rPr/>
       </w:pPr>
       <w:bookmarkStart w:colFirst="0" w:colLast="0" w:name="_cuqhzais6k8" w:id="73"/>
       <w:bookmarkEnd w:id="73"/>
@@ -10272,7 +11063,7 @@
         <w:pageBreakBefore w:val="0"/>
         <w:widowControl w:val="1"/>
         <w:numPr>
-          <w:ilvl w:val="0"/>
+          <w:ilvl w:val="1"/>
           <w:numId w:val="9"/>
         </w:numPr>
         <w:pBdr>
@@ -10309,7 +11100,7 @@
         <w:pageBreakBefore w:val="0"/>
         <w:widowControl w:val="1"/>
         <w:numPr>
-          <w:ilvl w:val="0"/>
+          <w:ilvl w:val="1"/>
           <w:numId w:val="9"/>
         </w:numPr>
         <w:pBdr>
@@ -10348,7 +11139,7 @@
         <w:widowControl w:val="1"/>
         <w:numPr>
           <w:ilvl w:val="0"/>
-          <w:numId w:val="14"/>
+          <w:numId w:val="10"/>
         </w:numPr>
         <w:pBdr>
           <w:top w:space="0" w:sz="0" w:val="nil"/>
@@ -10361,11 +11152,7 @@
         <w:spacing w:after="0" w:afterAutospacing="0" w:before="0" w:beforeAutospacing="0" w:line="276" w:lineRule="auto"/>
         <w:ind w:left="720" w:right="0" w:hanging="360"/>
         <w:jc w:val="left"/>
-        <w:rPr>
-          <w:rFonts w:ascii="Times New Roman" w:cs="Times New Roman" w:eastAsia="Times New Roman" w:hAnsi="Times New Roman"/>
-          <w:sz w:val="28"/>
-          <w:szCs w:val="28"/>
-        </w:rPr>
+        <w:rPr/>
       </w:pPr>
       <w:bookmarkStart w:colFirst="0" w:colLast="0" w:name="_lshj3nvcwy4b" w:id="74"/>
       <w:bookmarkEnd w:id="74"/>
@@ -10386,7 +11173,7 @@
         <w:pageBreakBefore w:val="0"/>
         <w:widowControl w:val="1"/>
         <w:numPr>
-          <w:ilvl w:val="0"/>
+          <w:ilvl w:val="1"/>
           <w:numId w:val="9"/>
         </w:numPr>
         <w:pBdr>
@@ -10423,7 +11210,7 @@
         <w:pageBreakBefore w:val="0"/>
         <w:widowControl w:val="1"/>
         <w:numPr>
-          <w:ilvl w:val="0"/>
+          <w:ilvl w:val="1"/>
           <w:numId w:val="9"/>
         </w:numPr>
         <w:pBdr>
@@ -11574,7 +12361,7 @@
       <w:lvlText w:val="●"/>
       <w:lvlJc w:val="left"/>
       <w:pPr>
-        <w:ind w:left="1440" w:hanging="360"/>
+        <w:ind w:left="720" w:hanging="360"/>
       </w:pPr>
       <w:rPr>
         <w:u w:val="none"/>
@@ -11586,7 +12373,7 @@
       <w:lvlText w:val="○"/>
       <w:lvlJc w:val="left"/>
       <w:pPr>
-        <w:ind w:left="2160" w:hanging="360"/>
+        <w:ind w:left="1440" w:hanging="360"/>
       </w:pPr>
       <w:rPr>
         <w:u w:val="none"/>
@@ -11598,7 +12385,7 @@
       <w:lvlText w:val="■"/>
       <w:lvlJc w:val="left"/>
       <w:pPr>
-        <w:ind w:left="2880" w:hanging="360"/>
+        <w:ind w:left="2160" w:hanging="360"/>
       </w:pPr>
       <w:rPr>
         <w:u w:val="none"/>
@@ -11610,7 +12397,7 @@
       <w:lvlText w:val="●"/>
       <w:lvlJc w:val="left"/>
       <w:pPr>
-        <w:ind w:left="3600" w:hanging="360"/>
+        <w:ind w:left="2880" w:hanging="360"/>
       </w:pPr>
       <w:rPr>
         <w:u w:val="none"/>
@@ -11622,7 +12409,7 @@
       <w:lvlText w:val="○"/>
       <w:lvlJc w:val="left"/>
       <w:pPr>
-        <w:ind w:left="4320" w:hanging="360"/>
+        <w:ind w:left="3600" w:hanging="360"/>
       </w:pPr>
       <w:rPr>
         <w:u w:val="none"/>
@@ -11634,7 +12421,7 @@
       <w:lvlText w:val="■"/>
       <w:lvlJc w:val="left"/>
       <w:pPr>
-        <w:ind w:left="5040" w:hanging="360"/>
+        <w:ind w:left="4320" w:hanging="360"/>
       </w:pPr>
       <w:rPr>
         <w:u w:val="none"/>
@@ -11646,7 +12433,7 @@
       <w:lvlText w:val="●"/>
       <w:lvlJc w:val="left"/>
       <w:pPr>
-        <w:ind w:left="5760" w:hanging="360"/>
+        <w:ind w:left="5040" w:hanging="360"/>
       </w:pPr>
       <w:rPr>
         <w:u w:val="none"/>
@@ -11658,7 +12445,7 @@
       <w:lvlText w:val="○"/>
       <w:lvlJc w:val="left"/>
       <w:pPr>
-        <w:ind w:left="6480" w:hanging="360"/>
+        <w:ind w:left="5760" w:hanging="360"/>
       </w:pPr>
       <w:rPr>
         <w:u w:val="none"/>
@@ -11670,7 +12457,7 @@
       <w:lvlText w:val="■"/>
       <w:lvlJc w:val="left"/>
       <w:pPr>
-        <w:ind w:left="7200" w:hanging="360"/>
+        <w:ind w:left="6480" w:hanging="360"/>
       </w:pPr>
       <w:rPr>
         <w:u w:val="none"/>
@@ -11687,13 +12474,17 @@
         <w:ind w:left="720" w:hanging="360"/>
       </w:pPr>
       <w:rPr>
+        <w:rFonts w:ascii="Times New Roman" w:cs="Times New Roman" w:eastAsia="Times New Roman" w:hAnsi="Times New Roman"/>
+        <w:b w:val="0"/>
+        <w:sz w:val="24"/>
+        <w:szCs w:val="24"/>
         <w:u w:val="none"/>
       </w:rPr>
     </w:lvl>
     <w:lvl w:ilvl="1">
       <w:start w:val="1"/>
-      <w:numFmt w:val="bullet"/>
-      <w:lvlText w:val="○"/>
+      <w:numFmt w:val="lowerLetter"/>
+      <w:lvlText w:val="%2."/>
       <w:lvlJc w:val="left"/>
       <w:pPr>
         <w:ind w:left="1440" w:hanging="360"/>
@@ -11704,9 +12495,9 @@
     </w:lvl>
     <w:lvl w:ilvl="2">
       <w:start w:val="1"/>
-      <w:numFmt w:val="bullet"/>
-      <w:lvlText w:val="■"/>
-      <w:lvlJc w:val="left"/>
+      <w:numFmt w:val="lowerRoman"/>
+      <w:lvlText w:val="%3."/>
+      <w:lvlJc w:val="right"/>
       <w:pPr>
         <w:ind w:left="2160" w:hanging="360"/>
       </w:pPr>
@@ -11716,8 +12507,8 @@
     </w:lvl>
     <w:lvl w:ilvl="3">
       <w:start w:val="1"/>
-      <w:numFmt w:val="bullet"/>
-      <w:lvlText w:val="●"/>
+      <w:numFmt w:val="decimal"/>
+      <w:lvlText w:val="%4."/>
       <w:lvlJc w:val="left"/>
       <w:pPr>
         <w:ind w:left="2880" w:hanging="360"/>
@@ -11728,8 +12519,8 @@
     </w:lvl>
     <w:lvl w:ilvl="4">
       <w:start w:val="1"/>
-      <w:numFmt w:val="bullet"/>
-      <w:lvlText w:val="○"/>
+      <w:numFmt w:val="lowerLetter"/>
+      <w:lvlText w:val="%5."/>
       <w:lvlJc w:val="left"/>
       <w:pPr>
         <w:ind w:left="3600" w:hanging="360"/>
@@ -11740,9 +12531,9 @@
     </w:lvl>
     <w:lvl w:ilvl="5">
       <w:start w:val="1"/>
-      <w:numFmt w:val="bullet"/>
-      <w:lvlText w:val="■"/>
-      <w:lvlJc w:val="left"/>
+      <w:numFmt w:val="lowerRoman"/>
+      <w:lvlText w:val="%6."/>
+      <w:lvlJc w:val="right"/>
       <w:pPr>
         <w:ind w:left="4320" w:hanging="360"/>
       </w:pPr>
@@ -11752,8 +12543,8 @@
     </w:lvl>
     <w:lvl w:ilvl="6">
       <w:start w:val="1"/>
-      <w:numFmt w:val="bullet"/>
-      <w:lvlText w:val="●"/>
+      <w:numFmt w:val="decimal"/>
+      <w:lvlText w:val="%7."/>
       <w:lvlJc w:val="left"/>
       <w:pPr>
         <w:ind w:left="5040" w:hanging="360"/>
@@ -11764,8 +12555,8 @@
     </w:lvl>
     <w:lvl w:ilvl="7">
       <w:start w:val="1"/>
-      <w:numFmt w:val="bullet"/>
-      <w:lvlText w:val="○"/>
+      <w:numFmt w:val="lowerLetter"/>
+      <w:lvlText w:val="%8."/>
       <w:lvlJc w:val="left"/>
       <w:pPr>
         <w:ind w:left="5760" w:hanging="360"/>
@@ -11776,9 +12567,9 @@
     </w:lvl>
     <w:lvl w:ilvl="8">
       <w:start w:val="1"/>
-      <w:numFmt w:val="bullet"/>
-      <w:lvlText w:val="■"/>
-      <w:lvlJc w:val="left"/>
+      <w:numFmt w:val="lowerRoman"/>
+      <w:lvlText w:val="%9."/>
+      <w:lvlJc w:val="right"/>
       <w:pPr>
         <w:ind w:left="6480" w:hanging="360"/>
       </w:pPr>
@@ -11794,7 +12585,7 @@
       <w:lvlText w:val="●"/>
       <w:lvlJc w:val="left"/>
       <w:pPr>
-        <w:ind w:left="1440" w:hanging="360"/>
+        <w:ind w:left="720" w:hanging="360"/>
       </w:pPr>
       <w:rPr>
         <w:u w:val="none"/>
@@ -11806,7 +12597,7 @@
       <w:lvlText w:val="○"/>
       <w:lvlJc w:val="left"/>
       <w:pPr>
-        <w:ind w:left="2160" w:hanging="360"/>
+        <w:ind w:left="1440" w:hanging="360"/>
       </w:pPr>
       <w:rPr>
         <w:u w:val="none"/>
@@ -11818,7 +12609,7 @@
       <w:lvlText w:val="■"/>
       <w:lvlJc w:val="left"/>
       <w:pPr>
-        <w:ind w:left="2880" w:hanging="360"/>
+        <w:ind w:left="2160" w:hanging="360"/>
       </w:pPr>
       <w:rPr>
         <w:u w:val="none"/>
@@ -11830,7 +12621,7 @@
       <w:lvlText w:val="●"/>
       <w:lvlJc w:val="left"/>
       <w:pPr>
-        <w:ind w:left="3600" w:hanging="360"/>
+        <w:ind w:left="2880" w:hanging="360"/>
       </w:pPr>
       <w:rPr>
         <w:u w:val="none"/>
@@ -11842,7 +12633,7 @@
       <w:lvlText w:val="○"/>
       <w:lvlJc w:val="left"/>
       <w:pPr>
-        <w:ind w:left="4320" w:hanging="360"/>
+        <w:ind w:left="3600" w:hanging="360"/>
       </w:pPr>
       <w:rPr>
         <w:u w:val="none"/>
@@ -11854,7 +12645,7 @@
       <w:lvlText w:val="■"/>
       <w:lvlJc w:val="left"/>
       <w:pPr>
-        <w:ind w:left="5040" w:hanging="360"/>
+        <w:ind w:left="4320" w:hanging="360"/>
       </w:pPr>
       <w:rPr>
         <w:u w:val="none"/>
@@ -11866,7 +12657,7 @@
       <w:lvlText w:val="●"/>
       <w:lvlJc w:val="left"/>
       <w:pPr>
-        <w:ind w:left="5760" w:hanging="360"/>
+        <w:ind w:left="5040" w:hanging="360"/>
       </w:pPr>
       <w:rPr>
         <w:u w:val="none"/>
@@ -11878,7 +12669,7 @@
       <w:lvlText w:val="○"/>
       <w:lvlJc w:val="left"/>
       <w:pPr>
-        <w:ind w:left="6480" w:hanging="360"/>
+        <w:ind w:left="5760" w:hanging="360"/>
       </w:pPr>
       <w:rPr>
         <w:u w:val="none"/>
@@ -11890,7 +12681,7 @@
       <w:lvlText w:val="■"/>
       <w:lvlJc w:val="left"/>
       <w:pPr>
-        <w:ind w:left="7200" w:hanging="360"/>
+        <w:ind w:left="6480" w:hanging="360"/>
       </w:pPr>
       <w:rPr>
         <w:u w:val="none"/>
@@ -12120,11 +12911,11 @@
   <w:abstractNum w:abstractNumId="14">
     <w:lvl w:ilvl="0">
       <w:start w:val="1"/>
-      <w:numFmt w:val="decimal"/>
-      <w:lvlText w:val="%1."/>
+      <w:numFmt w:val="bullet"/>
+      <w:lvlText w:val="●"/>
       <w:lvlJc w:val="left"/>
       <w:pPr>
-        <w:ind w:left="720" w:hanging="360"/>
+        <w:ind w:left="1440" w:hanging="360"/>
       </w:pPr>
       <w:rPr>
         <w:u w:val="none"/>
@@ -12132,11 +12923,11 @@
     </w:lvl>
     <w:lvl w:ilvl="1">
       <w:start w:val="1"/>
-      <w:numFmt w:val="lowerLetter"/>
-      <w:lvlText w:val="%2."/>
+      <w:numFmt w:val="bullet"/>
+      <w:lvlText w:val="○"/>
       <w:lvlJc w:val="left"/>
       <w:pPr>
-        <w:ind w:left="1440" w:hanging="360"/>
+        <w:ind w:left="2160" w:hanging="360"/>
       </w:pPr>
       <w:rPr>
         <w:u w:val="none"/>
@@ -12144,11 +12935,11 @@
     </w:lvl>
     <w:lvl w:ilvl="2">
       <w:start w:val="1"/>
-      <w:numFmt w:val="lowerRoman"/>
-      <w:lvlText w:val="%3."/>
-      <w:lvlJc w:val="right"/>
-      <w:pPr>
-        <w:ind w:left="2160" w:hanging="360"/>
+      <w:numFmt w:val="bullet"/>
+      <w:lvlText w:val="■"/>
+      <w:lvlJc w:val="left"/>
+      <w:pPr>
+        <w:ind w:left="2880" w:hanging="360"/>
       </w:pPr>
       <w:rPr>
         <w:u w:val="none"/>
@@ -12156,11 +12947,11 @@
     </w:lvl>
     <w:lvl w:ilvl="3">
       <w:start w:val="1"/>
-      <w:numFmt w:val="decimal"/>
-      <w:lvlText w:val="%4."/>
+      <w:numFmt w:val="bullet"/>
+      <w:lvlText w:val="●"/>
       <w:lvlJc w:val="left"/>
       <w:pPr>
-        <w:ind w:left="2880" w:hanging="360"/>
+        <w:ind w:left="3600" w:hanging="360"/>
       </w:pPr>
       <w:rPr>
         <w:u w:val="none"/>
@@ -12168,11 +12959,11 @@
     </w:lvl>
     <w:lvl w:ilvl="4">
       <w:start w:val="1"/>
-      <w:numFmt w:val="lowerLetter"/>
-      <w:lvlText w:val="%5."/>
+      <w:numFmt w:val="bullet"/>
+      <w:lvlText w:val="○"/>
       <w:lvlJc w:val="left"/>
       <w:pPr>
-        <w:ind w:left="3600" w:hanging="360"/>
+        <w:ind w:left="4320" w:hanging="360"/>
       </w:pPr>
       <w:rPr>
         <w:u w:val="none"/>
@@ -12180,11 +12971,11 @@
     </w:lvl>
     <w:lvl w:ilvl="5">
       <w:start w:val="1"/>
-      <w:numFmt w:val="lowerRoman"/>
-      <w:lvlText w:val="%6."/>
-      <w:lvlJc w:val="right"/>
-      <w:pPr>
-        <w:ind w:left="4320" w:hanging="360"/>
+      <w:numFmt w:val="bullet"/>
+      <w:lvlText w:val="■"/>
+      <w:lvlJc w:val="left"/>
+      <w:pPr>
+        <w:ind w:left="5040" w:hanging="360"/>
       </w:pPr>
       <w:rPr>
         <w:u w:val="none"/>
@@ -12192,11 +12983,11 @@
     </w:lvl>
     <w:lvl w:ilvl="6">
       <w:start w:val="1"/>
-      <w:numFmt w:val="decimal"/>
-      <w:lvlText w:val="%7."/>
+      <w:numFmt w:val="bullet"/>
+      <w:lvlText w:val="●"/>
       <w:lvlJc w:val="left"/>
       <w:pPr>
-        <w:ind w:left="5040" w:hanging="360"/>
+        <w:ind w:left="5760" w:hanging="360"/>
       </w:pPr>
       <w:rPr>
         <w:u w:val="none"/>
@@ -12204,11 +12995,11 @@
     </w:lvl>
     <w:lvl w:ilvl="7">
       <w:start w:val="1"/>
-      <w:numFmt w:val="lowerLetter"/>
-      <w:lvlText w:val="%8."/>
+      <w:numFmt w:val="bullet"/>
+      <w:lvlText w:val="○"/>
       <w:lvlJc w:val="left"/>
       <w:pPr>
-        <w:ind w:left="5760" w:hanging="360"/>
+        <w:ind w:left="6480" w:hanging="360"/>
       </w:pPr>
       <w:rPr>
         <w:u w:val="none"/>
@@ -12216,11 +13007,11 @@
     </w:lvl>
     <w:lvl w:ilvl="8">
       <w:start w:val="1"/>
-      <w:numFmt w:val="lowerRoman"/>
-      <w:lvlText w:val="%9."/>
-      <w:lvlJc w:val="right"/>
-      <w:pPr>
-        <w:ind w:left="6480" w:hanging="360"/>
+      <w:numFmt w:val="bullet"/>
+      <w:lvlText w:val="■"/>
+      <w:lvlJc w:val="left"/>
+      <w:pPr>
+        <w:ind w:left="7200" w:hanging="360"/>
       </w:pPr>
       <w:rPr>
         <w:u w:val="none"/>

--- a/Desarrollo/MindSoft/Ánalisis/AMSM-DAR.docx
+++ b/Desarrollo/MindSoft/Ánalisis/AMSM-DAR.docx
@@ -761,8 +761,13 @@
             </w:pPr>
             <w:r>
               <w:rPr>
+                <w:rFonts w:ascii="Times New Roman" w:cs="Times New Roman" w:eastAsia="Times New Roman" w:hAnsi="Times New Roman"/>
+                <w:b w:val="1"/>
+                <w:sz w:val="24"/>
+                <w:szCs w:val="24"/>
                 <w:rtl w:val="0"/>
               </w:rPr>
+              <w:t xml:space="preserve">23/10/2024</w:t>
             </w:r>
           </w:p>
         </w:tc>
@@ -794,8 +799,13 @@
             </w:pPr>
             <w:r>
               <w:rPr>
+                <w:rFonts w:ascii="Times New Roman" w:cs="Times New Roman" w:eastAsia="Times New Roman" w:hAnsi="Times New Roman"/>
+                <w:b w:val="1"/>
+                <w:sz w:val="24"/>
+                <w:szCs w:val="24"/>
                 <w:rtl w:val="0"/>
               </w:rPr>
+              <w:t xml:space="preserve">1.2</w:t>
             </w:r>
           </w:p>
         </w:tc>
@@ -827,8 +837,13 @@
             </w:pPr>
             <w:r>
               <w:rPr>
+                <w:rFonts w:ascii="Times New Roman" w:cs="Times New Roman" w:eastAsia="Times New Roman" w:hAnsi="Times New Roman"/>
+                <w:b w:val="1"/>
+                <w:sz w:val="24"/>
+                <w:szCs w:val="24"/>
                 <w:rtl w:val="0"/>
               </w:rPr>
+              <w:t xml:space="preserve">Actualización de pantalla de listado de objetivos</w:t>
             </w:r>
           </w:p>
         </w:tc>
@@ -860,8 +875,13 @@
             </w:pPr>
             <w:r>
               <w:rPr>
+                <w:rFonts w:ascii="Times New Roman" w:cs="Times New Roman" w:eastAsia="Times New Roman" w:hAnsi="Times New Roman"/>
+                <w:b w:val="1"/>
+                <w:sz w:val="24"/>
+                <w:szCs w:val="24"/>
                 <w:rtl w:val="0"/>
               </w:rPr>
+              <w:t xml:space="preserve">Brayan Alquizar</w:t>
             </w:r>
           </w:p>
         </w:tc>
@@ -1550,7 +1570,7 @@
             </w:tabs>
             <w:spacing w:before="60" w:line="240" w:lineRule="auto"/>
             <w:rPr>
-              <w:rFonts w:ascii="Arial" w:cs="Arial" w:eastAsia="Arial" w:hAnsi="Arial"/>
+              <w:rFonts w:ascii="Times New Roman" w:cs="Times New Roman" w:eastAsia="Times New Roman" w:hAnsi="Times New Roman"/>
               <w:b w:val="1"/>
               <w:i w:val="0"/>
               <w:smallCaps w:val="0"/>
@@ -1603,7 +1623,7 @@
             </w:tabs>
             <w:spacing w:before="60" w:line="240" w:lineRule="auto"/>
             <w:rPr>
-              <w:rFonts w:ascii="Arial" w:cs="Arial" w:eastAsia="Arial" w:hAnsi="Arial"/>
+              <w:rFonts w:ascii="Times New Roman" w:cs="Times New Roman" w:eastAsia="Times New Roman" w:hAnsi="Times New Roman"/>
               <w:b w:val="1"/>
               <w:i w:val="0"/>
               <w:smallCaps w:val="0"/>
@@ -1651,7 +1671,7 @@
             </w:tabs>
             <w:spacing w:before="60" w:line="240" w:lineRule="auto"/>
             <w:rPr>
-              <w:rFonts w:ascii="Arial" w:cs="Arial" w:eastAsia="Arial" w:hAnsi="Arial"/>
+              <w:rFonts w:ascii="Times New Roman" w:cs="Times New Roman" w:eastAsia="Times New Roman" w:hAnsi="Times New Roman"/>
               <w:b w:val="1"/>
               <w:i w:val="0"/>
               <w:smallCaps w:val="0"/>
@@ -1699,7 +1719,7 @@
             </w:tabs>
             <w:spacing w:before="60" w:line="240" w:lineRule="auto"/>
             <w:rPr>
-              <w:rFonts w:ascii="Arial" w:cs="Arial" w:eastAsia="Arial" w:hAnsi="Arial"/>
+              <w:rFonts w:ascii="Times New Roman" w:cs="Times New Roman" w:eastAsia="Times New Roman" w:hAnsi="Times New Roman"/>
               <w:b w:val="1"/>
               <w:i w:val="0"/>
               <w:smallCaps w:val="0"/>
@@ -1748,8 +1768,7 @@
             <w:spacing w:before="60" w:line="240" w:lineRule="auto"/>
             <w:ind w:left="360" w:firstLine="0"/>
             <w:rPr>
-              <w:rFonts w:ascii="Arial" w:cs="Arial" w:eastAsia="Arial" w:hAnsi="Arial"/>
-              <w:b w:val="0"/>
+              <w:rFonts w:ascii="Times New Roman" w:cs="Times New Roman" w:eastAsia="Times New Roman" w:hAnsi="Times New Roman"/>
               <w:i w:val="0"/>
               <w:smallCaps w:val="0"/>
               <w:strike w:val="0"/>
@@ -1765,7 +1784,6 @@
             <w:r>
               <w:rPr>
                 <w:rFonts w:ascii="Times New Roman" w:cs="Times New Roman" w:eastAsia="Times New Roman" w:hAnsi="Times New Roman"/>
-                <w:b w:val="0"/>
                 <w:i w:val="0"/>
                 <w:smallCaps w:val="0"/>
                 <w:strike w:val="0"/>
@@ -1796,7 +1814,7 @@
             </w:tabs>
             <w:spacing w:before="60" w:line="240" w:lineRule="auto"/>
             <w:rPr>
-              <w:rFonts w:ascii="Arial" w:cs="Arial" w:eastAsia="Arial" w:hAnsi="Arial"/>
+              <w:rFonts w:ascii="Times New Roman" w:cs="Times New Roman" w:eastAsia="Times New Roman" w:hAnsi="Times New Roman"/>
               <w:b w:val="1"/>
               <w:i w:val="0"/>
               <w:smallCaps w:val="0"/>
@@ -1845,8 +1863,7 @@
             <w:spacing w:before="60" w:line="240" w:lineRule="auto"/>
             <w:ind w:left="360" w:firstLine="0"/>
             <w:rPr>
-              <w:rFonts w:ascii="Arial" w:cs="Arial" w:eastAsia="Arial" w:hAnsi="Arial"/>
-              <w:b w:val="0"/>
+              <w:rFonts w:ascii="Times New Roman" w:cs="Times New Roman" w:eastAsia="Times New Roman" w:hAnsi="Times New Roman"/>
               <w:i w:val="0"/>
               <w:smallCaps w:val="0"/>
               <w:strike w:val="0"/>
@@ -1862,7 +1879,6 @@
             <w:r>
               <w:rPr>
                 <w:rFonts w:ascii="Times New Roman" w:cs="Times New Roman" w:eastAsia="Times New Roman" w:hAnsi="Times New Roman"/>
-                <w:b w:val="0"/>
                 <w:i w:val="0"/>
                 <w:smallCaps w:val="0"/>
                 <w:strike w:val="0"/>
@@ -1894,8 +1910,7 @@
             <w:spacing w:before="60" w:line="240" w:lineRule="auto"/>
             <w:ind w:left="360" w:firstLine="0"/>
             <w:rPr>
-              <w:rFonts w:ascii="Arial" w:cs="Arial" w:eastAsia="Arial" w:hAnsi="Arial"/>
-              <w:b w:val="0"/>
+              <w:rFonts w:ascii="Times New Roman" w:cs="Times New Roman" w:eastAsia="Times New Roman" w:hAnsi="Times New Roman"/>
               <w:i w:val="0"/>
               <w:smallCaps w:val="0"/>
               <w:strike w:val="0"/>
@@ -1911,7 +1926,6 @@
             <w:r>
               <w:rPr>
                 <w:rFonts w:ascii="Times New Roman" w:cs="Times New Roman" w:eastAsia="Times New Roman" w:hAnsi="Times New Roman"/>
-                <w:b w:val="0"/>
                 <w:i w:val="0"/>
                 <w:smallCaps w:val="0"/>
                 <w:strike w:val="0"/>
@@ -1943,8 +1957,7 @@
             <w:spacing w:before="60" w:line="240" w:lineRule="auto"/>
             <w:ind w:left="360" w:firstLine="0"/>
             <w:rPr>
-              <w:rFonts w:ascii="Arial" w:cs="Arial" w:eastAsia="Arial" w:hAnsi="Arial"/>
-              <w:b w:val="0"/>
+              <w:rFonts w:ascii="Times New Roman" w:cs="Times New Roman" w:eastAsia="Times New Roman" w:hAnsi="Times New Roman"/>
               <w:i w:val="0"/>
               <w:smallCaps w:val="0"/>
               <w:strike w:val="0"/>
@@ -1960,7 +1973,6 @@
             <w:r>
               <w:rPr>
                 <w:rFonts w:ascii="Times New Roman" w:cs="Times New Roman" w:eastAsia="Times New Roman" w:hAnsi="Times New Roman"/>
-                <w:b w:val="0"/>
                 <w:i w:val="0"/>
                 <w:smallCaps w:val="0"/>
                 <w:strike w:val="0"/>
@@ -1992,8 +2004,7 @@
             <w:spacing w:before="60" w:line="240" w:lineRule="auto"/>
             <w:ind w:left="360" w:firstLine="0"/>
             <w:rPr>
-              <w:rFonts w:ascii="Arial" w:cs="Arial" w:eastAsia="Arial" w:hAnsi="Arial"/>
-              <w:b w:val="0"/>
+              <w:rFonts w:ascii="Times New Roman" w:cs="Times New Roman" w:eastAsia="Times New Roman" w:hAnsi="Times New Roman"/>
               <w:i w:val="0"/>
               <w:smallCaps w:val="0"/>
               <w:strike w:val="0"/>
@@ -2009,7 +2020,6 @@
             <w:r>
               <w:rPr>
                 <w:rFonts w:ascii="Times New Roman" w:cs="Times New Roman" w:eastAsia="Times New Roman" w:hAnsi="Times New Roman"/>
-                <w:b w:val="0"/>
                 <w:i w:val="0"/>
                 <w:smallCaps w:val="0"/>
                 <w:strike w:val="0"/>
@@ -2041,8 +2051,7 @@
             <w:spacing w:before="60" w:line="240" w:lineRule="auto"/>
             <w:ind w:left="360" w:firstLine="0"/>
             <w:rPr>
-              <w:rFonts w:ascii="Arial" w:cs="Arial" w:eastAsia="Arial" w:hAnsi="Arial"/>
-              <w:b w:val="0"/>
+              <w:rFonts w:ascii="Times New Roman" w:cs="Times New Roman" w:eastAsia="Times New Roman" w:hAnsi="Times New Roman"/>
               <w:i w:val="0"/>
               <w:smallCaps w:val="0"/>
               <w:strike w:val="0"/>
@@ -2058,7 +2067,6 @@
             <w:r>
               <w:rPr>
                 <w:rFonts w:ascii="Times New Roman" w:cs="Times New Roman" w:eastAsia="Times New Roman" w:hAnsi="Times New Roman"/>
-                <w:b w:val="0"/>
                 <w:i w:val="0"/>
                 <w:smallCaps w:val="0"/>
                 <w:strike w:val="0"/>
@@ -2090,8 +2098,7 @@
             <w:spacing w:before="60" w:line="240" w:lineRule="auto"/>
             <w:ind w:left="360" w:firstLine="0"/>
             <w:rPr>
-              <w:rFonts w:ascii="Arial" w:cs="Arial" w:eastAsia="Arial" w:hAnsi="Arial"/>
-              <w:b w:val="0"/>
+              <w:rFonts w:ascii="Times New Roman" w:cs="Times New Roman" w:eastAsia="Times New Roman" w:hAnsi="Times New Roman"/>
               <w:i w:val="0"/>
               <w:smallCaps w:val="0"/>
               <w:strike w:val="0"/>
@@ -2107,7 +2114,6 @@
             <w:r>
               <w:rPr>
                 <w:rFonts w:ascii="Times New Roman" w:cs="Times New Roman" w:eastAsia="Times New Roman" w:hAnsi="Times New Roman"/>
-                <w:b w:val="0"/>
                 <w:i w:val="0"/>
                 <w:smallCaps w:val="0"/>
                 <w:strike w:val="0"/>
@@ -2138,7 +2144,7 @@
             </w:tabs>
             <w:spacing w:before="60" w:line="240" w:lineRule="auto"/>
             <w:rPr>
-              <w:rFonts w:ascii="Arial" w:cs="Arial" w:eastAsia="Arial" w:hAnsi="Arial"/>
+              <w:rFonts w:ascii="Times New Roman" w:cs="Times New Roman" w:eastAsia="Times New Roman" w:hAnsi="Times New Roman"/>
               <w:b w:val="1"/>
               <w:i w:val="0"/>
               <w:smallCaps w:val="0"/>
@@ -2187,8 +2193,7 @@
             <w:spacing w:before="60" w:line="240" w:lineRule="auto"/>
             <w:ind w:left="360" w:firstLine="0"/>
             <w:rPr>
-              <w:rFonts w:ascii="Arial" w:cs="Arial" w:eastAsia="Arial" w:hAnsi="Arial"/>
-              <w:b w:val="0"/>
+              <w:rFonts w:ascii="Times New Roman" w:cs="Times New Roman" w:eastAsia="Times New Roman" w:hAnsi="Times New Roman"/>
               <w:i w:val="0"/>
               <w:smallCaps w:val="0"/>
               <w:strike w:val="0"/>
@@ -2204,7 +2209,6 @@
             <w:r>
               <w:rPr>
                 <w:rFonts w:ascii="Times New Roman" w:cs="Times New Roman" w:eastAsia="Times New Roman" w:hAnsi="Times New Roman"/>
-                <w:b w:val="0"/>
                 <w:i w:val="0"/>
                 <w:smallCaps w:val="0"/>
                 <w:strike w:val="0"/>
@@ -2236,8 +2240,7 @@
             <w:spacing w:before="60" w:line="240" w:lineRule="auto"/>
             <w:ind w:left="360" w:firstLine="0"/>
             <w:rPr>
-              <w:rFonts w:ascii="Arial" w:cs="Arial" w:eastAsia="Arial" w:hAnsi="Arial"/>
-              <w:b w:val="0"/>
+              <w:rFonts w:ascii="Times New Roman" w:cs="Times New Roman" w:eastAsia="Times New Roman" w:hAnsi="Times New Roman"/>
               <w:i w:val="0"/>
               <w:smallCaps w:val="0"/>
               <w:strike w:val="0"/>
@@ -2253,7 +2256,6 @@
             <w:r>
               <w:rPr>
                 <w:rFonts w:ascii="Times New Roman" w:cs="Times New Roman" w:eastAsia="Times New Roman" w:hAnsi="Times New Roman"/>
-                <w:b w:val="0"/>
                 <w:i w:val="0"/>
                 <w:smallCaps w:val="0"/>
                 <w:strike w:val="0"/>
@@ -2285,8 +2287,7 @@
             <w:spacing w:before="60" w:line="240" w:lineRule="auto"/>
             <w:ind w:left="360" w:firstLine="0"/>
             <w:rPr>
-              <w:rFonts w:ascii="Arial" w:cs="Arial" w:eastAsia="Arial" w:hAnsi="Arial"/>
-              <w:b w:val="0"/>
+              <w:rFonts w:ascii="Times New Roman" w:cs="Times New Roman" w:eastAsia="Times New Roman" w:hAnsi="Times New Roman"/>
               <w:i w:val="0"/>
               <w:smallCaps w:val="0"/>
               <w:strike w:val="0"/>
@@ -2302,7 +2303,6 @@
             <w:r>
               <w:rPr>
                 <w:rFonts w:ascii="Times New Roman" w:cs="Times New Roman" w:eastAsia="Times New Roman" w:hAnsi="Times New Roman"/>
-                <w:b w:val="0"/>
                 <w:i w:val="0"/>
                 <w:smallCaps w:val="0"/>
                 <w:strike w:val="0"/>
@@ -2334,8 +2334,7 @@
             <w:spacing w:before="60" w:line="240" w:lineRule="auto"/>
             <w:ind w:left="360" w:firstLine="0"/>
             <w:rPr>
-              <w:rFonts w:ascii="Arial" w:cs="Arial" w:eastAsia="Arial" w:hAnsi="Arial"/>
-              <w:b w:val="0"/>
+              <w:rFonts w:ascii="Times New Roman" w:cs="Times New Roman" w:eastAsia="Times New Roman" w:hAnsi="Times New Roman"/>
               <w:i w:val="0"/>
               <w:smallCaps w:val="0"/>
               <w:strike w:val="0"/>
@@ -2351,7 +2350,6 @@
             <w:r>
               <w:rPr>
                 <w:rFonts w:ascii="Times New Roman" w:cs="Times New Roman" w:eastAsia="Times New Roman" w:hAnsi="Times New Roman"/>
-                <w:b w:val="0"/>
                 <w:i w:val="0"/>
                 <w:smallCaps w:val="0"/>
                 <w:strike w:val="0"/>
@@ -2383,8 +2381,7 @@
             <w:spacing w:before="60" w:line="240" w:lineRule="auto"/>
             <w:ind w:left="360" w:firstLine="0"/>
             <w:rPr>
-              <w:rFonts w:ascii="Arial" w:cs="Arial" w:eastAsia="Arial" w:hAnsi="Arial"/>
-              <w:b w:val="0"/>
+              <w:rFonts w:ascii="Times New Roman" w:cs="Times New Roman" w:eastAsia="Times New Roman" w:hAnsi="Times New Roman"/>
               <w:i w:val="0"/>
               <w:smallCaps w:val="0"/>
               <w:strike w:val="0"/>
@@ -2400,7 +2397,6 @@
             <w:r>
               <w:rPr>
                 <w:rFonts w:ascii="Times New Roman" w:cs="Times New Roman" w:eastAsia="Times New Roman" w:hAnsi="Times New Roman"/>
-                <w:b w:val="0"/>
                 <w:i w:val="0"/>
                 <w:smallCaps w:val="0"/>
                 <w:strike w:val="0"/>
@@ -2432,8 +2428,7 @@
             <w:spacing w:before="60" w:line="240" w:lineRule="auto"/>
             <w:ind w:left="360" w:firstLine="0"/>
             <w:rPr>
-              <w:rFonts w:ascii="Arial" w:cs="Arial" w:eastAsia="Arial" w:hAnsi="Arial"/>
-              <w:b w:val="0"/>
+              <w:rFonts w:ascii="Times New Roman" w:cs="Times New Roman" w:eastAsia="Times New Roman" w:hAnsi="Times New Roman"/>
               <w:i w:val="0"/>
               <w:smallCaps w:val="0"/>
               <w:strike w:val="0"/>
@@ -2449,7 +2444,6 @@
             <w:r>
               <w:rPr>
                 <w:rFonts w:ascii="Times New Roman" w:cs="Times New Roman" w:eastAsia="Times New Roman" w:hAnsi="Times New Roman"/>
-                <w:b w:val="0"/>
                 <w:i w:val="0"/>
                 <w:smallCaps w:val="0"/>
                 <w:strike w:val="0"/>
@@ -2480,7 +2474,7 @@
             </w:tabs>
             <w:spacing w:before="60" w:line="240" w:lineRule="auto"/>
             <w:rPr>
-              <w:rFonts w:ascii="Arial" w:cs="Arial" w:eastAsia="Arial" w:hAnsi="Arial"/>
+              <w:rFonts w:ascii="Times New Roman" w:cs="Times New Roman" w:eastAsia="Times New Roman" w:hAnsi="Times New Roman"/>
               <w:b w:val="1"/>
               <w:i w:val="0"/>
               <w:smallCaps w:val="0"/>
@@ -2529,8 +2523,7 @@
             <w:spacing w:before="60" w:line="240" w:lineRule="auto"/>
             <w:ind w:left="360" w:firstLine="0"/>
             <w:rPr>
-              <w:rFonts w:ascii="Arial" w:cs="Arial" w:eastAsia="Arial" w:hAnsi="Arial"/>
-              <w:b w:val="0"/>
+              <w:rFonts w:ascii="Times New Roman" w:cs="Times New Roman" w:eastAsia="Times New Roman" w:hAnsi="Times New Roman"/>
               <w:i w:val="0"/>
               <w:smallCaps w:val="0"/>
               <w:strike w:val="0"/>
@@ -2546,7 +2539,6 @@
             <w:r>
               <w:rPr>
                 <w:rFonts w:ascii="Times New Roman" w:cs="Times New Roman" w:eastAsia="Times New Roman" w:hAnsi="Times New Roman"/>
-                <w:b w:val="0"/>
                 <w:i w:val="0"/>
                 <w:smallCaps w:val="0"/>
                 <w:strike w:val="0"/>
@@ -2578,8 +2570,7 @@
             <w:spacing w:before="60" w:line="240" w:lineRule="auto"/>
             <w:ind w:left="360" w:firstLine="0"/>
             <w:rPr>
-              <w:rFonts w:ascii="Arial" w:cs="Arial" w:eastAsia="Arial" w:hAnsi="Arial"/>
-              <w:b w:val="0"/>
+              <w:rFonts w:ascii="Times New Roman" w:cs="Times New Roman" w:eastAsia="Times New Roman" w:hAnsi="Times New Roman"/>
               <w:i w:val="0"/>
               <w:smallCaps w:val="0"/>
               <w:strike w:val="0"/>
@@ -2595,7 +2586,6 @@
             <w:r>
               <w:rPr>
                 <w:rFonts w:ascii="Times New Roman" w:cs="Times New Roman" w:eastAsia="Times New Roman" w:hAnsi="Times New Roman"/>
-                <w:b w:val="0"/>
                 <w:i w:val="0"/>
                 <w:smallCaps w:val="0"/>
                 <w:strike w:val="0"/>
@@ -2627,8 +2617,7 @@
             <w:spacing w:before="60" w:line="240" w:lineRule="auto"/>
             <w:ind w:left="360" w:firstLine="0"/>
             <w:rPr>
-              <w:rFonts w:ascii="Arial" w:cs="Arial" w:eastAsia="Arial" w:hAnsi="Arial"/>
-              <w:b w:val="0"/>
+              <w:rFonts w:ascii="Times New Roman" w:cs="Times New Roman" w:eastAsia="Times New Roman" w:hAnsi="Times New Roman"/>
               <w:i w:val="0"/>
               <w:smallCaps w:val="0"/>
               <w:strike w:val="0"/>
@@ -2644,7 +2633,6 @@
             <w:r>
               <w:rPr>
                 <w:rFonts w:ascii="Times New Roman" w:cs="Times New Roman" w:eastAsia="Times New Roman" w:hAnsi="Times New Roman"/>
-                <w:b w:val="0"/>
                 <w:i w:val="0"/>
                 <w:smallCaps w:val="0"/>
                 <w:strike w:val="0"/>
@@ -2676,8 +2664,7 @@
             <w:spacing w:before="60" w:line="240" w:lineRule="auto"/>
             <w:ind w:left="360" w:firstLine="0"/>
             <w:rPr>
-              <w:rFonts w:ascii="Arial" w:cs="Arial" w:eastAsia="Arial" w:hAnsi="Arial"/>
-              <w:b w:val="0"/>
+              <w:rFonts w:ascii="Times New Roman" w:cs="Times New Roman" w:eastAsia="Times New Roman" w:hAnsi="Times New Roman"/>
               <w:i w:val="0"/>
               <w:smallCaps w:val="0"/>
               <w:strike w:val="0"/>
@@ -2693,7 +2680,6 @@
             <w:r>
               <w:rPr>
                 <w:rFonts w:ascii="Times New Roman" w:cs="Times New Roman" w:eastAsia="Times New Roman" w:hAnsi="Times New Roman"/>
-                <w:b w:val="0"/>
                 <w:i w:val="0"/>
                 <w:smallCaps w:val="0"/>
                 <w:strike w:val="0"/>
@@ -2725,8 +2711,7 @@
             <w:spacing w:before="60" w:line="240" w:lineRule="auto"/>
             <w:ind w:left="360" w:firstLine="0"/>
             <w:rPr>
-              <w:rFonts w:ascii="Arial" w:cs="Arial" w:eastAsia="Arial" w:hAnsi="Arial"/>
-              <w:b w:val="0"/>
+              <w:rFonts w:ascii="Times New Roman" w:cs="Times New Roman" w:eastAsia="Times New Roman" w:hAnsi="Times New Roman"/>
               <w:i w:val="0"/>
               <w:smallCaps w:val="0"/>
               <w:strike w:val="0"/>
@@ -2742,7 +2727,6 @@
             <w:r>
               <w:rPr>
                 <w:rFonts w:ascii="Times New Roman" w:cs="Times New Roman" w:eastAsia="Times New Roman" w:hAnsi="Times New Roman"/>
-                <w:b w:val="0"/>
                 <w:i w:val="0"/>
                 <w:smallCaps w:val="0"/>
                 <w:strike w:val="0"/>
@@ -2774,8 +2758,7 @@
             <w:spacing w:before="60" w:line="240" w:lineRule="auto"/>
             <w:ind w:left="360" w:firstLine="0"/>
             <w:rPr>
-              <w:rFonts w:ascii="Arial" w:cs="Arial" w:eastAsia="Arial" w:hAnsi="Arial"/>
-              <w:b w:val="0"/>
+              <w:rFonts w:ascii="Times New Roman" w:cs="Times New Roman" w:eastAsia="Times New Roman" w:hAnsi="Times New Roman"/>
               <w:i w:val="0"/>
               <w:smallCaps w:val="0"/>
               <w:strike w:val="0"/>
@@ -2791,7 +2774,6 @@
             <w:r>
               <w:rPr>
                 <w:rFonts w:ascii="Times New Roman" w:cs="Times New Roman" w:eastAsia="Times New Roman" w:hAnsi="Times New Roman"/>
-                <w:b w:val="0"/>
                 <w:i w:val="0"/>
                 <w:smallCaps w:val="0"/>
                 <w:strike w:val="0"/>
@@ -2822,7 +2804,7 @@
             </w:tabs>
             <w:spacing w:before="60" w:line="240" w:lineRule="auto"/>
             <w:rPr>
-              <w:rFonts w:ascii="Arial" w:cs="Arial" w:eastAsia="Arial" w:hAnsi="Arial"/>
+              <w:rFonts w:ascii="Times New Roman" w:cs="Times New Roman" w:eastAsia="Times New Roman" w:hAnsi="Times New Roman"/>
               <w:b w:val="1"/>
               <w:i w:val="0"/>
               <w:smallCaps w:val="0"/>
@@ -2871,8 +2853,7 @@
             <w:spacing w:before="60" w:line="240" w:lineRule="auto"/>
             <w:ind w:left="360" w:firstLine="0"/>
             <w:rPr>
-              <w:rFonts w:ascii="Arial" w:cs="Arial" w:eastAsia="Arial" w:hAnsi="Arial"/>
-              <w:b w:val="0"/>
+              <w:rFonts w:ascii="Times New Roman" w:cs="Times New Roman" w:eastAsia="Times New Roman" w:hAnsi="Times New Roman"/>
               <w:i w:val="0"/>
               <w:smallCaps w:val="0"/>
               <w:strike w:val="0"/>
@@ -2888,7 +2869,6 @@
             <w:r>
               <w:rPr>
                 <w:rFonts w:ascii="Times New Roman" w:cs="Times New Roman" w:eastAsia="Times New Roman" w:hAnsi="Times New Roman"/>
-                <w:b w:val="0"/>
                 <w:i w:val="0"/>
                 <w:smallCaps w:val="0"/>
                 <w:strike w:val="0"/>
@@ -2920,8 +2900,7 @@
             <w:spacing w:before="60" w:line="240" w:lineRule="auto"/>
             <w:ind w:left="360" w:firstLine="0"/>
             <w:rPr>
-              <w:rFonts w:ascii="Arial" w:cs="Arial" w:eastAsia="Arial" w:hAnsi="Arial"/>
-              <w:b w:val="0"/>
+              <w:rFonts w:ascii="Times New Roman" w:cs="Times New Roman" w:eastAsia="Times New Roman" w:hAnsi="Times New Roman"/>
               <w:i w:val="0"/>
               <w:smallCaps w:val="0"/>
               <w:strike w:val="0"/>
@@ -2937,7 +2916,6 @@
             <w:r>
               <w:rPr>
                 <w:rFonts w:ascii="Times New Roman" w:cs="Times New Roman" w:eastAsia="Times New Roman" w:hAnsi="Times New Roman"/>
-                <w:b w:val="0"/>
                 <w:i w:val="0"/>
                 <w:smallCaps w:val="0"/>
                 <w:strike w:val="0"/>
@@ -2969,8 +2947,7 @@
             <w:spacing w:before="60" w:line="240" w:lineRule="auto"/>
             <w:ind w:left="360" w:firstLine="0"/>
             <w:rPr>
-              <w:rFonts w:ascii="Arial" w:cs="Arial" w:eastAsia="Arial" w:hAnsi="Arial"/>
-              <w:b w:val="0"/>
+              <w:rFonts w:ascii="Times New Roman" w:cs="Times New Roman" w:eastAsia="Times New Roman" w:hAnsi="Times New Roman"/>
               <w:i w:val="0"/>
               <w:smallCaps w:val="0"/>
               <w:strike w:val="0"/>
@@ -2986,7 +2963,6 @@
             <w:r>
               <w:rPr>
                 <w:rFonts w:ascii="Times New Roman" w:cs="Times New Roman" w:eastAsia="Times New Roman" w:hAnsi="Times New Roman"/>
-                <w:b w:val="0"/>
                 <w:i w:val="0"/>
                 <w:smallCaps w:val="0"/>
                 <w:strike w:val="0"/>
@@ -3018,8 +2994,7 @@
             <w:spacing w:before="60" w:line="240" w:lineRule="auto"/>
             <w:ind w:left="360" w:firstLine="0"/>
             <w:rPr>
-              <w:rFonts w:ascii="Arial" w:cs="Arial" w:eastAsia="Arial" w:hAnsi="Arial"/>
-              <w:b w:val="0"/>
+              <w:rFonts w:ascii="Times New Roman" w:cs="Times New Roman" w:eastAsia="Times New Roman" w:hAnsi="Times New Roman"/>
               <w:i w:val="0"/>
               <w:smallCaps w:val="0"/>
               <w:strike w:val="0"/>
@@ -3035,7 +3010,6 @@
             <w:r>
               <w:rPr>
                 <w:rFonts w:ascii="Times New Roman" w:cs="Times New Roman" w:eastAsia="Times New Roman" w:hAnsi="Times New Roman"/>
-                <w:b w:val="0"/>
                 <w:i w:val="0"/>
                 <w:smallCaps w:val="0"/>
                 <w:strike w:val="0"/>
@@ -3067,8 +3041,7 @@
             <w:spacing w:before="60" w:line="240" w:lineRule="auto"/>
             <w:ind w:left="360" w:firstLine="0"/>
             <w:rPr>
-              <w:rFonts w:ascii="Arial" w:cs="Arial" w:eastAsia="Arial" w:hAnsi="Arial"/>
-              <w:b w:val="0"/>
+              <w:rFonts w:ascii="Times New Roman" w:cs="Times New Roman" w:eastAsia="Times New Roman" w:hAnsi="Times New Roman"/>
               <w:i w:val="0"/>
               <w:smallCaps w:val="0"/>
               <w:strike w:val="0"/>
@@ -3084,7 +3057,6 @@
             <w:r>
               <w:rPr>
                 <w:rFonts w:ascii="Times New Roman" w:cs="Times New Roman" w:eastAsia="Times New Roman" w:hAnsi="Times New Roman"/>
-                <w:b w:val="0"/>
                 <w:i w:val="0"/>
                 <w:smallCaps w:val="0"/>
                 <w:strike w:val="0"/>
@@ -3116,8 +3088,7 @@
             <w:spacing w:before="60" w:line="240" w:lineRule="auto"/>
             <w:ind w:left="360" w:firstLine="0"/>
             <w:rPr>
-              <w:rFonts w:ascii="Arial" w:cs="Arial" w:eastAsia="Arial" w:hAnsi="Arial"/>
-              <w:b w:val="0"/>
+              <w:rFonts w:ascii="Times New Roman" w:cs="Times New Roman" w:eastAsia="Times New Roman" w:hAnsi="Times New Roman"/>
               <w:i w:val="0"/>
               <w:smallCaps w:val="0"/>
               <w:strike w:val="0"/>
@@ -3133,7 +3104,6 @@
             <w:r>
               <w:rPr>
                 <w:rFonts w:ascii="Times New Roman" w:cs="Times New Roman" w:eastAsia="Times New Roman" w:hAnsi="Times New Roman"/>
-                <w:b w:val="0"/>
                 <w:i w:val="0"/>
                 <w:smallCaps w:val="0"/>
                 <w:strike w:val="0"/>
@@ -3164,7 +3134,7 @@
             </w:tabs>
             <w:spacing w:before="60" w:line="240" w:lineRule="auto"/>
             <w:rPr>
-              <w:rFonts w:ascii="Arial" w:cs="Arial" w:eastAsia="Arial" w:hAnsi="Arial"/>
+              <w:rFonts w:ascii="Times New Roman" w:cs="Times New Roman" w:eastAsia="Times New Roman" w:hAnsi="Times New Roman"/>
               <w:b w:val="1"/>
               <w:i w:val="0"/>
               <w:smallCaps w:val="0"/>
@@ -3213,8 +3183,7 @@
             <w:spacing w:before="60" w:line="240" w:lineRule="auto"/>
             <w:ind w:left="360" w:firstLine="0"/>
             <w:rPr>
-              <w:rFonts w:ascii="Arial" w:cs="Arial" w:eastAsia="Arial" w:hAnsi="Arial"/>
-              <w:b w:val="0"/>
+              <w:rFonts w:ascii="Times New Roman" w:cs="Times New Roman" w:eastAsia="Times New Roman" w:hAnsi="Times New Roman"/>
               <w:i w:val="0"/>
               <w:smallCaps w:val="0"/>
               <w:strike w:val="0"/>
@@ -3230,7 +3199,6 @@
             <w:r>
               <w:rPr>
                 <w:rFonts w:ascii="Times New Roman" w:cs="Times New Roman" w:eastAsia="Times New Roman" w:hAnsi="Times New Roman"/>
-                <w:b w:val="0"/>
                 <w:i w:val="0"/>
                 <w:smallCaps w:val="0"/>
                 <w:strike w:val="0"/>
@@ -3262,8 +3230,7 @@
             <w:spacing w:before="60" w:line="240" w:lineRule="auto"/>
             <w:ind w:left="360" w:firstLine="0"/>
             <w:rPr>
-              <w:rFonts w:ascii="Arial" w:cs="Arial" w:eastAsia="Arial" w:hAnsi="Arial"/>
-              <w:b w:val="0"/>
+              <w:rFonts w:ascii="Times New Roman" w:cs="Times New Roman" w:eastAsia="Times New Roman" w:hAnsi="Times New Roman"/>
               <w:i w:val="0"/>
               <w:smallCaps w:val="0"/>
               <w:strike w:val="0"/>
@@ -3279,7 +3246,6 @@
             <w:r>
               <w:rPr>
                 <w:rFonts w:ascii="Times New Roman" w:cs="Times New Roman" w:eastAsia="Times New Roman" w:hAnsi="Times New Roman"/>
-                <w:b w:val="0"/>
                 <w:i w:val="0"/>
                 <w:smallCaps w:val="0"/>
                 <w:strike w:val="0"/>
@@ -3311,8 +3277,7 @@
             <w:spacing w:before="60" w:line="240" w:lineRule="auto"/>
             <w:ind w:left="360" w:firstLine="0"/>
             <w:rPr>
-              <w:rFonts w:ascii="Arial" w:cs="Arial" w:eastAsia="Arial" w:hAnsi="Arial"/>
-              <w:b w:val="0"/>
+              <w:rFonts w:ascii="Times New Roman" w:cs="Times New Roman" w:eastAsia="Times New Roman" w:hAnsi="Times New Roman"/>
               <w:i w:val="0"/>
               <w:smallCaps w:val="0"/>
               <w:strike w:val="0"/>
@@ -3328,7 +3293,6 @@
             <w:r>
               <w:rPr>
                 <w:rFonts w:ascii="Times New Roman" w:cs="Times New Roman" w:eastAsia="Times New Roman" w:hAnsi="Times New Roman"/>
-                <w:b w:val="0"/>
                 <w:i w:val="0"/>
                 <w:smallCaps w:val="0"/>
                 <w:strike w:val="0"/>
@@ -3360,8 +3324,7 @@
             <w:spacing w:before="60" w:line="240" w:lineRule="auto"/>
             <w:ind w:left="360" w:firstLine="0"/>
             <w:rPr>
-              <w:rFonts w:ascii="Arial" w:cs="Arial" w:eastAsia="Arial" w:hAnsi="Arial"/>
-              <w:b w:val="0"/>
+              <w:rFonts w:ascii="Times New Roman" w:cs="Times New Roman" w:eastAsia="Times New Roman" w:hAnsi="Times New Roman"/>
               <w:i w:val="0"/>
               <w:smallCaps w:val="0"/>
               <w:strike w:val="0"/>
@@ -3377,7 +3340,6 @@
             <w:r>
               <w:rPr>
                 <w:rFonts w:ascii="Times New Roman" w:cs="Times New Roman" w:eastAsia="Times New Roman" w:hAnsi="Times New Roman"/>
-                <w:b w:val="0"/>
                 <w:i w:val="0"/>
                 <w:smallCaps w:val="0"/>
                 <w:strike w:val="0"/>
@@ -3409,8 +3371,7 @@
             <w:spacing w:before="60" w:line="240" w:lineRule="auto"/>
             <w:ind w:left="360" w:firstLine="0"/>
             <w:rPr>
-              <w:rFonts w:ascii="Arial" w:cs="Arial" w:eastAsia="Arial" w:hAnsi="Arial"/>
-              <w:b w:val="0"/>
+              <w:rFonts w:ascii="Times New Roman" w:cs="Times New Roman" w:eastAsia="Times New Roman" w:hAnsi="Times New Roman"/>
               <w:i w:val="0"/>
               <w:smallCaps w:val="0"/>
               <w:strike w:val="0"/>
@@ -3426,7 +3387,6 @@
             <w:r>
               <w:rPr>
                 <w:rFonts w:ascii="Times New Roman" w:cs="Times New Roman" w:eastAsia="Times New Roman" w:hAnsi="Times New Roman"/>
-                <w:b w:val="0"/>
                 <w:i w:val="0"/>
                 <w:smallCaps w:val="0"/>
                 <w:strike w:val="0"/>
@@ -3458,8 +3418,7 @@
             <w:spacing w:before="60" w:line="240" w:lineRule="auto"/>
             <w:ind w:left="360" w:firstLine="0"/>
             <w:rPr>
-              <w:rFonts w:ascii="Arial" w:cs="Arial" w:eastAsia="Arial" w:hAnsi="Arial"/>
-              <w:b w:val="0"/>
+              <w:rFonts w:ascii="Times New Roman" w:cs="Times New Roman" w:eastAsia="Times New Roman" w:hAnsi="Times New Roman"/>
               <w:i w:val="0"/>
               <w:smallCaps w:val="0"/>
               <w:strike w:val="0"/>
@@ -3475,7 +3434,6 @@
             <w:r>
               <w:rPr>
                 <w:rFonts w:ascii="Times New Roman" w:cs="Times New Roman" w:eastAsia="Times New Roman" w:hAnsi="Times New Roman"/>
-                <w:b w:val="0"/>
                 <w:i w:val="0"/>
                 <w:smallCaps w:val="0"/>
                 <w:strike w:val="0"/>
@@ -3506,7 +3464,7 @@
             </w:tabs>
             <w:spacing w:before="60" w:line="240" w:lineRule="auto"/>
             <w:rPr>
-              <w:rFonts w:ascii="Arial" w:cs="Arial" w:eastAsia="Arial" w:hAnsi="Arial"/>
+              <w:rFonts w:ascii="Times New Roman" w:cs="Times New Roman" w:eastAsia="Times New Roman" w:hAnsi="Times New Roman"/>
               <w:b w:val="1"/>
               <w:i w:val="0"/>
               <w:smallCaps w:val="0"/>
@@ -3555,8 +3513,7 @@
             <w:spacing w:before="60" w:line="240" w:lineRule="auto"/>
             <w:ind w:left="360" w:firstLine="0"/>
             <w:rPr>
-              <w:rFonts w:ascii="Arial" w:cs="Arial" w:eastAsia="Arial" w:hAnsi="Arial"/>
-              <w:b w:val="0"/>
+              <w:rFonts w:ascii="Times New Roman" w:cs="Times New Roman" w:eastAsia="Times New Roman" w:hAnsi="Times New Roman"/>
               <w:i w:val="0"/>
               <w:smallCaps w:val="0"/>
               <w:strike w:val="0"/>
@@ -3572,7 +3529,6 @@
             <w:r>
               <w:rPr>
                 <w:rFonts w:ascii="Times New Roman" w:cs="Times New Roman" w:eastAsia="Times New Roman" w:hAnsi="Times New Roman"/>
-                <w:b w:val="0"/>
                 <w:i w:val="0"/>
                 <w:smallCaps w:val="0"/>
                 <w:strike w:val="0"/>
@@ -3604,8 +3560,7 @@
             <w:spacing w:before="60" w:line="240" w:lineRule="auto"/>
             <w:ind w:left="360" w:firstLine="0"/>
             <w:rPr>
-              <w:rFonts w:ascii="Arial" w:cs="Arial" w:eastAsia="Arial" w:hAnsi="Arial"/>
-              <w:b w:val="0"/>
+              <w:rFonts w:ascii="Times New Roman" w:cs="Times New Roman" w:eastAsia="Times New Roman" w:hAnsi="Times New Roman"/>
               <w:i w:val="0"/>
               <w:smallCaps w:val="0"/>
               <w:strike w:val="0"/>
@@ -3621,7 +3576,6 @@
             <w:r>
               <w:rPr>
                 <w:rFonts w:ascii="Times New Roman" w:cs="Times New Roman" w:eastAsia="Times New Roman" w:hAnsi="Times New Roman"/>
-                <w:b w:val="0"/>
                 <w:i w:val="0"/>
                 <w:smallCaps w:val="0"/>
                 <w:strike w:val="0"/>
@@ -3653,8 +3607,7 @@
             <w:spacing w:before="60" w:line="240" w:lineRule="auto"/>
             <w:ind w:left="360" w:firstLine="0"/>
             <w:rPr>
-              <w:rFonts w:ascii="Arial" w:cs="Arial" w:eastAsia="Arial" w:hAnsi="Arial"/>
-              <w:b w:val="0"/>
+              <w:rFonts w:ascii="Times New Roman" w:cs="Times New Roman" w:eastAsia="Times New Roman" w:hAnsi="Times New Roman"/>
               <w:i w:val="0"/>
               <w:smallCaps w:val="0"/>
               <w:strike w:val="0"/>
@@ -3670,7 +3623,6 @@
             <w:r>
               <w:rPr>
                 <w:rFonts w:ascii="Times New Roman" w:cs="Times New Roman" w:eastAsia="Times New Roman" w:hAnsi="Times New Roman"/>
-                <w:b w:val="0"/>
                 <w:i w:val="0"/>
                 <w:smallCaps w:val="0"/>
                 <w:strike w:val="0"/>
@@ -3702,8 +3654,7 @@
             <w:spacing w:before="60" w:line="240" w:lineRule="auto"/>
             <w:ind w:left="360" w:firstLine="0"/>
             <w:rPr>
-              <w:rFonts w:ascii="Arial" w:cs="Arial" w:eastAsia="Arial" w:hAnsi="Arial"/>
-              <w:b w:val="0"/>
+              <w:rFonts w:ascii="Times New Roman" w:cs="Times New Roman" w:eastAsia="Times New Roman" w:hAnsi="Times New Roman"/>
               <w:i w:val="0"/>
               <w:smallCaps w:val="0"/>
               <w:strike w:val="0"/>
@@ -3719,7 +3670,6 @@
             <w:r>
               <w:rPr>
                 <w:rFonts w:ascii="Times New Roman" w:cs="Times New Roman" w:eastAsia="Times New Roman" w:hAnsi="Times New Roman"/>
-                <w:b w:val="0"/>
                 <w:i w:val="0"/>
                 <w:smallCaps w:val="0"/>
                 <w:strike w:val="0"/>
@@ -3751,8 +3701,7 @@
             <w:spacing w:before="60" w:line="240" w:lineRule="auto"/>
             <w:ind w:left="360" w:firstLine="0"/>
             <w:rPr>
-              <w:rFonts w:ascii="Arial" w:cs="Arial" w:eastAsia="Arial" w:hAnsi="Arial"/>
-              <w:b w:val="0"/>
+              <w:rFonts w:ascii="Times New Roman" w:cs="Times New Roman" w:eastAsia="Times New Roman" w:hAnsi="Times New Roman"/>
               <w:i w:val="0"/>
               <w:smallCaps w:val="0"/>
               <w:strike w:val="0"/>
@@ -3768,7 +3717,6 @@
             <w:r>
               <w:rPr>
                 <w:rFonts w:ascii="Times New Roman" w:cs="Times New Roman" w:eastAsia="Times New Roman" w:hAnsi="Times New Roman"/>
-                <w:b w:val="0"/>
                 <w:i w:val="0"/>
                 <w:smallCaps w:val="0"/>
                 <w:strike w:val="0"/>
@@ -3800,8 +3748,7 @@
             <w:spacing w:before="60" w:line="240" w:lineRule="auto"/>
             <w:ind w:left="360" w:firstLine="0"/>
             <w:rPr>
-              <w:rFonts w:ascii="Arial" w:cs="Arial" w:eastAsia="Arial" w:hAnsi="Arial"/>
-              <w:b w:val="0"/>
+              <w:rFonts w:ascii="Times New Roman" w:cs="Times New Roman" w:eastAsia="Times New Roman" w:hAnsi="Times New Roman"/>
               <w:i w:val="0"/>
               <w:smallCaps w:val="0"/>
               <w:strike w:val="0"/>
@@ -3817,7 +3764,6 @@
             <w:r>
               <w:rPr>
                 <w:rFonts w:ascii="Times New Roman" w:cs="Times New Roman" w:eastAsia="Times New Roman" w:hAnsi="Times New Roman"/>
-                <w:b w:val="0"/>
                 <w:i w:val="0"/>
                 <w:smallCaps w:val="0"/>
                 <w:strike w:val="0"/>
@@ -3848,7 +3794,7 @@
             </w:tabs>
             <w:spacing w:before="60" w:line="240" w:lineRule="auto"/>
             <w:rPr>
-              <w:rFonts w:ascii="Arial" w:cs="Arial" w:eastAsia="Arial" w:hAnsi="Arial"/>
+              <w:rFonts w:ascii="Times New Roman" w:cs="Times New Roman" w:eastAsia="Times New Roman" w:hAnsi="Times New Roman"/>
               <w:b w:val="1"/>
               <w:i w:val="0"/>
               <w:smallCaps w:val="0"/>
@@ -3897,8 +3843,7 @@
             <w:spacing w:before="60" w:line="240" w:lineRule="auto"/>
             <w:ind w:left="360" w:firstLine="0"/>
             <w:rPr>
-              <w:rFonts w:ascii="Arial" w:cs="Arial" w:eastAsia="Arial" w:hAnsi="Arial"/>
-              <w:b w:val="0"/>
+              <w:rFonts w:ascii="Times New Roman" w:cs="Times New Roman" w:eastAsia="Times New Roman" w:hAnsi="Times New Roman"/>
               <w:i w:val="0"/>
               <w:smallCaps w:val="0"/>
               <w:strike w:val="0"/>
@@ -3914,7 +3859,6 @@
             <w:r>
               <w:rPr>
                 <w:rFonts w:ascii="Times New Roman" w:cs="Times New Roman" w:eastAsia="Times New Roman" w:hAnsi="Times New Roman"/>
-                <w:b w:val="0"/>
                 <w:i w:val="0"/>
                 <w:smallCaps w:val="0"/>
                 <w:strike w:val="0"/>
@@ -3946,8 +3890,7 @@
             <w:spacing w:before="60" w:line="240" w:lineRule="auto"/>
             <w:ind w:left="360" w:firstLine="0"/>
             <w:rPr>
-              <w:rFonts w:ascii="Arial" w:cs="Arial" w:eastAsia="Arial" w:hAnsi="Arial"/>
-              <w:b w:val="0"/>
+              <w:rFonts w:ascii="Times New Roman" w:cs="Times New Roman" w:eastAsia="Times New Roman" w:hAnsi="Times New Roman"/>
               <w:i w:val="0"/>
               <w:smallCaps w:val="0"/>
               <w:strike w:val="0"/>
@@ -3963,7 +3906,6 @@
             <w:r>
               <w:rPr>
                 <w:rFonts w:ascii="Times New Roman" w:cs="Times New Roman" w:eastAsia="Times New Roman" w:hAnsi="Times New Roman"/>
-                <w:b w:val="0"/>
                 <w:i w:val="0"/>
                 <w:smallCaps w:val="0"/>
                 <w:strike w:val="0"/>
@@ -3995,8 +3937,7 @@
             <w:spacing w:before="60" w:line="240" w:lineRule="auto"/>
             <w:ind w:left="360" w:firstLine="0"/>
             <w:rPr>
-              <w:rFonts w:ascii="Arial" w:cs="Arial" w:eastAsia="Arial" w:hAnsi="Arial"/>
-              <w:b w:val="0"/>
+              <w:rFonts w:ascii="Times New Roman" w:cs="Times New Roman" w:eastAsia="Times New Roman" w:hAnsi="Times New Roman"/>
               <w:i w:val="0"/>
               <w:smallCaps w:val="0"/>
               <w:strike w:val="0"/>
@@ -4012,7 +3953,6 @@
             <w:r>
               <w:rPr>
                 <w:rFonts w:ascii="Times New Roman" w:cs="Times New Roman" w:eastAsia="Times New Roman" w:hAnsi="Times New Roman"/>
-                <w:b w:val="0"/>
                 <w:i w:val="0"/>
                 <w:smallCaps w:val="0"/>
                 <w:strike w:val="0"/>
@@ -4044,8 +3984,7 @@
             <w:spacing w:before="60" w:line="240" w:lineRule="auto"/>
             <w:ind w:left="360" w:firstLine="0"/>
             <w:rPr>
-              <w:rFonts w:ascii="Arial" w:cs="Arial" w:eastAsia="Arial" w:hAnsi="Arial"/>
-              <w:b w:val="0"/>
+              <w:rFonts w:ascii="Times New Roman" w:cs="Times New Roman" w:eastAsia="Times New Roman" w:hAnsi="Times New Roman"/>
               <w:i w:val="0"/>
               <w:smallCaps w:val="0"/>
               <w:strike w:val="0"/>
@@ -4061,7 +4000,6 @@
             <w:r>
               <w:rPr>
                 <w:rFonts w:ascii="Times New Roman" w:cs="Times New Roman" w:eastAsia="Times New Roman" w:hAnsi="Times New Roman"/>
-                <w:b w:val="0"/>
                 <w:i w:val="0"/>
                 <w:smallCaps w:val="0"/>
                 <w:strike w:val="0"/>
@@ -4093,8 +4031,7 @@
             <w:spacing w:before="60" w:line="240" w:lineRule="auto"/>
             <w:ind w:left="360" w:firstLine="0"/>
             <w:rPr>
-              <w:rFonts w:ascii="Arial" w:cs="Arial" w:eastAsia="Arial" w:hAnsi="Arial"/>
-              <w:b w:val="0"/>
+              <w:rFonts w:ascii="Times New Roman" w:cs="Times New Roman" w:eastAsia="Times New Roman" w:hAnsi="Times New Roman"/>
               <w:i w:val="0"/>
               <w:smallCaps w:val="0"/>
               <w:strike w:val="0"/>
@@ -4110,7 +4047,6 @@
             <w:r>
               <w:rPr>
                 <w:rFonts w:ascii="Times New Roman" w:cs="Times New Roman" w:eastAsia="Times New Roman" w:hAnsi="Times New Roman"/>
-                <w:b w:val="0"/>
                 <w:i w:val="0"/>
                 <w:smallCaps w:val="0"/>
                 <w:strike w:val="0"/>
@@ -4142,8 +4078,7 @@
             <w:spacing w:before="60" w:line="240" w:lineRule="auto"/>
             <w:ind w:left="360" w:firstLine="0"/>
             <w:rPr>
-              <w:rFonts w:ascii="Arial" w:cs="Arial" w:eastAsia="Arial" w:hAnsi="Arial"/>
-              <w:b w:val="0"/>
+              <w:rFonts w:ascii="Times New Roman" w:cs="Times New Roman" w:eastAsia="Times New Roman" w:hAnsi="Times New Roman"/>
               <w:i w:val="0"/>
               <w:smallCaps w:val="0"/>
               <w:strike w:val="0"/>
@@ -4159,7 +4094,6 @@
             <w:r>
               <w:rPr>
                 <w:rFonts w:ascii="Times New Roman" w:cs="Times New Roman" w:eastAsia="Times New Roman" w:hAnsi="Times New Roman"/>
-                <w:b w:val="0"/>
                 <w:i w:val="0"/>
                 <w:smallCaps w:val="0"/>
                 <w:strike w:val="0"/>
@@ -4190,7 +4124,7 @@
             </w:tabs>
             <w:spacing w:before="60" w:line="240" w:lineRule="auto"/>
             <w:rPr>
-              <w:rFonts w:ascii="Arial" w:cs="Arial" w:eastAsia="Arial" w:hAnsi="Arial"/>
+              <w:rFonts w:ascii="Times New Roman" w:cs="Times New Roman" w:eastAsia="Times New Roman" w:hAnsi="Times New Roman"/>
               <w:b w:val="1"/>
               <w:i w:val="0"/>
               <w:smallCaps w:val="0"/>
@@ -4239,8 +4173,7 @@
             <w:spacing w:before="60" w:line="240" w:lineRule="auto"/>
             <w:ind w:left="360" w:firstLine="0"/>
             <w:rPr>
-              <w:rFonts w:ascii="Arial" w:cs="Arial" w:eastAsia="Arial" w:hAnsi="Arial"/>
-              <w:b w:val="0"/>
+              <w:rFonts w:ascii="Times New Roman" w:cs="Times New Roman" w:eastAsia="Times New Roman" w:hAnsi="Times New Roman"/>
               <w:i w:val="0"/>
               <w:smallCaps w:val="0"/>
               <w:strike w:val="0"/>
@@ -4256,7 +4189,6 @@
             <w:r>
               <w:rPr>
                 <w:rFonts w:ascii="Times New Roman" w:cs="Times New Roman" w:eastAsia="Times New Roman" w:hAnsi="Times New Roman"/>
-                <w:b w:val="0"/>
                 <w:i w:val="0"/>
                 <w:smallCaps w:val="0"/>
                 <w:strike w:val="0"/>
@@ -4288,8 +4220,7 @@
             <w:spacing w:before="60" w:line="240" w:lineRule="auto"/>
             <w:ind w:left="360" w:firstLine="0"/>
             <w:rPr>
-              <w:rFonts w:ascii="Arial" w:cs="Arial" w:eastAsia="Arial" w:hAnsi="Arial"/>
-              <w:b w:val="0"/>
+              <w:rFonts w:ascii="Times New Roman" w:cs="Times New Roman" w:eastAsia="Times New Roman" w:hAnsi="Times New Roman"/>
               <w:i w:val="0"/>
               <w:smallCaps w:val="0"/>
               <w:strike w:val="0"/>
@@ -4305,7 +4236,6 @@
             <w:r>
               <w:rPr>
                 <w:rFonts w:ascii="Times New Roman" w:cs="Times New Roman" w:eastAsia="Times New Roman" w:hAnsi="Times New Roman"/>
-                <w:b w:val="0"/>
                 <w:i w:val="0"/>
                 <w:smallCaps w:val="0"/>
                 <w:strike w:val="0"/>
@@ -4337,8 +4267,7 @@
             <w:spacing w:before="60" w:line="240" w:lineRule="auto"/>
             <w:ind w:left="360" w:firstLine="0"/>
             <w:rPr>
-              <w:rFonts w:ascii="Arial" w:cs="Arial" w:eastAsia="Arial" w:hAnsi="Arial"/>
-              <w:b w:val="0"/>
+              <w:rFonts w:ascii="Times New Roman" w:cs="Times New Roman" w:eastAsia="Times New Roman" w:hAnsi="Times New Roman"/>
               <w:i w:val="0"/>
               <w:smallCaps w:val="0"/>
               <w:strike w:val="0"/>
@@ -4354,7 +4283,6 @@
             <w:r>
               <w:rPr>
                 <w:rFonts w:ascii="Times New Roman" w:cs="Times New Roman" w:eastAsia="Times New Roman" w:hAnsi="Times New Roman"/>
-                <w:b w:val="0"/>
                 <w:i w:val="0"/>
                 <w:smallCaps w:val="0"/>
                 <w:strike w:val="0"/>
@@ -4386,8 +4314,7 @@
             <w:spacing w:before="60" w:line="240" w:lineRule="auto"/>
             <w:ind w:left="360" w:firstLine="0"/>
             <w:rPr>
-              <w:rFonts w:ascii="Arial" w:cs="Arial" w:eastAsia="Arial" w:hAnsi="Arial"/>
-              <w:b w:val="0"/>
+              <w:rFonts w:ascii="Times New Roman" w:cs="Times New Roman" w:eastAsia="Times New Roman" w:hAnsi="Times New Roman"/>
               <w:i w:val="0"/>
               <w:smallCaps w:val="0"/>
               <w:strike w:val="0"/>
@@ -4403,7 +4330,6 @@
             <w:r>
               <w:rPr>
                 <w:rFonts w:ascii="Times New Roman" w:cs="Times New Roman" w:eastAsia="Times New Roman" w:hAnsi="Times New Roman"/>
-                <w:b w:val="0"/>
                 <w:i w:val="0"/>
                 <w:smallCaps w:val="0"/>
                 <w:strike w:val="0"/>
@@ -4435,8 +4361,7 @@
             <w:spacing w:before="60" w:line="240" w:lineRule="auto"/>
             <w:ind w:left="360" w:firstLine="0"/>
             <w:rPr>
-              <w:rFonts w:ascii="Arial" w:cs="Arial" w:eastAsia="Arial" w:hAnsi="Arial"/>
-              <w:b w:val="0"/>
+              <w:rFonts w:ascii="Times New Roman" w:cs="Times New Roman" w:eastAsia="Times New Roman" w:hAnsi="Times New Roman"/>
               <w:i w:val="0"/>
               <w:smallCaps w:val="0"/>
               <w:strike w:val="0"/>
@@ -4452,7 +4377,6 @@
             <w:r>
               <w:rPr>
                 <w:rFonts w:ascii="Times New Roman" w:cs="Times New Roman" w:eastAsia="Times New Roman" w:hAnsi="Times New Roman"/>
-                <w:b w:val="0"/>
                 <w:i w:val="0"/>
                 <w:smallCaps w:val="0"/>
                 <w:strike w:val="0"/>
@@ -4484,8 +4408,7 @@
             <w:spacing w:before="60" w:line="240" w:lineRule="auto"/>
             <w:ind w:left="360" w:firstLine="0"/>
             <w:rPr>
-              <w:rFonts w:ascii="Arial" w:cs="Arial" w:eastAsia="Arial" w:hAnsi="Arial"/>
-              <w:b w:val="0"/>
+              <w:rFonts w:ascii="Times New Roman" w:cs="Times New Roman" w:eastAsia="Times New Roman" w:hAnsi="Times New Roman"/>
               <w:i w:val="0"/>
               <w:smallCaps w:val="0"/>
               <w:strike w:val="0"/>
@@ -4501,7 +4424,6 @@
             <w:r>
               <w:rPr>
                 <w:rFonts w:ascii="Times New Roman" w:cs="Times New Roman" w:eastAsia="Times New Roman" w:hAnsi="Times New Roman"/>
-                <w:b w:val="0"/>
                 <w:i w:val="0"/>
                 <w:smallCaps w:val="0"/>
                 <w:strike w:val="0"/>
@@ -4532,7 +4454,7 @@
             </w:tabs>
             <w:spacing w:before="60" w:line="240" w:lineRule="auto"/>
             <w:rPr>
-              <w:rFonts w:ascii="Arial" w:cs="Arial" w:eastAsia="Arial" w:hAnsi="Arial"/>
+              <w:rFonts w:ascii="Times New Roman" w:cs="Times New Roman" w:eastAsia="Times New Roman" w:hAnsi="Times New Roman"/>
               <w:b w:val="1"/>
               <w:i w:val="0"/>
               <w:smallCaps w:val="0"/>
@@ -4581,8 +4503,7 @@
             <w:spacing w:before="60" w:line="240" w:lineRule="auto"/>
             <w:ind w:left="360" w:firstLine="0"/>
             <w:rPr>
-              <w:rFonts w:ascii="Arial" w:cs="Arial" w:eastAsia="Arial" w:hAnsi="Arial"/>
-              <w:b w:val="0"/>
+              <w:rFonts w:ascii="Times New Roman" w:cs="Times New Roman" w:eastAsia="Times New Roman" w:hAnsi="Times New Roman"/>
               <w:i w:val="0"/>
               <w:smallCaps w:val="0"/>
               <w:strike w:val="0"/>
@@ -4598,7 +4519,6 @@
             <w:r>
               <w:rPr>
                 <w:rFonts w:ascii="Times New Roman" w:cs="Times New Roman" w:eastAsia="Times New Roman" w:hAnsi="Times New Roman"/>
-                <w:b w:val="0"/>
                 <w:i w:val="0"/>
                 <w:smallCaps w:val="0"/>
                 <w:strike w:val="0"/>
@@ -4630,8 +4550,7 @@
             <w:spacing w:before="60" w:line="240" w:lineRule="auto"/>
             <w:ind w:left="360" w:firstLine="0"/>
             <w:rPr>
-              <w:rFonts w:ascii="Arial" w:cs="Arial" w:eastAsia="Arial" w:hAnsi="Arial"/>
-              <w:b w:val="0"/>
+              <w:rFonts w:ascii="Times New Roman" w:cs="Times New Roman" w:eastAsia="Times New Roman" w:hAnsi="Times New Roman"/>
               <w:i w:val="0"/>
               <w:smallCaps w:val="0"/>
               <w:strike w:val="0"/>
@@ -4647,7 +4566,6 @@
             <w:r>
               <w:rPr>
                 <w:rFonts w:ascii="Times New Roman" w:cs="Times New Roman" w:eastAsia="Times New Roman" w:hAnsi="Times New Roman"/>
-                <w:b w:val="0"/>
                 <w:i w:val="0"/>
                 <w:smallCaps w:val="0"/>
                 <w:strike w:val="0"/>
@@ -4679,8 +4597,7 @@
             <w:spacing w:before="60" w:line="240" w:lineRule="auto"/>
             <w:ind w:left="360" w:firstLine="0"/>
             <w:rPr>
-              <w:rFonts w:ascii="Arial" w:cs="Arial" w:eastAsia="Arial" w:hAnsi="Arial"/>
-              <w:b w:val="0"/>
+              <w:rFonts w:ascii="Times New Roman" w:cs="Times New Roman" w:eastAsia="Times New Roman" w:hAnsi="Times New Roman"/>
               <w:i w:val="0"/>
               <w:smallCaps w:val="0"/>
               <w:strike w:val="0"/>
@@ -4696,7 +4613,6 @@
             <w:r>
               <w:rPr>
                 <w:rFonts w:ascii="Times New Roman" w:cs="Times New Roman" w:eastAsia="Times New Roman" w:hAnsi="Times New Roman"/>
-                <w:b w:val="0"/>
                 <w:i w:val="0"/>
                 <w:smallCaps w:val="0"/>
                 <w:strike w:val="0"/>
@@ -4728,8 +4644,7 @@
             <w:spacing w:before="60" w:line="240" w:lineRule="auto"/>
             <w:ind w:left="360" w:firstLine="0"/>
             <w:rPr>
-              <w:rFonts w:ascii="Arial" w:cs="Arial" w:eastAsia="Arial" w:hAnsi="Arial"/>
-              <w:b w:val="0"/>
+              <w:rFonts w:ascii="Times New Roman" w:cs="Times New Roman" w:eastAsia="Times New Roman" w:hAnsi="Times New Roman"/>
               <w:i w:val="0"/>
               <w:smallCaps w:val="0"/>
               <w:strike w:val="0"/>
@@ -4745,7 +4660,6 @@
             <w:r>
               <w:rPr>
                 <w:rFonts w:ascii="Times New Roman" w:cs="Times New Roman" w:eastAsia="Times New Roman" w:hAnsi="Times New Roman"/>
-                <w:b w:val="0"/>
                 <w:i w:val="0"/>
                 <w:smallCaps w:val="0"/>
                 <w:strike w:val="0"/>
@@ -4777,8 +4691,7 @@
             <w:spacing w:before="60" w:line="240" w:lineRule="auto"/>
             <w:ind w:left="360" w:firstLine="0"/>
             <w:rPr>
-              <w:rFonts w:ascii="Arial" w:cs="Arial" w:eastAsia="Arial" w:hAnsi="Arial"/>
-              <w:b w:val="0"/>
+              <w:rFonts w:ascii="Times New Roman" w:cs="Times New Roman" w:eastAsia="Times New Roman" w:hAnsi="Times New Roman"/>
               <w:i w:val="0"/>
               <w:smallCaps w:val="0"/>
               <w:strike w:val="0"/>
@@ -4794,7 +4707,6 @@
             <w:r>
               <w:rPr>
                 <w:rFonts w:ascii="Times New Roman" w:cs="Times New Roman" w:eastAsia="Times New Roman" w:hAnsi="Times New Roman"/>
-                <w:b w:val="0"/>
                 <w:i w:val="0"/>
                 <w:smallCaps w:val="0"/>
                 <w:strike w:val="0"/>
@@ -4826,8 +4738,7 @@
             <w:spacing w:before="60" w:line="240" w:lineRule="auto"/>
             <w:ind w:left="360" w:firstLine="0"/>
             <w:rPr>
-              <w:rFonts w:ascii="Arial" w:cs="Arial" w:eastAsia="Arial" w:hAnsi="Arial"/>
-              <w:b w:val="0"/>
+              <w:rFonts w:ascii="Times New Roman" w:cs="Times New Roman" w:eastAsia="Times New Roman" w:hAnsi="Times New Roman"/>
               <w:i w:val="0"/>
               <w:smallCaps w:val="0"/>
               <w:strike w:val="0"/>
@@ -4843,7 +4754,6 @@
             <w:r>
               <w:rPr>
                 <w:rFonts w:ascii="Times New Roman" w:cs="Times New Roman" w:eastAsia="Times New Roman" w:hAnsi="Times New Roman"/>
-                <w:b w:val="0"/>
                 <w:i w:val="0"/>
                 <w:smallCaps w:val="0"/>
                 <w:strike w:val="0"/>
@@ -4874,7 +4784,7 @@
             </w:tabs>
             <w:spacing w:before="60" w:line="240" w:lineRule="auto"/>
             <w:rPr>
-              <w:rFonts w:ascii="Arial" w:cs="Arial" w:eastAsia="Arial" w:hAnsi="Arial"/>
+              <w:rFonts w:ascii="Times New Roman" w:cs="Times New Roman" w:eastAsia="Times New Roman" w:hAnsi="Times New Roman"/>
               <w:b w:val="1"/>
               <w:i w:val="0"/>
               <w:smallCaps w:val="0"/>
@@ -4923,8 +4833,7 @@
             <w:spacing w:before="60" w:line="240" w:lineRule="auto"/>
             <w:ind w:left="360" w:firstLine="0"/>
             <w:rPr>
-              <w:rFonts w:ascii="Arial" w:cs="Arial" w:eastAsia="Arial" w:hAnsi="Arial"/>
-              <w:b w:val="0"/>
+              <w:rFonts w:ascii="Times New Roman" w:cs="Times New Roman" w:eastAsia="Times New Roman" w:hAnsi="Times New Roman"/>
               <w:i w:val="0"/>
               <w:smallCaps w:val="0"/>
               <w:strike w:val="0"/>
@@ -4939,8 +4848,7 @@
           <w:hyperlink w:anchor="_xcsds2jkpvr6">
             <w:r>
               <w:rPr>
-                <w:rFonts w:ascii="Arial" w:cs="Arial" w:eastAsia="Arial" w:hAnsi="Arial"/>
-                <w:b w:val="0"/>
+                <w:rFonts w:ascii="Times New Roman" w:cs="Times New Roman" w:eastAsia="Times New Roman" w:hAnsi="Times New Roman"/>
                 <w:i w:val="0"/>
                 <w:smallCaps w:val="0"/>
                 <w:strike w:val="0"/>
@@ -4972,8 +4880,7 @@
             <w:spacing w:before="60" w:line="240" w:lineRule="auto"/>
             <w:ind w:left="360" w:firstLine="0"/>
             <w:rPr>
-              <w:rFonts w:ascii="Arial" w:cs="Arial" w:eastAsia="Arial" w:hAnsi="Arial"/>
-              <w:b w:val="0"/>
+              <w:rFonts w:ascii="Times New Roman" w:cs="Times New Roman" w:eastAsia="Times New Roman" w:hAnsi="Times New Roman"/>
               <w:i w:val="0"/>
               <w:smallCaps w:val="0"/>
               <w:strike w:val="0"/>
@@ -4988,8 +4895,7 @@
           <w:hyperlink w:anchor="_ofi3hi30jyp9">
             <w:r>
               <w:rPr>
-                <w:rFonts w:ascii="Arial" w:cs="Arial" w:eastAsia="Arial" w:hAnsi="Arial"/>
-                <w:b w:val="0"/>
+                <w:rFonts w:ascii="Times New Roman" w:cs="Times New Roman" w:eastAsia="Times New Roman" w:hAnsi="Times New Roman"/>
                 <w:i w:val="0"/>
                 <w:smallCaps w:val="0"/>
                 <w:strike w:val="0"/>
@@ -5021,8 +4927,7 @@
             <w:spacing w:before="60" w:line="240" w:lineRule="auto"/>
             <w:ind w:left="360" w:firstLine="0"/>
             <w:rPr>
-              <w:rFonts w:ascii="Arial" w:cs="Arial" w:eastAsia="Arial" w:hAnsi="Arial"/>
-              <w:b w:val="0"/>
+              <w:rFonts w:ascii="Times New Roman" w:cs="Times New Roman" w:eastAsia="Times New Roman" w:hAnsi="Times New Roman"/>
               <w:i w:val="0"/>
               <w:smallCaps w:val="0"/>
               <w:strike w:val="0"/>
@@ -5037,8 +4942,7 @@
           <w:hyperlink w:anchor="_twrat5r0356y">
             <w:r>
               <w:rPr>
-                <w:rFonts w:ascii="Arial" w:cs="Arial" w:eastAsia="Arial" w:hAnsi="Arial"/>
-                <w:b w:val="0"/>
+                <w:rFonts w:ascii="Times New Roman" w:cs="Times New Roman" w:eastAsia="Times New Roman" w:hAnsi="Times New Roman"/>
                 <w:i w:val="0"/>
                 <w:smallCaps w:val="0"/>
                 <w:strike w:val="0"/>
@@ -5070,8 +4974,7 @@
             <w:spacing w:before="60" w:line="240" w:lineRule="auto"/>
             <w:ind w:left="360" w:firstLine="0"/>
             <w:rPr>
-              <w:rFonts w:ascii="Arial" w:cs="Arial" w:eastAsia="Arial" w:hAnsi="Arial"/>
-              <w:b w:val="0"/>
+              <w:rFonts w:ascii="Times New Roman" w:cs="Times New Roman" w:eastAsia="Times New Roman" w:hAnsi="Times New Roman"/>
               <w:i w:val="0"/>
               <w:smallCaps w:val="0"/>
               <w:strike w:val="0"/>
@@ -5086,8 +4989,7 @@
           <w:hyperlink w:anchor="_cuqhzais6k8">
             <w:r>
               <w:rPr>
-                <w:rFonts w:ascii="Arial" w:cs="Arial" w:eastAsia="Arial" w:hAnsi="Arial"/>
-                <w:b w:val="0"/>
+                <w:rFonts w:ascii="Times New Roman" w:cs="Times New Roman" w:eastAsia="Times New Roman" w:hAnsi="Times New Roman"/>
                 <w:i w:val="0"/>
                 <w:smallCaps w:val="0"/>
                 <w:strike w:val="0"/>
@@ -5119,8 +5021,7 @@
             <w:spacing w:before="60" w:line="240" w:lineRule="auto"/>
             <w:ind w:left="360" w:firstLine="0"/>
             <w:rPr>
-              <w:rFonts w:ascii="Arial" w:cs="Arial" w:eastAsia="Arial" w:hAnsi="Arial"/>
-              <w:b w:val="0"/>
+              <w:rFonts w:ascii="Times New Roman" w:cs="Times New Roman" w:eastAsia="Times New Roman" w:hAnsi="Times New Roman"/>
               <w:i w:val="0"/>
               <w:smallCaps w:val="0"/>
               <w:strike w:val="0"/>
@@ -5135,8 +5036,7 @@
           <w:hyperlink w:anchor="_lshj3nvcwy4b">
             <w:r>
               <w:rPr>
-                <w:rFonts w:ascii="Arial" w:cs="Arial" w:eastAsia="Arial" w:hAnsi="Arial"/>
-                <w:b w:val="0"/>
+                <w:rFonts w:ascii="Times New Roman" w:cs="Times New Roman" w:eastAsia="Times New Roman" w:hAnsi="Times New Roman"/>
                 <w:i w:val="0"/>
                 <w:smallCaps w:val="0"/>
                 <w:strike w:val="0"/>
@@ -5167,7 +5067,7 @@
             </w:tabs>
             <w:spacing w:before="60" w:line="240" w:lineRule="auto"/>
             <w:rPr>
-              <w:rFonts w:ascii="Arial" w:cs="Arial" w:eastAsia="Arial" w:hAnsi="Arial"/>
+              <w:rFonts w:ascii="Times New Roman" w:cs="Times New Roman" w:eastAsia="Times New Roman" w:hAnsi="Times New Roman"/>
               <w:b w:val="1"/>
               <w:i w:val="0"/>
               <w:smallCaps w:val="0"/>
@@ -5215,7 +5115,7 @@
             </w:tabs>
             <w:spacing w:before="60" w:line="240" w:lineRule="auto"/>
             <w:rPr>
-              <w:rFonts w:ascii="Arial" w:cs="Arial" w:eastAsia="Arial" w:hAnsi="Arial"/>
+              <w:rFonts w:ascii="Times New Roman" w:cs="Times New Roman" w:eastAsia="Times New Roman" w:hAnsi="Times New Roman"/>
               <w:b w:val="1"/>
               <w:i w:val="0"/>
               <w:smallCaps w:val="0"/>
@@ -5576,7 +5476,9 @@
     </w:p>
     <w:p>
       <w:pPr>
-        <w:rPr/>
+        <w:rPr>
+          <w:rFonts w:ascii="Times New Roman" w:cs="Times New Roman" w:eastAsia="Times New Roman" w:hAnsi="Times New Roman"/>
+        </w:rPr>
       </w:pPr>
       <w:r>
         <w:rPr>
@@ -5605,12 +5507,12 @@
           <wp:inline distB="114300" distT="114300" distL="114300" distR="114300">
             <wp:extent cx="5731200" cy="3543300"/>
             <wp:effectExtent b="0" l="0" r="0" t="0"/>
-            <wp:docPr id="12" name="image8.png"/>
+            <wp:docPr id="13" name="image9.png"/>
             <a:graphic>
               <a:graphicData uri="http://schemas.openxmlformats.org/drawingml/2006/picture">
                 <pic:pic>
                   <pic:nvPicPr>
-                    <pic:cNvPr id="0" name="image8.png"/>
+                    <pic:cNvPr id="0" name="image9.png"/>
                     <pic:cNvPicPr preferRelativeResize="0"/>
                   </pic:nvPicPr>
                   <pic:blipFill>
@@ -6026,12 +5928,12 @@
           <wp:inline distB="114300" distT="114300" distL="114300" distR="114300">
             <wp:extent cx="3152775" cy="5524500"/>
             <wp:effectExtent b="0" l="0" r="0" t="0"/>
-            <wp:docPr id="3" name="image7.png"/>
+            <wp:docPr id="4" name="image13.png"/>
             <a:graphic>
               <a:graphicData uri="http://schemas.openxmlformats.org/drawingml/2006/picture">
                 <pic:pic>
                   <pic:nvPicPr>
-                    <pic:cNvPr id="0" name="image7.png"/>
+                    <pic:cNvPr id="0" name="image13.png"/>
                     <pic:cNvPicPr preferRelativeResize="0"/>
                   </pic:nvPicPr>
                   <pic:blipFill>
@@ -6878,6 +6780,9 @@
           <w:numId w:val="13"/>
         </w:numPr>
         <w:ind w:left="2160" w:hanging="360"/>
+        <w:rPr>
+          <w:rFonts w:ascii="Times New Roman" w:cs="Times New Roman" w:eastAsia="Times New Roman" w:hAnsi="Times New Roman"/>
+        </w:rPr>
       </w:pPr>
       <w:r>
         <w:rPr>
@@ -7037,12 +6942,12 @@
           <wp:inline distB="114300" distT="114300" distL="114300" distR="114300">
             <wp:extent cx="3086100" cy="5334000"/>
             <wp:effectExtent b="0" l="0" r="0" t="0"/>
-            <wp:docPr id="8" name="image3.png"/>
+            <wp:docPr id="9" name="image4.png"/>
             <a:graphic>
               <a:graphicData uri="http://schemas.openxmlformats.org/drawingml/2006/picture">
                 <pic:pic>
                   <pic:nvPicPr>
-                    <pic:cNvPr id="0" name="image3.png"/>
+                    <pic:cNvPr id="0" name="image4.png"/>
                     <pic:cNvPicPr preferRelativeResize="0"/>
                   </pic:nvPicPr>
                   <pic:blipFill>
@@ -7792,15 +7697,15 @@
         <w:ind w:left="2160" w:hanging="360"/>
         <w:rPr>
           <w:rFonts w:ascii="Times New Roman" w:cs="Times New Roman" w:eastAsia="Times New Roman" w:hAnsi="Times New Roman"/>
-          <w:sz w:val="26"/>
-          <w:szCs w:val="26"/>
-        </w:rPr>
-      </w:pPr>
-      <w:r>
-        <w:rPr>
-          <w:rFonts w:ascii="Times New Roman" w:cs="Times New Roman" w:eastAsia="Times New Roman" w:hAnsi="Times New Roman"/>
-          <w:sz w:val="26"/>
-          <w:szCs w:val="26"/>
+          <w:sz w:val="24"/>
+          <w:szCs w:val="24"/>
+        </w:rPr>
+      </w:pPr>
+      <w:r>
+        <w:rPr>
+          <w:rFonts w:ascii="Times New Roman" w:cs="Times New Roman" w:eastAsia="Times New Roman" w:hAnsi="Times New Roman"/>
+          <w:sz w:val="24"/>
+          <w:szCs w:val="24"/>
           <w:rtl w:val="0"/>
         </w:rPr>
         <w:t xml:space="preserve">Permitir a los estudiantes visualizar sus objetivos en una interfaz fácil de entender con toda la información necesaria.</w:t>
@@ -8087,14 +7992,14 @@
         </w:rPr>
         <w:drawing>
           <wp:inline distB="114300" distT="114300" distL="114300" distR="114300">
-            <wp:extent cx="2213691" cy="4033838"/>
+            <wp:extent cx="2257425" cy="4191000"/>
             <wp:effectExtent b="0" l="0" r="0" t="0"/>
-            <wp:docPr id="10" name="image2.png"/>
+            <wp:docPr id="10" name="image10.png"/>
             <a:graphic>
               <a:graphicData uri="http://schemas.openxmlformats.org/drawingml/2006/picture">
                 <pic:pic>
                   <pic:nvPicPr>
-                    <pic:cNvPr id="0" name="image2.png"/>
+                    <pic:cNvPr id="0" name="image10.png"/>
                     <pic:cNvPicPr preferRelativeResize="0"/>
                   </pic:nvPicPr>
                   <pic:blipFill>
@@ -8107,7 +8012,7 @@
                   <pic:spPr>
                     <a:xfrm>
                       <a:off x="0" y="0"/>
-                      <a:ext cx="2213691" cy="4033838"/>
+                      <a:ext cx="2257425" cy="4191000"/>
                     </a:xfrm>
                     <a:prstGeom prst="rect"/>
                     <a:ln/>
@@ -8124,14 +8029,14 @@
         </w:rPr>
         <w:drawing>
           <wp:inline distB="114300" distT="114300" distL="114300" distR="114300">
-            <wp:extent cx="2244563" cy="4054367"/>
+            <wp:extent cx="2335050" cy="4214963"/>
             <wp:effectExtent b="0" l="0" r="0" t="0"/>
-            <wp:docPr id="11" name="image12.png"/>
+            <wp:docPr id="12" name="image6.png"/>
             <a:graphic>
               <a:graphicData uri="http://schemas.openxmlformats.org/drawingml/2006/picture">
                 <pic:pic>
                   <pic:nvPicPr>
-                    <pic:cNvPr id="0" name="image12.png"/>
+                    <pic:cNvPr id="0" name="image6.png"/>
                     <pic:cNvPicPr preferRelativeResize="0"/>
                   </pic:nvPicPr>
                   <pic:blipFill>
@@ -8144,7 +8049,7 @@
                   <pic:spPr>
                     <a:xfrm>
                       <a:off x="0" y="0"/>
-                      <a:ext cx="2244563" cy="4054367"/>
+                      <a:ext cx="2335050" cy="4214963"/>
                     </a:xfrm>
                     <a:prstGeom prst="rect"/>
                     <a:ln/>
@@ -8497,7 +8402,7 @@
           <w:szCs w:val="24"/>
           <w:rtl w:val="0"/>
         </w:rPr>
-        <w:t xml:space="preserve">El estudiante selecciona la opción de establecer nuevo objetivo y se le redirige a la pantalla de creación de objetivo.</w:t>
+        <w:t xml:space="preserve">El estudiante selecciona la opción de establecer nuevo objetivo al presionar el icono “+” y se le redirige a la pantalla de creación de objetivo.</w:t>
       </w:r>
     </w:p>
     <w:p>
@@ -8639,14 +8544,51 @@
         </w:rPr>
         <w:drawing>
           <wp:inline distB="114300" distT="114300" distL="114300" distR="114300">
-            <wp:extent cx="2316000" cy="4214241"/>
+            <wp:extent cx="2257425" cy="4191000"/>
             <wp:effectExtent b="0" l="0" r="0" t="0"/>
-            <wp:docPr id="5" name="image5.png"/>
+            <wp:docPr id="8" name="image8.png"/>
             <a:graphic>
               <a:graphicData uri="http://schemas.openxmlformats.org/drawingml/2006/picture">
                 <pic:pic>
                   <pic:nvPicPr>
-                    <pic:cNvPr id="0" name="image5.png"/>
+                    <pic:cNvPr id="0" name="image8.png"/>
+                    <pic:cNvPicPr preferRelativeResize="0"/>
+                  </pic:nvPicPr>
+                  <pic:blipFill>
+                    <a:blip r:embed="rId10"/>
+                    <a:srcRect b="0" l="0" r="0" t="0"/>
+                    <a:stretch>
+                      <a:fillRect/>
+                    </a:stretch>
+                  </pic:blipFill>
+                  <pic:spPr>
+                    <a:xfrm>
+                      <a:off x="0" y="0"/>
+                      <a:ext cx="2257425" cy="4191000"/>
+                    </a:xfrm>
+                    <a:prstGeom prst="rect"/>
+                    <a:ln/>
+                  </pic:spPr>
+                </pic:pic>
+              </a:graphicData>
+            </a:graphic>
+          </wp:inline>
+        </w:drawing>
+      </w:r>
+      <w:r>
+        <w:rPr>
+          <w:rFonts w:ascii="Times New Roman" w:cs="Times New Roman" w:eastAsia="Times New Roman" w:hAnsi="Times New Roman"/>
+        </w:rPr>
+        <w:drawing>
+          <wp:inline distB="114300" distT="114300" distL="114300" distR="114300">
+            <wp:extent cx="2295525" cy="4219575"/>
+            <wp:effectExtent b="0" l="0" r="0" t="0"/>
+            <wp:docPr id="3" name="image12.png"/>
+            <a:graphic>
+              <a:graphicData uri="http://schemas.openxmlformats.org/drawingml/2006/picture">
+                <pic:pic>
+                  <pic:nvPicPr>
+                    <pic:cNvPr id="0" name="image12.png"/>
                     <pic:cNvPicPr preferRelativeResize="0"/>
                   </pic:nvPicPr>
                   <pic:blipFill>
@@ -8659,7 +8601,7 @@
                   <pic:spPr>
                     <a:xfrm>
                       <a:off x="0" y="0"/>
-                      <a:ext cx="2316000" cy="4214241"/>
+                      <a:ext cx="2295525" cy="4219575"/>
                     </a:xfrm>
                     <a:prstGeom prst="rect"/>
                     <a:ln/>
@@ -9093,12 +9035,12 @@
           <wp:inline distB="114300" distT="114300" distL="114300" distR="114300">
             <wp:extent cx="2895600" cy="5192936"/>
             <wp:effectExtent b="0" l="0" r="0" t="0"/>
-            <wp:docPr id="6" name="image10.png"/>
+            <wp:docPr id="6" name="image3.png"/>
             <a:graphic>
               <a:graphicData uri="http://schemas.openxmlformats.org/drawingml/2006/picture">
                 <pic:pic>
                   <pic:nvPicPr>
-                    <pic:cNvPr id="0" name="image10.png"/>
+                    <pic:cNvPr id="0" name="image3.png"/>
                     <pic:cNvPicPr preferRelativeResize="0"/>
                   </pic:nvPicPr>
                   <pic:blipFill>
@@ -9131,7 +9073,9 @@
     <w:p>
       <w:pPr>
         <w:ind w:left="0" w:firstLine="0"/>
-        <w:rPr/>
+        <w:rPr>
+          <w:rFonts w:ascii="Times New Roman" w:cs="Times New Roman" w:eastAsia="Times New Roman" w:hAnsi="Times New Roman"/>
+        </w:rPr>
       </w:pPr>
       <w:r>
         <w:rPr>
@@ -9521,12 +9465,12 @@
           <wp:inline distB="114300" distT="114300" distL="114300" distR="114300">
             <wp:extent cx="2375455" cy="4326456"/>
             <wp:effectExtent b="0" l="0" r="0" t="0"/>
-            <wp:docPr id="4" name="image4.png"/>
+            <wp:docPr id="5" name="image5.png"/>
             <a:graphic>
               <a:graphicData uri="http://schemas.openxmlformats.org/drawingml/2006/picture">
                 <pic:pic>
                   <pic:nvPicPr>
-                    <pic:cNvPr id="0" name="image4.png"/>
+                    <pic:cNvPr id="0" name="image5.png"/>
                     <pic:cNvPicPr preferRelativeResize="0"/>
                   </pic:nvPicPr>
                   <pic:blipFill>
@@ -9559,7 +9503,9 @@
     <w:p>
       <w:pPr>
         <w:ind w:left="1440" w:firstLine="0"/>
-        <w:rPr/>
+        <w:rPr>
+          <w:rFonts w:ascii="Times New Roman" w:cs="Times New Roman" w:eastAsia="Times New Roman" w:hAnsi="Times New Roman"/>
+        </w:rPr>
       </w:pPr>
       <w:r>
         <w:rPr>
@@ -10061,12 +10007,12 @@
           <wp:inline distB="114300" distT="114300" distL="114300" distR="114300">
             <wp:extent cx="2332222" cy="4205288"/>
             <wp:effectExtent b="0" l="0" r="0" t="0"/>
-            <wp:docPr id="7" name="image11.png"/>
+            <wp:docPr id="7" name="image7.png"/>
             <a:graphic>
               <a:graphicData uri="http://schemas.openxmlformats.org/drawingml/2006/picture">
                 <pic:pic>
                   <pic:nvPicPr>
-                    <pic:cNvPr id="0" name="image11.png"/>
+                    <pic:cNvPr id="0" name="image7.png"/>
                     <pic:cNvPicPr preferRelativeResize="0"/>
                   </pic:nvPicPr>
                   <pic:blipFill>
@@ -10098,12 +10044,12 @@
           <wp:inline distB="114300" distT="114300" distL="114300" distR="114300">
             <wp:extent cx="2338643" cy="4243388"/>
             <wp:effectExtent b="0" l="0" r="0" t="0"/>
-            <wp:docPr id="9" name="image9.png"/>
+            <wp:docPr id="11" name="image11.png"/>
             <a:graphic>
               <a:graphicData uri="http://schemas.openxmlformats.org/drawingml/2006/picture">
                 <pic:pic>
                   <pic:nvPicPr>
-                    <pic:cNvPr id="0" name="image9.png"/>
+                    <pic:cNvPr id="0" name="image11.png"/>
                     <pic:cNvPicPr preferRelativeResize="0"/>
                   </pic:nvPicPr>
                   <pic:blipFill>
@@ -10641,12 +10587,12 @@
           <wp:inline distB="114300" distT="114300" distL="114300" distR="114300">
             <wp:extent cx="2639891" cy="4821756"/>
             <wp:effectExtent b="0" l="0" r="0" t="0"/>
-            <wp:docPr id="1" name="image6.png"/>
+            <wp:docPr id="1" name="image2.png"/>
             <a:graphic>
               <a:graphicData uri="http://schemas.openxmlformats.org/drawingml/2006/picture">
                 <pic:pic>
                   <pic:nvPicPr>
-                    <pic:cNvPr id="0" name="image6.png"/>
+                    <pic:cNvPr id="0" name="image2.png"/>
                     <pic:cNvPicPr preferRelativeResize="0"/>
                   </pic:nvPicPr>
                   <pic:blipFill>
@@ -10723,7 +10669,6 @@
           <w:rFonts w:ascii="Times New Roman" w:cs="Times New Roman" w:eastAsia="Times New Roman" w:hAnsi="Times New Roman"/>
           <w:sz w:val="28"/>
           <w:szCs w:val="28"/>
-          <w:u w:val="none"/>
         </w:rPr>
       </w:pPr>
       <w:bookmarkStart w:colFirst="0" w:colLast="0" w:name="_xcsds2jkpvr6" w:id="70"/>
@@ -10816,7 +10761,6 @@
           <w:rFonts w:ascii="Times New Roman" w:cs="Times New Roman" w:eastAsia="Times New Roman" w:hAnsi="Times New Roman"/>
           <w:sz w:val="28"/>
           <w:szCs w:val="28"/>
-          <w:u w:val="none"/>
         </w:rPr>
       </w:pPr>
       <w:bookmarkStart w:colFirst="0" w:colLast="0" w:name="_ofi3hi30jyp9" w:id="71"/>
@@ -10931,7 +10875,6 @@
           <w:rFonts w:ascii="Times New Roman" w:cs="Times New Roman" w:eastAsia="Times New Roman" w:hAnsi="Times New Roman"/>
           <w:sz w:val="28"/>
           <w:szCs w:val="28"/>
-          <w:u w:val="none"/>
         </w:rPr>
       </w:pPr>
       <w:bookmarkStart w:colFirst="0" w:colLast="0" w:name="_twrat5r0356y" w:id="72"/>
@@ -11334,7 +11277,6 @@
           <w:rFonts w:ascii="Times New Roman" w:cs="Times New Roman" w:eastAsia="Times New Roman" w:hAnsi="Times New Roman"/>
           <w:sz w:val="28"/>
           <w:szCs w:val="28"/>
-          <w:u w:val="none"/>
         </w:rPr>
       </w:pPr>
       <w:r>
@@ -11359,7 +11301,6 @@
           <w:rFonts w:ascii="Times New Roman" w:cs="Times New Roman" w:eastAsia="Times New Roman" w:hAnsi="Times New Roman"/>
           <w:sz w:val="28"/>
           <w:szCs w:val="28"/>
-          <w:u w:val="none"/>
         </w:rPr>
       </w:pPr>
       <w:r>
@@ -11384,7 +11325,6 @@
           <w:rFonts w:ascii="Times New Roman" w:cs="Times New Roman" w:eastAsia="Times New Roman" w:hAnsi="Times New Roman"/>
           <w:sz w:val="28"/>
           <w:szCs w:val="28"/>
-          <w:u w:val="none"/>
         </w:rPr>
       </w:pPr>
       <w:r>
@@ -11409,7 +11349,6 @@
           <w:rFonts w:ascii="Times New Roman" w:cs="Times New Roman" w:eastAsia="Times New Roman" w:hAnsi="Times New Roman"/>
           <w:sz w:val="28"/>
           <w:szCs w:val="28"/>
-          <w:u w:val="none"/>
         </w:rPr>
       </w:pPr>
       <w:r>
@@ -11434,7 +11373,6 @@
           <w:rFonts w:ascii="Times New Roman" w:cs="Times New Roman" w:eastAsia="Times New Roman" w:hAnsi="Times New Roman"/>
           <w:sz w:val="28"/>
           <w:szCs w:val="28"/>
-          <w:u w:val="none"/>
         </w:rPr>
       </w:pPr>
       <w:r>

--- a/Desarrollo/MindSoft/Ánalisis/AMSM-DAR.docx
+++ b/Desarrollo/MindSoft/Ánalisis/AMSM-DAR.docx
@@ -141,7 +141,7 @@
           <w:szCs w:val="48"/>
           <w:rtl w:val="0"/>
         </w:rPr>
-        <w:t xml:space="preserve">Versión 1.1</w:t>
+        <w:t xml:space="preserve">Versión 1.3</w:t>
       </w:r>
     </w:p>
     <w:p>
@@ -926,6 +926,165 @@
                 <w:szCs w:val="24"/>
                 <w:rtl w:val="0"/>
               </w:rPr>
+              <w:t xml:space="preserve"> 11/11/2024</w:t>
+            </w:r>
+          </w:p>
+        </w:tc>
+        <w:tc>
+          <w:tcPr>
+            <w:tcBorders>
+              <w:top w:color="000000" w:space="0" w:sz="0" w:val="nil"/>
+              <w:left w:color="000000" w:space="0" w:sz="6" w:val="single"/>
+              <w:bottom w:color="000000" w:space="0" w:sz="6" w:val="single"/>
+              <w:right w:color="000000" w:space="0" w:sz="6" w:val="single"/>
+            </w:tcBorders>
+            <w:tcMar>
+              <w:top w:w="100.0" w:type="dxa"/>
+              <w:left w:w="100.0" w:type="dxa"/>
+              <w:bottom w:w="100.0" w:type="dxa"/>
+              <w:right w:w="100.0" w:type="dxa"/>
+            </w:tcMar>
+            <w:vAlign w:val="top"/>
+          </w:tcPr>
+          <w:p>
+            <w:pPr>
+              <w:spacing w:after="240" w:before="240" w:lineRule="auto"/>
+              <w:rPr>
+                <w:rFonts w:ascii="Times New Roman" w:cs="Times New Roman" w:eastAsia="Times New Roman" w:hAnsi="Times New Roman"/>
+                <w:b w:val="1"/>
+                <w:sz w:val="24"/>
+                <w:szCs w:val="24"/>
+              </w:rPr>
+            </w:pPr>
+            <w:r>
+              <w:rPr>
+                <w:rFonts w:ascii="Times New Roman" w:cs="Times New Roman" w:eastAsia="Times New Roman" w:hAnsi="Times New Roman"/>
+                <w:b w:val="1"/>
+                <w:sz w:val="24"/>
+                <w:szCs w:val="24"/>
+                <w:rtl w:val="0"/>
+              </w:rPr>
+              <w:t xml:space="preserve">1.3</w:t>
+            </w:r>
+          </w:p>
+        </w:tc>
+        <w:tc>
+          <w:tcPr>
+            <w:tcBorders>
+              <w:top w:color="000000" w:space="0" w:sz="0" w:val="nil"/>
+              <w:left w:color="000000" w:space="0" w:sz="6" w:val="single"/>
+              <w:bottom w:color="000000" w:space="0" w:sz="6" w:val="single"/>
+              <w:right w:color="000000" w:space="0" w:sz="6" w:val="single"/>
+            </w:tcBorders>
+            <w:tcMar>
+              <w:top w:w="100.0" w:type="dxa"/>
+              <w:left w:w="100.0" w:type="dxa"/>
+              <w:bottom w:w="100.0" w:type="dxa"/>
+              <w:right w:w="100.0" w:type="dxa"/>
+            </w:tcMar>
+            <w:vAlign w:val="top"/>
+          </w:tcPr>
+          <w:p>
+            <w:pPr>
+              <w:spacing w:after="240" w:before="240" w:lineRule="auto"/>
+              <w:rPr>
+                <w:rFonts w:ascii="Times New Roman" w:cs="Times New Roman" w:eastAsia="Times New Roman" w:hAnsi="Times New Roman"/>
+                <w:b w:val="1"/>
+                <w:sz w:val="24"/>
+                <w:szCs w:val="24"/>
+              </w:rPr>
+            </w:pPr>
+            <w:r>
+              <w:rPr>
+                <w:rFonts w:ascii="Times New Roman" w:cs="Times New Roman" w:eastAsia="Times New Roman" w:hAnsi="Times New Roman"/>
+                <w:b w:val="1"/>
+                <w:sz w:val="24"/>
+                <w:szCs w:val="24"/>
+                <w:rtl w:val="0"/>
+              </w:rPr>
+              <w:t xml:space="preserve">Actualización de pantallas de la UI</w:t>
+            </w:r>
+          </w:p>
+        </w:tc>
+        <w:tc>
+          <w:tcPr>
+            <w:tcBorders>
+              <w:top w:color="000000" w:space="0" w:sz="0" w:val="nil"/>
+              <w:left w:color="000000" w:space="0" w:sz="6" w:val="single"/>
+              <w:bottom w:color="000000" w:space="0" w:sz="6" w:val="single"/>
+              <w:right w:color="000000" w:space="0" w:sz="6" w:val="single"/>
+            </w:tcBorders>
+            <w:tcMar>
+              <w:top w:w="100.0" w:type="dxa"/>
+              <w:left w:w="100.0" w:type="dxa"/>
+              <w:bottom w:w="100.0" w:type="dxa"/>
+              <w:right w:w="100.0" w:type="dxa"/>
+            </w:tcMar>
+            <w:vAlign w:val="top"/>
+          </w:tcPr>
+          <w:p>
+            <w:pPr>
+              <w:spacing w:after="240" w:before="240" w:lineRule="auto"/>
+              <w:rPr>
+                <w:rFonts w:ascii="Times New Roman" w:cs="Times New Roman" w:eastAsia="Times New Roman" w:hAnsi="Times New Roman"/>
+                <w:b w:val="1"/>
+                <w:sz w:val="24"/>
+                <w:szCs w:val="24"/>
+              </w:rPr>
+            </w:pPr>
+            <w:r>
+              <w:rPr>
+                <w:rFonts w:ascii="Times New Roman" w:cs="Times New Roman" w:eastAsia="Times New Roman" w:hAnsi="Times New Roman"/>
+                <w:b w:val="1"/>
+                <w:sz w:val="24"/>
+                <w:szCs w:val="24"/>
+                <w:rtl w:val="0"/>
+              </w:rPr>
+              <w:t xml:space="preserve">Brayan Alquizar</w:t>
+            </w:r>
+          </w:p>
+        </w:tc>
+      </w:tr>
+      <w:tr>
+        <w:trPr>
+          <w:cantSplit w:val="0"/>
+          <w:trHeight w:val="510" w:hRule="atLeast"/>
+          <w:tblHeader w:val="0"/>
+        </w:trPr>
+        <w:tc>
+          <w:tcPr>
+            <w:tcBorders>
+              <w:top w:color="000000" w:space="0" w:sz="0" w:val="nil"/>
+              <w:left w:color="000000" w:space="0" w:sz="6" w:val="single"/>
+              <w:bottom w:color="000000" w:space="0" w:sz="6" w:val="single"/>
+              <w:right w:color="000000" w:space="0" w:sz="6" w:val="single"/>
+            </w:tcBorders>
+            <w:tcMar>
+              <w:top w:w="100.0" w:type="dxa"/>
+              <w:left w:w="100.0" w:type="dxa"/>
+              <w:bottom w:w="100.0" w:type="dxa"/>
+              <w:right w:w="100.0" w:type="dxa"/>
+            </w:tcMar>
+            <w:vAlign w:val="top"/>
+          </w:tcPr>
+          <w:p>
+            <w:pPr>
+              <w:spacing w:after="240" w:before="240" w:lineRule="auto"/>
+              <w:rPr>
+                <w:rFonts w:ascii="Times New Roman" w:cs="Times New Roman" w:eastAsia="Times New Roman" w:hAnsi="Times New Roman"/>
+                <w:b w:val="1"/>
+                <w:sz w:val="24"/>
+                <w:szCs w:val="24"/>
+              </w:rPr>
+            </w:pPr>
+            <w:r>
+              <w:rPr>
+                <w:rFonts w:ascii="Times New Roman" w:cs="Times New Roman" w:eastAsia="Times New Roman" w:hAnsi="Times New Roman"/>
+                <w:b w:val="1"/>
+                <w:sz w:val="24"/>
+                <w:szCs w:val="24"/>
+                <w:rtl w:val="0"/>
+              </w:rPr>
               <w:t xml:space="preserve"> </w:t>
             </w:r>
           </w:p>
@@ -1346,165 +1505,6 @@
               <w:rPr>
                 <w:rFonts w:ascii="Times New Roman" w:cs="Times New Roman" w:eastAsia="Times New Roman" w:hAnsi="Times New Roman"/>
                 <w:b w:val="1"/>
-                <w:sz w:val="24"/>
-                <w:szCs w:val="24"/>
-              </w:rPr>
-            </w:pPr>
-            <w:r>
-              <w:rPr>
-                <w:rFonts w:ascii="Times New Roman" w:cs="Times New Roman" w:eastAsia="Times New Roman" w:hAnsi="Times New Roman"/>
-                <w:b w:val="1"/>
-                <w:sz w:val="24"/>
-                <w:szCs w:val="24"/>
-                <w:rtl w:val="0"/>
-              </w:rPr>
-              <w:t xml:space="preserve"> </w:t>
-            </w:r>
-          </w:p>
-        </w:tc>
-      </w:tr>
-      <w:tr>
-        <w:trPr>
-          <w:cantSplit w:val="0"/>
-          <w:trHeight w:val="510" w:hRule="atLeast"/>
-          <w:tblHeader w:val="0"/>
-        </w:trPr>
-        <w:tc>
-          <w:tcPr>
-            <w:tcBorders>
-              <w:top w:color="000000" w:space="0" w:sz="0" w:val="nil"/>
-              <w:left w:color="000000" w:space="0" w:sz="6" w:val="single"/>
-              <w:bottom w:color="000000" w:space="0" w:sz="6" w:val="single"/>
-              <w:right w:color="000000" w:space="0" w:sz="6" w:val="single"/>
-            </w:tcBorders>
-            <w:tcMar>
-              <w:top w:w="100.0" w:type="dxa"/>
-              <w:left w:w="100.0" w:type="dxa"/>
-              <w:bottom w:w="100.0" w:type="dxa"/>
-              <w:right w:w="100.0" w:type="dxa"/>
-            </w:tcMar>
-            <w:vAlign w:val="top"/>
-          </w:tcPr>
-          <w:p>
-            <w:pPr>
-              <w:spacing w:after="240" w:before="240" w:lineRule="auto"/>
-              <w:rPr>
-                <w:rFonts w:ascii="Times New Roman" w:cs="Times New Roman" w:eastAsia="Times New Roman" w:hAnsi="Times New Roman"/>
-                <w:b w:val="1"/>
-                <w:sz w:val="24"/>
-                <w:szCs w:val="24"/>
-              </w:rPr>
-            </w:pPr>
-            <w:r>
-              <w:rPr>
-                <w:rFonts w:ascii="Times New Roman" w:cs="Times New Roman" w:eastAsia="Times New Roman" w:hAnsi="Times New Roman"/>
-                <w:b w:val="1"/>
-                <w:sz w:val="24"/>
-                <w:szCs w:val="24"/>
-                <w:rtl w:val="0"/>
-              </w:rPr>
-              <w:t xml:space="preserve"> </w:t>
-            </w:r>
-          </w:p>
-        </w:tc>
-        <w:tc>
-          <w:tcPr>
-            <w:tcBorders>
-              <w:top w:color="000000" w:space="0" w:sz="0" w:val="nil"/>
-              <w:left w:color="000000" w:space="0" w:sz="6" w:val="single"/>
-              <w:bottom w:color="000000" w:space="0" w:sz="6" w:val="single"/>
-              <w:right w:color="000000" w:space="0" w:sz="6" w:val="single"/>
-            </w:tcBorders>
-            <w:tcMar>
-              <w:top w:w="100.0" w:type="dxa"/>
-              <w:left w:w="100.0" w:type="dxa"/>
-              <w:bottom w:w="100.0" w:type="dxa"/>
-              <w:right w:w="100.0" w:type="dxa"/>
-            </w:tcMar>
-            <w:vAlign w:val="top"/>
-          </w:tcPr>
-          <w:p>
-            <w:pPr>
-              <w:spacing w:after="240" w:before="240" w:lineRule="auto"/>
-              <w:rPr>
-                <w:rFonts w:ascii="Times New Roman" w:cs="Times New Roman" w:eastAsia="Times New Roman" w:hAnsi="Times New Roman"/>
-                <w:b w:val="1"/>
-                <w:sz w:val="24"/>
-                <w:szCs w:val="24"/>
-              </w:rPr>
-            </w:pPr>
-            <w:r>
-              <w:rPr>
-                <w:rFonts w:ascii="Times New Roman" w:cs="Times New Roman" w:eastAsia="Times New Roman" w:hAnsi="Times New Roman"/>
-                <w:b w:val="1"/>
-                <w:sz w:val="24"/>
-                <w:szCs w:val="24"/>
-                <w:rtl w:val="0"/>
-              </w:rPr>
-              <w:t xml:space="preserve"> </w:t>
-            </w:r>
-          </w:p>
-        </w:tc>
-        <w:tc>
-          <w:tcPr>
-            <w:tcBorders>
-              <w:top w:color="000000" w:space="0" w:sz="0" w:val="nil"/>
-              <w:left w:color="000000" w:space="0" w:sz="6" w:val="single"/>
-              <w:bottom w:color="000000" w:space="0" w:sz="6" w:val="single"/>
-              <w:right w:color="000000" w:space="0" w:sz="6" w:val="single"/>
-            </w:tcBorders>
-            <w:tcMar>
-              <w:top w:w="100.0" w:type="dxa"/>
-              <w:left w:w="100.0" w:type="dxa"/>
-              <w:bottom w:w="100.0" w:type="dxa"/>
-              <w:right w:w="100.0" w:type="dxa"/>
-            </w:tcMar>
-            <w:vAlign w:val="top"/>
-          </w:tcPr>
-          <w:p>
-            <w:pPr>
-              <w:spacing w:after="240" w:before="240" w:lineRule="auto"/>
-              <w:rPr>
-                <w:rFonts w:ascii="Times New Roman" w:cs="Times New Roman" w:eastAsia="Times New Roman" w:hAnsi="Times New Roman"/>
-                <w:b w:val="1"/>
-                <w:sz w:val="24"/>
-                <w:szCs w:val="24"/>
-              </w:rPr>
-            </w:pPr>
-            <w:r>
-              <w:rPr>
-                <w:rFonts w:ascii="Times New Roman" w:cs="Times New Roman" w:eastAsia="Times New Roman" w:hAnsi="Times New Roman"/>
-                <w:b w:val="1"/>
-                <w:sz w:val="24"/>
-                <w:szCs w:val="24"/>
-                <w:rtl w:val="0"/>
-              </w:rPr>
-              <w:t xml:space="preserve"> </w:t>
-            </w:r>
-          </w:p>
-        </w:tc>
-        <w:tc>
-          <w:tcPr>
-            <w:tcBorders>
-              <w:top w:color="000000" w:space="0" w:sz="0" w:val="nil"/>
-              <w:left w:color="000000" w:space="0" w:sz="6" w:val="single"/>
-              <w:bottom w:color="000000" w:space="0" w:sz="6" w:val="single"/>
-              <w:right w:color="000000" w:space="0" w:sz="6" w:val="single"/>
-            </w:tcBorders>
-            <w:tcMar>
-              <w:top w:w="100.0" w:type="dxa"/>
-              <w:left w:w="100.0" w:type="dxa"/>
-              <w:bottom w:w="100.0" w:type="dxa"/>
-              <w:right w:w="100.0" w:type="dxa"/>
-            </w:tcMar>
-            <w:vAlign w:val="top"/>
-          </w:tcPr>
-          <w:p>
-            <w:pPr>
-              <w:spacing w:after="240" w:before="240" w:lineRule="auto"/>
-              <w:rPr>
-                <w:rFonts w:ascii="Times New Roman" w:cs="Times New Roman" w:eastAsia="Times New Roman" w:hAnsi="Times New Roman"/>
-                <w:b w:val="1"/>
                 <w:sz w:val="48"/>
                 <w:szCs w:val="48"/>
               </w:rPr>
@@ -5259,7 +5259,7 @@
       <w:pPr>
         <w:numPr>
           <w:ilvl w:val="0"/>
-          <w:numId w:val="1"/>
+          <w:numId w:val="14"/>
         </w:numPr>
         <w:ind w:left="720" w:hanging="360"/>
         <w:rPr>
@@ -5278,7 +5278,7 @@
       <w:pPr>
         <w:numPr>
           <w:ilvl w:val="0"/>
-          <w:numId w:val="1"/>
+          <w:numId w:val="14"/>
         </w:numPr>
         <w:ind w:left="720" w:hanging="360"/>
         <w:rPr>
@@ -5297,7 +5297,7 @@
       <w:pPr>
         <w:numPr>
           <w:ilvl w:val="0"/>
-          <w:numId w:val="1"/>
+          <w:numId w:val="14"/>
         </w:numPr>
         <w:ind w:left="720" w:hanging="360"/>
         <w:rPr>
@@ -5316,7 +5316,7 @@
       <w:pPr>
         <w:numPr>
           <w:ilvl w:val="0"/>
-          <w:numId w:val="1"/>
+          <w:numId w:val="14"/>
         </w:numPr>
         <w:ind w:left="720" w:hanging="360"/>
         <w:rPr>
@@ -5335,7 +5335,7 @@
       <w:pPr>
         <w:numPr>
           <w:ilvl w:val="0"/>
-          <w:numId w:val="1"/>
+          <w:numId w:val="14"/>
         </w:numPr>
         <w:ind w:left="720" w:hanging="360"/>
         <w:rPr>
@@ -5354,7 +5354,7 @@
       <w:pPr>
         <w:numPr>
           <w:ilvl w:val="0"/>
-          <w:numId w:val="1"/>
+          <w:numId w:val="14"/>
         </w:numPr>
         <w:ind w:left="720" w:hanging="360"/>
         <w:rPr>
@@ -5373,7 +5373,7 @@
       <w:pPr>
         <w:numPr>
           <w:ilvl w:val="0"/>
-          <w:numId w:val="1"/>
+          <w:numId w:val="14"/>
         </w:numPr>
         <w:ind w:left="720" w:hanging="360"/>
         <w:rPr>
@@ -5392,7 +5392,7 @@
       <w:pPr>
         <w:numPr>
           <w:ilvl w:val="0"/>
-          <w:numId w:val="1"/>
+          <w:numId w:val="14"/>
         </w:numPr>
         <w:ind w:left="720" w:hanging="360"/>
         <w:rPr>
@@ -5411,7 +5411,7 @@
       <w:pPr>
         <w:numPr>
           <w:ilvl w:val="0"/>
-          <w:numId w:val="1"/>
+          <w:numId w:val="14"/>
         </w:numPr>
         <w:ind w:left="720" w:hanging="360"/>
         <w:rPr>
@@ -5492,6 +5492,7 @@
         <w:jc w:val="center"/>
         <w:rPr>
           <w:rFonts w:ascii="Times New Roman" w:cs="Times New Roman" w:eastAsia="Times New Roman" w:hAnsi="Times New Roman"/>
+          <w:b w:val="1"/>
           <w:sz w:val="28"/>
           <w:szCs w:val="28"/>
         </w:rPr>
@@ -5507,12 +5508,12 @@
           <wp:inline distB="114300" distT="114300" distL="114300" distR="114300">
             <wp:extent cx="5731200" cy="3543300"/>
             <wp:effectExtent b="0" l="0" r="0" t="0"/>
-            <wp:docPr id="13" name="image9.png"/>
+            <wp:docPr id="14" name="image8.png"/>
             <a:graphic>
               <a:graphicData uri="http://schemas.openxmlformats.org/drawingml/2006/picture">
                 <pic:pic>
                   <pic:nvPicPr>
-                    <pic:cNvPr id="0" name="image9.png"/>
+                    <pic:cNvPr id="0" name="image8.png"/>
                     <pic:cNvPicPr preferRelativeResize="0"/>
                   </pic:nvPicPr>
                   <pic:blipFill>
@@ -5544,6 +5545,26 @@
     </w:p>
     <w:p>
       <w:pPr>
+        <w:spacing w:after="240" w:before="240" w:lineRule="auto"/>
+        <w:jc w:val="center"/>
+        <w:rPr>
+          <w:rFonts w:ascii="Times New Roman" w:cs="Times New Roman" w:eastAsia="Times New Roman" w:hAnsi="Times New Roman"/>
+          <w:sz w:val="20"/>
+          <w:szCs w:val="20"/>
+        </w:rPr>
+      </w:pPr>
+      <w:r>
+        <w:rPr>
+          <w:rFonts w:ascii="Times New Roman" w:cs="Times New Roman" w:eastAsia="Times New Roman" w:hAnsi="Times New Roman"/>
+          <w:sz w:val="20"/>
+          <w:szCs w:val="20"/>
+          <w:rtl w:val="0"/>
+        </w:rPr>
+        <w:t xml:space="preserve">Figura 1. Diagrama de casos de uso de MindSoft</w:t>
+      </w:r>
+    </w:p>
+    <w:p>
+      <w:pPr>
         <w:pStyle w:val="Heading1"/>
         <w:rPr>
           <w:rFonts w:ascii="Times New Roman" w:cs="Times New Roman" w:eastAsia="Times New Roman" w:hAnsi="Times New Roman"/>
@@ -5568,7 +5589,7 @@
         <w:pStyle w:val="Heading2"/>
         <w:numPr>
           <w:ilvl w:val="0"/>
-          <w:numId w:val="8"/>
+          <w:numId w:val="6"/>
         </w:numPr>
         <w:spacing w:after="0" w:afterAutospacing="0"/>
         <w:ind w:left="1440" w:hanging="360"/>
@@ -5595,7 +5616,7 @@
         <w:widowControl w:val="0"/>
         <w:numPr>
           <w:ilvl w:val="1"/>
-          <w:numId w:val="8"/>
+          <w:numId w:val="6"/>
         </w:numPr>
         <w:spacing w:after="0" w:afterAutospacing="0" w:line="240" w:lineRule="auto"/>
         <w:ind w:left="2160" w:hanging="360"/>
@@ -5620,7 +5641,7 @@
         <w:pStyle w:val="Heading2"/>
         <w:numPr>
           <w:ilvl w:val="0"/>
-          <w:numId w:val="8"/>
+          <w:numId w:val="6"/>
         </w:numPr>
         <w:spacing w:after="0" w:afterAutospacing="0" w:before="0" w:beforeAutospacing="0"/>
         <w:ind w:left="1440" w:hanging="360"/>
@@ -5646,7 +5667,7 @@
       <w:pPr>
         <w:numPr>
           <w:ilvl w:val="1"/>
-          <w:numId w:val="8"/>
+          <w:numId w:val="6"/>
         </w:numPr>
         <w:spacing w:after="0" w:afterAutospacing="0"/>
         <w:ind w:left="2160" w:hanging="360"/>
@@ -5671,7 +5692,7 @@
         <w:pStyle w:val="Heading2"/>
         <w:numPr>
           <w:ilvl w:val="0"/>
-          <w:numId w:val="8"/>
+          <w:numId w:val="6"/>
         </w:numPr>
         <w:spacing w:after="0" w:afterAutospacing="0" w:before="0" w:beforeAutospacing="0"/>
         <w:ind w:left="1440" w:hanging="360"/>
@@ -5698,7 +5719,7 @@
         <w:widowControl w:val="0"/>
         <w:numPr>
           <w:ilvl w:val="1"/>
-          <w:numId w:val="8"/>
+          <w:numId w:val="6"/>
         </w:numPr>
         <w:spacing w:after="0" w:afterAutospacing="0" w:line="240" w:lineRule="auto"/>
         <w:ind w:left="2160" w:hanging="360"/>
@@ -5723,7 +5744,7 @@
         <w:pStyle w:val="Heading2"/>
         <w:numPr>
           <w:ilvl w:val="0"/>
-          <w:numId w:val="8"/>
+          <w:numId w:val="6"/>
         </w:numPr>
         <w:spacing w:after="0" w:afterAutospacing="0" w:before="0" w:beforeAutospacing="0"/>
         <w:ind w:left="1440" w:hanging="360"/>
@@ -5749,7 +5770,7 @@
       <w:pPr>
         <w:numPr>
           <w:ilvl w:val="0"/>
-          <w:numId w:val="2"/>
+          <w:numId w:val="15"/>
         </w:numPr>
         <w:spacing w:after="0" w:afterAutospacing="0" w:before="0" w:beforeAutospacing="0" w:lineRule="auto"/>
         <w:ind w:left="2880" w:hanging="360"/>
@@ -5773,7 +5794,7 @@
       <w:pPr>
         <w:numPr>
           <w:ilvl w:val="0"/>
-          <w:numId w:val="2"/>
+          <w:numId w:val="15"/>
         </w:numPr>
         <w:spacing w:after="0" w:afterAutospacing="0" w:before="0" w:beforeAutospacing="0" w:lineRule="auto"/>
         <w:ind w:left="2880" w:hanging="360"/>
@@ -5797,7 +5818,7 @@
       <w:pPr>
         <w:numPr>
           <w:ilvl w:val="0"/>
-          <w:numId w:val="2"/>
+          <w:numId w:val="15"/>
         </w:numPr>
         <w:spacing w:after="0" w:afterAutospacing="0" w:before="0" w:beforeAutospacing="0" w:lineRule="auto"/>
         <w:ind w:left="2880" w:hanging="360"/>
@@ -5821,7 +5842,7 @@
       <w:pPr>
         <w:numPr>
           <w:ilvl w:val="0"/>
-          <w:numId w:val="2"/>
+          <w:numId w:val="15"/>
         </w:numPr>
         <w:spacing w:after="0" w:afterAutospacing="0" w:before="0" w:beforeAutospacing="0" w:lineRule="auto"/>
         <w:ind w:left="2880" w:hanging="360"/>
@@ -5846,7 +5867,7 @@
         <w:pStyle w:val="Heading2"/>
         <w:numPr>
           <w:ilvl w:val="0"/>
-          <w:numId w:val="8"/>
+          <w:numId w:val="6"/>
         </w:numPr>
         <w:spacing w:before="0" w:beforeAutospacing="0"/>
         <w:ind w:left="1440" w:hanging="360"/>
@@ -5892,7 +5913,7 @@
         <w:pStyle w:val="Heading2"/>
         <w:numPr>
           <w:ilvl w:val="0"/>
-          <w:numId w:val="8"/>
+          <w:numId w:val="6"/>
         </w:numPr>
         <w:ind w:left="1440" w:hanging="360"/>
         <w:rPr>
@@ -5928,12 +5949,12 @@
           <wp:inline distB="114300" distT="114300" distL="114300" distR="114300">
             <wp:extent cx="3152775" cy="5524500"/>
             <wp:effectExtent b="0" l="0" r="0" t="0"/>
-            <wp:docPr id="4" name="image13.png"/>
+            <wp:docPr id="6" name="image10.png"/>
             <a:graphic>
               <a:graphicData uri="http://schemas.openxmlformats.org/drawingml/2006/picture">
                 <pic:pic>
                   <pic:nvPicPr>
-                    <pic:cNvPr id="0" name="image13.png"/>
+                    <pic:cNvPr id="0" name="image10.png"/>
                     <pic:cNvPicPr preferRelativeResize="0"/>
                   </pic:nvPicPr>
                   <pic:blipFill>
@@ -5961,6 +5982,21 @@
         <w:rPr>
           <w:rtl w:val="0"/>
         </w:rPr>
+      </w:r>
+    </w:p>
+    <w:p>
+      <w:pPr>
+        <w:ind w:left="2160" w:firstLine="0"/>
+        <w:rPr>
+          <w:rFonts w:ascii="Times New Roman" w:cs="Times New Roman" w:eastAsia="Times New Roman" w:hAnsi="Times New Roman"/>
+        </w:rPr>
+      </w:pPr>
+      <w:r>
+        <w:rPr>
+          <w:rFonts w:ascii="Times New Roman" w:cs="Times New Roman" w:eastAsia="Times New Roman" w:hAnsi="Times New Roman"/>
+          <w:rtl w:val="0"/>
+        </w:rPr>
+        <w:t xml:space="preserve">Figura 2. Pantalla de login.</w:t>
       </w:r>
     </w:p>
     <w:p>
@@ -6327,7 +6363,7 @@
               <w:widowControl w:val="0"/>
               <w:numPr>
                 <w:ilvl w:val="0"/>
-                <w:numId w:val="11"/>
+                <w:numId w:val="13"/>
               </w:numPr>
               <w:spacing w:line="240" w:lineRule="auto"/>
               <w:ind w:left="720" w:hanging="360"/>
@@ -6390,7 +6426,7 @@
         <w:pStyle w:val="Heading2"/>
         <w:numPr>
           <w:ilvl w:val="0"/>
-          <w:numId w:val="13"/>
+          <w:numId w:val="2"/>
         </w:numPr>
         <w:spacing w:after="0" w:afterAutospacing="0"/>
         <w:ind w:left="1440" w:hanging="360"/>
@@ -6416,7 +6452,7 @@
       <w:pPr>
         <w:numPr>
           <w:ilvl w:val="1"/>
-          <w:numId w:val="13"/>
+          <w:numId w:val="2"/>
         </w:numPr>
         <w:spacing w:after="0" w:afterAutospacing="0"/>
         <w:ind w:left="2160" w:hanging="360"/>
@@ -6442,7 +6478,7 @@
         <w:pStyle w:val="Heading2"/>
         <w:numPr>
           <w:ilvl w:val="0"/>
-          <w:numId w:val="13"/>
+          <w:numId w:val="2"/>
         </w:numPr>
         <w:spacing w:after="0" w:afterAutospacing="0" w:before="0" w:beforeAutospacing="0"/>
         <w:ind w:left="1440" w:hanging="360"/>
@@ -6468,7 +6504,7 @@
       <w:pPr>
         <w:numPr>
           <w:ilvl w:val="1"/>
-          <w:numId w:val="13"/>
+          <w:numId w:val="2"/>
         </w:numPr>
         <w:ind w:left="2160" w:hanging="360"/>
         <w:rPr>
@@ -6491,7 +6527,7 @@
       <w:pPr>
         <w:numPr>
           <w:ilvl w:val="1"/>
-          <w:numId w:val="13"/>
+          <w:numId w:val="2"/>
         </w:numPr>
         <w:spacing w:after="0" w:afterAutospacing="0"/>
         <w:ind w:left="2160" w:hanging="360"/>
@@ -6516,7 +6552,7 @@
         <w:pStyle w:val="Heading2"/>
         <w:numPr>
           <w:ilvl w:val="0"/>
-          <w:numId w:val="13"/>
+          <w:numId w:val="2"/>
         </w:numPr>
         <w:spacing w:after="0" w:afterAutospacing="0" w:before="0" w:beforeAutospacing="0"/>
         <w:ind w:left="1440" w:hanging="360"/>
@@ -6542,7 +6578,7 @@
       <w:pPr>
         <w:numPr>
           <w:ilvl w:val="1"/>
-          <w:numId w:val="13"/>
+          <w:numId w:val="2"/>
         </w:numPr>
         <w:ind w:left="2160" w:hanging="360"/>
         <w:rPr>
@@ -6565,7 +6601,7 @@
       <w:pPr>
         <w:numPr>
           <w:ilvl w:val="1"/>
-          <w:numId w:val="13"/>
+          <w:numId w:val="2"/>
         </w:numPr>
         <w:ind w:left="2160" w:hanging="360"/>
         <w:rPr>
@@ -6588,7 +6624,7 @@
       <w:pPr>
         <w:numPr>
           <w:ilvl w:val="1"/>
-          <w:numId w:val="13"/>
+          <w:numId w:val="2"/>
         </w:numPr>
         <w:spacing w:after="0" w:afterAutospacing="0"/>
         <w:ind w:left="2160" w:hanging="360"/>
@@ -6613,7 +6649,7 @@
         <w:pStyle w:val="Heading2"/>
         <w:numPr>
           <w:ilvl w:val="0"/>
-          <w:numId w:val="13"/>
+          <w:numId w:val="2"/>
         </w:numPr>
         <w:spacing w:after="0" w:afterAutospacing="0" w:before="0" w:beforeAutospacing="0"/>
         <w:ind w:left="1440" w:hanging="360"/>
@@ -6639,7 +6675,7 @@
       <w:pPr>
         <w:numPr>
           <w:ilvl w:val="1"/>
-          <w:numId w:val="13"/>
+          <w:numId w:val="2"/>
         </w:numPr>
         <w:ind w:left="2160" w:hanging="360"/>
         <w:rPr>
@@ -6662,7 +6698,7 @@
       <w:pPr>
         <w:numPr>
           <w:ilvl w:val="1"/>
-          <w:numId w:val="13"/>
+          <w:numId w:val="2"/>
         </w:numPr>
         <w:ind w:left="2160" w:hanging="360"/>
         <w:rPr>
@@ -6685,7 +6721,7 @@
       <w:pPr>
         <w:numPr>
           <w:ilvl w:val="1"/>
-          <w:numId w:val="13"/>
+          <w:numId w:val="2"/>
         </w:numPr>
         <w:ind w:left="2160" w:hanging="360"/>
         <w:rPr>
@@ -6708,7 +6744,7 @@
       <w:pPr>
         <w:numPr>
           <w:ilvl w:val="1"/>
-          <w:numId w:val="13"/>
+          <w:numId w:val="2"/>
         </w:numPr>
         <w:ind w:left="2160" w:hanging="360"/>
         <w:rPr>
@@ -6731,7 +6767,7 @@
       <w:pPr>
         <w:numPr>
           <w:ilvl w:val="1"/>
-          <w:numId w:val="13"/>
+          <w:numId w:val="2"/>
         </w:numPr>
         <w:ind w:left="2160" w:hanging="360"/>
         <w:rPr>
@@ -6754,7 +6790,7 @@
       <w:pPr>
         <w:numPr>
           <w:ilvl w:val="1"/>
-          <w:numId w:val="13"/>
+          <w:numId w:val="2"/>
         </w:numPr>
         <w:ind w:left="2160" w:hanging="360"/>
         <w:rPr>
@@ -6777,7 +6813,7 @@
       <w:pPr>
         <w:numPr>
           <w:ilvl w:val="1"/>
-          <w:numId w:val="13"/>
+          <w:numId w:val="2"/>
         </w:numPr>
         <w:ind w:left="2160" w:hanging="360"/>
         <w:rPr>
@@ -6831,7 +6867,7 @@
         <w:pStyle w:val="Heading2"/>
         <w:numPr>
           <w:ilvl w:val="0"/>
-          <w:numId w:val="13"/>
+          <w:numId w:val="2"/>
         </w:numPr>
         <w:spacing w:after="0" w:afterAutospacing="0"/>
         <w:ind w:left="1440" w:hanging="360"/>
@@ -6857,7 +6893,7 @@
       <w:pPr>
         <w:numPr>
           <w:ilvl w:val="1"/>
-          <w:numId w:val="13"/>
+          <w:numId w:val="2"/>
         </w:numPr>
         <w:ind w:left="2160" w:hanging="360"/>
         <w:rPr>
@@ -6880,7 +6916,7 @@
       <w:pPr>
         <w:numPr>
           <w:ilvl w:val="1"/>
-          <w:numId w:val="13"/>
+          <w:numId w:val="2"/>
         </w:numPr>
         <w:spacing w:after="0" w:afterAutospacing="0"/>
         <w:ind w:left="2160" w:hanging="360"/>
@@ -6905,7 +6941,7 @@
         <w:pStyle w:val="Heading2"/>
         <w:numPr>
           <w:ilvl w:val="0"/>
-          <w:numId w:val="13"/>
+          <w:numId w:val="2"/>
         </w:numPr>
         <w:spacing w:before="0" w:beforeAutospacing="0"/>
         <w:ind w:left="1440" w:hanging="360"/>
@@ -6940,14 +6976,14 @@
         </w:rPr>
         <w:drawing>
           <wp:inline distB="114300" distT="114300" distL="114300" distR="114300">
-            <wp:extent cx="3086100" cy="5334000"/>
+            <wp:extent cx="2914650" cy="5229225"/>
             <wp:effectExtent b="0" l="0" r="0" t="0"/>
-            <wp:docPr id="9" name="image4.png"/>
+            <wp:docPr id="1" name="image7.png"/>
             <a:graphic>
               <a:graphicData uri="http://schemas.openxmlformats.org/drawingml/2006/picture">
                 <pic:pic>
                   <pic:nvPicPr>
-                    <pic:cNvPr id="0" name="image4.png"/>
+                    <pic:cNvPr id="0" name="image7.png"/>
                     <pic:cNvPicPr preferRelativeResize="0"/>
                   </pic:nvPicPr>
                   <pic:blipFill>
@@ -6960,7 +6996,7 @@
                   <pic:spPr>
                     <a:xfrm>
                       <a:off x="0" y="0"/>
-                      <a:ext cx="3086100" cy="5334000"/>
+                      <a:ext cx="2914650" cy="5229225"/>
                     </a:xfrm>
                     <a:prstGeom prst="rect"/>
                     <a:ln/>
@@ -6979,6 +7015,26 @@
     </w:p>
     <w:p>
       <w:pPr>
+        <w:ind w:left="1440" w:firstLine="0"/>
+        <w:rPr>
+          <w:rFonts w:ascii="Times New Roman" w:cs="Times New Roman" w:eastAsia="Times New Roman" w:hAnsi="Times New Roman"/>
+        </w:rPr>
+      </w:pPr>
+      <w:r>
+        <w:rPr>
+          <w:rFonts w:ascii="Times New Roman" w:cs="Times New Roman" w:eastAsia="Times New Roman" w:hAnsi="Times New Roman"/>
+          <w:rtl w:val="0"/>
+        </w:rPr>
+        <w:t xml:space="preserve">Figura 3. Pantalla de formulario del día del estudiante.</w:t>
+      </w:r>
+      <w:r>
+        <w:rPr>
+          <w:rtl w:val="0"/>
+        </w:rPr>
+      </w:r>
+    </w:p>
+    <w:p>
+      <w:pPr>
         <w:pStyle w:val="Heading1"/>
         <w:rPr>
           <w:rFonts w:ascii="Times New Roman" w:cs="Times New Roman" w:eastAsia="Times New Roman" w:hAnsi="Times New Roman"/>
@@ -7003,7 +7059,7 @@
         <w:pStyle w:val="Heading2"/>
         <w:numPr>
           <w:ilvl w:val="0"/>
-          <w:numId w:val="15"/>
+          <w:numId w:val="12"/>
         </w:numPr>
         <w:spacing w:after="0" w:afterAutospacing="0"/>
         <w:ind w:left="1440" w:hanging="360"/>
@@ -7029,7 +7085,7 @@
       <w:pPr>
         <w:numPr>
           <w:ilvl w:val="1"/>
-          <w:numId w:val="15"/>
+          <w:numId w:val="12"/>
         </w:numPr>
         <w:ind w:left="2160" w:hanging="360"/>
         <w:rPr>
@@ -7067,7 +7123,7 @@
       <w:pPr>
         <w:numPr>
           <w:ilvl w:val="1"/>
-          <w:numId w:val="15"/>
+          <w:numId w:val="12"/>
         </w:numPr>
         <w:spacing w:after="0" w:afterAutospacing="0"/>
         <w:ind w:left="2160" w:hanging="360"/>
@@ -7092,7 +7148,7 @@
         <w:pStyle w:val="Heading2"/>
         <w:numPr>
           <w:ilvl w:val="0"/>
-          <w:numId w:val="15"/>
+          <w:numId w:val="12"/>
         </w:numPr>
         <w:spacing w:after="0" w:afterAutospacing="0" w:before="0" w:beforeAutospacing="0"/>
         <w:ind w:left="1440" w:hanging="360"/>
@@ -7118,7 +7174,7 @@
       <w:pPr>
         <w:numPr>
           <w:ilvl w:val="1"/>
-          <w:numId w:val="15"/>
+          <w:numId w:val="12"/>
         </w:numPr>
         <w:spacing w:after="0" w:afterAutospacing="0"/>
         <w:ind w:left="2160" w:hanging="360"/>
@@ -7143,7 +7199,7 @@
         <w:pStyle w:val="Heading2"/>
         <w:numPr>
           <w:ilvl w:val="0"/>
-          <w:numId w:val="15"/>
+          <w:numId w:val="12"/>
         </w:numPr>
         <w:spacing w:after="0" w:afterAutospacing="0" w:before="0" w:beforeAutospacing="0"/>
         <w:ind w:left="1440" w:hanging="360"/>
@@ -7169,7 +7225,7 @@
       <w:pPr>
         <w:numPr>
           <w:ilvl w:val="1"/>
-          <w:numId w:val="15"/>
+          <w:numId w:val="12"/>
         </w:numPr>
         <w:ind w:left="2160" w:hanging="360"/>
         <w:rPr>
@@ -7192,7 +7248,7 @@
       <w:pPr>
         <w:numPr>
           <w:ilvl w:val="1"/>
-          <w:numId w:val="15"/>
+          <w:numId w:val="12"/>
         </w:numPr>
         <w:ind w:left="2160" w:hanging="360"/>
         <w:rPr>
@@ -7215,7 +7271,7 @@
       <w:pPr>
         <w:numPr>
           <w:ilvl w:val="1"/>
-          <w:numId w:val="15"/>
+          <w:numId w:val="12"/>
         </w:numPr>
         <w:spacing w:after="0" w:afterAutospacing="0"/>
         <w:ind w:left="2160" w:hanging="360"/>
@@ -7240,7 +7296,7 @@
         <w:pStyle w:val="Heading2"/>
         <w:numPr>
           <w:ilvl w:val="0"/>
-          <w:numId w:val="15"/>
+          <w:numId w:val="12"/>
         </w:numPr>
         <w:spacing w:after="0" w:afterAutospacing="0" w:before="0" w:beforeAutospacing="0"/>
         <w:ind w:left="1440" w:hanging="360"/>
@@ -7266,7 +7322,7 @@
       <w:pPr>
         <w:numPr>
           <w:ilvl w:val="1"/>
-          <w:numId w:val="15"/>
+          <w:numId w:val="12"/>
         </w:numPr>
         <w:ind w:left="2160" w:hanging="360"/>
         <w:rPr>
@@ -7289,7 +7345,7 @@
       <w:pPr>
         <w:numPr>
           <w:ilvl w:val="1"/>
-          <w:numId w:val="15"/>
+          <w:numId w:val="12"/>
         </w:numPr>
         <w:ind w:left="2160" w:hanging="360"/>
         <w:rPr>
@@ -7312,7 +7368,7 @@
       <w:pPr>
         <w:numPr>
           <w:ilvl w:val="1"/>
-          <w:numId w:val="15"/>
+          <w:numId w:val="12"/>
         </w:numPr>
         <w:ind w:left="2160" w:hanging="360"/>
         <w:rPr>
@@ -7335,7 +7391,7 @@
       <w:pPr>
         <w:numPr>
           <w:ilvl w:val="1"/>
-          <w:numId w:val="15"/>
+          <w:numId w:val="12"/>
         </w:numPr>
         <w:ind w:left="2160" w:hanging="360"/>
         <w:rPr>
@@ -7358,7 +7414,7 @@
       <w:pPr>
         <w:numPr>
           <w:ilvl w:val="1"/>
-          <w:numId w:val="15"/>
+          <w:numId w:val="12"/>
         </w:numPr>
         <w:ind w:left="2160" w:hanging="360"/>
         <w:rPr>
@@ -7381,7 +7437,7 @@
       <w:pPr>
         <w:numPr>
           <w:ilvl w:val="1"/>
-          <w:numId w:val="15"/>
+          <w:numId w:val="12"/>
         </w:numPr>
         <w:ind w:left="2160" w:hanging="360"/>
         <w:rPr>
@@ -7404,7 +7460,7 @@
       <w:pPr>
         <w:numPr>
           <w:ilvl w:val="1"/>
-          <w:numId w:val="15"/>
+          <w:numId w:val="12"/>
         </w:numPr>
         <w:spacing w:after="0" w:afterAutospacing="0"/>
         <w:ind w:left="2160" w:hanging="360"/>
@@ -7429,7 +7485,7 @@
         <w:pStyle w:val="Heading2"/>
         <w:numPr>
           <w:ilvl w:val="0"/>
-          <w:numId w:val="15"/>
+          <w:numId w:val="12"/>
         </w:numPr>
         <w:spacing w:after="0" w:afterAutospacing="0" w:before="0" w:beforeAutospacing="0"/>
         <w:ind w:left="1440" w:hanging="360"/>
@@ -7455,7 +7511,7 @@
       <w:pPr>
         <w:numPr>
           <w:ilvl w:val="1"/>
-          <w:numId w:val="15"/>
+          <w:numId w:val="12"/>
         </w:numPr>
         <w:ind w:left="2160" w:hanging="360"/>
         <w:rPr>
@@ -7478,7 +7534,7 @@
       <w:pPr>
         <w:numPr>
           <w:ilvl w:val="1"/>
-          <w:numId w:val="15"/>
+          <w:numId w:val="12"/>
         </w:numPr>
         <w:ind w:left="2160" w:hanging="360"/>
         <w:rPr>
@@ -7517,7 +7573,7 @@
         <w:pStyle w:val="Heading2"/>
         <w:numPr>
           <w:ilvl w:val="0"/>
-          <w:numId w:val="15"/>
+          <w:numId w:val="12"/>
         </w:numPr>
         <w:ind w:left="1440" w:hanging="360"/>
         <w:rPr>
@@ -7551,9 +7607,470 @@
         </w:rPr>
         <w:drawing>
           <wp:inline distB="114300" distT="114300" distL="114300" distR="114300">
-            <wp:extent cx="3048000" cy="5514975"/>
+            <wp:extent cx="2914650" cy="5229225"/>
             <wp:effectExtent b="0" l="0" r="0" t="0"/>
-            <wp:docPr id="2" name="image1.png"/>
+            <wp:docPr id="10" name="image6.png"/>
+            <a:graphic>
+              <a:graphicData uri="http://schemas.openxmlformats.org/drawingml/2006/picture">
+                <pic:pic>
+                  <pic:nvPicPr>
+                    <pic:cNvPr id="0" name="image6.png"/>
+                    <pic:cNvPicPr preferRelativeResize="0"/>
+                  </pic:nvPicPr>
+                  <pic:blipFill>
+                    <a:blip r:embed="rId8"/>
+                    <a:srcRect b="0" l="0" r="0" t="0"/>
+                    <a:stretch>
+                      <a:fillRect/>
+                    </a:stretch>
+                  </pic:blipFill>
+                  <pic:spPr>
+                    <a:xfrm>
+                      <a:off x="0" y="0"/>
+                      <a:ext cx="2914650" cy="5229225"/>
+                    </a:xfrm>
+                    <a:prstGeom prst="rect"/>
+                    <a:ln/>
+                  </pic:spPr>
+                </pic:pic>
+              </a:graphicData>
+            </a:graphic>
+          </wp:inline>
+        </w:drawing>
+      </w:r>
+      <w:r>
+        <w:rPr>
+          <w:rtl w:val="0"/>
+        </w:rPr>
+      </w:r>
+    </w:p>
+    <w:p>
+      <w:pPr>
+        <w:ind w:left="1440" w:firstLine="0"/>
+        <w:rPr>
+          <w:rFonts w:ascii="Times New Roman" w:cs="Times New Roman" w:eastAsia="Times New Roman" w:hAnsi="Times New Roman"/>
+        </w:rPr>
+      </w:pPr>
+      <w:r>
+        <w:rPr>
+          <w:rFonts w:ascii="Times New Roman" w:cs="Times New Roman" w:eastAsia="Times New Roman" w:hAnsi="Times New Roman"/>
+          <w:rtl w:val="0"/>
+        </w:rPr>
+        <w:t xml:space="preserve">Figura 4. Pantalla de formulario del día del estudiante.</w:t>
+      </w:r>
+      <w:r>
+        <w:rPr>
+          <w:rtl w:val="0"/>
+        </w:rPr>
+      </w:r>
+    </w:p>
+    <w:p>
+      <w:pPr>
+        <w:pStyle w:val="Heading1"/>
+        <w:rPr>
+          <w:rFonts w:ascii="Times New Roman" w:cs="Times New Roman" w:eastAsia="Times New Roman" w:hAnsi="Times New Roman"/>
+          <w:sz w:val="28"/>
+          <w:szCs w:val="28"/>
+        </w:rPr>
+      </w:pPr>
+      <w:bookmarkStart w:colFirst="0" w:colLast="0" w:name="_ga9p1aa9b08u" w:id="27"/>
+      <w:bookmarkEnd w:id="27"/>
+      <w:r>
+        <w:rPr>
+          <w:rFonts w:ascii="Times New Roman" w:cs="Times New Roman" w:eastAsia="Times New Roman" w:hAnsi="Times New Roman"/>
+          <w:sz w:val="28"/>
+          <w:szCs w:val="28"/>
+          <w:rtl w:val="0"/>
+        </w:rPr>
+        <w:t xml:space="preserve">Visualizar objetivos personales</w:t>
+      </w:r>
+    </w:p>
+    <w:p>
+      <w:pPr>
+        <w:pStyle w:val="Heading2"/>
+        <w:numPr>
+          <w:ilvl w:val="0"/>
+          <w:numId w:val="1"/>
+        </w:numPr>
+        <w:spacing w:after="0" w:afterAutospacing="0"/>
+        <w:ind w:left="1440" w:hanging="360"/>
+        <w:rPr>
+          <w:rFonts w:ascii="Times New Roman" w:cs="Times New Roman" w:eastAsia="Times New Roman" w:hAnsi="Times New Roman"/>
+          <w:sz w:val="28"/>
+          <w:szCs w:val="28"/>
+        </w:rPr>
+      </w:pPr>
+      <w:bookmarkStart w:colFirst="0" w:colLast="0" w:name="_jbd4tjow6p4t" w:id="28"/>
+      <w:bookmarkEnd w:id="28"/>
+      <w:r>
+        <w:rPr>
+          <w:rFonts w:ascii="Times New Roman" w:cs="Times New Roman" w:eastAsia="Times New Roman" w:hAnsi="Times New Roman"/>
+          <w:sz w:val="28"/>
+          <w:szCs w:val="28"/>
+          <w:rtl w:val="0"/>
+        </w:rPr>
+        <w:t xml:space="preserve">Descripción</w:t>
+      </w:r>
+    </w:p>
+    <w:p>
+      <w:pPr>
+        <w:numPr>
+          <w:ilvl w:val="1"/>
+          <w:numId w:val="1"/>
+        </w:numPr>
+        <w:spacing w:after="0" w:afterAutospacing="0"/>
+        <w:ind w:left="2160" w:hanging="360"/>
+        <w:rPr>
+          <w:rFonts w:ascii="Times New Roman" w:cs="Times New Roman" w:eastAsia="Times New Roman" w:hAnsi="Times New Roman"/>
+          <w:sz w:val="24"/>
+          <w:szCs w:val="24"/>
+        </w:rPr>
+      </w:pPr>
+      <w:r>
+        <w:rPr>
+          <w:rFonts w:ascii="Times New Roman" w:cs="Times New Roman" w:eastAsia="Times New Roman" w:hAnsi="Times New Roman"/>
+          <w:sz w:val="24"/>
+          <w:szCs w:val="24"/>
+          <w:rtl w:val="0"/>
+        </w:rPr>
+        <w:t xml:space="preserve">Permite a los estudiantes visualizar los objetivos personales creados con el fin de observar el avance y el tiempo límite para cumplirlos.</w:t>
+      </w:r>
+    </w:p>
+    <w:p>
+      <w:pPr>
+        <w:pStyle w:val="Heading2"/>
+        <w:numPr>
+          <w:ilvl w:val="0"/>
+          <w:numId w:val="1"/>
+        </w:numPr>
+        <w:spacing w:after="0" w:afterAutospacing="0" w:before="0" w:beforeAutospacing="0"/>
+        <w:ind w:left="1440" w:hanging="360"/>
+        <w:rPr>
+          <w:rFonts w:ascii="Times New Roman" w:cs="Times New Roman" w:eastAsia="Times New Roman" w:hAnsi="Times New Roman"/>
+          <w:sz w:val="28"/>
+          <w:szCs w:val="28"/>
+        </w:rPr>
+      </w:pPr>
+      <w:bookmarkStart w:colFirst="0" w:colLast="0" w:name="_qtisq17r6xs9" w:id="29"/>
+      <w:bookmarkEnd w:id="29"/>
+      <w:r>
+        <w:rPr>
+          <w:rFonts w:ascii="Times New Roman" w:cs="Times New Roman" w:eastAsia="Times New Roman" w:hAnsi="Times New Roman"/>
+          <w:sz w:val="28"/>
+          <w:szCs w:val="28"/>
+          <w:rtl w:val="0"/>
+        </w:rPr>
+        <w:t xml:space="preserve">Objetivo</w:t>
+      </w:r>
+    </w:p>
+    <w:p>
+      <w:pPr>
+        <w:numPr>
+          <w:ilvl w:val="1"/>
+          <w:numId w:val="1"/>
+        </w:numPr>
+        <w:spacing w:after="0" w:afterAutospacing="0"/>
+        <w:ind w:left="2160" w:hanging="360"/>
+        <w:rPr>
+          <w:rFonts w:ascii="Times New Roman" w:cs="Times New Roman" w:eastAsia="Times New Roman" w:hAnsi="Times New Roman"/>
+          <w:sz w:val="24"/>
+          <w:szCs w:val="24"/>
+        </w:rPr>
+      </w:pPr>
+      <w:r>
+        <w:rPr>
+          <w:rFonts w:ascii="Times New Roman" w:cs="Times New Roman" w:eastAsia="Times New Roman" w:hAnsi="Times New Roman"/>
+          <w:sz w:val="24"/>
+          <w:szCs w:val="24"/>
+          <w:rtl w:val="0"/>
+        </w:rPr>
+        <w:t xml:space="preserve">Permitir a los estudiantes visualizar sus objetivos en una interfaz fácil de entender con toda la información necesaria.</w:t>
+      </w:r>
+      <w:r>
+        <w:rPr>
+          <w:rtl w:val="0"/>
+        </w:rPr>
+      </w:r>
+    </w:p>
+    <w:p>
+      <w:pPr>
+        <w:pStyle w:val="Heading2"/>
+        <w:numPr>
+          <w:ilvl w:val="0"/>
+          <w:numId w:val="1"/>
+        </w:numPr>
+        <w:spacing w:after="0" w:afterAutospacing="0" w:before="0" w:beforeAutospacing="0"/>
+        <w:ind w:left="1440" w:hanging="360"/>
+        <w:rPr>
+          <w:rFonts w:ascii="Times New Roman" w:cs="Times New Roman" w:eastAsia="Times New Roman" w:hAnsi="Times New Roman"/>
+          <w:sz w:val="28"/>
+          <w:szCs w:val="28"/>
+        </w:rPr>
+      </w:pPr>
+      <w:bookmarkStart w:colFirst="0" w:colLast="0" w:name="_pje9nihfs9q8" w:id="30"/>
+      <w:bookmarkEnd w:id="30"/>
+      <w:r>
+        <w:rPr>
+          <w:rFonts w:ascii="Times New Roman" w:cs="Times New Roman" w:eastAsia="Times New Roman" w:hAnsi="Times New Roman"/>
+          <w:sz w:val="28"/>
+          <w:szCs w:val="28"/>
+          <w:rtl w:val="0"/>
+        </w:rPr>
+        <w:t xml:space="preserve">Precondiciones</w:t>
+      </w:r>
+    </w:p>
+    <w:p>
+      <w:pPr>
+        <w:numPr>
+          <w:ilvl w:val="1"/>
+          <w:numId w:val="1"/>
+        </w:numPr>
+        <w:ind w:left="2160" w:hanging="360"/>
+        <w:rPr>
+          <w:rFonts w:ascii="Times New Roman" w:cs="Times New Roman" w:eastAsia="Times New Roman" w:hAnsi="Times New Roman"/>
+          <w:sz w:val="24"/>
+          <w:szCs w:val="24"/>
+        </w:rPr>
+      </w:pPr>
+      <w:r>
+        <w:rPr>
+          <w:rFonts w:ascii="Times New Roman" w:cs="Times New Roman" w:eastAsia="Times New Roman" w:hAnsi="Times New Roman"/>
+          <w:sz w:val="24"/>
+          <w:szCs w:val="24"/>
+          <w:rtl w:val="0"/>
+        </w:rPr>
+        <w:t xml:space="preserve">El estudiante debe estar registrado y haber iniciado sesión en la aplicación.</w:t>
+      </w:r>
+    </w:p>
+    <w:p>
+      <w:pPr>
+        <w:numPr>
+          <w:ilvl w:val="1"/>
+          <w:numId w:val="1"/>
+        </w:numPr>
+        <w:spacing w:after="0" w:afterAutospacing="0"/>
+        <w:ind w:left="2160" w:hanging="360"/>
+        <w:rPr>
+          <w:rFonts w:ascii="Times New Roman" w:cs="Times New Roman" w:eastAsia="Times New Roman" w:hAnsi="Times New Roman"/>
+          <w:sz w:val="24"/>
+          <w:szCs w:val="24"/>
+        </w:rPr>
+      </w:pPr>
+      <w:r>
+        <w:rPr>
+          <w:rFonts w:ascii="Times New Roman" w:cs="Times New Roman" w:eastAsia="Times New Roman" w:hAnsi="Times New Roman"/>
+          <w:sz w:val="24"/>
+          <w:szCs w:val="24"/>
+          <w:rtl w:val="0"/>
+        </w:rPr>
+        <w:t xml:space="preserve">El estudiante debe seleccionar la opción “Seguimiento de Objetivos” en el menú desplegable.</w:t>
+      </w:r>
+    </w:p>
+    <w:p>
+      <w:pPr>
+        <w:pStyle w:val="Heading2"/>
+        <w:numPr>
+          <w:ilvl w:val="0"/>
+          <w:numId w:val="1"/>
+        </w:numPr>
+        <w:spacing w:after="0" w:afterAutospacing="0" w:before="0" w:beforeAutospacing="0"/>
+        <w:ind w:left="1440" w:hanging="360"/>
+        <w:rPr>
+          <w:rFonts w:ascii="Times New Roman" w:cs="Times New Roman" w:eastAsia="Times New Roman" w:hAnsi="Times New Roman"/>
+          <w:sz w:val="28"/>
+          <w:szCs w:val="28"/>
+        </w:rPr>
+      </w:pPr>
+      <w:bookmarkStart w:colFirst="0" w:colLast="0" w:name="_ndxo59zep9m0" w:id="31"/>
+      <w:bookmarkEnd w:id="31"/>
+      <w:r>
+        <w:rPr>
+          <w:rFonts w:ascii="Times New Roman" w:cs="Times New Roman" w:eastAsia="Times New Roman" w:hAnsi="Times New Roman"/>
+          <w:sz w:val="28"/>
+          <w:szCs w:val="28"/>
+          <w:rtl w:val="0"/>
+        </w:rPr>
+        <w:t xml:space="preserve">Flujo básico</w:t>
+      </w:r>
+    </w:p>
+    <w:p>
+      <w:pPr>
+        <w:numPr>
+          <w:ilvl w:val="1"/>
+          <w:numId w:val="1"/>
+        </w:numPr>
+        <w:ind w:left="2160" w:hanging="360"/>
+        <w:rPr>
+          <w:rFonts w:ascii="Times New Roman" w:cs="Times New Roman" w:eastAsia="Times New Roman" w:hAnsi="Times New Roman"/>
+          <w:sz w:val="24"/>
+          <w:szCs w:val="24"/>
+        </w:rPr>
+      </w:pPr>
+      <w:r>
+        <w:rPr>
+          <w:rFonts w:ascii="Times New Roman" w:cs="Times New Roman" w:eastAsia="Times New Roman" w:hAnsi="Times New Roman"/>
+          <w:sz w:val="24"/>
+          <w:szCs w:val="24"/>
+          <w:rtl w:val="0"/>
+        </w:rPr>
+        <w:t xml:space="preserve">El estudiante ingresa a la aplicación.</w:t>
+      </w:r>
+    </w:p>
+    <w:p>
+      <w:pPr>
+        <w:numPr>
+          <w:ilvl w:val="1"/>
+          <w:numId w:val="1"/>
+        </w:numPr>
+        <w:spacing w:after="0" w:afterAutospacing="0"/>
+        <w:ind w:left="2160" w:hanging="360"/>
+        <w:rPr>
+          <w:rFonts w:ascii="Times New Roman" w:cs="Times New Roman" w:eastAsia="Times New Roman" w:hAnsi="Times New Roman"/>
+          <w:sz w:val="24"/>
+          <w:szCs w:val="24"/>
+        </w:rPr>
+      </w:pPr>
+      <w:r>
+        <w:rPr>
+          <w:rFonts w:ascii="Times New Roman" w:cs="Times New Roman" w:eastAsia="Times New Roman" w:hAnsi="Times New Roman"/>
+          <w:sz w:val="24"/>
+          <w:szCs w:val="24"/>
+          <w:rtl w:val="0"/>
+        </w:rPr>
+        <w:t xml:space="preserve">El estudiante debe ir a la sección de objetivos.</w:t>
+      </w:r>
+    </w:p>
+    <w:p>
+      <w:pPr>
+        <w:pStyle w:val="Heading2"/>
+        <w:numPr>
+          <w:ilvl w:val="0"/>
+          <w:numId w:val="1"/>
+        </w:numPr>
+        <w:spacing w:after="0" w:afterAutospacing="0" w:before="0" w:beforeAutospacing="0"/>
+        <w:ind w:left="1440" w:hanging="360"/>
+        <w:rPr>
+          <w:rFonts w:ascii="Times New Roman" w:cs="Times New Roman" w:eastAsia="Times New Roman" w:hAnsi="Times New Roman"/>
+          <w:sz w:val="28"/>
+          <w:szCs w:val="28"/>
+        </w:rPr>
+      </w:pPr>
+      <w:bookmarkStart w:colFirst="0" w:colLast="0" w:name="_rw2g7i1dslir" w:id="32"/>
+      <w:bookmarkEnd w:id="32"/>
+      <w:r>
+        <w:rPr>
+          <w:rFonts w:ascii="Times New Roman" w:cs="Times New Roman" w:eastAsia="Times New Roman" w:hAnsi="Times New Roman"/>
+          <w:sz w:val="28"/>
+          <w:szCs w:val="28"/>
+          <w:rtl w:val="0"/>
+        </w:rPr>
+        <w:t xml:space="preserve">Flujo alternativo</w:t>
+      </w:r>
+    </w:p>
+    <w:p>
+      <w:pPr>
+        <w:numPr>
+          <w:ilvl w:val="1"/>
+          <w:numId w:val="1"/>
+        </w:numPr>
+        <w:ind w:left="2160" w:hanging="360"/>
+        <w:rPr>
+          <w:rFonts w:ascii="Times New Roman" w:cs="Times New Roman" w:eastAsia="Times New Roman" w:hAnsi="Times New Roman"/>
+          <w:sz w:val="24"/>
+          <w:szCs w:val="24"/>
+        </w:rPr>
+      </w:pPr>
+      <w:r>
+        <w:rPr>
+          <w:rFonts w:ascii="Times New Roman" w:cs="Times New Roman" w:eastAsia="Times New Roman" w:hAnsi="Times New Roman"/>
+          <w:sz w:val="24"/>
+          <w:szCs w:val="24"/>
+          <w:rtl w:val="0"/>
+        </w:rPr>
+        <w:t xml:space="preserve">Si no se ha creado ningún objetivo todavía, se muestra un mensaje que lo informa.</w:t>
+      </w:r>
+    </w:p>
+    <w:p>
+      <w:pPr>
+        <w:numPr>
+          <w:ilvl w:val="1"/>
+          <w:numId w:val="1"/>
+        </w:numPr>
+        <w:spacing w:after="0" w:afterAutospacing="0"/>
+        <w:ind w:left="2160" w:hanging="360"/>
+        <w:rPr>
+          <w:rFonts w:ascii="Times New Roman" w:cs="Times New Roman" w:eastAsia="Times New Roman" w:hAnsi="Times New Roman"/>
+          <w:sz w:val="24"/>
+          <w:szCs w:val="24"/>
+        </w:rPr>
+      </w:pPr>
+      <w:r>
+        <w:rPr>
+          <w:rFonts w:ascii="Times New Roman" w:cs="Times New Roman" w:eastAsia="Times New Roman" w:hAnsi="Times New Roman"/>
+          <w:sz w:val="24"/>
+          <w:szCs w:val="24"/>
+          <w:rtl w:val="0"/>
+        </w:rPr>
+        <w:t xml:space="preserve">En la vista de los objetivos, si el estudiante selecciona la opción “Editar Objetivo”, se le redirigirá a una pantalla similar a la de creación de objetivo.</w:t>
+      </w:r>
+    </w:p>
+    <w:p>
+      <w:pPr>
+        <w:pStyle w:val="Heading2"/>
+        <w:numPr>
+          <w:ilvl w:val="0"/>
+          <w:numId w:val="1"/>
+        </w:numPr>
+        <w:spacing w:before="0" w:beforeAutospacing="0"/>
+        <w:ind w:left="1440" w:hanging="360"/>
+        <w:rPr>
+          <w:rFonts w:ascii="Times New Roman" w:cs="Times New Roman" w:eastAsia="Times New Roman" w:hAnsi="Times New Roman"/>
+          <w:sz w:val="28"/>
+          <w:szCs w:val="28"/>
+        </w:rPr>
+      </w:pPr>
+      <w:bookmarkStart w:colFirst="0" w:colLast="0" w:name="_rl2pee6lilgt" w:id="33"/>
+      <w:bookmarkEnd w:id="33"/>
+      <w:r>
+        <w:rPr>
+          <w:rFonts w:ascii="Times New Roman" w:cs="Times New Roman" w:eastAsia="Times New Roman" w:hAnsi="Times New Roman"/>
+          <w:sz w:val="28"/>
+          <w:szCs w:val="28"/>
+          <w:rtl w:val="0"/>
+        </w:rPr>
+        <w:t xml:space="preserve">Prototipo de pantalla</w:t>
+      </w:r>
+    </w:p>
+    <w:p>
+      <w:pPr>
+        <w:ind w:left="1440" w:firstLine="0"/>
+        <w:rPr>
+          <w:rFonts w:ascii="Times New Roman" w:cs="Times New Roman" w:eastAsia="Times New Roman" w:hAnsi="Times New Roman"/>
+        </w:rPr>
+      </w:pPr>
+      <w:r>
+        <w:rPr>
+          <w:rtl w:val="0"/>
+        </w:rPr>
+      </w:r>
+    </w:p>
+    <w:p>
+      <w:pPr>
+        <w:ind w:left="-425.19685039370086" w:right="-607.7952755905511" w:firstLine="0"/>
+        <w:jc w:val="center"/>
+        <w:rPr>
+          <w:rFonts w:ascii="Times New Roman" w:cs="Times New Roman" w:eastAsia="Times New Roman" w:hAnsi="Times New Roman"/>
+        </w:rPr>
+      </w:pPr>
+      <w:r>
+        <w:rPr>
+          <w:rFonts w:ascii="Times New Roman" w:cs="Times New Roman" w:eastAsia="Times New Roman" w:hAnsi="Times New Roman"/>
+        </w:rPr>
+        <w:drawing>
+          <wp:inline distB="114300" distT="114300" distL="114300" distR="114300">
+            <wp:extent cx="2952750" cy="5267325"/>
+            <wp:effectExtent b="0" l="0" r="0" t="0"/>
+            <wp:docPr id="3" name="image1.png"/>
             <a:graphic>
               <a:graphicData uri="http://schemas.openxmlformats.org/drawingml/2006/picture">
                 <pic:pic>
@@ -7571,7 +8088,7 @@
                   <pic:spPr>
                     <a:xfrm>
                       <a:off x="0" y="0"/>
-                      <a:ext cx="3048000" cy="5514975"/>
+                      <a:ext cx="2952750" cy="5267325"/>
                     </a:xfrm>
                     <a:prstGeom prst="rect"/>
                     <a:ln/>
@@ -7584,422 +8101,18 @@
       </w:r>
       <w:r>
         <w:rPr>
-          <w:rtl w:val="0"/>
-        </w:rPr>
-      </w:r>
-    </w:p>
-    <w:p>
-      <w:pPr>
-        <w:pStyle w:val="Heading1"/>
-        <w:rPr>
-          <w:rFonts w:ascii="Times New Roman" w:cs="Times New Roman" w:eastAsia="Times New Roman" w:hAnsi="Times New Roman"/>
-          <w:sz w:val="28"/>
-          <w:szCs w:val="28"/>
-        </w:rPr>
-      </w:pPr>
-      <w:bookmarkStart w:colFirst="0" w:colLast="0" w:name="_ga9p1aa9b08u" w:id="27"/>
-      <w:bookmarkEnd w:id="27"/>
-      <w:r>
-        <w:rPr>
-          <w:rFonts w:ascii="Times New Roman" w:cs="Times New Roman" w:eastAsia="Times New Roman" w:hAnsi="Times New Roman"/>
-          <w:sz w:val="28"/>
-          <w:szCs w:val="28"/>
-          <w:rtl w:val="0"/>
-        </w:rPr>
-        <w:t xml:space="preserve">Visualizar objetivos personales</w:t>
-      </w:r>
-    </w:p>
-    <w:p>
-      <w:pPr>
-        <w:pStyle w:val="Heading2"/>
-        <w:numPr>
-          <w:ilvl w:val="0"/>
-          <w:numId w:val="12"/>
-        </w:numPr>
-        <w:spacing w:after="0" w:afterAutospacing="0"/>
-        <w:ind w:left="1440" w:hanging="360"/>
-        <w:rPr>
-          <w:rFonts w:ascii="Times New Roman" w:cs="Times New Roman" w:eastAsia="Times New Roman" w:hAnsi="Times New Roman"/>
-          <w:sz w:val="28"/>
-          <w:szCs w:val="28"/>
-        </w:rPr>
-      </w:pPr>
-      <w:bookmarkStart w:colFirst="0" w:colLast="0" w:name="_jbd4tjow6p4t" w:id="28"/>
-      <w:bookmarkEnd w:id="28"/>
-      <w:r>
-        <w:rPr>
-          <w:rFonts w:ascii="Times New Roman" w:cs="Times New Roman" w:eastAsia="Times New Roman" w:hAnsi="Times New Roman"/>
-          <w:sz w:val="28"/>
-          <w:szCs w:val="28"/>
-          <w:rtl w:val="0"/>
-        </w:rPr>
-        <w:t xml:space="preserve">Descripción</w:t>
-      </w:r>
-    </w:p>
-    <w:p>
-      <w:pPr>
-        <w:numPr>
-          <w:ilvl w:val="1"/>
-          <w:numId w:val="12"/>
-        </w:numPr>
-        <w:spacing w:after="0" w:afterAutospacing="0"/>
-        <w:ind w:left="2160" w:hanging="360"/>
-        <w:rPr>
-          <w:rFonts w:ascii="Times New Roman" w:cs="Times New Roman" w:eastAsia="Times New Roman" w:hAnsi="Times New Roman"/>
-          <w:sz w:val="24"/>
-          <w:szCs w:val="24"/>
-        </w:rPr>
-      </w:pPr>
-      <w:r>
-        <w:rPr>
-          <w:rFonts w:ascii="Times New Roman" w:cs="Times New Roman" w:eastAsia="Times New Roman" w:hAnsi="Times New Roman"/>
-          <w:sz w:val="24"/>
-          <w:szCs w:val="24"/>
-          <w:rtl w:val="0"/>
-        </w:rPr>
-        <w:t xml:space="preserve">Permite a los estudiantes visualizar los objetivos personales creados con el fin de observar el avance y el tiempo límite para cumplirlos.</w:t>
-      </w:r>
-    </w:p>
-    <w:p>
-      <w:pPr>
-        <w:pStyle w:val="Heading2"/>
-        <w:numPr>
-          <w:ilvl w:val="0"/>
-          <w:numId w:val="12"/>
-        </w:numPr>
-        <w:spacing w:after="0" w:afterAutospacing="0" w:before="0" w:beforeAutospacing="0"/>
-        <w:ind w:left="1440" w:hanging="360"/>
-        <w:rPr>
-          <w:rFonts w:ascii="Times New Roman" w:cs="Times New Roman" w:eastAsia="Times New Roman" w:hAnsi="Times New Roman"/>
-          <w:sz w:val="28"/>
-          <w:szCs w:val="28"/>
-        </w:rPr>
-      </w:pPr>
-      <w:bookmarkStart w:colFirst="0" w:colLast="0" w:name="_qtisq17r6xs9" w:id="29"/>
-      <w:bookmarkEnd w:id="29"/>
-      <w:r>
-        <w:rPr>
-          <w:rFonts w:ascii="Times New Roman" w:cs="Times New Roman" w:eastAsia="Times New Roman" w:hAnsi="Times New Roman"/>
-          <w:sz w:val="28"/>
-          <w:szCs w:val="28"/>
-          <w:rtl w:val="0"/>
-        </w:rPr>
-        <w:t xml:space="preserve">Objetivo</w:t>
-      </w:r>
-    </w:p>
-    <w:p>
-      <w:pPr>
-        <w:numPr>
-          <w:ilvl w:val="1"/>
-          <w:numId w:val="12"/>
-        </w:numPr>
-        <w:spacing w:after="0" w:afterAutospacing="0"/>
-        <w:ind w:left="2160" w:hanging="360"/>
-        <w:rPr>
-          <w:rFonts w:ascii="Times New Roman" w:cs="Times New Roman" w:eastAsia="Times New Roman" w:hAnsi="Times New Roman"/>
-          <w:sz w:val="24"/>
-          <w:szCs w:val="24"/>
-        </w:rPr>
-      </w:pPr>
-      <w:r>
-        <w:rPr>
-          <w:rFonts w:ascii="Times New Roman" w:cs="Times New Roman" w:eastAsia="Times New Roman" w:hAnsi="Times New Roman"/>
-          <w:sz w:val="24"/>
-          <w:szCs w:val="24"/>
-          <w:rtl w:val="0"/>
-        </w:rPr>
-        <w:t xml:space="preserve">Permitir a los estudiantes visualizar sus objetivos en una interfaz fácil de entender con toda la información necesaria.</w:t>
-      </w:r>
-      <w:r>
-        <w:rPr>
-          <w:rtl w:val="0"/>
-        </w:rPr>
-      </w:r>
-    </w:p>
-    <w:p>
-      <w:pPr>
-        <w:pStyle w:val="Heading2"/>
-        <w:numPr>
-          <w:ilvl w:val="0"/>
-          <w:numId w:val="12"/>
-        </w:numPr>
-        <w:spacing w:after="0" w:afterAutospacing="0" w:before="0" w:beforeAutospacing="0"/>
-        <w:ind w:left="1440" w:hanging="360"/>
-        <w:rPr>
-          <w:rFonts w:ascii="Times New Roman" w:cs="Times New Roman" w:eastAsia="Times New Roman" w:hAnsi="Times New Roman"/>
-          <w:sz w:val="28"/>
-          <w:szCs w:val="28"/>
-        </w:rPr>
-      </w:pPr>
-      <w:bookmarkStart w:colFirst="0" w:colLast="0" w:name="_pje9nihfs9q8" w:id="30"/>
-      <w:bookmarkEnd w:id="30"/>
-      <w:r>
-        <w:rPr>
-          <w:rFonts w:ascii="Times New Roman" w:cs="Times New Roman" w:eastAsia="Times New Roman" w:hAnsi="Times New Roman"/>
-          <w:sz w:val="28"/>
-          <w:szCs w:val="28"/>
-          <w:rtl w:val="0"/>
-        </w:rPr>
-        <w:t xml:space="preserve">Precondiciones</w:t>
-      </w:r>
-    </w:p>
-    <w:p>
-      <w:pPr>
-        <w:numPr>
-          <w:ilvl w:val="1"/>
-          <w:numId w:val="12"/>
-        </w:numPr>
-        <w:ind w:left="2160" w:hanging="360"/>
-        <w:rPr>
-          <w:rFonts w:ascii="Times New Roman" w:cs="Times New Roman" w:eastAsia="Times New Roman" w:hAnsi="Times New Roman"/>
-          <w:sz w:val="24"/>
-          <w:szCs w:val="24"/>
-        </w:rPr>
-      </w:pPr>
-      <w:r>
-        <w:rPr>
-          <w:rFonts w:ascii="Times New Roman" w:cs="Times New Roman" w:eastAsia="Times New Roman" w:hAnsi="Times New Roman"/>
-          <w:sz w:val="24"/>
-          <w:szCs w:val="24"/>
-          <w:rtl w:val="0"/>
-        </w:rPr>
-        <w:t xml:space="preserve">El estudiante debe estar registrado y haber iniciado sesión en la aplicación.</w:t>
-      </w:r>
-    </w:p>
-    <w:p>
-      <w:pPr>
-        <w:numPr>
-          <w:ilvl w:val="1"/>
-          <w:numId w:val="12"/>
-        </w:numPr>
-        <w:spacing w:after="0" w:afterAutospacing="0"/>
-        <w:ind w:left="2160" w:hanging="360"/>
-        <w:rPr>
-          <w:rFonts w:ascii="Times New Roman" w:cs="Times New Roman" w:eastAsia="Times New Roman" w:hAnsi="Times New Roman"/>
-          <w:sz w:val="24"/>
-          <w:szCs w:val="24"/>
-        </w:rPr>
-      </w:pPr>
-      <w:r>
-        <w:rPr>
-          <w:rFonts w:ascii="Times New Roman" w:cs="Times New Roman" w:eastAsia="Times New Roman" w:hAnsi="Times New Roman"/>
-          <w:sz w:val="24"/>
-          <w:szCs w:val="24"/>
-          <w:rtl w:val="0"/>
-        </w:rPr>
-        <w:t xml:space="preserve">El estudiante debe seleccionar la opción “Seguimiento de Objetivos” en el menú desplegable.</w:t>
-      </w:r>
-    </w:p>
-    <w:p>
-      <w:pPr>
-        <w:pStyle w:val="Heading2"/>
-        <w:numPr>
-          <w:ilvl w:val="0"/>
-          <w:numId w:val="12"/>
-        </w:numPr>
-        <w:spacing w:after="0" w:afterAutospacing="0" w:before="0" w:beforeAutospacing="0"/>
-        <w:ind w:left="1440" w:hanging="360"/>
-        <w:rPr>
-          <w:rFonts w:ascii="Times New Roman" w:cs="Times New Roman" w:eastAsia="Times New Roman" w:hAnsi="Times New Roman"/>
-          <w:sz w:val="28"/>
-          <w:szCs w:val="28"/>
-        </w:rPr>
-      </w:pPr>
-      <w:bookmarkStart w:colFirst="0" w:colLast="0" w:name="_ndxo59zep9m0" w:id="31"/>
-      <w:bookmarkEnd w:id="31"/>
-      <w:r>
-        <w:rPr>
-          <w:rFonts w:ascii="Times New Roman" w:cs="Times New Roman" w:eastAsia="Times New Roman" w:hAnsi="Times New Roman"/>
-          <w:sz w:val="28"/>
-          <w:szCs w:val="28"/>
-          <w:rtl w:val="0"/>
-        </w:rPr>
-        <w:t xml:space="preserve">Flujo básico</w:t>
-      </w:r>
-    </w:p>
-    <w:p>
-      <w:pPr>
-        <w:numPr>
-          <w:ilvl w:val="1"/>
-          <w:numId w:val="12"/>
-        </w:numPr>
-        <w:ind w:left="2160" w:hanging="360"/>
-        <w:rPr>
-          <w:rFonts w:ascii="Times New Roman" w:cs="Times New Roman" w:eastAsia="Times New Roman" w:hAnsi="Times New Roman"/>
-          <w:sz w:val="24"/>
-          <w:szCs w:val="24"/>
-        </w:rPr>
-      </w:pPr>
-      <w:r>
-        <w:rPr>
-          <w:rFonts w:ascii="Times New Roman" w:cs="Times New Roman" w:eastAsia="Times New Roman" w:hAnsi="Times New Roman"/>
-          <w:sz w:val="24"/>
-          <w:szCs w:val="24"/>
-          <w:rtl w:val="0"/>
-        </w:rPr>
-        <w:t xml:space="preserve">El estudiante ingresa a la aplicación.</w:t>
-      </w:r>
-    </w:p>
-    <w:p>
-      <w:pPr>
-        <w:numPr>
-          <w:ilvl w:val="1"/>
-          <w:numId w:val="12"/>
-        </w:numPr>
-        <w:spacing w:after="0" w:afterAutospacing="0"/>
-        <w:ind w:left="2160" w:hanging="360"/>
-        <w:rPr>
-          <w:rFonts w:ascii="Times New Roman" w:cs="Times New Roman" w:eastAsia="Times New Roman" w:hAnsi="Times New Roman"/>
-          <w:sz w:val="24"/>
-          <w:szCs w:val="24"/>
-        </w:rPr>
-      </w:pPr>
-      <w:r>
-        <w:rPr>
-          <w:rFonts w:ascii="Times New Roman" w:cs="Times New Roman" w:eastAsia="Times New Roman" w:hAnsi="Times New Roman"/>
-          <w:sz w:val="24"/>
-          <w:szCs w:val="24"/>
-          <w:rtl w:val="0"/>
-        </w:rPr>
-        <w:t xml:space="preserve">El estudiante debe ir a la sección de objetivos.</w:t>
-      </w:r>
-    </w:p>
-    <w:p>
-      <w:pPr>
-        <w:pStyle w:val="Heading2"/>
-        <w:numPr>
-          <w:ilvl w:val="0"/>
-          <w:numId w:val="12"/>
-        </w:numPr>
-        <w:spacing w:after="0" w:afterAutospacing="0" w:before="0" w:beforeAutospacing="0"/>
-        <w:ind w:left="1440" w:hanging="360"/>
-        <w:rPr>
-          <w:rFonts w:ascii="Times New Roman" w:cs="Times New Roman" w:eastAsia="Times New Roman" w:hAnsi="Times New Roman"/>
-          <w:sz w:val="28"/>
-          <w:szCs w:val="28"/>
-        </w:rPr>
-      </w:pPr>
-      <w:bookmarkStart w:colFirst="0" w:colLast="0" w:name="_rw2g7i1dslir" w:id="32"/>
-      <w:bookmarkEnd w:id="32"/>
-      <w:r>
-        <w:rPr>
-          <w:rFonts w:ascii="Times New Roman" w:cs="Times New Roman" w:eastAsia="Times New Roman" w:hAnsi="Times New Roman"/>
-          <w:sz w:val="28"/>
-          <w:szCs w:val="28"/>
-          <w:rtl w:val="0"/>
-        </w:rPr>
-        <w:t xml:space="preserve">Flujo alternativo</w:t>
-      </w:r>
-    </w:p>
-    <w:p>
-      <w:pPr>
-        <w:numPr>
-          <w:ilvl w:val="1"/>
-          <w:numId w:val="12"/>
-        </w:numPr>
-        <w:ind w:left="2160" w:hanging="360"/>
-        <w:rPr>
-          <w:rFonts w:ascii="Times New Roman" w:cs="Times New Roman" w:eastAsia="Times New Roman" w:hAnsi="Times New Roman"/>
-          <w:sz w:val="24"/>
-          <w:szCs w:val="24"/>
-        </w:rPr>
-      </w:pPr>
-      <w:r>
-        <w:rPr>
-          <w:rFonts w:ascii="Times New Roman" w:cs="Times New Roman" w:eastAsia="Times New Roman" w:hAnsi="Times New Roman"/>
-          <w:sz w:val="24"/>
-          <w:szCs w:val="24"/>
-          <w:rtl w:val="0"/>
-        </w:rPr>
-        <w:t xml:space="preserve">Si no se ha creado ningún objetivo todavía, se muestra un mensaje que lo informa.</w:t>
-      </w:r>
-    </w:p>
-    <w:p>
-      <w:pPr>
-        <w:numPr>
-          <w:ilvl w:val="1"/>
-          <w:numId w:val="12"/>
-        </w:numPr>
-        <w:spacing w:after="0" w:afterAutospacing="0"/>
-        <w:ind w:left="2160" w:hanging="360"/>
-        <w:rPr>
-          <w:rFonts w:ascii="Times New Roman" w:cs="Times New Roman" w:eastAsia="Times New Roman" w:hAnsi="Times New Roman"/>
-          <w:sz w:val="24"/>
-          <w:szCs w:val="24"/>
-        </w:rPr>
-      </w:pPr>
-      <w:r>
-        <w:rPr>
-          <w:rFonts w:ascii="Times New Roman" w:cs="Times New Roman" w:eastAsia="Times New Roman" w:hAnsi="Times New Roman"/>
-          <w:sz w:val="24"/>
-          <w:szCs w:val="24"/>
-          <w:rtl w:val="0"/>
-        </w:rPr>
-        <w:t xml:space="preserve">En la vista de los objetivos, si el estudiante selecciona la opción “Editar Objetivo”, se le redirigirá a una pantalla similar a la de creación de objetivo.</w:t>
-      </w:r>
-    </w:p>
-    <w:p>
-      <w:pPr>
-        <w:pStyle w:val="Heading2"/>
-        <w:numPr>
-          <w:ilvl w:val="0"/>
-          <w:numId w:val="12"/>
-        </w:numPr>
-        <w:spacing w:before="0" w:beforeAutospacing="0"/>
-        <w:ind w:left="1440" w:hanging="360"/>
-        <w:rPr>
-          <w:rFonts w:ascii="Times New Roman" w:cs="Times New Roman" w:eastAsia="Times New Roman" w:hAnsi="Times New Roman"/>
-          <w:sz w:val="28"/>
-          <w:szCs w:val="28"/>
-        </w:rPr>
-      </w:pPr>
-      <w:bookmarkStart w:colFirst="0" w:colLast="0" w:name="_rl2pee6lilgt" w:id="33"/>
-      <w:bookmarkEnd w:id="33"/>
-      <w:r>
-        <w:rPr>
-          <w:rFonts w:ascii="Times New Roman" w:cs="Times New Roman" w:eastAsia="Times New Roman" w:hAnsi="Times New Roman"/>
-          <w:sz w:val="28"/>
-          <w:szCs w:val="28"/>
-          <w:rtl w:val="0"/>
-        </w:rPr>
-        <w:t xml:space="preserve">Prototipo de pantalla</w:t>
-      </w:r>
-    </w:p>
-    <w:p>
-      <w:pPr>
-        <w:ind w:left="1440" w:firstLine="0"/>
-        <w:rPr>
-          <w:rFonts w:ascii="Times New Roman" w:cs="Times New Roman" w:eastAsia="Times New Roman" w:hAnsi="Times New Roman"/>
-        </w:rPr>
-      </w:pPr>
-      <w:r>
-        <w:rPr>
-          <w:rtl w:val="0"/>
-        </w:rPr>
-      </w:r>
-    </w:p>
-    <w:p>
-      <w:pPr>
-        <w:ind w:left="1440" w:firstLine="0"/>
-        <w:jc w:val="center"/>
-        <w:rPr>
-          <w:rFonts w:ascii="Times New Roman" w:cs="Times New Roman" w:eastAsia="Times New Roman" w:hAnsi="Times New Roman"/>
-        </w:rPr>
-      </w:pPr>
-      <w:r>
-        <w:rPr>
           <w:rFonts w:ascii="Times New Roman" w:cs="Times New Roman" w:eastAsia="Times New Roman" w:hAnsi="Times New Roman"/>
         </w:rPr>
         <w:drawing>
           <wp:inline distB="114300" distT="114300" distL="114300" distR="114300">
-            <wp:extent cx="2257425" cy="4191000"/>
+            <wp:extent cx="2867025" cy="5238750"/>
             <wp:effectExtent b="0" l="0" r="0" t="0"/>
-            <wp:docPr id="10" name="image10.png"/>
+            <wp:docPr id="7" name="image3.png"/>
             <a:graphic>
               <a:graphicData uri="http://schemas.openxmlformats.org/drawingml/2006/picture">
                 <pic:pic>
                   <pic:nvPicPr>
-                    <pic:cNvPr id="0" name="image10.png"/>
+                    <pic:cNvPr id="0" name="image3.png"/>
                     <pic:cNvPicPr preferRelativeResize="0"/>
                   </pic:nvPicPr>
                   <pic:blipFill>
@@ -8012,7 +8125,7 @@
                   <pic:spPr>
                     <a:xfrm>
                       <a:off x="0" y="0"/>
-                      <a:ext cx="2257425" cy="4191000"/>
+                      <a:ext cx="2867025" cy="5238750"/>
                     </a:xfrm>
                     <a:prstGeom prst="rect"/>
                     <a:ln/>
@@ -8025,18 +8138,553 @@
       </w:r>
       <w:r>
         <w:rPr>
+          <w:rtl w:val="0"/>
+        </w:rPr>
+      </w:r>
+    </w:p>
+    <w:p>
+      <w:pPr>
+        <w:ind w:left="1440" w:firstLine="0"/>
+        <w:rPr>
+          <w:rFonts w:ascii="Times New Roman" w:cs="Times New Roman" w:eastAsia="Times New Roman" w:hAnsi="Times New Roman"/>
+        </w:rPr>
+      </w:pPr>
+      <w:r>
+        <w:rPr>
+          <w:rFonts w:ascii="Times New Roman" w:cs="Times New Roman" w:eastAsia="Times New Roman" w:hAnsi="Times New Roman"/>
+          <w:rtl w:val="0"/>
+        </w:rPr>
+        <w:t xml:space="preserve">Figura 5. Pantalla de Lista de objetivos y modificar objetivos.</w:t>
+      </w:r>
+      <w:r>
+        <w:rPr>
+          <w:rtl w:val="0"/>
+        </w:rPr>
+      </w:r>
+    </w:p>
+    <w:p>
+      <w:pPr>
+        <w:pStyle w:val="Heading1"/>
+        <w:rPr>
+          <w:rFonts w:ascii="Times New Roman" w:cs="Times New Roman" w:eastAsia="Times New Roman" w:hAnsi="Times New Roman"/>
+          <w:sz w:val="28"/>
+          <w:szCs w:val="28"/>
+        </w:rPr>
+      </w:pPr>
+      <w:bookmarkStart w:colFirst="0" w:colLast="0" w:name="_d2scb0p2r4lb" w:id="34"/>
+      <w:bookmarkEnd w:id="34"/>
+      <w:r>
+        <w:rPr>
+          <w:rFonts w:ascii="Times New Roman" w:cs="Times New Roman" w:eastAsia="Times New Roman" w:hAnsi="Times New Roman"/>
+          <w:sz w:val="28"/>
+          <w:szCs w:val="28"/>
+          <w:rtl w:val="0"/>
+        </w:rPr>
+        <w:t xml:space="preserve">Establecer objetivos personales</w:t>
+      </w:r>
+    </w:p>
+    <w:p>
+      <w:pPr>
+        <w:pStyle w:val="Heading2"/>
+        <w:numPr>
+          <w:ilvl w:val="0"/>
+          <w:numId w:val="8"/>
+        </w:numPr>
+        <w:spacing w:after="0" w:afterAutospacing="0"/>
+        <w:ind w:left="1440" w:hanging="360"/>
+        <w:rPr>
+          <w:rFonts w:ascii="Times New Roman" w:cs="Times New Roman" w:eastAsia="Times New Roman" w:hAnsi="Times New Roman"/>
+          <w:sz w:val="28"/>
+          <w:szCs w:val="28"/>
+        </w:rPr>
+      </w:pPr>
+      <w:bookmarkStart w:colFirst="0" w:colLast="0" w:name="_crw52evg66mr" w:id="35"/>
+      <w:bookmarkEnd w:id="35"/>
+      <w:r>
+        <w:rPr>
+          <w:rFonts w:ascii="Times New Roman" w:cs="Times New Roman" w:eastAsia="Times New Roman" w:hAnsi="Times New Roman"/>
+          <w:sz w:val="28"/>
+          <w:szCs w:val="28"/>
+          <w:rtl w:val="0"/>
+        </w:rPr>
+        <w:t xml:space="preserve">Descripción</w:t>
+      </w:r>
+    </w:p>
+    <w:p>
+      <w:pPr>
+        <w:numPr>
+          <w:ilvl w:val="1"/>
+          <w:numId w:val="8"/>
+        </w:numPr>
+        <w:spacing w:after="0" w:afterAutospacing="0"/>
+        <w:ind w:left="2160" w:hanging="360"/>
+        <w:rPr>
+          <w:rFonts w:ascii="Times New Roman" w:cs="Times New Roman" w:eastAsia="Times New Roman" w:hAnsi="Times New Roman"/>
+          <w:sz w:val="24"/>
+          <w:szCs w:val="24"/>
+        </w:rPr>
+      </w:pPr>
+      <w:r>
+        <w:rPr>
+          <w:rFonts w:ascii="Times New Roman" w:cs="Times New Roman" w:eastAsia="Times New Roman" w:hAnsi="Times New Roman"/>
+          <w:sz w:val="24"/>
+          <w:szCs w:val="24"/>
+          <w:rtl w:val="0"/>
+        </w:rPr>
+        <w:t xml:space="preserve">Permite a los estudiantes crear objetivos personales con el fin de establecer metas personales para su desarrollo personal.</w:t>
+      </w:r>
+    </w:p>
+    <w:p>
+      <w:pPr>
+        <w:pStyle w:val="Heading2"/>
+        <w:numPr>
+          <w:ilvl w:val="0"/>
+          <w:numId w:val="8"/>
+        </w:numPr>
+        <w:spacing w:after="0" w:afterAutospacing="0" w:before="0" w:beforeAutospacing="0"/>
+        <w:ind w:left="1440" w:hanging="360"/>
+        <w:rPr>
+          <w:rFonts w:ascii="Times New Roman" w:cs="Times New Roman" w:eastAsia="Times New Roman" w:hAnsi="Times New Roman"/>
+          <w:sz w:val="28"/>
+          <w:szCs w:val="28"/>
+        </w:rPr>
+      </w:pPr>
+      <w:bookmarkStart w:colFirst="0" w:colLast="0" w:name="_iozay0vpkl21" w:id="36"/>
+      <w:bookmarkEnd w:id="36"/>
+      <w:r>
+        <w:rPr>
+          <w:rFonts w:ascii="Times New Roman" w:cs="Times New Roman" w:eastAsia="Times New Roman" w:hAnsi="Times New Roman"/>
+          <w:sz w:val="28"/>
+          <w:szCs w:val="28"/>
+          <w:rtl w:val="0"/>
+        </w:rPr>
+        <w:t xml:space="preserve">Objetivo</w:t>
+      </w:r>
+    </w:p>
+    <w:p>
+      <w:pPr>
+        <w:numPr>
+          <w:ilvl w:val="1"/>
+          <w:numId w:val="8"/>
+        </w:numPr>
+        <w:ind w:left="2160" w:hanging="360"/>
+        <w:rPr>
+          <w:rFonts w:ascii="Times New Roman" w:cs="Times New Roman" w:eastAsia="Times New Roman" w:hAnsi="Times New Roman"/>
+          <w:sz w:val="24"/>
+          <w:szCs w:val="24"/>
+        </w:rPr>
+      </w:pPr>
+      <w:r>
+        <w:rPr>
+          <w:rFonts w:ascii="Times New Roman" w:cs="Times New Roman" w:eastAsia="Times New Roman" w:hAnsi="Times New Roman"/>
+          <w:sz w:val="24"/>
+          <w:szCs w:val="24"/>
+          <w:rtl w:val="0"/>
+        </w:rPr>
+        <w:t xml:space="preserve">Ayudar a los estudiantes a monitorear sus objetivos personales para que así el estudiante pueda ver los objetivos ya cumplidos y motivarse a establecer más objetivos.</w:t>
+      </w:r>
+    </w:p>
+    <w:p>
+      <w:pPr>
+        <w:numPr>
+          <w:ilvl w:val="1"/>
+          <w:numId w:val="8"/>
+        </w:numPr>
+        <w:spacing w:after="0" w:afterAutospacing="0"/>
+        <w:ind w:left="2160" w:hanging="360"/>
+        <w:rPr>
+          <w:rFonts w:ascii="Times New Roman" w:cs="Times New Roman" w:eastAsia="Times New Roman" w:hAnsi="Times New Roman"/>
+          <w:sz w:val="24"/>
+          <w:szCs w:val="24"/>
+        </w:rPr>
+      </w:pPr>
+      <w:r>
+        <w:rPr>
+          <w:rFonts w:ascii="Times New Roman" w:cs="Times New Roman" w:eastAsia="Times New Roman" w:hAnsi="Times New Roman"/>
+          <w:sz w:val="24"/>
+          <w:szCs w:val="24"/>
+          <w:rtl w:val="0"/>
+        </w:rPr>
+        <w:t xml:space="preserve">Ofrecer a los estudiantes la posibilidad de establecer nuevos objetivos.</w:t>
+      </w:r>
+    </w:p>
+    <w:p>
+      <w:pPr>
+        <w:pStyle w:val="Heading2"/>
+        <w:numPr>
+          <w:ilvl w:val="0"/>
+          <w:numId w:val="8"/>
+        </w:numPr>
+        <w:spacing w:after="0" w:afterAutospacing="0" w:before="0" w:beforeAutospacing="0"/>
+        <w:ind w:left="1440" w:hanging="360"/>
+        <w:rPr>
+          <w:rFonts w:ascii="Times New Roman" w:cs="Times New Roman" w:eastAsia="Times New Roman" w:hAnsi="Times New Roman"/>
+          <w:sz w:val="28"/>
+          <w:szCs w:val="28"/>
+        </w:rPr>
+      </w:pPr>
+      <w:bookmarkStart w:colFirst="0" w:colLast="0" w:name="_f7ji8vgwbso9" w:id="37"/>
+      <w:bookmarkEnd w:id="37"/>
+      <w:r>
+        <w:rPr>
+          <w:rFonts w:ascii="Times New Roman" w:cs="Times New Roman" w:eastAsia="Times New Roman" w:hAnsi="Times New Roman"/>
+          <w:sz w:val="28"/>
+          <w:szCs w:val="28"/>
+          <w:rtl w:val="0"/>
+        </w:rPr>
+        <w:t xml:space="preserve">Precondiciones</w:t>
+      </w:r>
+    </w:p>
+    <w:p>
+      <w:pPr>
+        <w:numPr>
+          <w:ilvl w:val="1"/>
+          <w:numId w:val="8"/>
+        </w:numPr>
+        <w:ind w:left="2160" w:hanging="360"/>
+        <w:rPr>
+          <w:rFonts w:ascii="Times New Roman" w:cs="Times New Roman" w:eastAsia="Times New Roman" w:hAnsi="Times New Roman"/>
+          <w:sz w:val="24"/>
+          <w:szCs w:val="24"/>
+        </w:rPr>
+      </w:pPr>
+      <w:r>
+        <w:rPr>
+          <w:rFonts w:ascii="Times New Roman" w:cs="Times New Roman" w:eastAsia="Times New Roman" w:hAnsi="Times New Roman"/>
+          <w:sz w:val="24"/>
+          <w:szCs w:val="24"/>
+          <w:rtl w:val="0"/>
+        </w:rPr>
+        <w:t xml:space="preserve">El estudiante debe estar registrado en el sistema y haber iniciado sesión en la aplicación.</w:t>
+      </w:r>
+    </w:p>
+    <w:p>
+      <w:pPr>
+        <w:numPr>
+          <w:ilvl w:val="1"/>
+          <w:numId w:val="8"/>
+        </w:numPr>
+        <w:ind w:left="2160" w:hanging="360"/>
+        <w:rPr>
+          <w:rFonts w:ascii="Times New Roman" w:cs="Times New Roman" w:eastAsia="Times New Roman" w:hAnsi="Times New Roman"/>
+          <w:sz w:val="24"/>
+          <w:szCs w:val="24"/>
+        </w:rPr>
+      </w:pPr>
+      <w:r>
+        <w:rPr>
+          <w:rFonts w:ascii="Times New Roman" w:cs="Times New Roman" w:eastAsia="Times New Roman" w:hAnsi="Times New Roman"/>
+          <w:sz w:val="24"/>
+          <w:szCs w:val="24"/>
+          <w:rtl w:val="0"/>
+        </w:rPr>
+        <w:t xml:space="preserve">El estudiante debe ir a la sección de objetivos.</w:t>
+      </w:r>
+    </w:p>
+    <w:p>
+      <w:pPr>
+        <w:numPr>
+          <w:ilvl w:val="1"/>
+          <w:numId w:val="8"/>
+        </w:numPr>
+        <w:spacing w:after="0" w:afterAutospacing="0"/>
+        <w:ind w:left="2160" w:hanging="360"/>
+        <w:rPr>
+          <w:rFonts w:ascii="Times New Roman" w:cs="Times New Roman" w:eastAsia="Times New Roman" w:hAnsi="Times New Roman"/>
+          <w:sz w:val="24"/>
+          <w:szCs w:val="24"/>
+        </w:rPr>
+      </w:pPr>
+      <w:r>
+        <w:rPr>
+          <w:rFonts w:ascii="Times New Roman" w:cs="Times New Roman" w:eastAsia="Times New Roman" w:hAnsi="Times New Roman"/>
+          <w:sz w:val="24"/>
+          <w:szCs w:val="24"/>
+          <w:rtl w:val="0"/>
+        </w:rPr>
+        <w:t xml:space="preserve">El estudiante debe estar dispuesto a establecer nuevos objetivos.</w:t>
+      </w:r>
+    </w:p>
+    <w:p>
+      <w:pPr>
+        <w:pStyle w:val="Heading2"/>
+        <w:numPr>
+          <w:ilvl w:val="0"/>
+          <w:numId w:val="8"/>
+        </w:numPr>
+        <w:spacing w:after="0" w:afterAutospacing="0" w:before="0" w:beforeAutospacing="0"/>
+        <w:ind w:left="1440" w:hanging="360"/>
+        <w:rPr>
+          <w:rFonts w:ascii="Times New Roman" w:cs="Times New Roman" w:eastAsia="Times New Roman" w:hAnsi="Times New Roman"/>
+          <w:sz w:val="28"/>
+          <w:szCs w:val="28"/>
+        </w:rPr>
+      </w:pPr>
+      <w:bookmarkStart w:colFirst="0" w:colLast="0" w:name="_fjq6pgjxo0wv" w:id="38"/>
+      <w:bookmarkEnd w:id="38"/>
+      <w:r>
+        <w:rPr>
+          <w:rFonts w:ascii="Times New Roman" w:cs="Times New Roman" w:eastAsia="Times New Roman" w:hAnsi="Times New Roman"/>
+          <w:sz w:val="28"/>
+          <w:szCs w:val="28"/>
+          <w:rtl w:val="0"/>
+        </w:rPr>
+        <w:t xml:space="preserve">Flujo básico</w:t>
+      </w:r>
+    </w:p>
+    <w:p>
+      <w:pPr>
+        <w:numPr>
+          <w:ilvl w:val="1"/>
+          <w:numId w:val="8"/>
+        </w:numPr>
+        <w:ind w:left="2160" w:hanging="360"/>
+        <w:rPr>
+          <w:rFonts w:ascii="Times New Roman" w:cs="Times New Roman" w:eastAsia="Times New Roman" w:hAnsi="Times New Roman"/>
+          <w:sz w:val="24"/>
+          <w:szCs w:val="24"/>
+        </w:rPr>
+      </w:pPr>
+      <w:r>
+        <w:rPr>
+          <w:rFonts w:ascii="Times New Roman" w:cs="Times New Roman" w:eastAsia="Times New Roman" w:hAnsi="Times New Roman"/>
+          <w:sz w:val="24"/>
+          <w:szCs w:val="24"/>
+          <w:rtl w:val="0"/>
+        </w:rPr>
+        <w:t xml:space="preserve">El estudiante ingresa a la aplicación.</w:t>
+      </w:r>
+    </w:p>
+    <w:p>
+      <w:pPr>
+        <w:numPr>
+          <w:ilvl w:val="1"/>
+          <w:numId w:val="8"/>
+        </w:numPr>
+        <w:ind w:left="2160" w:hanging="360"/>
+        <w:rPr>
+          <w:rFonts w:ascii="Times New Roman" w:cs="Times New Roman" w:eastAsia="Times New Roman" w:hAnsi="Times New Roman"/>
+          <w:sz w:val="24"/>
+          <w:szCs w:val="24"/>
+        </w:rPr>
+      </w:pPr>
+      <w:r>
+        <w:rPr>
+          <w:rFonts w:ascii="Times New Roman" w:cs="Times New Roman" w:eastAsia="Times New Roman" w:hAnsi="Times New Roman"/>
+          <w:sz w:val="24"/>
+          <w:szCs w:val="24"/>
+          <w:rtl w:val="0"/>
+        </w:rPr>
+        <w:t xml:space="preserve">El estudiante selecciona la opción “Seguimiento de Objetivos” del menú desplegable.</w:t>
+      </w:r>
+    </w:p>
+    <w:p>
+      <w:pPr>
+        <w:numPr>
+          <w:ilvl w:val="1"/>
+          <w:numId w:val="8"/>
+        </w:numPr>
+        <w:ind w:left="2160" w:hanging="360"/>
+        <w:rPr>
+          <w:rFonts w:ascii="Times New Roman" w:cs="Times New Roman" w:eastAsia="Times New Roman" w:hAnsi="Times New Roman"/>
+          <w:sz w:val="24"/>
+          <w:szCs w:val="24"/>
+        </w:rPr>
+      </w:pPr>
+      <w:r>
+        <w:rPr>
+          <w:rFonts w:ascii="Times New Roman" w:cs="Times New Roman" w:eastAsia="Times New Roman" w:hAnsi="Times New Roman"/>
+          <w:sz w:val="24"/>
+          <w:szCs w:val="24"/>
+          <w:rtl w:val="0"/>
+        </w:rPr>
+        <w:t xml:space="preserve">El estudiante selecciona la opción de establecer nuevo objetivo al presionar el icono “+” y se le redirige a la pantalla de creación de objetivo.</w:t>
+      </w:r>
+    </w:p>
+    <w:p>
+      <w:pPr>
+        <w:numPr>
+          <w:ilvl w:val="1"/>
+          <w:numId w:val="8"/>
+        </w:numPr>
+        <w:ind w:left="2160" w:hanging="360"/>
+        <w:rPr>
+          <w:rFonts w:ascii="Times New Roman" w:cs="Times New Roman" w:eastAsia="Times New Roman" w:hAnsi="Times New Roman"/>
+          <w:sz w:val="24"/>
+          <w:szCs w:val="24"/>
+        </w:rPr>
+      </w:pPr>
+      <w:r>
+        <w:rPr>
+          <w:rFonts w:ascii="Times New Roman" w:cs="Times New Roman" w:eastAsia="Times New Roman" w:hAnsi="Times New Roman"/>
+          <w:sz w:val="24"/>
+          <w:szCs w:val="24"/>
+          <w:rtl w:val="0"/>
+        </w:rPr>
+        <w:t xml:space="preserve">El estudiante describe su objetivo y selecciona un plazo de días.</w:t>
+      </w:r>
+    </w:p>
+    <w:p>
+      <w:pPr>
+        <w:numPr>
+          <w:ilvl w:val="1"/>
+          <w:numId w:val="8"/>
+        </w:numPr>
+        <w:spacing w:after="0" w:afterAutospacing="0"/>
+        <w:ind w:left="2160" w:hanging="360"/>
+        <w:rPr>
+          <w:rFonts w:ascii="Times New Roman" w:cs="Times New Roman" w:eastAsia="Times New Roman" w:hAnsi="Times New Roman"/>
+          <w:sz w:val="24"/>
+          <w:szCs w:val="24"/>
+        </w:rPr>
+      </w:pPr>
+      <w:r>
+        <w:rPr>
+          <w:rFonts w:ascii="Times New Roman" w:cs="Times New Roman" w:eastAsia="Times New Roman" w:hAnsi="Times New Roman"/>
+          <w:sz w:val="24"/>
+          <w:szCs w:val="24"/>
+          <w:rtl w:val="0"/>
+        </w:rPr>
+        <w:t xml:space="preserve">El estudiante presiona el botón registrar objetivo.</w:t>
+      </w:r>
+    </w:p>
+    <w:p>
+      <w:pPr>
+        <w:pStyle w:val="Heading2"/>
+        <w:numPr>
+          <w:ilvl w:val="0"/>
+          <w:numId w:val="8"/>
+        </w:numPr>
+        <w:spacing w:after="0" w:afterAutospacing="0" w:before="0" w:beforeAutospacing="0"/>
+        <w:ind w:left="1440" w:hanging="360"/>
+        <w:rPr>
+          <w:rFonts w:ascii="Times New Roman" w:cs="Times New Roman" w:eastAsia="Times New Roman" w:hAnsi="Times New Roman"/>
+          <w:sz w:val="28"/>
+          <w:szCs w:val="28"/>
+        </w:rPr>
+      </w:pPr>
+      <w:bookmarkStart w:colFirst="0" w:colLast="0" w:name="_xk3wv28fgdaz" w:id="39"/>
+      <w:bookmarkEnd w:id="39"/>
+      <w:r>
+        <w:rPr>
+          <w:rFonts w:ascii="Times New Roman" w:cs="Times New Roman" w:eastAsia="Times New Roman" w:hAnsi="Times New Roman"/>
+          <w:sz w:val="28"/>
+          <w:szCs w:val="28"/>
+          <w:rtl w:val="0"/>
+        </w:rPr>
+        <w:t xml:space="preserve">Flujo alternativo</w:t>
+      </w:r>
+    </w:p>
+    <w:p>
+      <w:pPr>
+        <w:numPr>
+          <w:ilvl w:val="1"/>
+          <w:numId w:val="8"/>
+        </w:numPr>
+        <w:spacing w:after="0" w:afterAutospacing="0"/>
+        <w:ind w:left="2160" w:hanging="360"/>
+        <w:rPr>
+          <w:rFonts w:ascii="Times New Roman" w:cs="Times New Roman" w:eastAsia="Times New Roman" w:hAnsi="Times New Roman"/>
+          <w:sz w:val="24"/>
+          <w:szCs w:val="24"/>
+        </w:rPr>
+      </w:pPr>
+      <w:r>
+        <w:rPr>
+          <w:rFonts w:ascii="Times New Roman" w:cs="Times New Roman" w:eastAsia="Times New Roman" w:hAnsi="Times New Roman"/>
+          <w:sz w:val="24"/>
+          <w:szCs w:val="24"/>
+          <w:rtl w:val="0"/>
+        </w:rPr>
+        <w:t xml:space="preserve">En el caso de no contar con internet cuando se presiona el botón de registrar objetivo, se muestra un mensaje para reintentarlo cuando se restablezca la conexión.</w:t>
+      </w:r>
+    </w:p>
+    <w:p>
+      <w:pPr>
+        <w:pStyle w:val="Heading2"/>
+        <w:numPr>
+          <w:ilvl w:val="0"/>
+          <w:numId w:val="8"/>
+        </w:numPr>
+        <w:spacing w:before="0" w:beforeAutospacing="0"/>
+        <w:ind w:left="1440" w:hanging="360"/>
+        <w:rPr>
+          <w:rFonts w:ascii="Times New Roman" w:cs="Times New Roman" w:eastAsia="Times New Roman" w:hAnsi="Times New Roman"/>
+          <w:sz w:val="28"/>
+          <w:szCs w:val="28"/>
+        </w:rPr>
+      </w:pPr>
+      <w:bookmarkStart w:colFirst="0" w:colLast="0" w:name="_17ylsl1pdjqo" w:id="40"/>
+      <w:bookmarkEnd w:id="40"/>
+      <w:r>
+        <w:rPr>
+          <w:rFonts w:ascii="Times New Roman" w:cs="Times New Roman" w:eastAsia="Times New Roman" w:hAnsi="Times New Roman"/>
+          <w:sz w:val="28"/>
+          <w:szCs w:val="28"/>
+          <w:rtl w:val="0"/>
+        </w:rPr>
+        <w:t xml:space="preserve">Prototipo de pantalla</w:t>
+      </w:r>
+    </w:p>
+    <w:p>
+      <w:pPr>
+        <w:ind w:left="-141.73228346456688" w:right="-466.062992125984" w:firstLine="0"/>
+        <w:jc w:val="center"/>
+        <w:rPr>
+          <w:rFonts w:ascii="Times New Roman" w:cs="Times New Roman" w:eastAsia="Times New Roman" w:hAnsi="Times New Roman"/>
+        </w:rPr>
+      </w:pPr>
+      <w:r>
+        <w:rPr>
           <w:rFonts w:ascii="Times New Roman" w:cs="Times New Roman" w:eastAsia="Times New Roman" w:hAnsi="Times New Roman"/>
         </w:rPr>
         <w:drawing>
           <wp:inline distB="114300" distT="114300" distL="114300" distR="114300">
-            <wp:extent cx="2335050" cy="4214963"/>
+            <wp:extent cx="2952750" cy="5267325"/>
             <wp:effectExtent b="0" l="0" r="0" t="0"/>
-            <wp:docPr id="12" name="image6.png"/>
+            <wp:docPr id="8" name="image1.png"/>
             <a:graphic>
               <a:graphicData uri="http://schemas.openxmlformats.org/drawingml/2006/picture">
                 <pic:pic>
                   <pic:nvPicPr>
-                    <pic:cNvPr id="0" name="image6.png"/>
+                    <pic:cNvPr id="0" name="image1.png"/>
+                    <pic:cNvPicPr preferRelativeResize="0"/>
+                  </pic:nvPicPr>
+                  <pic:blipFill>
+                    <a:blip r:embed="rId9"/>
+                    <a:srcRect b="0" l="0" r="0" t="0"/>
+                    <a:stretch>
+                      <a:fillRect/>
+                    </a:stretch>
+                  </pic:blipFill>
+                  <pic:spPr>
+                    <a:xfrm>
+                      <a:off x="0" y="0"/>
+                      <a:ext cx="2952750" cy="5267325"/>
+                    </a:xfrm>
+                    <a:prstGeom prst="rect"/>
+                    <a:ln/>
+                  </pic:spPr>
+                </pic:pic>
+              </a:graphicData>
+            </a:graphic>
+          </wp:inline>
+        </w:drawing>
+      </w:r>
+      <w:r>
+        <w:rPr>
+          <w:rFonts w:ascii="Times New Roman" w:cs="Times New Roman" w:eastAsia="Times New Roman" w:hAnsi="Times New Roman"/>
+        </w:rPr>
+        <w:drawing>
+          <wp:inline distB="114300" distT="114300" distL="114300" distR="114300">
+            <wp:extent cx="2886075" cy="5267325"/>
+            <wp:effectExtent b="0" l="0" r="0" t="0"/>
+            <wp:docPr id="12" name="image2.png"/>
+            <a:graphic>
+              <a:graphicData uri="http://schemas.openxmlformats.org/drawingml/2006/picture">
+                <pic:pic>
+                  <pic:nvPicPr>
+                    <pic:cNvPr id="0" name="image2.png"/>
                     <pic:cNvPicPr preferRelativeResize="0"/>
                   </pic:nvPicPr>
                   <pic:blipFill>
@@ -8049,7 +8697,7 @@
                   <pic:spPr>
                     <a:xfrm>
                       <a:off x="0" y="0"/>
-                      <a:ext cx="2335050" cy="4214963"/>
+                      <a:ext cx="2886075" cy="5267325"/>
                     </a:xfrm>
                     <a:prstGeom prst="rect"/>
                     <a:ln/>
@@ -8068,6 +8716,27 @@
     </w:p>
     <w:p>
       <w:pPr>
+        <w:ind w:left="1440" w:firstLine="0"/>
+        <w:jc w:val="center"/>
+        <w:rPr>
+          <w:rFonts w:ascii="Times New Roman" w:cs="Times New Roman" w:eastAsia="Times New Roman" w:hAnsi="Times New Roman"/>
+        </w:rPr>
+      </w:pPr>
+      <w:r>
+        <w:rPr>
+          <w:rFonts w:ascii="Times New Roman" w:cs="Times New Roman" w:eastAsia="Times New Roman" w:hAnsi="Times New Roman"/>
+          <w:rtl w:val="0"/>
+        </w:rPr>
+        <w:t xml:space="preserve">Figura 6. Pantalla de formulario lista de objetivos y agregar objetivos.</w:t>
+      </w:r>
+      <w:r>
+        <w:rPr>
+          <w:rtl w:val="0"/>
+        </w:rPr>
+      </w:r>
+    </w:p>
+    <w:p>
+      <w:pPr>
         <w:pStyle w:val="Heading1"/>
         <w:rPr>
           <w:rFonts w:ascii="Times New Roman" w:cs="Times New Roman" w:eastAsia="Times New Roman" w:hAnsi="Times New Roman"/>
@@ -8075,16 +8744,16 @@
           <w:szCs w:val="28"/>
         </w:rPr>
       </w:pPr>
-      <w:bookmarkStart w:colFirst="0" w:colLast="0" w:name="_d2scb0p2r4lb" w:id="34"/>
-      <w:bookmarkEnd w:id="34"/>
-      <w:r>
-        <w:rPr>
-          <w:rFonts w:ascii="Times New Roman" w:cs="Times New Roman" w:eastAsia="Times New Roman" w:hAnsi="Times New Roman"/>
-          <w:sz w:val="28"/>
-          <w:szCs w:val="28"/>
-          <w:rtl w:val="0"/>
-        </w:rPr>
-        <w:t xml:space="preserve">Establecer objetivos personales</w:t>
+      <w:bookmarkStart w:colFirst="0" w:colLast="0" w:name="_a470lqel3hde" w:id="41"/>
+      <w:bookmarkEnd w:id="41"/>
+      <w:r>
+        <w:rPr>
+          <w:rFonts w:ascii="Times New Roman" w:cs="Times New Roman" w:eastAsia="Times New Roman" w:hAnsi="Times New Roman"/>
+          <w:sz w:val="28"/>
+          <w:szCs w:val="28"/>
+          <w:rtl w:val="0"/>
+        </w:rPr>
+        <w:t xml:space="preserve">Visualizar estadísticas</w:t>
       </w:r>
     </w:p>
     <w:p>
@@ -8092,7 +8761,7 @@
         <w:pStyle w:val="Heading2"/>
         <w:numPr>
           <w:ilvl w:val="0"/>
-          <w:numId w:val="6"/>
+          <w:numId w:val="9"/>
         </w:numPr>
         <w:spacing w:after="0" w:afterAutospacing="0"/>
         <w:ind w:left="1440" w:hanging="360"/>
@@ -8102,8 +8771,8 @@
           <w:szCs w:val="28"/>
         </w:rPr>
       </w:pPr>
-      <w:bookmarkStart w:colFirst="0" w:colLast="0" w:name="_crw52evg66mr" w:id="35"/>
-      <w:bookmarkEnd w:id="35"/>
+      <w:bookmarkStart w:colFirst="0" w:colLast="0" w:name="_4ine35x9g8ao" w:id="42"/>
+      <w:bookmarkEnd w:id="42"/>
       <w:r>
         <w:rPr>
           <w:rFonts w:ascii="Times New Roman" w:cs="Times New Roman" w:eastAsia="Times New Roman" w:hAnsi="Times New Roman"/>
@@ -8118,24 +8787,25 @@
       <w:pPr>
         <w:numPr>
           <w:ilvl w:val="1"/>
-          <w:numId w:val="6"/>
+          <w:numId w:val="9"/>
         </w:numPr>
         <w:spacing w:after="0" w:afterAutospacing="0"/>
         <w:ind w:left="2160" w:hanging="360"/>
         <w:rPr>
           <w:rFonts w:ascii="Times New Roman" w:cs="Times New Roman" w:eastAsia="Times New Roman" w:hAnsi="Times New Roman"/>
-          <w:sz w:val="24"/>
-          <w:szCs w:val="24"/>
-        </w:rPr>
-      </w:pPr>
-      <w:r>
-        <w:rPr>
-          <w:rFonts w:ascii="Times New Roman" w:cs="Times New Roman" w:eastAsia="Times New Roman" w:hAnsi="Times New Roman"/>
-          <w:sz w:val="24"/>
-          <w:szCs w:val="24"/>
-          <w:rtl w:val="0"/>
-        </w:rPr>
-        <w:t xml:space="preserve">Permite a los estudiantes crear objetivos personales con el fin de establecer metas personales para su desarrollo personal.</w:t>
+        </w:rPr>
+      </w:pPr>
+      <w:r>
+        <w:rPr>
+          <w:rFonts w:ascii="Times New Roman" w:cs="Times New Roman" w:eastAsia="Times New Roman" w:hAnsi="Times New Roman"/>
+          <w:rtl w:val="0"/>
+        </w:rPr>
+        <w:t xml:space="preserve">Permite a los estudiantes visualizar las estadísticas sobre sus calificaciones diarias como también sobre sus estados de ánimos. Estas Estadísticas ayudan a los estudiantes a identificar patrones en su bienestar emocional y evolución general a lo largo del tiempo.</w:t>
+      </w:r>
+      <w:r>
+        <w:rPr>
+          <w:rtl w:val="0"/>
+        </w:rPr>
       </w:r>
     </w:p>
     <w:p>
@@ -8143,7 +8813,7 @@
         <w:pStyle w:val="Heading2"/>
         <w:numPr>
           <w:ilvl w:val="0"/>
-          <w:numId w:val="6"/>
+          <w:numId w:val="9"/>
         </w:numPr>
         <w:spacing w:after="0" w:afterAutospacing="0" w:before="0" w:beforeAutospacing="0"/>
         <w:ind w:left="1440" w:hanging="360"/>
@@ -8153,8 +8823,8 @@
           <w:szCs w:val="28"/>
         </w:rPr>
       </w:pPr>
-      <w:bookmarkStart w:colFirst="0" w:colLast="0" w:name="_iozay0vpkl21" w:id="36"/>
-      <w:bookmarkEnd w:id="36"/>
+      <w:bookmarkStart w:colFirst="0" w:colLast="0" w:name="_ouwd4cllp7dr" w:id="43"/>
+      <w:bookmarkEnd w:id="43"/>
       <w:r>
         <w:rPr>
           <w:rFonts w:ascii="Times New Roman" w:cs="Times New Roman" w:eastAsia="Times New Roman" w:hAnsi="Times New Roman"/>
@@ -8169,47 +8839,25 @@
       <w:pPr>
         <w:numPr>
           <w:ilvl w:val="1"/>
-          <w:numId w:val="6"/>
-        </w:numPr>
-        <w:ind w:left="2160" w:hanging="360"/>
-        <w:rPr>
-          <w:rFonts w:ascii="Times New Roman" w:cs="Times New Roman" w:eastAsia="Times New Roman" w:hAnsi="Times New Roman"/>
-          <w:sz w:val="24"/>
-          <w:szCs w:val="24"/>
-        </w:rPr>
-      </w:pPr>
-      <w:r>
-        <w:rPr>
-          <w:rFonts w:ascii="Times New Roman" w:cs="Times New Roman" w:eastAsia="Times New Roman" w:hAnsi="Times New Roman"/>
-          <w:sz w:val="24"/>
-          <w:szCs w:val="24"/>
-          <w:rtl w:val="0"/>
-        </w:rPr>
-        <w:t xml:space="preserve">Ayudar a los estudiantes a monitorear sus objetivos personales para que así el estudiante pueda ver los objetivos ya cumplidos y motivarse a establecer más objetivos.</w:t>
-      </w:r>
-    </w:p>
-    <w:p>
-      <w:pPr>
-        <w:numPr>
-          <w:ilvl w:val="1"/>
-          <w:numId w:val="6"/>
+          <w:numId w:val="9"/>
         </w:numPr>
         <w:spacing w:after="0" w:afterAutospacing="0"/>
         <w:ind w:left="2160" w:hanging="360"/>
         <w:rPr>
           <w:rFonts w:ascii="Times New Roman" w:cs="Times New Roman" w:eastAsia="Times New Roman" w:hAnsi="Times New Roman"/>
-          <w:sz w:val="24"/>
-          <w:szCs w:val="24"/>
-        </w:rPr>
-      </w:pPr>
-      <w:r>
-        <w:rPr>
-          <w:rFonts w:ascii="Times New Roman" w:cs="Times New Roman" w:eastAsia="Times New Roman" w:hAnsi="Times New Roman"/>
-          <w:sz w:val="24"/>
-          <w:szCs w:val="24"/>
-          <w:rtl w:val="0"/>
-        </w:rPr>
-        <w:t xml:space="preserve">Ofrecer a los estudiantes la posibilidad de establecer nuevos objetivos.</w:t>
+        </w:rPr>
+      </w:pPr>
+      <w:r>
+        <w:rPr>
+          <w:rFonts w:ascii="Times New Roman" w:cs="Times New Roman" w:eastAsia="Times New Roman" w:hAnsi="Times New Roman"/>
+          <w:rtl w:val="0"/>
+        </w:rPr>
+        <w:t xml:space="preserve">Brindar una vista clara y comprensible de los datos registrados por el estudiante, facilitando la reflexión sobre su bienestar emocional.</w:t>
+      </w:r>
+      <w:r>
+        <w:rPr>
+          <w:rtl w:val="0"/>
+        </w:rPr>
       </w:r>
     </w:p>
     <w:p>
@@ -8217,7 +8865,7 @@
         <w:pStyle w:val="Heading2"/>
         <w:numPr>
           <w:ilvl w:val="0"/>
-          <w:numId w:val="6"/>
+          <w:numId w:val="9"/>
         </w:numPr>
         <w:spacing w:after="0" w:afterAutospacing="0" w:before="0" w:beforeAutospacing="0"/>
         <w:ind w:left="1440" w:hanging="360"/>
@@ -8227,8 +8875,8 @@
           <w:szCs w:val="28"/>
         </w:rPr>
       </w:pPr>
-      <w:bookmarkStart w:colFirst="0" w:colLast="0" w:name="_f7ji8vgwbso9" w:id="37"/>
-      <w:bookmarkEnd w:id="37"/>
+      <w:bookmarkStart w:colFirst="0" w:colLast="0" w:name="_xlnn4aumpk31" w:id="44"/>
+      <w:bookmarkEnd w:id="44"/>
       <w:r>
         <w:rPr>
           <w:rFonts w:ascii="Times New Roman" w:cs="Times New Roman" w:eastAsia="Times New Roman" w:hAnsi="Times New Roman"/>
@@ -8243,70 +8891,44 @@
       <w:pPr>
         <w:numPr>
           <w:ilvl w:val="1"/>
-          <w:numId w:val="6"/>
+          <w:numId w:val="9"/>
         </w:numPr>
         <w:ind w:left="2160" w:hanging="360"/>
         <w:rPr>
           <w:rFonts w:ascii="Times New Roman" w:cs="Times New Roman" w:eastAsia="Times New Roman" w:hAnsi="Times New Roman"/>
-          <w:sz w:val="24"/>
-          <w:szCs w:val="24"/>
-        </w:rPr>
-      </w:pPr>
-      <w:r>
-        <w:rPr>
-          <w:rFonts w:ascii="Times New Roman" w:cs="Times New Roman" w:eastAsia="Times New Roman" w:hAnsi="Times New Roman"/>
-          <w:sz w:val="24"/>
-          <w:szCs w:val="24"/>
-          <w:rtl w:val="0"/>
-        </w:rPr>
-        <w:t xml:space="preserve">El estudiante debe estar registrado en el sistema y haber iniciado sesión en la aplicación.</w:t>
+        </w:rPr>
+      </w:pPr>
+      <w:r>
+        <w:rPr>
+          <w:rFonts w:ascii="Times New Roman" w:cs="Times New Roman" w:eastAsia="Times New Roman" w:hAnsi="Times New Roman"/>
+          <w:rtl w:val="0"/>
+        </w:rPr>
+        <w:t xml:space="preserve">El estudiante debe estar registrado y haber iniciado sesión en la aplicación.</w:t>
       </w:r>
     </w:p>
     <w:p>
       <w:pPr>
         <w:numPr>
           <w:ilvl w:val="1"/>
-          <w:numId w:val="6"/>
-        </w:numPr>
-        <w:ind w:left="2160" w:hanging="360"/>
-        <w:rPr>
-          <w:rFonts w:ascii="Times New Roman" w:cs="Times New Roman" w:eastAsia="Times New Roman" w:hAnsi="Times New Roman"/>
-          <w:sz w:val="24"/>
-          <w:szCs w:val="24"/>
-        </w:rPr>
-      </w:pPr>
-      <w:r>
-        <w:rPr>
-          <w:rFonts w:ascii="Times New Roman" w:cs="Times New Roman" w:eastAsia="Times New Roman" w:hAnsi="Times New Roman"/>
-          <w:sz w:val="24"/>
-          <w:szCs w:val="24"/>
-          <w:rtl w:val="0"/>
-        </w:rPr>
-        <w:t xml:space="preserve">El estudiante debe ir a la sección de objetivos.</w:t>
-      </w:r>
-    </w:p>
-    <w:p>
-      <w:pPr>
-        <w:numPr>
-          <w:ilvl w:val="1"/>
-          <w:numId w:val="6"/>
+          <w:numId w:val="9"/>
         </w:numPr>
         <w:spacing w:after="0" w:afterAutospacing="0"/>
         <w:ind w:left="2160" w:hanging="360"/>
         <w:rPr>
           <w:rFonts w:ascii="Times New Roman" w:cs="Times New Roman" w:eastAsia="Times New Roman" w:hAnsi="Times New Roman"/>
-          <w:sz w:val="24"/>
-          <w:szCs w:val="24"/>
-        </w:rPr>
-      </w:pPr>
-      <w:r>
-        <w:rPr>
-          <w:rFonts w:ascii="Times New Roman" w:cs="Times New Roman" w:eastAsia="Times New Roman" w:hAnsi="Times New Roman"/>
-          <w:sz w:val="24"/>
-          <w:szCs w:val="24"/>
-          <w:rtl w:val="0"/>
-        </w:rPr>
-        <w:t xml:space="preserve">El estudiante debe estar dispuesto a establecer nuevos objetivos.</w:t>
+        </w:rPr>
+      </w:pPr>
+      <w:r>
+        <w:rPr>
+          <w:rFonts w:ascii="Times New Roman" w:cs="Times New Roman" w:eastAsia="Times New Roman" w:hAnsi="Times New Roman"/>
+          <w:rtl w:val="0"/>
+        </w:rPr>
+        <w:t xml:space="preserve">Deben existir datos previamente registrados (calificaciones del día, estados de ánimo) para generar las estadísticas.</w:t>
+      </w:r>
+      <w:r>
+        <w:rPr>
+          <w:rtl w:val="0"/>
+        </w:rPr>
       </w:r>
     </w:p>
     <w:p>
@@ -8314,7 +8936,7 @@
         <w:pStyle w:val="Heading2"/>
         <w:numPr>
           <w:ilvl w:val="0"/>
-          <w:numId w:val="6"/>
+          <w:numId w:val="9"/>
         </w:numPr>
         <w:spacing w:after="0" w:afterAutospacing="0" w:before="0" w:beforeAutospacing="0"/>
         <w:ind w:left="1440" w:hanging="360"/>
@@ -8324,8 +8946,8 @@
           <w:szCs w:val="28"/>
         </w:rPr>
       </w:pPr>
-      <w:bookmarkStart w:colFirst="0" w:colLast="0" w:name="_fjq6pgjxo0wv" w:id="38"/>
-      <w:bookmarkEnd w:id="38"/>
+      <w:bookmarkStart w:colFirst="0" w:colLast="0" w:name="_scu0he1wnzgl" w:id="45"/>
+      <w:bookmarkEnd w:id="45"/>
       <w:r>
         <w:rPr>
           <w:rFonts w:ascii="Times New Roman" w:cs="Times New Roman" w:eastAsia="Times New Roman" w:hAnsi="Times New Roman"/>
@@ -8340,30 +8962,28 @@
       <w:pPr>
         <w:numPr>
           <w:ilvl w:val="1"/>
-          <w:numId w:val="6"/>
+          <w:numId w:val="9"/>
         </w:numPr>
         <w:ind w:left="2160" w:hanging="360"/>
         <w:rPr>
           <w:rFonts w:ascii="Times New Roman" w:cs="Times New Roman" w:eastAsia="Times New Roman" w:hAnsi="Times New Roman"/>
-          <w:sz w:val="24"/>
-          <w:szCs w:val="24"/>
-        </w:rPr>
-      </w:pPr>
-      <w:r>
-        <w:rPr>
-          <w:rFonts w:ascii="Times New Roman" w:cs="Times New Roman" w:eastAsia="Times New Roman" w:hAnsi="Times New Roman"/>
-          <w:sz w:val="24"/>
-          <w:szCs w:val="24"/>
-          <w:rtl w:val="0"/>
-        </w:rPr>
-        <w:t xml:space="preserve">El estudiante ingresa a la aplicación.</w:t>
+        </w:rPr>
+      </w:pPr>
+      <w:r>
+        <w:rPr>
+          <w:rFonts w:ascii="Times New Roman" w:cs="Times New Roman" w:eastAsia="Times New Roman" w:hAnsi="Times New Roman"/>
+          <w:sz w:val="24"/>
+          <w:szCs w:val="24"/>
+          <w:rtl w:val="0"/>
+        </w:rPr>
+        <w:t xml:space="preserve">El estudiante inicia la sesión en el aplicativo.</w:t>
       </w:r>
     </w:p>
     <w:p>
       <w:pPr>
         <w:numPr>
           <w:ilvl w:val="1"/>
-          <w:numId w:val="6"/>
+          <w:numId w:val="9"/>
         </w:numPr>
         <w:ind w:left="2160" w:hanging="360"/>
         <w:rPr>
@@ -8379,14 +8999,14 @@
           <w:szCs w:val="24"/>
           <w:rtl w:val="0"/>
         </w:rPr>
-        <w:t xml:space="preserve">El estudiante selecciona la opción “Seguimiento de Objetivos” del menú desplegable.</w:t>
+        <w:t xml:space="preserve">Al iniciar sesión correctamente la aplicación nos manda a la pantalla principal.</w:t>
       </w:r>
     </w:p>
     <w:p>
       <w:pPr>
         <w:numPr>
           <w:ilvl w:val="1"/>
-          <w:numId w:val="6"/>
+          <w:numId w:val="9"/>
         </w:numPr>
         <w:ind w:left="2160" w:hanging="360"/>
         <w:rPr>
@@ -8402,14 +9022,14 @@
           <w:szCs w:val="24"/>
           <w:rtl w:val="0"/>
         </w:rPr>
-        <w:t xml:space="preserve">El estudiante selecciona la opción de establecer nuevo objetivo al presionar el icono “+” y se le redirige a la pantalla de creación de objetivo.</w:t>
+        <w:t xml:space="preserve">Seleccionamos el logo del menú para elegir la opción de “Estadísticas”.</w:t>
       </w:r>
     </w:p>
     <w:p>
       <w:pPr>
         <w:numPr>
           <w:ilvl w:val="1"/>
-          <w:numId w:val="6"/>
+          <w:numId w:val="9"/>
         </w:numPr>
         <w:ind w:left="2160" w:hanging="360"/>
         <w:rPr>
@@ -8425,14 +9045,85 @@
           <w:szCs w:val="24"/>
           <w:rtl w:val="0"/>
         </w:rPr>
-        <w:t xml:space="preserve">El estudiante describe su objetivo y selecciona un plazo de días.</w:t>
+        <w:t xml:space="preserve">La aplicación muestra gráficos que representan las estadísticas de calificación diarias durante la semana y de forma total.</w:t>
       </w:r>
     </w:p>
     <w:p>
       <w:pPr>
         <w:numPr>
           <w:ilvl w:val="1"/>
-          <w:numId w:val="6"/>
+          <w:numId w:val="9"/>
+        </w:numPr>
+        <w:ind w:left="2160" w:hanging="360"/>
+        <w:rPr>
+          <w:rFonts w:ascii="Times New Roman" w:cs="Times New Roman" w:eastAsia="Times New Roman" w:hAnsi="Times New Roman"/>
+          <w:sz w:val="24"/>
+          <w:szCs w:val="24"/>
+          <w:u w:val="none"/>
+        </w:rPr>
+      </w:pPr>
+      <w:r>
+        <w:rPr>
+          <w:rFonts w:ascii="Times New Roman" w:cs="Times New Roman" w:eastAsia="Times New Roman" w:hAnsi="Times New Roman"/>
+          <w:sz w:val="24"/>
+          <w:szCs w:val="24"/>
+          <w:rtl w:val="0"/>
+        </w:rPr>
+        <w:t xml:space="preserve">Seleccionamos el botón “Ver Estadísticas Emocionales”.</w:t>
+      </w:r>
+    </w:p>
+    <w:p>
+      <w:pPr>
+        <w:numPr>
+          <w:ilvl w:val="1"/>
+          <w:numId w:val="9"/>
+        </w:numPr>
+        <w:ind w:left="2160" w:hanging="360"/>
+        <w:rPr>
+          <w:rFonts w:ascii="Times New Roman" w:cs="Times New Roman" w:eastAsia="Times New Roman" w:hAnsi="Times New Roman"/>
+          <w:sz w:val="24"/>
+          <w:szCs w:val="24"/>
+          <w:u w:val="none"/>
+        </w:rPr>
+      </w:pPr>
+      <w:r>
+        <w:rPr>
+          <w:rFonts w:ascii="Times New Roman" w:cs="Times New Roman" w:eastAsia="Times New Roman" w:hAnsi="Times New Roman"/>
+          <w:sz w:val="24"/>
+          <w:szCs w:val="24"/>
+          <w:rtl w:val="0"/>
+        </w:rPr>
+        <w:t xml:space="preserve">La aplicación muestra gráficos que representan las estadísticas de su estado de ánimo semanal y total.</w:t>
+      </w:r>
+    </w:p>
+    <w:p>
+      <w:pPr>
+        <w:numPr>
+          <w:ilvl w:val="0"/>
+          <w:numId w:val="9"/>
+        </w:numPr>
+        <w:ind w:left="1440" w:hanging="360"/>
+        <w:rPr>
+          <w:rFonts w:ascii="Times New Roman" w:cs="Times New Roman" w:eastAsia="Times New Roman" w:hAnsi="Times New Roman"/>
+          <w:sz w:val="24"/>
+          <w:szCs w:val="24"/>
+        </w:rPr>
+      </w:pPr>
+      <w:r>
+        <w:rPr>
+          <w:rFonts w:ascii="Times New Roman" w:cs="Times New Roman" w:eastAsia="Times New Roman" w:hAnsi="Times New Roman"/>
+          <w:sz w:val="28"/>
+          <w:szCs w:val="28"/>
+          <w:rtl w:val="0"/>
+        </w:rPr>
+        <w:t xml:space="preserve">Flujo alternativo</w:t>
+      </w:r>
+    </w:p>
+    <w:p>
+      <w:pPr>
+        <w:numPr>
+          <w:ilvl w:val="1"/>
+          <w:numId w:val="9"/>
         </w:numPr>
         <w:spacing w:after="0" w:afterAutospacing="0"/>
         <w:ind w:left="2160" w:hanging="360"/>
@@ -8449,7 +9140,7 @@
           <w:szCs w:val="24"/>
           <w:rtl w:val="0"/>
         </w:rPr>
-        <w:t xml:space="preserve">El estudiante presiona el botón registrar objetivo.</w:t>
+        <w:t xml:space="preserve">Si no hay datos suficientes para generar estadísticas, la aplicación muestra un mensaje indicando que aún no hay suficiente información para generar una vista significativa.</w:t>
       </w:r>
     </w:p>
     <w:p>
@@ -8457,58 +9148,7 @@
         <w:pStyle w:val="Heading2"/>
         <w:numPr>
           <w:ilvl w:val="0"/>
-          <w:numId w:val="6"/>
-        </w:numPr>
-        <w:spacing w:after="0" w:afterAutospacing="0" w:before="0" w:beforeAutospacing="0"/>
-        <w:ind w:left="1440" w:hanging="360"/>
-        <w:rPr>
-          <w:rFonts w:ascii="Times New Roman" w:cs="Times New Roman" w:eastAsia="Times New Roman" w:hAnsi="Times New Roman"/>
-          <w:sz w:val="28"/>
-          <w:szCs w:val="28"/>
-        </w:rPr>
-      </w:pPr>
-      <w:bookmarkStart w:colFirst="0" w:colLast="0" w:name="_xk3wv28fgdaz" w:id="39"/>
-      <w:bookmarkEnd w:id="39"/>
-      <w:r>
-        <w:rPr>
-          <w:rFonts w:ascii="Times New Roman" w:cs="Times New Roman" w:eastAsia="Times New Roman" w:hAnsi="Times New Roman"/>
-          <w:sz w:val="28"/>
-          <w:szCs w:val="28"/>
-          <w:rtl w:val="0"/>
-        </w:rPr>
-        <w:t xml:space="preserve">Flujo alternativo</w:t>
-      </w:r>
-    </w:p>
-    <w:p>
-      <w:pPr>
-        <w:numPr>
-          <w:ilvl w:val="1"/>
-          <w:numId w:val="6"/>
-        </w:numPr>
-        <w:spacing w:after="0" w:afterAutospacing="0"/>
-        <w:ind w:left="2160" w:hanging="360"/>
-        <w:rPr>
-          <w:rFonts w:ascii="Times New Roman" w:cs="Times New Roman" w:eastAsia="Times New Roman" w:hAnsi="Times New Roman"/>
-          <w:sz w:val="24"/>
-          <w:szCs w:val="24"/>
-        </w:rPr>
-      </w:pPr>
-      <w:r>
-        <w:rPr>
-          <w:rFonts w:ascii="Times New Roman" w:cs="Times New Roman" w:eastAsia="Times New Roman" w:hAnsi="Times New Roman"/>
-          <w:sz w:val="24"/>
-          <w:szCs w:val="24"/>
-          <w:rtl w:val="0"/>
-        </w:rPr>
-        <w:t xml:space="preserve">En el caso de no contar con internet cuando se presiona el botón de registrar objetivo, se muestra un mensaje para reintentarlo cuando se restablezca la conexión.</w:t>
-      </w:r>
-    </w:p>
-    <w:p>
-      <w:pPr>
-        <w:pStyle w:val="Heading2"/>
-        <w:numPr>
-          <w:ilvl w:val="0"/>
-          <w:numId w:val="6"/>
+          <w:numId w:val="9"/>
         </w:numPr>
         <w:spacing w:before="0" w:beforeAutospacing="0"/>
         <w:ind w:left="1440" w:hanging="360"/>
@@ -8518,8 +9158,8 @@
           <w:szCs w:val="28"/>
         </w:rPr>
       </w:pPr>
-      <w:bookmarkStart w:colFirst="0" w:colLast="0" w:name="_17ylsl1pdjqo" w:id="40"/>
-      <w:bookmarkEnd w:id="40"/>
+      <w:bookmarkStart w:colFirst="0" w:colLast="0" w:name="_e8mglpusvvje" w:id="46"/>
+      <w:bookmarkEnd w:id="46"/>
       <w:r>
         <w:rPr>
           <w:rFonts w:ascii="Times New Roman" w:cs="Times New Roman" w:eastAsia="Times New Roman" w:hAnsi="Times New Roman"/>
@@ -8528,11 +9168,17 @@
           <w:rtl w:val="0"/>
         </w:rPr>
         <w:t xml:space="preserve">Prototipo de pantalla</w:t>
-      </w:r>
-    </w:p>
-    <w:p>
-      <w:pPr>
-        <w:ind w:left="1440" w:firstLine="0"/>
+        <w:br w:type="textWrapping"/>
+      </w:r>
+      <w:r>
+        <w:rPr>
+          <w:rtl w:val="0"/>
+        </w:rPr>
+      </w:r>
+    </w:p>
+    <w:p>
+      <w:pPr>
+        <w:ind w:left="0" w:firstLine="0"/>
         <w:jc w:val="center"/>
         <w:rPr>
           <w:rFonts w:ascii="Times New Roman" w:cs="Times New Roman" w:eastAsia="Times New Roman" w:hAnsi="Times New Roman"/>
@@ -8544,51 +9190,14 @@
         </w:rPr>
         <w:drawing>
           <wp:inline distB="114300" distT="114300" distL="114300" distR="114300">
-            <wp:extent cx="2257425" cy="4191000"/>
+            <wp:extent cx="2333625" cy="4362450"/>
             <wp:effectExtent b="0" l="0" r="0" t="0"/>
-            <wp:docPr id="8" name="image8.png"/>
+            <wp:docPr id="9" name="image11.png"/>
             <a:graphic>
               <a:graphicData uri="http://schemas.openxmlformats.org/drawingml/2006/picture">
                 <pic:pic>
                   <pic:nvPicPr>
-                    <pic:cNvPr id="0" name="image8.png"/>
-                    <pic:cNvPicPr preferRelativeResize="0"/>
-                  </pic:nvPicPr>
-                  <pic:blipFill>
-                    <a:blip r:embed="rId10"/>
-                    <a:srcRect b="0" l="0" r="0" t="0"/>
-                    <a:stretch>
-                      <a:fillRect/>
-                    </a:stretch>
-                  </pic:blipFill>
-                  <pic:spPr>
-                    <a:xfrm>
-                      <a:off x="0" y="0"/>
-                      <a:ext cx="2257425" cy="4191000"/>
-                    </a:xfrm>
-                    <a:prstGeom prst="rect"/>
-                    <a:ln/>
-                  </pic:spPr>
-                </pic:pic>
-              </a:graphicData>
-            </a:graphic>
-          </wp:inline>
-        </w:drawing>
-      </w:r>
-      <w:r>
-        <w:rPr>
-          <w:rFonts w:ascii="Times New Roman" w:cs="Times New Roman" w:eastAsia="Times New Roman" w:hAnsi="Times New Roman"/>
-        </w:rPr>
-        <w:drawing>
-          <wp:inline distB="114300" distT="114300" distL="114300" distR="114300">
-            <wp:extent cx="2295525" cy="4219575"/>
-            <wp:effectExtent b="0" l="0" r="0" t="0"/>
-            <wp:docPr id="3" name="image12.png"/>
-            <a:graphic>
-              <a:graphicData uri="http://schemas.openxmlformats.org/drawingml/2006/picture">
-                <pic:pic>
-                  <pic:nvPicPr>
-                    <pic:cNvPr id="0" name="image12.png"/>
+                    <pic:cNvPr id="0" name="image11.png"/>
                     <pic:cNvPicPr preferRelativeResize="0"/>
                   </pic:nvPicPr>
                   <pic:blipFill>
@@ -8601,7 +9210,7 @@
                   <pic:spPr>
                     <a:xfrm>
                       <a:off x="0" y="0"/>
-                      <a:ext cx="2295525" cy="4219575"/>
+                      <a:ext cx="2333625" cy="4362450"/>
                     </a:xfrm>
                     <a:prstGeom prst="rect"/>
                     <a:ln/>
@@ -8614,433 +9223,18 @@
       </w:r>
       <w:r>
         <w:rPr>
-          <w:rtl w:val="0"/>
-        </w:rPr>
-      </w:r>
-    </w:p>
-    <w:p>
-      <w:pPr>
-        <w:ind w:left="1440" w:firstLine="0"/>
-        <w:jc w:val="center"/>
-        <w:rPr>
-          <w:rFonts w:ascii="Times New Roman" w:cs="Times New Roman" w:eastAsia="Times New Roman" w:hAnsi="Times New Roman"/>
-        </w:rPr>
-      </w:pPr>
-      <w:r>
-        <w:rPr>
-          <w:rtl w:val="0"/>
-        </w:rPr>
-      </w:r>
-    </w:p>
-    <w:p>
-      <w:pPr>
-        <w:pStyle w:val="Heading1"/>
-        <w:rPr>
-          <w:rFonts w:ascii="Times New Roman" w:cs="Times New Roman" w:eastAsia="Times New Roman" w:hAnsi="Times New Roman"/>
-          <w:sz w:val="28"/>
-          <w:szCs w:val="28"/>
-        </w:rPr>
-      </w:pPr>
-      <w:bookmarkStart w:colFirst="0" w:colLast="0" w:name="_a470lqel3hde" w:id="41"/>
-      <w:bookmarkEnd w:id="41"/>
-      <w:r>
-        <w:rPr>
-          <w:rFonts w:ascii="Times New Roman" w:cs="Times New Roman" w:eastAsia="Times New Roman" w:hAnsi="Times New Roman"/>
-          <w:sz w:val="28"/>
-          <w:szCs w:val="28"/>
-          <w:rtl w:val="0"/>
-        </w:rPr>
-        <w:t xml:space="preserve">Visualizar estadísticas</w:t>
-      </w:r>
-    </w:p>
-    <w:p>
-      <w:pPr>
-        <w:pStyle w:val="Heading2"/>
-        <w:numPr>
-          <w:ilvl w:val="0"/>
-          <w:numId w:val="5"/>
-        </w:numPr>
-        <w:spacing w:after="0" w:afterAutospacing="0"/>
-        <w:ind w:left="1440" w:hanging="360"/>
-        <w:rPr>
-          <w:rFonts w:ascii="Times New Roman" w:cs="Times New Roman" w:eastAsia="Times New Roman" w:hAnsi="Times New Roman"/>
-          <w:sz w:val="28"/>
-          <w:szCs w:val="28"/>
-        </w:rPr>
-      </w:pPr>
-      <w:bookmarkStart w:colFirst="0" w:colLast="0" w:name="_4ine35x9g8ao" w:id="42"/>
-      <w:bookmarkEnd w:id="42"/>
-      <w:r>
-        <w:rPr>
-          <w:rFonts w:ascii="Times New Roman" w:cs="Times New Roman" w:eastAsia="Times New Roman" w:hAnsi="Times New Roman"/>
-          <w:sz w:val="28"/>
-          <w:szCs w:val="28"/>
-          <w:rtl w:val="0"/>
-        </w:rPr>
-        <w:t xml:space="preserve">Descripción</w:t>
-      </w:r>
-    </w:p>
-    <w:p>
-      <w:pPr>
-        <w:numPr>
-          <w:ilvl w:val="1"/>
-          <w:numId w:val="5"/>
-        </w:numPr>
-        <w:spacing w:after="0" w:afterAutospacing="0"/>
-        <w:ind w:left="2160" w:hanging="360"/>
-        <w:rPr>
-          <w:rFonts w:ascii="Times New Roman" w:cs="Times New Roman" w:eastAsia="Times New Roman" w:hAnsi="Times New Roman"/>
-        </w:rPr>
-      </w:pPr>
-      <w:r>
-        <w:rPr>
-          <w:rFonts w:ascii="Times New Roman" w:cs="Times New Roman" w:eastAsia="Times New Roman" w:hAnsi="Times New Roman"/>
-          <w:rtl w:val="0"/>
-        </w:rPr>
-        <w:t xml:space="preserve">Permite a los estudiantes visualizar las estadísticas sobre sus calificaciones diarias como también sobre sus estados de ánimos. Estas Estadísticas ayudan a los estudiantes a identificar patrones en su bienestar emocional y evolución general a lo largo del tiempo.</w:t>
-      </w:r>
-      <w:r>
-        <w:rPr>
-          <w:rtl w:val="0"/>
-        </w:rPr>
-      </w:r>
-    </w:p>
-    <w:p>
-      <w:pPr>
-        <w:pStyle w:val="Heading2"/>
-        <w:numPr>
-          <w:ilvl w:val="0"/>
-          <w:numId w:val="5"/>
-        </w:numPr>
-        <w:spacing w:after="0" w:afterAutospacing="0" w:before="0" w:beforeAutospacing="0"/>
-        <w:ind w:left="1440" w:hanging="360"/>
-        <w:rPr>
-          <w:rFonts w:ascii="Times New Roman" w:cs="Times New Roman" w:eastAsia="Times New Roman" w:hAnsi="Times New Roman"/>
-          <w:sz w:val="28"/>
-          <w:szCs w:val="28"/>
-        </w:rPr>
-      </w:pPr>
-      <w:bookmarkStart w:colFirst="0" w:colLast="0" w:name="_ouwd4cllp7dr" w:id="43"/>
-      <w:bookmarkEnd w:id="43"/>
-      <w:r>
-        <w:rPr>
-          <w:rFonts w:ascii="Times New Roman" w:cs="Times New Roman" w:eastAsia="Times New Roman" w:hAnsi="Times New Roman"/>
-          <w:sz w:val="28"/>
-          <w:szCs w:val="28"/>
-          <w:rtl w:val="0"/>
-        </w:rPr>
-        <w:t xml:space="preserve">Objetivo</w:t>
-      </w:r>
-    </w:p>
-    <w:p>
-      <w:pPr>
-        <w:numPr>
-          <w:ilvl w:val="1"/>
-          <w:numId w:val="5"/>
-        </w:numPr>
-        <w:spacing w:after="0" w:afterAutospacing="0"/>
-        <w:ind w:left="2160" w:hanging="360"/>
-        <w:rPr>
-          <w:rFonts w:ascii="Times New Roman" w:cs="Times New Roman" w:eastAsia="Times New Roman" w:hAnsi="Times New Roman"/>
-        </w:rPr>
-      </w:pPr>
-      <w:r>
-        <w:rPr>
-          <w:rFonts w:ascii="Times New Roman" w:cs="Times New Roman" w:eastAsia="Times New Roman" w:hAnsi="Times New Roman"/>
-          <w:rtl w:val="0"/>
-        </w:rPr>
-        <w:t xml:space="preserve">Brindar una vista clara y comprensible de los datos registrados por el estudiante, facilitando la reflexión sobre su bienestar emocional.</w:t>
-      </w:r>
-      <w:r>
-        <w:rPr>
-          <w:rtl w:val="0"/>
-        </w:rPr>
-      </w:r>
-    </w:p>
-    <w:p>
-      <w:pPr>
-        <w:pStyle w:val="Heading2"/>
-        <w:numPr>
-          <w:ilvl w:val="0"/>
-          <w:numId w:val="5"/>
-        </w:numPr>
-        <w:spacing w:after="0" w:afterAutospacing="0" w:before="0" w:beforeAutospacing="0"/>
-        <w:ind w:left="1440" w:hanging="360"/>
-        <w:rPr>
-          <w:rFonts w:ascii="Times New Roman" w:cs="Times New Roman" w:eastAsia="Times New Roman" w:hAnsi="Times New Roman"/>
-          <w:sz w:val="28"/>
-          <w:szCs w:val="28"/>
-        </w:rPr>
-      </w:pPr>
-      <w:bookmarkStart w:colFirst="0" w:colLast="0" w:name="_xlnn4aumpk31" w:id="44"/>
-      <w:bookmarkEnd w:id="44"/>
-      <w:r>
-        <w:rPr>
-          <w:rFonts w:ascii="Times New Roman" w:cs="Times New Roman" w:eastAsia="Times New Roman" w:hAnsi="Times New Roman"/>
-          <w:sz w:val="28"/>
-          <w:szCs w:val="28"/>
-          <w:rtl w:val="0"/>
-        </w:rPr>
-        <w:t xml:space="preserve">Precondiciones</w:t>
-      </w:r>
-    </w:p>
-    <w:p>
-      <w:pPr>
-        <w:numPr>
-          <w:ilvl w:val="1"/>
-          <w:numId w:val="5"/>
-        </w:numPr>
-        <w:ind w:left="2160" w:hanging="360"/>
-        <w:rPr>
-          <w:rFonts w:ascii="Times New Roman" w:cs="Times New Roman" w:eastAsia="Times New Roman" w:hAnsi="Times New Roman"/>
-        </w:rPr>
-      </w:pPr>
-      <w:r>
-        <w:rPr>
-          <w:rFonts w:ascii="Times New Roman" w:cs="Times New Roman" w:eastAsia="Times New Roman" w:hAnsi="Times New Roman"/>
-          <w:rtl w:val="0"/>
-        </w:rPr>
-        <w:t xml:space="preserve">El estudiante debe estar registrado y haber iniciado sesión en la aplicación.</w:t>
-      </w:r>
-    </w:p>
-    <w:p>
-      <w:pPr>
-        <w:numPr>
-          <w:ilvl w:val="1"/>
-          <w:numId w:val="5"/>
-        </w:numPr>
-        <w:spacing w:after="0" w:afterAutospacing="0"/>
-        <w:ind w:left="2160" w:hanging="360"/>
-        <w:rPr>
-          <w:rFonts w:ascii="Times New Roman" w:cs="Times New Roman" w:eastAsia="Times New Roman" w:hAnsi="Times New Roman"/>
-        </w:rPr>
-      </w:pPr>
-      <w:r>
-        <w:rPr>
-          <w:rFonts w:ascii="Times New Roman" w:cs="Times New Roman" w:eastAsia="Times New Roman" w:hAnsi="Times New Roman"/>
-          <w:rtl w:val="0"/>
-        </w:rPr>
-        <w:t xml:space="preserve">Deben existir datos previamente registrados (calificaciones del día, estados de ánimo) para generar las estadísticas.</w:t>
-      </w:r>
-      <w:r>
-        <w:rPr>
-          <w:rtl w:val="0"/>
-        </w:rPr>
-      </w:r>
-    </w:p>
-    <w:p>
-      <w:pPr>
-        <w:pStyle w:val="Heading2"/>
-        <w:numPr>
-          <w:ilvl w:val="0"/>
-          <w:numId w:val="5"/>
-        </w:numPr>
-        <w:spacing w:after="0" w:afterAutospacing="0" w:before="0" w:beforeAutospacing="0"/>
-        <w:ind w:left="1440" w:hanging="360"/>
-        <w:rPr>
-          <w:rFonts w:ascii="Times New Roman" w:cs="Times New Roman" w:eastAsia="Times New Roman" w:hAnsi="Times New Roman"/>
-          <w:sz w:val="28"/>
-          <w:szCs w:val="28"/>
-        </w:rPr>
-      </w:pPr>
-      <w:bookmarkStart w:colFirst="0" w:colLast="0" w:name="_scu0he1wnzgl" w:id="45"/>
-      <w:bookmarkEnd w:id="45"/>
-      <w:r>
-        <w:rPr>
-          <w:rFonts w:ascii="Times New Roman" w:cs="Times New Roman" w:eastAsia="Times New Roman" w:hAnsi="Times New Roman"/>
-          <w:sz w:val="28"/>
-          <w:szCs w:val="28"/>
-          <w:rtl w:val="0"/>
-        </w:rPr>
-        <w:t xml:space="preserve">Flujo básico</w:t>
-      </w:r>
-    </w:p>
-    <w:p>
-      <w:pPr>
-        <w:numPr>
-          <w:ilvl w:val="1"/>
-          <w:numId w:val="5"/>
-        </w:numPr>
-        <w:ind w:left="2160" w:hanging="360"/>
-        <w:rPr>
-          <w:rFonts w:ascii="Times New Roman" w:cs="Times New Roman" w:eastAsia="Times New Roman" w:hAnsi="Times New Roman"/>
-        </w:rPr>
-      </w:pPr>
-      <w:r>
-        <w:rPr>
-          <w:rFonts w:ascii="Times New Roman" w:cs="Times New Roman" w:eastAsia="Times New Roman" w:hAnsi="Times New Roman"/>
-          <w:sz w:val="24"/>
-          <w:szCs w:val="24"/>
-          <w:rtl w:val="0"/>
-        </w:rPr>
-        <w:t xml:space="preserve">El estudiante inicia la sesión en el aplicativo.</w:t>
-      </w:r>
-    </w:p>
-    <w:p>
-      <w:pPr>
-        <w:numPr>
-          <w:ilvl w:val="1"/>
-          <w:numId w:val="5"/>
-        </w:numPr>
-        <w:ind w:left="2160" w:hanging="360"/>
-        <w:rPr>
-          <w:rFonts w:ascii="Times New Roman" w:cs="Times New Roman" w:eastAsia="Times New Roman" w:hAnsi="Times New Roman"/>
-          <w:sz w:val="24"/>
-          <w:szCs w:val="24"/>
-        </w:rPr>
-      </w:pPr>
-      <w:r>
-        <w:rPr>
-          <w:rFonts w:ascii="Times New Roman" w:cs="Times New Roman" w:eastAsia="Times New Roman" w:hAnsi="Times New Roman"/>
-          <w:sz w:val="24"/>
-          <w:szCs w:val="24"/>
-          <w:rtl w:val="0"/>
-        </w:rPr>
-        <w:t xml:space="preserve">Al iniciar sesión correctamente la aplicación nos manda a la pantalla principal.</w:t>
-      </w:r>
-    </w:p>
-    <w:p>
-      <w:pPr>
-        <w:numPr>
-          <w:ilvl w:val="1"/>
-          <w:numId w:val="5"/>
-        </w:numPr>
-        <w:ind w:left="2160" w:hanging="360"/>
-        <w:rPr>
-          <w:rFonts w:ascii="Times New Roman" w:cs="Times New Roman" w:eastAsia="Times New Roman" w:hAnsi="Times New Roman"/>
-          <w:sz w:val="24"/>
-          <w:szCs w:val="24"/>
-        </w:rPr>
-      </w:pPr>
-      <w:r>
-        <w:rPr>
-          <w:rFonts w:ascii="Times New Roman" w:cs="Times New Roman" w:eastAsia="Times New Roman" w:hAnsi="Times New Roman"/>
-          <w:sz w:val="24"/>
-          <w:szCs w:val="24"/>
-          <w:rtl w:val="0"/>
-        </w:rPr>
-        <w:t xml:space="preserve">Seleccionamos el logo del menú para elegir la opción de “Estadísticas”.</w:t>
-      </w:r>
-    </w:p>
-    <w:p>
-      <w:pPr>
-        <w:numPr>
-          <w:ilvl w:val="1"/>
-          <w:numId w:val="5"/>
-        </w:numPr>
-        <w:spacing w:after="0" w:afterAutospacing="0"/>
-        <w:ind w:left="2160" w:hanging="360"/>
-        <w:rPr>
-          <w:rFonts w:ascii="Times New Roman" w:cs="Times New Roman" w:eastAsia="Times New Roman" w:hAnsi="Times New Roman"/>
-          <w:sz w:val="24"/>
-          <w:szCs w:val="24"/>
-        </w:rPr>
-      </w:pPr>
-      <w:r>
-        <w:rPr>
-          <w:rFonts w:ascii="Times New Roman" w:cs="Times New Roman" w:eastAsia="Times New Roman" w:hAnsi="Times New Roman"/>
-          <w:sz w:val="24"/>
-          <w:szCs w:val="24"/>
-          <w:rtl w:val="0"/>
-        </w:rPr>
-        <w:t xml:space="preserve">La aplicación muestra gráficos que representan las estadísticas diarias y estados de ánimo.</w:t>
-      </w:r>
-    </w:p>
-    <w:p>
-      <w:pPr>
-        <w:pStyle w:val="Heading2"/>
-        <w:numPr>
-          <w:ilvl w:val="0"/>
-          <w:numId w:val="5"/>
-        </w:numPr>
-        <w:spacing w:after="0" w:afterAutospacing="0" w:before="0" w:beforeAutospacing="0"/>
-        <w:ind w:left="1440" w:hanging="360"/>
-        <w:rPr>
-          <w:rFonts w:ascii="Times New Roman" w:cs="Times New Roman" w:eastAsia="Times New Roman" w:hAnsi="Times New Roman"/>
-          <w:sz w:val="28"/>
-          <w:szCs w:val="28"/>
-        </w:rPr>
-      </w:pPr>
-      <w:bookmarkStart w:colFirst="0" w:colLast="0" w:name="_fy9uozj3v54g" w:id="46"/>
-      <w:bookmarkEnd w:id="46"/>
-      <w:r>
-        <w:rPr>
-          <w:rFonts w:ascii="Times New Roman" w:cs="Times New Roman" w:eastAsia="Times New Roman" w:hAnsi="Times New Roman"/>
-          <w:sz w:val="28"/>
-          <w:szCs w:val="28"/>
-          <w:rtl w:val="0"/>
-        </w:rPr>
-        <w:t xml:space="preserve">Flujo alternativo</w:t>
-      </w:r>
-    </w:p>
-    <w:p>
-      <w:pPr>
-        <w:numPr>
-          <w:ilvl w:val="1"/>
-          <w:numId w:val="5"/>
-        </w:numPr>
-        <w:spacing w:after="0" w:afterAutospacing="0"/>
-        <w:ind w:left="2160" w:hanging="360"/>
-        <w:rPr>
-          <w:rFonts w:ascii="Times New Roman" w:cs="Times New Roman" w:eastAsia="Times New Roman" w:hAnsi="Times New Roman"/>
-          <w:sz w:val="24"/>
-          <w:szCs w:val="24"/>
-        </w:rPr>
-      </w:pPr>
-      <w:r>
-        <w:rPr>
-          <w:rFonts w:ascii="Times New Roman" w:cs="Times New Roman" w:eastAsia="Times New Roman" w:hAnsi="Times New Roman"/>
-          <w:sz w:val="24"/>
-          <w:szCs w:val="24"/>
-          <w:rtl w:val="0"/>
-        </w:rPr>
-        <w:t xml:space="preserve">Si no hay datos suficientes para generar estadísticas, la aplicación muestra un mensaje indicando que aún no hay suficiente información para generar una vista significativa.</w:t>
-      </w:r>
-    </w:p>
-    <w:p>
-      <w:pPr>
-        <w:pStyle w:val="Heading2"/>
-        <w:numPr>
-          <w:ilvl w:val="0"/>
-          <w:numId w:val="5"/>
-        </w:numPr>
-        <w:spacing w:before="0" w:beforeAutospacing="0"/>
-        <w:ind w:left="1440" w:hanging="360"/>
-        <w:rPr>
-          <w:rFonts w:ascii="Times New Roman" w:cs="Times New Roman" w:eastAsia="Times New Roman" w:hAnsi="Times New Roman"/>
-          <w:sz w:val="28"/>
-          <w:szCs w:val="28"/>
-        </w:rPr>
-      </w:pPr>
-      <w:bookmarkStart w:colFirst="0" w:colLast="0" w:name="_e8mglpusvvje" w:id="47"/>
-      <w:bookmarkEnd w:id="47"/>
-      <w:r>
-        <w:rPr>
-          <w:rFonts w:ascii="Times New Roman" w:cs="Times New Roman" w:eastAsia="Times New Roman" w:hAnsi="Times New Roman"/>
-          <w:sz w:val="28"/>
-          <w:szCs w:val="28"/>
-          <w:rtl w:val="0"/>
-        </w:rPr>
-        <w:t xml:space="preserve">Prototipo de pantalla</w:t>
-        <w:br w:type="textWrapping"/>
-      </w:r>
-      <w:r>
-        <w:rPr>
-          <w:rFonts w:ascii="Times New Roman" w:cs="Times New Roman" w:eastAsia="Times New Roman" w:hAnsi="Times New Roman"/>
-          <w:b w:val="1"/>
-          <w:sz w:val="24"/>
-          <w:szCs w:val="24"/>
+          <w:rFonts w:ascii="Times New Roman" w:cs="Times New Roman" w:eastAsia="Times New Roman" w:hAnsi="Times New Roman"/>
         </w:rPr>
         <w:drawing>
           <wp:inline distB="114300" distT="114300" distL="114300" distR="114300">
-            <wp:extent cx="2895600" cy="5192936"/>
+            <wp:extent cx="2392786" cy="4368225"/>
             <wp:effectExtent b="0" l="0" r="0" t="0"/>
-            <wp:docPr id="6" name="image3.png"/>
+            <wp:docPr id="13" name="image9.png"/>
             <a:graphic>
               <a:graphicData uri="http://schemas.openxmlformats.org/drawingml/2006/picture">
                 <pic:pic>
                   <pic:nvPicPr>
-                    <pic:cNvPr id="0" name="image3.png"/>
+                    <pic:cNvPr id="0" name="image9.png"/>
                     <pic:cNvPicPr preferRelativeResize="0"/>
                   </pic:nvPicPr>
                   <pic:blipFill>
@@ -9053,7 +9247,7 @@
                   <pic:spPr>
                     <a:xfrm>
                       <a:off x="0" y="0"/>
-                      <a:ext cx="2895600" cy="5192936"/>
+                      <a:ext cx="2392786" cy="4368225"/>
                     </a:xfrm>
                     <a:prstGeom prst="rect"/>
                     <a:ln/>
@@ -9066,17 +9260,12 @@
       </w:r>
       <w:r>
         <w:rPr>
-          <w:rtl w:val="0"/>
-        </w:rPr>
-      </w:r>
-    </w:p>
-    <w:p>
-      <w:pPr>
-        <w:ind w:left="0" w:firstLine="0"/>
-        <w:rPr>
-          <w:rFonts w:ascii="Times New Roman" w:cs="Times New Roman" w:eastAsia="Times New Roman" w:hAnsi="Times New Roman"/>
-        </w:rPr>
-      </w:pPr>
+          <w:rFonts w:ascii="Times New Roman" w:cs="Times New Roman" w:eastAsia="Times New Roman" w:hAnsi="Times New Roman"/>
+          <w:rtl w:val="0"/>
+        </w:rPr>
+        <w:br w:type="textWrapping"/>
+        <w:t xml:space="preserve">Figura 7. Pantalla estadísticas de calificación diaria y estado de ánimo.</w:t>
+      </w:r>
       <w:r>
         <w:rPr>
           <w:rtl w:val="0"/>
@@ -9092,8 +9281,8 @@
           <w:szCs w:val="28"/>
         </w:rPr>
       </w:pPr>
-      <w:bookmarkStart w:colFirst="0" w:colLast="0" w:name="_i1k7zikg477j" w:id="48"/>
-      <w:bookmarkEnd w:id="48"/>
+      <w:bookmarkStart w:colFirst="0" w:colLast="0" w:name="_i1k7zikg477j" w:id="47"/>
+      <w:bookmarkEnd w:id="47"/>
       <w:r>
         <w:rPr>
           <w:rFonts w:ascii="Times New Roman" w:cs="Times New Roman" w:eastAsia="Times New Roman" w:hAnsi="Times New Roman"/>
@@ -9109,7 +9298,7 @@
         <w:pStyle w:val="Heading2"/>
         <w:numPr>
           <w:ilvl w:val="0"/>
-          <w:numId w:val="14"/>
+          <w:numId w:val="3"/>
         </w:numPr>
         <w:spacing w:after="0" w:afterAutospacing="0"/>
         <w:ind w:left="1440" w:hanging="360"/>
@@ -9119,8 +9308,8 @@
           <w:szCs w:val="28"/>
         </w:rPr>
       </w:pPr>
-      <w:bookmarkStart w:colFirst="0" w:colLast="0" w:name="_vnaaqtg9j2p3" w:id="49"/>
-      <w:bookmarkEnd w:id="49"/>
+      <w:bookmarkStart w:colFirst="0" w:colLast="0" w:name="_vnaaqtg9j2p3" w:id="48"/>
+      <w:bookmarkEnd w:id="48"/>
       <w:r>
         <w:rPr>
           <w:rFonts w:ascii="Times New Roman" w:cs="Times New Roman" w:eastAsia="Times New Roman" w:hAnsi="Times New Roman"/>
@@ -9135,7 +9324,7 @@
       <w:pPr>
         <w:numPr>
           <w:ilvl w:val="1"/>
-          <w:numId w:val="14"/>
+          <w:numId w:val="3"/>
         </w:numPr>
         <w:spacing w:after="0" w:afterAutospacing="0"/>
         <w:ind w:left="2160" w:hanging="360"/>
@@ -9160,7 +9349,7 @@
         <w:pStyle w:val="Heading2"/>
         <w:numPr>
           <w:ilvl w:val="0"/>
-          <w:numId w:val="14"/>
+          <w:numId w:val="3"/>
         </w:numPr>
         <w:spacing w:after="0" w:afterAutospacing="0" w:before="0" w:beforeAutospacing="0"/>
         <w:ind w:left="1440" w:hanging="360"/>
@@ -9170,8 +9359,8 @@
           <w:szCs w:val="28"/>
         </w:rPr>
       </w:pPr>
-      <w:bookmarkStart w:colFirst="0" w:colLast="0" w:name="_bb8fyo1vg2mm" w:id="50"/>
-      <w:bookmarkEnd w:id="50"/>
+      <w:bookmarkStart w:colFirst="0" w:colLast="0" w:name="_bb8fyo1vg2mm" w:id="49"/>
+      <w:bookmarkEnd w:id="49"/>
       <w:r>
         <w:rPr>
           <w:rFonts w:ascii="Times New Roman" w:cs="Times New Roman" w:eastAsia="Times New Roman" w:hAnsi="Times New Roman"/>
@@ -9186,7 +9375,7 @@
       <w:pPr>
         <w:numPr>
           <w:ilvl w:val="1"/>
-          <w:numId w:val="14"/>
+          <w:numId w:val="3"/>
         </w:numPr>
         <w:spacing w:after="0" w:afterAutospacing="0"/>
         <w:ind w:left="2160" w:hanging="360"/>
@@ -9211,7 +9400,7 @@
         <w:pStyle w:val="Heading2"/>
         <w:numPr>
           <w:ilvl w:val="0"/>
-          <w:numId w:val="14"/>
+          <w:numId w:val="3"/>
         </w:numPr>
         <w:spacing w:after="0" w:afterAutospacing="0" w:before="0" w:beforeAutospacing="0"/>
         <w:ind w:left="1440" w:hanging="360"/>
@@ -9221,8 +9410,8 @@
           <w:szCs w:val="28"/>
         </w:rPr>
       </w:pPr>
-      <w:bookmarkStart w:colFirst="0" w:colLast="0" w:name="_c3uzh7f0d32" w:id="51"/>
-      <w:bookmarkEnd w:id="51"/>
+      <w:bookmarkStart w:colFirst="0" w:colLast="0" w:name="_c3uzh7f0d32" w:id="50"/>
+      <w:bookmarkEnd w:id="50"/>
       <w:r>
         <w:rPr>
           <w:rFonts w:ascii="Times New Roman" w:cs="Times New Roman" w:eastAsia="Times New Roman" w:hAnsi="Times New Roman"/>
@@ -9237,7 +9426,7 @@
       <w:pPr>
         <w:numPr>
           <w:ilvl w:val="1"/>
-          <w:numId w:val="14"/>
+          <w:numId w:val="3"/>
         </w:numPr>
         <w:ind w:left="2160" w:hanging="360"/>
         <w:rPr>
@@ -9260,7 +9449,7 @@
       <w:pPr>
         <w:numPr>
           <w:ilvl w:val="1"/>
-          <w:numId w:val="14"/>
+          <w:numId w:val="3"/>
         </w:numPr>
         <w:spacing w:after="0" w:afterAutospacing="0"/>
         <w:ind w:left="2160" w:hanging="360"/>
@@ -9285,7 +9474,7 @@
         <w:pStyle w:val="Heading2"/>
         <w:numPr>
           <w:ilvl w:val="0"/>
-          <w:numId w:val="14"/>
+          <w:numId w:val="3"/>
         </w:numPr>
         <w:spacing w:after="0" w:afterAutospacing="0" w:before="0" w:beforeAutospacing="0"/>
         <w:ind w:left="1440" w:hanging="360"/>
@@ -9295,8 +9484,8 @@
           <w:szCs w:val="28"/>
         </w:rPr>
       </w:pPr>
-      <w:bookmarkStart w:colFirst="0" w:colLast="0" w:name="_pw543i3ulpzb" w:id="52"/>
-      <w:bookmarkEnd w:id="52"/>
+      <w:bookmarkStart w:colFirst="0" w:colLast="0" w:name="_pw543i3ulpzb" w:id="51"/>
+      <w:bookmarkEnd w:id="51"/>
       <w:r>
         <w:rPr>
           <w:rFonts w:ascii="Times New Roman" w:cs="Times New Roman" w:eastAsia="Times New Roman" w:hAnsi="Times New Roman"/>
@@ -9311,7 +9500,7 @@
       <w:pPr>
         <w:numPr>
           <w:ilvl w:val="1"/>
-          <w:numId w:val="14"/>
+          <w:numId w:val="3"/>
         </w:numPr>
         <w:ind w:left="2160" w:hanging="360"/>
         <w:rPr>
@@ -9334,7 +9523,7 @@
       <w:pPr>
         <w:numPr>
           <w:ilvl w:val="1"/>
-          <w:numId w:val="14"/>
+          <w:numId w:val="3"/>
         </w:numPr>
         <w:ind w:left="2160" w:hanging="360"/>
         <w:rPr>
@@ -9357,7 +9546,7 @@
       <w:pPr>
         <w:numPr>
           <w:ilvl w:val="1"/>
-          <w:numId w:val="14"/>
+          <w:numId w:val="3"/>
         </w:numPr>
         <w:spacing w:after="0" w:afterAutospacing="0"/>
         <w:ind w:left="2160" w:hanging="360"/>
@@ -9382,7 +9571,7 @@
         <w:pStyle w:val="Heading2"/>
         <w:numPr>
           <w:ilvl w:val="0"/>
-          <w:numId w:val="14"/>
+          <w:numId w:val="3"/>
         </w:numPr>
         <w:spacing w:after="0" w:afterAutospacing="0" w:before="0" w:beforeAutospacing="0"/>
         <w:ind w:left="1440" w:hanging="360"/>
@@ -9392,8 +9581,8 @@
           <w:szCs w:val="28"/>
         </w:rPr>
       </w:pPr>
-      <w:bookmarkStart w:colFirst="0" w:colLast="0" w:name="_xpbpz7v565bi" w:id="53"/>
-      <w:bookmarkEnd w:id="53"/>
+      <w:bookmarkStart w:colFirst="0" w:colLast="0" w:name="_xpbpz7v565bi" w:id="52"/>
+      <w:bookmarkEnd w:id="52"/>
       <w:r>
         <w:rPr>
           <w:rFonts w:ascii="Times New Roman" w:cs="Times New Roman" w:eastAsia="Times New Roman" w:hAnsi="Times New Roman"/>
@@ -9408,7 +9597,30 @@
       <w:pPr>
         <w:numPr>
           <w:ilvl w:val="1"/>
-          <w:numId w:val="14"/>
+          <w:numId w:val="3"/>
+        </w:numPr>
+        <w:ind w:left="2160" w:hanging="360"/>
+        <w:rPr>
+          <w:rFonts w:ascii="Times New Roman" w:cs="Times New Roman" w:eastAsia="Times New Roman" w:hAnsi="Times New Roman"/>
+          <w:sz w:val="24"/>
+          <w:szCs w:val="24"/>
+        </w:rPr>
+      </w:pPr>
+      <w:r>
+        <w:rPr>
+          <w:rFonts w:ascii="Times New Roman" w:cs="Times New Roman" w:eastAsia="Times New Roman" w:hAnsi="Times New Roman"/>
+          <w:sz w:val="24"/>
+          <w:szCs w:val="24"/>
+          <w:rtl w:val="0"/>
+        </w:rPr>
+        <w:t xml:space="preserve">Escoger la opción “Recomendaciones” en el menú.</w:t>
+      </w:r>
+    </w:p>
+    <w:p>
+      <w:pPr>
+        <w:numPr>
+          <w:ilvl w:val="1"/>
+          <w:numId w:val="3"/>
         </w:numPr>
         <w:spacing w:after="0" w:afterAutospacing="0"/>
         <w:ind w:left="2160" w:hanging="360"/>
@@ -9433,7 +9645,7 @@
         <w:pStyle w:val="Heading2"/>
         <w:numPr>
           <w:ilvl w:val="0"/>
-          <w:numId w:val="14"/>
+          <w:numId w:val="3"/>
         </w:numPr>
         <w:spacing w:before="0" w:beforeAutospacing="0"/>
         <w:ind w:left="1440" w:hanging="360"/>
@@ -9443,8 +9655,8 @@
           <w:szCs w:val="28"/>
         </w:rPr>
       </w:pPr>
-      <w:bookmarkStart w:colFirst="0" w:colLast="0" w:name="_3ut9g9ua3dxf" w:id="54"/>
-      <w:bookmarkEnd w:id="54"/>
+      <w:bookmarkStart w:colFirst="0" w:colLast="0" w:name="_3ut9g9ua3dxf" w:id="53"/>
+      <w:bookmarkEnd w:id="53"/>
       <w:r>
         <w:rPr>
           <w:rFonts w:ascii="Times New Roman" w:cs="Times New Roman" w:eastAsia="Times New Roman" w:hAnsi="Times New Roman"/>
@@ -9463,9 +9675,9 @@
         </w:rPr>
         <w:drawing>
           <wp:inline distB="114300" distT="114300" distL="114300" distR="114300">
-            <wp:extent cx="2375455" cy="4326456"/>
+            <wp:extent cx="2962275" cy="5267325"/>
             <wp:effectExtent b="0" l="0" r="0" t="0"/>
-            <wp:docPr id="5" name="image5.png"/>
+            <wp:docPr id="4" name="image5.png"/>
             <a:graphic>
               <a:graphicData uri="http://schemas.openxmlformats.org/drawingml/2006/picture">
                 <pic:pic>
@@ -9483,7 +9695,7 @@
                   <pic:spPr>
                     <a:xfrm>
                       <a:off x="0" y="0"/>
-                      <a:ext cx="2375455" cy="4326456"/>
+                      <a:ext cx="2962275" cy="5267325"/>
                     </a:xfrm>
                     <a:prstGeom prst="rect"/>
                     <a:ln/>
@@ -9509,8 +9721,10 @@
       </w:pPr>
       <w:r>
         <w:rPr>
-          <w:rtl w:val="0"/>
-        </w:rPr>
+          <w:rFonts w:ascii="Times New Roman" w:cs="Times New Roman" w:eastAsia="Times New Roman" w:hAnsi="Times New Roman"/>
+          <w:rtl w:val="0"/>
+        </w:rPr>
+        <w:t xml:space="preserve">Figura 8. Pantalla de recomendaciones.</w:t>
       </w:r>
     </w:p>
     <w:p>
@@ -9522,8 +9736,8 @@
           <w:szCs w:val="28"/>
         </w:rPr>
       </w:pPr>
-      <w:bookmarkStart w:colFirst="0" w:colLast="0" w:name="_ck5j3uxxzqg0" w:id="55"/>
-      <w:bookmarkEnd w:id="55"/>
+      <w:bookmarkStart w:colFirst="0" w:colLast="0" w:name="_ck5j3uxxzqg0" w:id="54"/>
+      <w:bookmarkEnd w:id="54"/>
       <w:r>
         <w:rPr>
           <w:rFonts w:ascii="Times New Roman" w:cs="Times New Roman" w:eastAsia="Times New Roman" w:hAnsi="Times New Roman"/>
@@ -9539,7 +9753,7 @@
         <w:pStyle w:val="Heading2"/>
         <w:numPr>
           <w:ilvl w:val="0"/>
-          <w:numId w:val="3"/>
+          <w:numId w:val="7"/>
         </w:numPr>
         <w:spacing w:after="0" w:afterAutospacing="0"/>
         <w:ind w:left="1440" w:hanging="360"/>
@@ -9549,8 +9763,8 @@
           <w:szCs w:val="28"/>
         </w:rPr>
       </w:pPr>
-      <w:bookmarkStart w:colFirst="0" w:colLast="0" w:name="_9yqsqh51uete" w:id="56"/>
-      <w:bookmarkEnd w:id="56"/>
+      <w:bookmarkStart w:colFirst="0" w:colLast="0" w:name="_9yqsqh51uete" w:id="55"/>
+      <w:bookmarkEnd w:id="55"/>
       <w:r>
         <w:rPr>
           <w:rFonts w:ascii="Times New Roman" w:cs="Times New Roman" w:eastAsia="Times New Roman" w:hAnsi="Times New Roman"/>
@@ -9565,7 +9779,7 @@
       <w:pPr>
         <w:numPr>
           <w:ilvl w:val="1"/>
-          <w:numId w:val="3"/>
+          <w:numId w:val="7"/>
         </w:numPr>
         <w:spacing w:after="0" w:afterAutospacing="0"/>
         <w:ind w:left="2160" w:hanging="360"/>
@@ -9590,7 +9804,7 @@
         <w:pStyle w:val="Heading2"/>
         <w:numPr>
           <w:ilvl w:val="0"/>
-          <w:numId w:val="3"/>
+          <w:numId w:val="7"/>
         </w:numPr>
         <w:spacing w:after="0" w:afterAutospacing="0" w:before="0" w:beforeAutospacing="0"/>
         <w:ind w:left="1440" w:hanging="360"/>
@@ -9600,8 +9814,8 @@
           <w:szCs w:val="28"/>
         </w:rPr>
       </w:pPr>
-      <w:bookmarkStart w:colFirst="0" w:colLast="0" w:name="_120os4lukhwp" w:id="57"/>
-      <w:bookmarkEnd w:id="57"/>
+      <w:bookmarkStart w:colFirst="0" w:colLast="0" w:name="_120os4lukhwp" w:id="56"/>
+      <w:bookmarkEnd w:id="56"/>
       <w:r>
         <w:rPr>
           <w:rFonts w:ascii="Times New Roman" w:cs="Times New Roman" w:eastAsia="Times New Roman" w:hAnsi="Times New Roman"/>
@@ -9616,7 +9830,7 @@
       <w:pPr>
         <w:numPr>
           <w:ilvl w:val="1"/>
-          <w:numId w:val="3"/>
+          <w:numId w:val="7"/>
         </w:numPr>
         <w:spacing w:after="0" w:afterAutospacing="0"/>
         <w:ind w:left="2160" w:hanging="360"/>
@@ -9641,7 +9855,7 @@
         <w:pStyle w:val="Heading2"/>
         <w:numPr>
           <w:ilvl w:val="0"/>
-          <w:numId w:val="3"/>
+          <w:numId w:val="7"/>
         </w:numPr>
         <w:spacing w:after="0" w:afterAutospacing="0" w:before="0" w:beforeAutospacing="0"/>
         <w:ind w:left="1440" w:hanging="360"/>
@@ -9651,8 +9865,8 @@
           <w:szCs w:val="28"/>
         </w:rPr>
       </w:pPr>
-      <w:bookmarkStart w:colFirst="0" w:colLast="0" w:name="_5c4b70lv8kkx" w:id="58"/>
-      <w:bookmarkEnd w:id="58"/>
+      <w:bookmarkStart w:colFirst="0" w:colLast="0" w:name="_5c4b70lv8kkx" w:id="57"/>
+      <w:bookmarkEnd w:id="57"/>
       <w:r>
         <w:rPr>
           <w:rFonts w:ascii="Times New Roman" w:cs="Times New Roman" w:eastAsia="Times New Roman" w:hAnsi="Times New Roman"/>
@@ -9667,7 +9881,7 @@
       <w:pPr>
         <w:numPr>
           <w:ilvl w:val="1"/>
-          <w:numId w:val="3"/>
+          <w:numId w:val="7"/>
         </w:numPr>
         <w:ind w:left="2160" w:hanging="360"/>
         <w:rPr>
@@ -9688,7 +9902,7 @@
       <w:pPr>
         <w:numPr>
           <w:ilvl w:val="1"/>
-          <w:numId w:val="3"/>
+          <w:numId w:val="7"/>
         </w:numPr>
         <w:ind w:left="2160" w:hanging="360"/>
         <w:rPr>
@@ -9711,7 +9925,7 @@
       <w:pPr>
         <w:numPr>
           <w:ilvl w:val="1"/>
-          <w:numId w:val="3"/>
+          <w:numId w:val="7"/>
         </w:numPr>
         <w:spacing w:after="0" w:afterAutospacing="0"/>
         <w:ind w:left="2160" w:hanging="360"/>
@@ -9736,7 +9950,7 @@
         <w:pStyle w:val="Heading2"/>
         <w:numPr>
           <w:ilvl w:val="0"/>
-          <w:numId w:val="3"/>
+          <w:numId w:val="7"/>
         </w:numPr>
         <w:spacing w:after="0" w:afterAutospacing="0" w:before="0" w:beforeAutospacing="0"/>
         <w:ind w:left="1440" w:hanging="360"/>
@@ -9746,8 +9960,8 @@
           <w:szCs w:val="28"/>
         </w:rPr>
       </w:pPr>
-      <w:bookmarkStart w:colFirst="0" w:colLast="0" w:name="_qi6as4xoz8hz" w:id="59"/>
-      <w:bookmarkEnd w:id="59"/>
+      <w:bookmarkStart w:colFirst="0" w:colLast="0" w:name="_qi6as4xoz8hz" w:id="58"/>
+      <w:bookmarkEnd w:id="58"/>
       <w:r>
         <w:rPr>
           <w:rFonts w:ascii="Times New Roman" w:cs="Times New Roman" w:eastAsia="Times New Roman" w:hAnsi="Times New Roman"/>
@@ -9762,7 +9976,7 @@
       <w:pPr>
         <w:numPr>
           <w:ilvl w:val="1"/>
-          <w:numId w:val="3"/>
+          <w:numId w:val="7"/>
         </w:numPr>
         <w:ind w:left="2160" w:hanging="360"/>
         <w:rPr>
@@ -9783,7 +9997,7 @@
       <w:pPr>
         <w:numPr>
           <w:ilvl w:val="1"/>
-          <w:numId w:val="3"/>
+          <w:numId w:val="7"/>
         </w:numPr>
         <w:ind w:left="2160" w:hanging="360"/>
         <w:rPr>
@@ -9806,7 +10020,7 @@
       <w:pPr>
         <w:numPr>
           <w:ilvl w:val="1"/>
-          <w:numId w:val="3"/>
+          <w:numId w:val="7"/>
         </w:numPr>
         <w:ind w:left="2160" w:hanging="360"/>
         <w:rPr>
@@ -9829,7 +10043,7 @@
       <w:pPr>
         <w:numPr>
           <w:ilvl w:val="1"/>
-          <w:numId w:val="3"/>
+          <w:numId w:val="7"/>
         </w:numPr>
         <w:ind w:left="2160" w:hanging="360"/>
         <w:rPr>
@@ -9852,7 +10066,7 @@
       <w:pPr>
         <w:numPr>
           <w:ilvl w:val="1"/>
-          <w:numId w:val="3"/>
+          <w:numId w:val="7"/>
         </w:numPr>
         <w:ind w:left="2160" w:hanging="360"/>
         <w:rPr>
@@ -9875,7 +10089,30 @@
       <w:pPr>
         <w:numPr>
           <w:ilvl w:val="1"/>
-          <w:numId w:val="3"/>
+          <w:numId w:val="7"/>
+        </w:numPr>
+        <w:ind w:left="2160" w:hanging="360"/>
+        <w:rPr>
+          <w:rFonts w:ascii="Times New Roman" w:cs="Times New Roman" w:eastAsia="Times New Roman" w:hAnsi="Times New Roman"/>
+          <w:sz w:val="24"/>
+          <w:szCs w:val="24"/>
+        </w:rPr>
+      </w:pPr>
+      <w:r>
+        <w:rPr>
+          <w:rFonts w:ascii="Times New Roman" w:cs="Times New Roman" w:eastAsia="Times New Roman" w:hAnsi="Times New Roman"/>
+          <w:sz w:val="24"/>
+          <w:szCs w:val="24"/>
+          <w:rtl w:val="0"/>
+        </w:rPr>
+        <w:t xml:space="preserve">Una vez que se terminó de escribir el estudiante presiona el botón de la parte inferior derecha para guardar los que escribió.</w:t>
+      </w:r>
+    </w:p>
+    <w:p>
+      <w:pPr>
+        <w:numPr>
+          <w:ilvl w:val="1"/>
+          <w:numId w:val="7"/>
         </w:numPr>
         <w:spacing w:after="0" w:afterAutospacing="0"/>
         <w:ind w:left="2160" w:hanging="360"/>
@@ -9883,16 +10120,17 @@
           <w:rFonts w:ascii="Times New Roman" w:cs="Times New Roman" w:eastAsia="Times New Roman" w:hAnsi="Times New Roman"/>
           <w:sz w:val="24"/>
           <w:szCs w:val="24"/>
-        </w:rPr>
-      </w:pPr>
-      <w:r>
-        <w:rPr>
-          <w:rFonts w:ascii="Times New Roman" w:cs="Times New Roman" w:eastAsia="Times New Roman" w:hAnsi="Times New Roman"/>
-          <w:sz w:val="24"/>
-          <w:szCs w:val="24"/>
-          <w:rtl w:val="0"/>
-        </w:rPr>
-        <w:t xml:space="preserve">Una vez que se terminó de escribir el estudiante presiona el botón de la parte inferior derecha para guardar los que escribió.</w:t>
+          <w:u w:val="none"/>
+        </w:rPr>
+      </w:pPr>
+      <w:r>
+        <w:rPr>
+          <w:rFonts w:ascii="Times New Roman" w:cs="Times New Roman" w:eastAsia="Times New Roman" w:hAnsi="Times New Roman"/>
+          <w:sz w:val="24"/>
+          <w:szCs w:val="24"/>
+          <w:rtl w:val="0"/>
+        </w:rPr>
+        <w:t xml:space="preserve">El sistema crea una nueva nota y muestra la pantalla con todas las notas.</w:t>
       </w:r>
     </w:p>
     <w:p>
@@ -9900,7 +10138,7 @@
         <w:pStyle w:val="Heading2"/>
         <w:numPr>
           <w:ilvl w:val="0"/>
-          <w:numId w:val="3"/>
+          <w:numId w:val="7"/>
         </w:numPr>
         <w:spacing w:after="0" w:afterAutospacing="0" w:before="0" w:beforeAutospacing="0"/>
         <w:ind w:left="1440" w:hanging="360"/>
@@ -9910,8 +10148,8 @@
           <w:szCs w:val="28"/>
         </w:rPr>
       </w:pPr>
-      <w:bookmarkStart w:colFirst="0" w:colLast="0" w:name="_j8zrvbyonnv9" w:id="60"/>
-      <w:bookmarkEnd w:id="60"/>
+      <w:bookmarkStart w:colFirst="0" w:colLast="0" w:name="_j8zrvbyonnv9" w:id="59"/>
+      <w:bookmarkEnd w:id="59"/>
       <w:r>
         <w:rPr>
           <w:rFonts w:ascii="Times New Roman" w:cs="Times New Roman" w:eastAsia="Times New Roman" w:hAnsi="Times New Roman"/>
@@ -9931,7 +10169,7 @@
       <w:pPr>
         <w:numPr>
           <w:ilvl w:val="1"/>
-          <w:numId w:val="3"/>
+          <w:numId w:val="7"/>
         </w:numPr>
         <w:ind w:left="2160" w:hanging="360"/>
         <w:rPr>
@@ -9952,7 +10190,7 @@
       <w:pPr>
         <w:numPr>
           <w:ilvl w:val="1"/>
-          <w:numId w:val="3"/>
+          <w:numId w:val="7"/>
         </w:numPr>
         <w:spacing w:after="0" w:afterAutospacing="0"/>
         <w:ind w:left="2160" w:hanging="360"/>
@@ -9977,18 +10215,18 @@
         <w:pStyle w:val="Heading2"/>
         <w:numPr>
           <w:ilvl w:val="0"/>
-          <w:numId w:val="3"/>
+          <w:numId w:val="7"/>
         </w:numPr>
         <w:spacing w:before="0" w:beforeAutospacing="0"/>
-        <w:ind w:left="1440" w:hanging="360"/>
-        <w:rPr>
-          <w:rFonts w:ascii="Times New Roman" w:cs="Times New Roman" w:eastAsia="Times New Roman" w:hAnsi="Times New Roman"/>
-          <w:sz w:val="28"/>
-          <w:szCs w:val="28"/>
-        </w:rPr>
-      </w:pPr>
-      <w:bookmarkStart w:colFirst="0" w:colLast="0" w:name="_o3wzbh7qpg1i" w:id="61"/>
-      <w:bookmarkEnd w:id="61"/>
+        <w:ind w:left="1417.3228346456694" w:hanging="360"/>
+        <w:rPr>
+          <w:rFonts w:ascii="Times New Roman" w:cs="Times New Roman" w:eastAsia="Times New Roman" w:hAnsi="Times New Roman"/>
+          <w:sz w:val="28"/>
+          <w:szCs w:val="28"/>
+        </w:rPr>
+      </w:pPr>
+      <w:bookmarkStart w:colFirst="0" w:colLast="0" w:name="_o3wzbh7qpg1i" w:id="60"/>
+      <w:bookmarkEnd w:id="60"/>
       <w:r>
         <w:rPr>
           <w:rFonts w:ascii="Times New Roman" w:cs="Times New Roman" w:eastAsia="Times New Roman" w:hAnsi="Times New Roman"/>
@@ -10000,19 +10238,39 @@
         <w:br w:type="textWrapping"/>
       </w:r>
       <w:r>
+        <w:br w:type="page"/>
+      </w:r>
+      <w:r>
+        <w:rPr>
+          <w:rtl w:val="0"/>
+        </w:rPr>
+      </w:r>
+    </w:p>
+    <w:p>
+      <w:pPr>
+        <w:pStyle w:val="Heading2"/>
+        <w:ind w:left="141.73228346456688" w:right="-749.5275590551165" w:firstLine="0"/>
+        <w:jc w:val="center"/>
+        <w:rPr>
+          <w:rFonts w:ascii="Times New Roman" w:cs="Times New Roman" w:eastAsia="Times New Roman" w:hAnsi="Times New Roman"/>
+        </w:rPr>
+      </w:pPr>
+      <w:bookmarkStart w:colFirst="0" w:colLast="0" w:name="_r1gsqojzgh4o" w:id="61"/>
+      <w:bookmarkEnd w:id="61"/>
+      <w:r>
         <w:rPr>
           <w:rFonts w:ascii="Times New Roman" w:cs="Times New Roman" w:eastAsia="Times New Roman" w:hAnsi="Times New Roman"/>
         </w:rPr>
         <w:drawing>
           <wp:inline distB="114300" distT="114300" distL="114300" distR="114300">
-            <wp:extent cx="2332222" cy="4205288"/>
+            <wp:extent cx="2737212" cy="5045593"/>
             <wp:effectExtent b="0" l="0" r="0" t="0"/>
-            <wp:docPr id="7" name="image7.png"/>
+            <wp:docPr id="11" name="image4.png"/>
             <a:graphic>
               <a:graphicData uri="http://schemas.openxmlformats.org/drawingml/2006/picture">
                 <pic:pic>
                   <pic:nvPicPr>
-                    <pic:cNvPr id="0" name="image7.png"/>
+                    <pic:cNvPr id="0" name="image4.png"/>
                     <pic:cNvPicPr preferRelativeResize="0"/>
                   </pic:nvPicPr>
                   <pic:blipFill>
@@ -10025,7 +10283,7 @@
                   <pic:spPr>
                     <a:xfrm>
                       <a:off x="0" y="0"/>
-                      <a:ext cx="2332222" cy="4205288"/>
+                      <a:ext cx="2737212" cy="5045593"/>
                     </a:xfrm>
                     <a:prstGeom prst="rect"/>
                     <a:ln/>
@@ -10042,14 +10300,14 @@
         </w:rPr>
         <w:drawing>
           <wp:inline distB="114300" distT="114300" distL="114300" distR="114300">
-            <wp:extent cx="2338643" cy="4243388"/>
+            <wp:extent cx="2805113" cy="5060203"/>
             <wp:effectExtent b="0" l="0" r="0" t="0"/>
-            <wp:docPr id="11" name="image11.png"/>
+            <wp:docPr id="5" name="image13.png"/>
             <a:graphic>
               <a:graphicData uri="http://schemas.openxmlformats.org/drawingml/2006/picture">
                 <pic:pic>
                   <pic:nvPicPr>
-                    <pic:cNvPr id="0" name="image11.png"/>
+                    <pic:cNvPr id="0" name="image13.png"/>
                     <pic:cNvPicPr preferRelativeResize="0"/>
                   </pic:nvPicPr>
                   <pic:blipFill>
@@ -10062,7 +10320,7 @@
                   <pic:spPr>
                     <a:xfrm>
                       <a:off x="0" y="0"/>
-                      <a:ext cx="2338643" cy="4243388"/>
+                      <a:ext cx="2805113" cy="5060203"/>
                     </a:xfrm>
                     <a:prstGeom prst="rect"/>
                     <a:ln/>
@@ -10075,6 +10333,22 @@
       </w:r>
       <w:r>
         <w:rPr>
+          <w:rFonts w:ascii="Times New Roman" w:cs="Times New Roman" w:eastAsia="Times New Roman" w:hAnsi="Times New Roman"/>
+          <w:rtl w:val="0"/>
+        </w:rPr>
+        <w:br w:type="textWrapping"/>
+      </w:r>
+      <w:r>
+        <w:rPr>
+          <w:rFonts w:ascii="Times New Roman" w:cs="Times New Roman" w:eastAsia="Times New Roman" w:hAnsi="Times New Roman"/>
+          <w:sz w:val="22"/>
+          <w:szCs w:val="22"/>
+          <w:rtl w:val="0"/>
+        </w:rPr>
+        <w:t xml:space="preserve">Figura 9. Pantalla de lista de notas y agregar nota.</w:t>
+      </w:r>
+      <w:r>
+        <w:rPr>
           <w:rtl w:val="0"/>
         </w:rPr>
       </w:r>
@@ -10105,7 +10379,7 @@
         <w:pStyle w:val="Heading2"/>
         <w:numPr>
           <w:ilvl w:val="0"/>
-          <w:numId w:val="7"/>
+          <w:numId w:val="11"/>
         </w:numPr>
         <w:spacing w:after="0" w:afterAutospacing="0"/>
         <w:ind w:left="1440" w:hanging="360"/>
@@ -10131,7 +10405,7 @@
       <w:pPr>
         <w:numPr>
           <w:ilvl w:val="1"/>
-          <w:numId w:val="7"/>
+          <w:numId w:val="11"/>
         </w:numPr>
         <w:spacing w:after="0" w:afterAutospacing="0" w:before="0" w:beforeAutospacing="0" w:line="276" w:lineRule="auto"/>
         <w:ind w:left="2160" w:hanging="360"/>
@@ -10159,7 +10433,7 @@
         <w:pStyle w:val="Heading2"/>
         <w:numPr>
           <w:ilvl w:val="0"/>
-          <w:numId w:val="7"/>
+          <w:numId w:val="11"/>
         </w:numPr>
         <w:spacing w:after="0" w:afterAutospacing="0" w:before="0" w:beforeAutospacing="0"/>
         <w:ind w:left="1440" w:hanging="360"/>
@@ -10185,7 +10459,7 @@
       <w:pPr>
         <w:numPr>
           <w:ilvl w:val="1"/>
-          <w:numId w:val="7"/>
+          <w:numId w:val="11"/>
         </w:numPr>
         <w:ind w:left="2160" w:hanging="360"/>
         <w:rPr>
@@ -10208,7 +10482,7 @@
       <w:pPr>
         <w:numPr>
           <w:ilvl w:val="1"/>
-          <w:numId w:val="7"/>
+          <w:numId w:val="11"/>
         </w:numPr>
         <w:spacing w:after="0" w:afterAutospacing="0"/>
         <w:ind w:left="2160" w:hanging="360"/>
@@ -10233,7 +10507,7 @@
         <w:pStyle w:val="Heading2"/>
         <w:numPr>
           <w:ilvl w:val="0"/>
-          <w:numId w:val="7"/>
+          <w:numId w:val="11"/>
         </w:numPr>
         <w:spacing w:after="0" w:afterAutospacing="0" w:before="0" w:beforeAutospacing="0"/>
         <w:ind w:left="1440" w:hanging="360"/>
@@ -10259,7 +10533,7 @@
       <w:pPr>
         <w:numPr>
           <w:ilvl w:val="1"/>
-          <w:numId w:val="7"/>
+          <w:numId w:val="11"/>
         </w:numPr>
         <w:ind w:left="2160" w:hanging="360"/>
         <w:rPr>
@@ -10280,7 +10554,7 @@
       <w:pPr>
         <w:numPr>
           <w:ilvl w:val="1"/>
-          <w:numId w:val="7"/>
+          <w:numId w:val="11"/>
         </w:numPr>
         <w:ind w:left="2160" w:hanging="360"/>
         <w:rPr>
@@ -10303,7 +10577,7 @@
       <w:pPr>
         <w:numPr>
           <w:ilvl w:val="1"/>
-          <w:numId w:val="7"/>
+          <w:numId w:val="11"/>
         </w:numPr>
         <w:spacing w:after="0" w:afterAutospacing="0"/>
         <w:ind w:left="2160" w:hanging="360"/>
@@ -10328,7 +10602,7 @@
         <w:pStyle w:val="Heading2"/>
         <w:numPr>
           <w:ilvl w:val="0"/>
-          <w:numId w:val="7"/>
+          <w:numId w:val="11"/>
         </w:numPr>
         <w:spacing w:after="0" w:afterAutospacing="0" w:before="0" w:beforeAutospacing="0"/>
         <w:ind w:left="1440" w:hanging="360"/>
@@ -10354,7 +10628,7 @@
       <w:pPr>
         <w:numPr>
           <w:ilvl w:val="1"/>
-          <w:numId w:val="7"/>
+          <w:numId w:val="11"/>
         </w:numPr>
         <w:ind w:left="2160" w:hanging="360"/>
         <w:rPr>
@@ -10375,7 +10649,7 @@
       <w:pPr>
         <w:numPr>
           <w:ilvl w:val="1"/>
-          <w:numId w:val="7"/>
+          <w:numId w:val="11"/>
         </w:numPr>
         <w:ind w:left="2160" w:hanging="360"/>
         <w:rPr>
@@ -10396,7 +10670,7 @@
       <w:pPr>
         <w:numPr>
           <w:ilvl w:val="1"/>
-          <w:numId w:val="7"/>
+          <w:numId w:val="11"/>
         </w:numPr>
         <w:ind w:left="2160" w:hanging="360"/>
         <w:rPr>
@@ -10419,7 +10693,7 @@
       <w:pPr>
         <w:numPr>
           <w:ilvl w:val="1"/>
-          <w:numId w:val="7"/>
+          <w:numId w:val="11"/>
         </w:numPr>
         <w:ind w:left="2160" w:hanging="360"/>
         <w:rPr>
@@ -10442,7 +10716,7 @@
       <w:pPr>
         <w:numPr>
           <w:ilvl w:val="1"/>
-          <w:numId w:val="7"/>
+          <w:numId w:val="11"/>
         </w:numPr>
         <w:spacing w:after="0" w:afterAutospacing="0"/>
         <w:ind w:left="2160" w:hanging="360"/>
@@ -10467,7 +10741,7 @@
         <w:pStyle w:val="Heading2"/>
         <w:numPr>
           <w:ilvl w:val="0"/>
-          <w:numId w:val="7"/>
+          <w:numId w:val="11"/>
         </w:numPr>
         <w:spacing w:after="0" w:afterAutospacing="0" w:before="0" w:beforeAutospacing="0"/>
         <w:ind w:left="1440" w:hanging="360"/>
@@ -10493,7 +10767,7 @@
       <w:pPr>
         <w:numPr>
           <w:ilvl w:val="1"/>
-          <w:numId w:val="7"/>
+          <w:numId w:val="11"/>
         </w:numPr>
         <w:ind w:left="2160" w:hanging="360"/>
         <w:rPr>
@@ -10514,7 +10788,7 @@
       <w:pPr>
         <w:numPr>
           <w:ilvl w:val="1"/>
-          <w:numId w:val="7"/>
+          <w:numId w:val="11"/>
         </w:numPr>
         <w:ind w:left="2160" w:hanging="360"/>
         <w:rPr>
@@ -10551,7 +10825,7 @@
         <w:pStyle w:val="Heading2"/>
         <w:numPr>
           <w:ilvl w:val="0"/>
-          <w:numId w:val="7"/>
+          <w:numId w:val="11"/>
         </w:numPr>
         <w:ind w:left="1440" w:hanging="360"/>
         <w:rPr>
@@ -10587,12 +10861,12 @@
           <wp:inline distB="114300" distT="114300" distL="114300" distR="114300">
             <wp:extent cx="2639891" cy="4821756"/>
             <wp:effectExtent b="0" l="0" r="0" t="0"/>
-            <wp:docPr id="1" name="image2.png"/>
+            <wp:docPr id="2" name="image12.png"/>
             <a:graphic>
               <a:graphicData uri="http://schemas.openxmlformats.org/drawingml/2006/picture">
                 <pic:pic>
                   <pic:nvPicPr>
-                    <pic:cNvPr id="0" name="image2.png"/>
+                    <pic:cNvPr id="0" name="image12.png"/>
                     <pic:cNvPicPr preferRelativeResize="0"/>
                   </pic:nvPicPr>
                   <pic:blipFill>
@@ -10631,6 +10905,21 @@
       </w:pPr>
       <w:r>
         <w:rPr>
+          <w:rFonts w:ascii="Times New Roman" w:cs="Times New Roman" w:eastAsia="Times New Roman" w:hAnsi="Times New Roman"/>
+          <w:rtl w:val="0"/>
+        </w:rPr>
+        <w:t xml:space="preserve">Figura 10. Pantalla de diario de gratitud</w:t>
+      </w:r>
+    </w:p>
+    <w:p>
+      <w:pPr>
+        <w:ind w:left="1440" w:firstLine="0"/>
+        <w:rPr>
+          <w:rFonts w:ascii="Times New Roman" w:cs="Times New Roman" w:eastAsia="Times New Roman" w:hAnsi="Times New Roman"/>
+        </w:rPr>
+      </w:pPr>
+      <w:r>
+        <w:rPr>
           <w:rtl w:val="0"/>
         </w:rPr>
       </w:r>
@@ -10661,7 +10950,7 @@
         <w:pStyle w:val="Heading2"/>
         <w:numPr>
           <w:ilvl w:val="0"/>
-          <w:numId w:val="9"/>
+          <w:numId w:val="5"/>
         </w:numPr>
         <w:spacing w:after="0" w:afterAutospacing="0"/>
         <w:ind w:left="720" w:hanging="360"/>
@@ -10692,20 +10981,20 @@
       <w:pPr>
         <w:numPr>
           <w:ilvl w:val="1"/>
-          <w:numId w:val="9"/>
+          <w:numId w:val="5"/>
         </w:numPr>
         <w:ind w:left="1440" w:hanging="360"/>
         <w:rPr>
           <w:rFonts w:ascii="Times New Roman" w:cs="Times New Roman" w:eastAsia="Times New Roman" w:hAnsi="Times New Roman"/>
-          <w:sz w:val="28"/>
-          <w:szCs w:val="28"/>
-        </w:rPr>
-      </w:pPr>
-      <w:r>
-        <w:rPr>
-          <w:rFonts w:ascii="Times New Roman" w:cs="Times New Roman" w:eastAsia="Times New Roman" w:hAnsi="Times New Roman"/>
-          <w:sz w:val="28"/>
-          <w:szCs w:val="28"/>
+          <w:sz w:val="24"/>
+          <w:szCs w:val="24"/>
+        </w:rPr>
+      </w:pPr>
+      <w:r>
+        <w:rPr>
+          <w:rFonts w:ascii="Times New Roman" w:cs="Times New Roman" w:eastAsia="Times New Roman" w:hAnsi="Times New Roman"/>
+          <w:sz w:val="24"/>
+          <w:szCs w:val="24"/>
           <w:rtl w:val="0"/>
         </w:rPr>
         <w:t xml:space="preserve">Descripción: La aplicación debe garantizar la seguridad de los datos sensibles del usuario mediante prácticas adecuadas de cifrado y autenticación.</w:t>
@@ -10715,21 +11004,21 @@
       <w:pPr>
         <w:numPr>
           <w:ilvl w:val="1"/>
-          <w:numId w:val="9"/>
+          <w:numId w:val="5"/>
         </w:numPr>
         <w:spacing w:after="0" w:afterAutospacing="0"/>
         <w:ind w:left="1440" w:hanging="360"/>
         <w:rPr>
           <w:rFonts w:ascii="Times New Roman" w:cs="Times New Roman" w:eastAsia="Times New Roman" w:hAnsi="Times New Roman"/>
-          <w:sz w:val="28"/>
-          <w:szCs w:val="28"/>
-        </w:rPr>
-      </w:pPr>
-      <w:r>
-        <w:rPr>
-          <w:rFonts w:ascii="Times New Roman" w:cs="Times New Roman" w:eastAsia="Times New Roman" w:hAnsi="Times New Roman"/>
-          <w:sz w:val="28"/>
-          <w:szCs w:val="28"/>
+          <w:sz w:val="24"/>
+          <w:szCs w:val="24"/>
+        </w:rPr>
+      </w:pPr>
+      <w:r>
+        <w:rPr>
+          <w:rFonts w:ascii="Times New Roman" w:cs="Times New Roman" w:eastAsia="Times New Roman" w:hAnsi="Times New Roman"/>
+          <w:sz w:val="24"/>
+          <w:szCs w:val="24"/>
           <w:rtl w:val="0"/>
         </w:rPr>
         <w:t xml:space="preserve">Objetivo: Proteger la información personal y sensible del usuario contra accesos no autorizados, garantizando la privacidad y confidencialidad de los datos.</w:t>
@@ -10744,7 +11033,7 @@
         <w:widowControl w:val="1"/>
         <w:numPr>
           <w:ilvl w:val="0"/>
-          <w:numId w:val="9"/>
+          <w:numId w:val="5"/>
         </w:numPr>
         <w:pBdr>
           <w:top w:space="0" w:sz="0" w:val="nil"/>
@@ -10783,7 +11072,7 @@
         <w:widowControl w:val="1"/>
         <w:numPr>
           <w:ilvl w:val="1"/>
-          <w:numId w:val="9"/>
+          <w:numId w:val="5"/>
         </w:numPr>
         <w:pBdr>
           <w:top w:space="0" w:sz="0" w:val="nil"/>
@@ -10798,15 +11087,15 @@
         <w:jc w:val="left"/>
         <w:rPr>
           <w:rFonts w:ascii="Times New Roman" w:cs="Times New Roman" w:eastAsia="Times New Roman" w:hAnsi="Times New Roman"/>
-          <w:sz w:val="28"/>
-          <w:szCs w:val="28"/>
-        </w:rPr>
-      </w:pPr>
-      <w:r>
-        <w:rPr>
-          <w:rFonts w:ascii="Times New Roman" w:cs="Times New Roman" w:eastAsia="Times New Roman" w:hAnsi="Times New Roman"/>
-          <w:sz w:val="28"/>
-          <w:szCs w:val="28"/>
+          <w:sz w:val="24"/>
+          <w:szCs w:val="24"/>
+        </w:rPr>
+      </w:pPr>
+      <w:r>
+        <w:rPr>
+          <w:rFonts w:ascii="Times New Roman" w:cs="Times New Roman" w:eastAsia="Times New Roman" w:hAnsi="Times New Roman"/>
+          <w:sz w:val="24"/>
+          <w:szCs w:val="24"/>
           <w:rtl w:val="0"/>
         </w:rPr>
         <w:t xml:space="preserve">Descripción: La interfaz del usuario debe ser intuitiva y fácil de usar, con un diseño accesible para los usuarios. La navegación debe ser clara y permitir a los usuarios realizar tareas con el mínimo esfuerzo.</w:t>
@@ -10820,7 +11109,7 @@
         <w:widowControl w:val="1"/>
         <w:numPr>
           <w:ilvl w:val="1"/>
-          <w:numId w:val="9"/>
+          <w:numId w:val="5"/>
         </w:numPr>
         <w:pBdr>
           <w:top w:space="0" w:sz="0" w:val="nil"/>
@@ -10835,15 +11124,15 @@
         <w:jc w:val="left"/>
         <w:rPr>
           <w:rFonts w:ascii="Times New Roman" w:cs="Times New Roman" w:eastAsia="Times New Roman" w:hAnsi="Times New Roman"/>
-          <w:sz w:val="28"/>
-          <w:szCs w:val="28"/>
-        </w:rPr>
-      </w:pPr>
-      <w:r>
-        <w:rPr>
-          <w:rFonts w:ascii="Times New Roman" w:cs="Times New Roman" w:eastAsia="Times New Roman" w:hAnsi="Times New Roman"/>
-          <w:sz w:val="28"/>
-          <w:szCs w:val="28"/>
+          <w:sz w:val="24"/>
+          <w:szCs w:val="24"/>
+        </w:rPr>
+      </w:pPr>
+      <w:r>
+        <w:rPr>
+          <w:rFonts w:ascii="Times New Roman" w:cs="Times New Roman" w:eastAsia="Times New Roman" w:hAnsi="Times New Roman"/>
+          <w:sz w:val="24"/>
+          <w:szCs w:val="24"/>
           <w:rtl w:val="0"/>
         </w:rPr>
         <w:t xml:space="preserve">Objetivo: Facilitar la interacción del usuario con el sistema, promoviendo una experiencia de uso fluida y eficiente que minimice la curva de aprendizaje y maximice la satisfacción del usuario.</w:t>
@@ -10858,7 +11147,7 @@
         <w:widowControl w:val="1"/>
         <w:numPr>
           <w:ilvl w:val="0"/>
-          <w:numId w:val="9"/>
+          <w:numId w:val="5"/>
         </w:numPr>
         <w:pBdr>
           <w:top w:space="0" w:sz="0" w:val="nil"/>
@@ -10897,7 +11186,7 @@
         <w:widowControl w:val="1"/>
         <w:numPr>
           <w:ilvl w:val="1"/>
-          <w:numId w:val="9"/>
+          <w:numId w:val="5"/>
         </w:numPr>
         <w:pBdr>
           <w:top w:space="0" w:sz="0" w:val="nil"/>
@@ -10912,15 +11201,15 @@
         <w:jc w:val="left"/>
         <w:rPr>
           <w:rFonts w:ascii="Times New Roman" w:cs="Times New Roman" w:eastAsia="Times New Roman" w:hAnsi="Times New Roman"/>
-          <w:sz w:val="28"/>
-          <w:szCs w:val="28"/>
-        </w:rPr>
-      </w:pPr>
-      <w:r>
-        <w:rPr>
-          <w:rFonts w:ascii="Times New Roman" w:cs="Times New Roman" w:eastAsia="Times New Roman" w:hAnsi="Times New Roman"/>
-          <w:sz w:val="28"/>
-          <w:szCs w:val="28"/>
+          <w:sz w:val="24"/>
+          <w:szCs w:val="24"/>
+        </w:rPr>
+      </w:pPr>
+      <w:r>
+        <w:rPr>
+          <w:rFonts w:ascii="Times New Roman" w:cs="Times New Roman" w:eastAsia="Times New Roman" w:hAnsi="Times New Roman"/>
+          <w:sz w:val="24"/>
+          <w:szCs w:val="24"/>
           <w:rtl w:val="0"/>
         </w:rPr>
         <w:t xml:space="preserve">Descripción: El sistema debe ser escalable para soportar un número creciente de usuarios y un volumen mayor de datos sin degradar el rendimiento.</w:t>
@@ -10934,7 +11223,7 @@
         <w:widowControl w:val="1"/>
         <w:numPr>
           <w:ilvl w:val="1"/>
-          <w:numId w:val="9"/>
+          <w:numId w:val="5"/>
         </w:numPr>
         <w:pBdr>
           <w:top w:space="0" w:sz="0" w:val="nil"/>
@@ -10949,15 +11238,15 @@
         <w:jc w:val="left"/>
         <w:rPr>
           <w:rFonts w:ascii="Times New Roman" w:cs="Times New Roman" w:eastAsia="Times New Roman" w:hAnsi="Times New Roman"/>
-          <w:sz w:val="28"/>
-          <w:szCs w:val="28"/>
-        </w:rPr>
-      </w:pPr>
-      <w:r>
-        <w:rPr>
-          <w:rFonts w:ascii="Times New Roman" w:cs="Times New Roman" w:eastAsia="Times New Roman" w:hAnsi="Times New Roman"/>
-          <w:sz w:val="28"/>
-          <w:szCs w:val="28"/>
+          <w:sz w:val="24"/>
+          <w:szCs w:val="24"/>
+        </w:rPr>
+      </w:pPr>
+      <w:r>
+        <w:rPr>
+          <w:rFonts w:ascii="Times New Roman" w:cs="Times New Roman" w:eastAsia="Times New Roman" w:hAnsi="Times New Roman"/>
+          <w:sz w:val="24"/>
+          <w:szCs w:val="24"/>
           <w:rtl w:val="0"/>
         </w:rPr>
         <w:t xml:space="preserve">Objetivo: Asegurar que el sistema pueda adaptarse a un aumento en el número de usuarios y datos, sin comprometer la rapidez y eficiencia del funcionamiento del sistema.</w:t>
@@ -11007,7 +11296,7 @@
         <w:widowControl w:val="1"/>
         <w:numPr>
           <w:ilvl w:val="1"/>
-          <w:numId w:val="9"/>
+          <w:numId w:val="5"/>
         </w:numPr>
         <w:pBdr>
           <w:top w:space="0" w:sz="0" w:val="nil"/>
@@ -11022,15 +11311,15 @@
         <w:jc w:val="left"/>
         <w:rPr>
           <w:rFonts w:ascii="Times New Roman" w:cs="Times New Roman" w:eastAsia="Times New Roman" w:hAnsi="Times New Roman"/>
-          <w:sz w:val="28"/>
-          <w:szCs w:val="28"/>
-        </w:rPr>
-      </w:pPr>
-      <w:r>
-        <w:rPr>
-          <w:rFonts w:ascii="Times New Roman" w:cs="Times New Roman" w:eastAsia="Times New Roman" w:hAnsi="Times New Roman"/>
-          <w:sz w:val="28"/>
-          <w:szCs w:val="28"/>
+          <w:sz w:val="24"/>
+          <w:szCs w:val="24"/>
+        </w:rPr>
+      </w:pPr>
+      <w:r>
+        <w:rPr>
+          <w:rFonts w:ascii="Times New Roman" w:cs="Times New Roman" w:eastAsia="Times New Roman" w:hAnsi="Times New Roman"/>
+          <w:sz w:val="24"/>
+          <w:szCs w:val="24"/>
           <w:rtl w:val="0"/>
         </w:rPr>
         <w:t xml:space="preserve">Descripción: El sistema debe proporcionar respuestas rápidas a las acciones del usuario, con tiempos de respuesta aceptables para todas las operaciones. El rendimiento del sistema debe ser monitoreado y optimizado regularmente.</w:t>
@@ -11044,7 +11333,7 @@
         <w:widowControl w:val="1"/>
         <w:numPr>
           <w:ilvl w:val="1"/>
-          <w:numId w:val="9"/>
+          <w:numId w:val="5"/>
         </w:numPr>
         <w:pBdr>
           <w:top w:space="0" w:sz="0" w:val="nil"/>
@@ -11059,15 +11348,15 @@
         <w:jc w:val="left"/>
         <w:rPr>
           <w:rFonts w:ascii="Times New Roman" w:cs="Times New Roman" w:eastAsia="Times New Roman" w:hAnsi="Times New Roman"/>
-          <w:sz w:val="28"/>
-          <w:szCs w:val="28"/>
-        </w:rPr>
-      </w:pPr>
-      <w:r>
-        <w:rPr>
-          <w:rFonts w:ascii="Times New Roman" w:cs="Times New Roman" w:eastAsia="Times New Roman" w:hAnsi="Times New Roman"/>
-          <w:sz w:val="28"/>
-          <w:szCs w:val="28"/>
+          <w:sz w:val="24"/>
+          <w:szCs w:val="24"/>
+        </w:rPr>
+      </w:pPr>
+      <w:r>
+        <w:rPr>
+          <w:rFonts w:ascii="Times New Roman" w:cs="Times New Roman" w:eastAsia="Times New Roman" w:hAnsi="Times New Roman"/>
+          <w:sz w:val="24"/>
+          <w:szCs w:val="24"/>
           <w:rtl w:val="0"/>
         </w:rPr>
         <w:t xml:space="preserve">Objetivo: Asegurar que el sistema opere con eficiencia, proporcionando una experiencia de usuario rápida y sin retrasos que puedan afectar la satisfacción del usuario.</w:t>
@@ -11117,7 +11406,7 @@
         <w:widowControl w:val="1"/>
         <w:numPr>
           <w:ilvl w:val="1"/>
-          <w:numId w:val="9"/>
+          <w:numId w:val="5"/>
         </w:numPr>
         <w:pBdr>
           <w:top w:space="0" w:sz="0" w:val="nil"/>
@@ -11132,15 +11421,15 @@
         <w:jc w:val="left"/>
         <w:rPr>
           <w:rFonts w:ascii="Times New Roman" w:cs="Times New Roman" w:eastAsia="Times New Roman" w:hAnsi="Times New Roman"/>
-          <w:sz w:val="28"/>
-          <w:szCs w:val="28"/>
-        </w:rPr>
-      </w:pPr>
-      <w:r>
-        <w:rPr>
-          <w:rFonts w:ascii="Times New Roman" w:cs="Times New Roman" w:eastAsia="Times New Roman" w:hAnsi="Times New Roman"/>
-          <w:sz w:val="28"/>
-          <w:szCs w:val="28"/>
+          <w:sz w:val="24"/>
+          <w:szCs w:val="24"/>
+        </w:rPr>
+      </w:pPr>
+      <w:r>
+        <w:rPr>
+          <w:rFonts w:ascii="Times New Roman" w:cs="Times New Roman" w:eastAsia="Times New Roman" w:hAnsi="Times New Roman"/>
+          <w:sz w:val="24"/>
+          <w:szCs w:val="24"/>
           <w:rtl w:val="0"/>
         </w:rPr>
         <w:t xml:space="preserve">Descripción: La aplicación MindSoft debe ser compatible y funcional tanto en sistemas operativos Android como iOS. Esto implica que el sistema debe ser capaz de ejecutarse sin problemas en dispositivos móviles que utilicen estos sistemas operativos, garantizando una experiencia de usuario consistente en estas plataformas.</w:t>
@@ -11154,7 +11443,7 @@
         <w:widowControl w:val="1"/>
         <w:numPr>
           <w:ilvl w:val="1"/>
-          <w:numId w:val="9"/>
+          <w:numId w:val="5"/>
         </w:numPr>
         <w:pBdr>
           <w:top w:space="0" w:sz="0" w:val="nil"/>
@@ -11169,15 +11458,15 @@
         <w:jc w:val="left"/>
         <w:rPr>
           <w:rFonts w:ascii="Times New Roman" w:cs="Times New Roman" w:eastAsia="Times New Roman" w:hAnsi="Times New Roman"/>
-          <w:sz w:val="28"/>
-          <w:szCs w:val="28"/>
-        </w:rPr>
-      </w:pPr>
-      <w:r>
-        <w:rPr>
-          <w:rFonts w:ascii="Times New Roman" w:cs="Times New Roman" w:eastAsia="Times New Roman" w:hAnsi="Times New Roman"/>
-          <w:sz w:val="28"/>
-          <w:szCs w:val="28"/>
+          <w:sz w:val="24"/>
+          <w:szCs w:val="24"/>
+        </w:rPr>
+      </w:pPr>
+      <w:r>
+        <w:rPr>
+          <w:rFonts w:ascii="Times New Roman" w:cs="Times New Roman" w:eastAsia="Times New Roman" w:hAnsi="Times New Roman"/>
+          <w:sz w:val="24"/>
+          <w:szCs w:val="24"/>
           <w:rtl w:val="0"/>
         </w:rPr>
         <w:t xml:space="preserve">Objetivo: Facilitar la implementación y el uso del sistema en diversos entornos tecnológicos, asegurando que la plataforma pueda ser fácilmente trasladada o adaptada a diferentes contextos tecnológicos sin complicaciones.</w:t>
@@ -11210,15 +11499,15 @@
         <w:ind w:left="720" w:firstLine="0"/>
         <w:rPr>
           <w:rFonts w:ascii="Times New Roman" w:cs="Times New Roman" w:eastAsia="Times New Roman" w:hAnsi="Times New Roman"/>
-          <w:sz w:val="28"/>
-          <w:szCs w:val="28"/>
-        </w:rPr>
-      </w:pPr>
-      <w:r>
-        <w:rPr>
-          <w:rFonts w:ascii="Times New Roman" w:cs="Times New Roman" w:eastAsia="Times New Roman" w:hAnsi="Times New Roman"/>
-          <w:sz w:val="28"/>
-          <w:szCs w:val="28"/>
+          <w:sz w:val="24"/>
+          <w:szCs w:val="24"/>
+        </w:rPr>
+      </w:pPr>
+      <w:r>
+        <w:rPr>
+          <w:rFonts w:ascii="Times New Roman" w:cs="Times New Roman" w:eastAsia="Times New Roman" w:hAnsi="Times New Roman"/>
+          <w:sz w:val="24"/>
+          <w:szCs w:val="24"/>
           <w:rtl w:val="0"/>
         </w:rPr>
         <w:t xml:space="preserve">El análisis de requerimientos para el proyecto MindSoft ha establecido una base sólida para el desarrollo del sistema, cubriendo tanto las funcionalidades esenciales como los requisitos no funcionales. Los requerimientos funcionales detallados aseguran que el sistema cumpla con sus objetivos principales de monitoreo de la salud mental, proporcionando herramientas efectivas para la autoevaluación y gestión emocional de los usuarios. Por otro lado, los requerimientos no funcionales garantizan que el sistema sea seguro, fácil de usar, escalable, y accesible para ofrecer una experiencia de usuario óptima.</w:t>
@@ -11230,15 +11519,15 @@
         <w:ind w:left="720" w:firstLine="0"/>
         <w:rPr>
           <w:rFonts w:ascii="Times New Roman" w:cs="Times New Roman" w:eastAsia="Times New Roman" w:hAnsi="Times New Roman"/>
-          <w:sz w:val="28"/>
-          <w:szCs w:val="28"/>
-        </w:rPr>
-      </w:pPr>
-      <w:r>
-        <w:rPr>
-          <w:rFonts w:ascii="Times New Roman" w:cs="Times New Roman" w:eastAsia="Times New Roman" w:hAnsi="Times New Roman"/>
-          <w:sz w:val="28"/>
-          <w:szCs w:val="28"/>
+          <w:sz w:val="24"/>
+          <w:szCs w:val="24"/>
+        </w:rPr>
+      </w:pPr>
+      <w:r>
+        <w:rPr>
+          <w:rFonts w:ascii="Times New Roman" w:cs="Times New Roman" w:eastAsia="Times New Roman" w:hAnsi="Times New Roman"/>
+          <w:sz w:val="24"/>
+          <w:szCs w:val="24"/>
           <w:rtl w:val="0"/>
         </w:rPr>
         <w:t xml:space="preserve">En conjunto, estos requerimientos proporcionan una guía para el desarrollo de MindSoft, asegurando que el sistema no solo cumpla con sus objetivos funcionales, sino que también ofrezca un entorno seguro, accesible y eficiente para todos los usuarios. La implementación efectiva de estos requisitos será fundamental para el éxito del proyecto y la satisfacción del usuario final.</w:t>
@@ -11415,11 +11704,11 @@
   <w:abstractNum w:abstractNumId="1">
     <w:lvl w:ilvl="0">
       <w:start w:val="1"/>
-      <w:numFmt w:val="decimal"/>
-      <w:lvlText w:val="%1."/>
+      <w:numFmt w:val="bullet"/>
+      <w:lvlText w:val="●"/>
       <w:lvlJc w:val="left"/>
       <w:pPr>
-        <w:ind w:left="720" w:hanging="360"/>
+        <w:ind w:left="1440" w:hanging="360"/>
       </w:pPr>
       <w:rPr>
         <w:u w:val="none"/>
@@ -11427,11 +11716,11 @@
     </w:lvl>
     <w:lvl w:ilvl="1">
       <w:start w:val="1"/>
-      <w:numFmt w:val="lowerLetter"/>
-      <w:lvlText w:val="%2."/>
+      <w:numFmt w:val="bullet"/>
+      <w:lvlText w:val="○"/>
       <w:lvlJc w:val="left"/>
       <w:pPr>
-        <w:ind w:left="1440" w:hanging="360"/>
+        <w:ind w:left="2160" w:hanging="360"/>
       </w:pPr>
       <w:rPr>
         <w:u w:val="none"/>
@@ -11439,11 +11728,11 @@
     </w:lvl>
     <w:lvl w:ilvl="2">
       <w:start w:val="1"/>
-      <w:numFmt w:val="lowerRoman"/>
-      <w:lvlText w:val="%3."/>
-      <w:lvlJc w:val="right"/>
-      <w:pPr>
-        <w:ind w:left="2160" w:hanging="360"/>
+      <w:numFmt w:val="bullet"/>
+      <w:lvlText w:val="■"/>
+      <w:lvlJc w:val="left"/>
+      <w:pPr>
+        <w:ind w:left="2880" w:hanging="360"/>
       </w:pPr>
       <w:rPr>
         <w:u w:val="none"/>
@@ -11451,11 +11740,11 @@
     </w:lvl>
     <w:lvl w:ilvl="3">
       <w:start w:val="1"/>
-      <w:numFmt w:val="decimal"/>
-      <w:lvlText w:val="%4."/>
+      <w:numFmt w:val="bullet"/>
+      <w:lvlText w:val="●"/>
       <w:lvlJc w:val="left"/>
       <w:pPr>
-        <w:ind w:left="2880" w:hanging="360"/>
+        <w:ind w:left="3600" w:hanging="360"/>
       </w:pPr>
       <w:rPr>
         <w:u w:val="none"/>
@@ -11463,11 +11752,11 @@
     </w:lvl>
     <w:lvl w:ilvl="4">
       <w:start w:val="1"/>
-      <w:numFmt w:val="lowerLetter"/>
-      <w:lvlText w:val="%5."/>
+      <w:numFmt w:val="bullet"/>
+      <w:lvlText w:val="○"/>
       <w:lvlJc w:val="left"/>
       <w:pPr>
-        <w:ind w:left="3600" w:hanging="360"/>
+        <w:ind w:left="4320" w:hanging="360"/>
       </w:pPr>
       <w:rPr>
         <w:u w:val="none"/>
@@ -11475,11 +11764,11 @@
     </w:lvl>
     <w:lvl w:ilvl="5">
       <w:start w:val="1"/>
-      <w:numFmt w:val="lowerRoman"/>
-      <w:lvlText w:val="%6."/>
-      <w:lvlJc w:val="right"/>
-      <w:pPr>
-        <w:ind w:left="4320" w:hanging="360"/>
+      <w:numFmt w:val="bullet"/>
+      <w:lvlText w:val="■"/>
+      <w:lvlJc w:val="left"/>
+      <w:pPr>
+        <w:ind w:left="5040" w:hanging="360"/>
       </w:pPr>
       <w:rPr>
         <w:u w:val="none"/>
@@ -11487,11 +11776,11 @@
     </w:lvl>
     <w:lvl w:ilvl="6">
       <w:start w:val="1"/>
-      <w:numFmt w:val="decimal"/>
-      <w:lvlText w:val="%7."/>
+      <w:numFmt w:val="bullet"/>
+      <w:lvlText w:val="●"/>
       <w:lvlJc w:val="left"/>
       <w:pPr>
-        <w:ind w:left="5040" w:hanging="360"/>
+        <w:ind w:left="5760" w:hanging="360"/>
       </w:pPr>
       <w:rPr>
         <w:u w:val="none"/>
@@ -11499,11 +11788,11 @@
     </w:lvl>
     <w:lvl w:ilvl="7">
       <w:start w:val="1"/>
-      <w:numFmt w:val="lowerLetter"/>
-      <w:lvlText w:val="%8."/>
+      <w:numFmt w:val="bullet"/>
+      <w:lvlText w:val="○"/>
       <w:lvlJc w:val="left"/>
       <w:pPr>
-        <w:ind w:left="5760" w:hanging="360"/>
+        <w:ind w:left="6480" w:hanging="360"/>
       </w:pPr>
       <w:rPr>
         <w:u w:val="none"/>
@@ -11511,11 +11800,11 @@
     </w:lvl>
     <w:lvl w:ilvl="8">
       <w:start w:val="1"/>
-      <w:numFmt w:val="lowerRoman"/>
-      <w:lvlText w:val="%9."/>
-      <w:lvlJc w:val="right"/>
-      <w:pPr>
-        <w:ind w:left="6480" w:hanging="360"/>
+      <w:numFmt w:val="bullet"/>
+      <w:lvlText w:val="■"/>
+      <w:lvlJc w:val="left"/>
+      <w:pPr>
+        <w:ind w:left="7200" w:hanging="360"/>
       </w:pPr>
       <w:rPr>
         <w:u w:val="none"/>
@@ -11525,11 +11814,11 @@
   <w:abstractNum w:abstractNumId="2">
     <w:lvl w:ilvl="0">
       <w:start w:val="1"/>
-      <w:numFmt w:val="decimal"/>
-      <w:lvlText w:val="%1."/>
+      <w:numFmt w:val="bullet"/>
+      <w:lvlText w:val="●"/>
       <w:lvlJc w:val="left"/>
       <w:pPr>
-        <w:ind w:left="2880" w:hanging="360"/>
+        <w:ind w:left="1440" w:hanging="360"/>
       </w:pPr>
       <w:rPr>
         <w:u w:val="none"/>
@@ -11537,11 +11826,11 @@
     </w:lvl>
     <w:lvl w:ilvl="1">
       <w:start w:val="1"/>
-      <w:numFmt w:val="lowerLetter"/>
-      <w:lvlText w:val="%2."/>
+      <w:numFmt w:val="bullet"/>
+      <w:lvlText w:val="○"/>
       <w:lvlJc w:val="left"/>
       <w:pPr>
-        <w:ind w:left="3600" w:hanging="360"/>
+        <w:ind w:left="2160" w:hanging="360"/>
       </w:pPr>
       <w:rPr>
         <w:u w:val="none"/>
@@ -11549,11 +11838,11 @@
     </w:lvl>
     <w:lvl w:ilvl="2">
       <w:start w:val="1"/>
-      <w:numFmt w:val="lowerRoman"/>
-      <w:lvlText w:val="%3."/>
-      <w:lvlJc w:val="right"/>
-      <w:pPr>
-        <w:ind w:left="4320" w:hanging="360"/>
+      <w:numFmt w:val="bullet"/>
+      <w:lvlText w:val="■"/>
+      <w:lvlJc w:val="left"/>
+      <w:pPr>
+        <w:ind w:left="2880" w:hanging="360"/>
       </w:pPr>
       <w:rPr>
         <w:u w:val="none"/>
@@ -11561,11 +11850,11 @@
     </w:lvl>
     <w:lvl w:ilvl="3">
       <w:start w:val="1"/>
-      <w:numFmt w:val="decimal"/>
-      <w:lvlText w:val="%4."/>
+      <w:numFmt w:val="bullet"/>
+      <w:lvlText w:val="●"/>
       <w:lvlJc w:val="left"/>
       <w:pPr>
-        <w:ind w:left="5040" w:hanging="360"/>
+        <w:ind w:left="3600" w:hanging="360"/>
       </w:pPr>
       <w:rPr>
         <w:u w:val="none"/>
@@ -11573,11 +11862,11 @@
     </w:lvl>
     <w:lvl w:ilvl="4">
       <w:start w:val="1"/>
-      <w:numFmt w:val="lowerLetter"/>
-      <w:lvlText w:val="%5."/>
+      <w:numFmt w:val="bullet"/>
+      <w:lvlText w:val="○"/>
       <w:lvlJc w:val="left"/>
       <w:pPr>
-        <w:ind w:left="5760" w:hanging="360"/>
+        <w:ind w:left="4320" w:hanging="360"/>
       </w:pPr>
       <w:rPr>
         <w:u w:val="none"/>
@@ -11585,11 +11874,11 @@
     </w:lvl>
     <w:lvl w:ilvl="5">
       <w:start w:val="1"/>
-      <w:numFmt w:val="lowerRoman"/>
-      <w:lvlText w:val="%6."/>
-      <w:lvlJc w:val="right"/>
-      <w:pPr>
-        <w:ind w:left="6480" w:hanging="360"/>
+      <w:numFmt w:val="bullet"/>
+      <w:lvlText w:val="■"/>
+      <w:lvlJc w:val="left"/>
+      <w:pPr>
+        <w:ind w:left="5040" w:hanging="360"/>
       </w:pPr>
       <w:rPr>
         <w:u w:val="none"/>
@@ -11597,11 +11886,11 @@
     </w:lvl>
     <w:lvl w:ilvl="6">
       <w:start w:val="1"/>
-      <w:numFmt w:val="decimal"/>
-      <w:lvlText w:val="%7."/>
+      <w:numFmt w:val="bullet"/>
+      <w:lvlText w:val="●"/>
       <w:lvlJc w:val="left"/>
       <w:pPr>
-        <w:ind w:left="7200" w:hanging="360"/>
+        <w:ind w:left="5760" w:hanging="360"/>
       </w:pPr>
       <w:rPr>
         <w:u w:val="none"/>
@@ -11609,11 +11898,11 @@
     </w:lvl>
     <w:lvl w:ilvl="7">
       <w:start w:val="1"/>
-      <w:numFmt w:val="lowerLetter"/>
-      <w:lvlText w:val="%8."/>
+      <w:numFmt w:val="bullet"/>
+      <w:lvlText w:val="○"/>
       <w:lvlJc w:val="left"/>
       <w:pPr>
-        <w:ind w:left="7920" w:hanging="360"/>
+        <w:ind w:left="6480" w:hanging="360"/>
       </w:pPr>
       <w:rPr>
         <w:u w:val="none"/>
@@ -11621,11 +11910,11 @@
     </w:lvl>
     <w:lvl w:ilvl="8">
       <w:start w:val="1"/>
-      <w:numFmt w:val="lowerRoman"/>
-      <w:lvlText w:val="%9."/>
-      <w:lvlJc w:val="right"/>
-      <w:pPr>
-        <w:ind w:left="8640" w:hanging="360"/>
+      <w:numFmt w:val="bullet"/>
+      <w:lvlText w:val="■"/>
+      <w:lvlJc w:val="left"/>
+      <w:pPr>
+        <w:ind w:left="7200" w:hanging="360"/>
       </w:pPr>
       <w:rPr>
         <w:u w:val="none"/>
@@ -11859,7 +12148,7 @@
       <w:lvlText w:val="●"/>
       <w:lvlJc w:val="left"/>
       <w:pPr>
-        <w:ind w:left="1440" w:hanging="360"/>
+        <w:ind w:left="720" w:hanging="360"/>
       </w:pPr>
       <w:rPr>
         <w:u w:val="none"/>
@@ -11871,7 +12160,7 @@
       <w:lvlText w:val="○"/>
       <w:lvlJc w:val="left"/>
       <w:pPr>
-        <w:ind w:left="2160" w:hanging="360"/>
+        <w:ind w:left="1440" w:hanging="360"/>
       </w:pPr>
       <w:rPr>
         <w:u w:val="none"/>
@@ -11883,7 +12172,7 @@
       <w:lvlText w:val="■"/>
       <w:lvlJc w:val="left"/>
       <w:pPr>
-        <w:ind w:left="2880" w:hanging="360"/>
+        <w:ind w:left="2160" w:hanging="360"/>
       </w:pPr>
       <w:rPr>
         <w:u w:val="none"/>
@@ -11895,7 +12184,7 @@
       <w:lvlText w:val="●"/>
       <w:lvlJc w:val="left"/>
       <w:pPr>
-        <w:ind w:left="3600" w:hanging="360"/>
+        <w:ind w:left="2880" w:hanging="360"/>
       </w:pPr>
       <w:rPr>
         <w:u w:val="none"/>
@@ -11907,7 +12196,7 @@
       <w:lvlText w:val="○"/>
       <w:lvlJc w:val="left"/>
       <w:pPr>
-        <w:ind w:left="4320" w:hanging="360"/>
+        <w:ind w:left="3600" w:hanging="360"/>
       </w:pPr>
       <w:rPr>
         <w:u w:val="none"/>
@@ -11919,7 +12208,7 @@
       <w:lvlText w:val="■"/>
       <w:lvlJc w:val="left"/>
       <w:pPr>
-        <w:ind w:left="5040" w:hanging="360"/>
+        <w:ind w:left="4320" w:hanging="360"/>
       </w:pPr>
       <w:rPr>
         <w:u w:val="none"/>
@@ -11931,7 +12220,7 @@
       <w:lvlText w:val="●"/>
       <w:lvlJc w:val="left"/>
       <w:pPr>
-        <w:ind w:left="5760" w:hanging="360"/>
+        <w:ind w:left="5040" w:hanging="360"/>
       </w:pPr>
       <w:rPr>
         <w:u w:val="none"/>
@@ -11943,7 +12232,7 @@
       <w:lvlText w:val="○"/>
       <w:lvlJc w:val="left"/>
       <w:pPr>
-        <w:ind w:left="6480" w:hanging="360"/>
+        <w:ind w:left="5760" w:hanging="360"/>
       </w:pPr>
       <w:rPr>
         <w:u w:val="none"/>
@@ -11955,7 +12244,7 @@
       <w:lvlText w:val="■"/>
       <w:lvlJc w:val="left"/>
       <w:pPr>
-        <w:ind w:left="7200" w:hanging="360"/>
+        <w:ind w:left="6480" w:hanging="360"/>
       </w:pPr>
       <w:rPr>
         <w:u w:val="none"/>
@@ -12299,7 +12588,7 @@
       <w:lvlText w:val="●"/>
       <w:lvlJc w:val="left"/>
       <w:pPr>
-        <w:ind w:left="720" w:hanging="360"/>
+        <w:ind w:left="1440" w:hanging="360"/>
       </w:pPr>
       <w:rPr>
         <w:u w:val="none"/>
@@ -12311,7 +12600,7 @@
       <w:lvlText w:val="○"/>
       <w:lvlJc w:val="left"/>
       <w:pPr>
-        <w:ind w:left="1440" w:hanging="360"/>
+        <w:ind w:left="2160" w:hanging="360"/>
       </w:pPr>
       <w:rPr>
         <w:u w:val="none"/>
@@ -12323,7 +12612,7 @@
       <w:lvlText w:val="■"/>
       <w:lvlJc w:val="left"/>
       <w:pPr>
-        <w:ind w:left="2160" w:hanging="360"/>
+        <w:ind w:left="2880" w:hanging="360"/>
       </w:pPr>
       <w:rPr>
         <w:u w:val="none"/>
@@ -12335,7 +12624,7 @@
       <w:lvlText w:val="●"/>
       <w:lvlJc w:val="left"/>
       <w:pPr>
-        <w:ind w:left="2880" w:hanging="360"/>
+        <w:ind w:left="3600" w:hanging="360"/>
       </w:pPr>
       <w:rPr>
         <w:u w:val="none"/>
@@ -12347,7 +12636,7 @@
       <w:lvlText w:val="○"/>
       <w:lvlJc w:val="left"/>
       <w:pPr>
-        <w:ind w:left="3600" w:hanging="360"/>
+        <w:ind w:left="4320" w:hanging="360"/>
       </w:pPr>
       <w:rPr>
         <w:u w:val="none"/>
@@ -12359,7 +12648,7 @@
       <w:lvlText w:val="■"/>
       <w:lvlJc w:val="left"/>
       <w:pPr>
-        <w:ind w:left="4320" w:hanging="360"/>
+        <w:ind w:left="5040" w:hanging="360"/>
       </w:pPr>
       <w:rPr>
         <w:u w:val="none"/>
@@ -12371,7 +12660,7 @@
       <w:lvlText w:val="●"/>
       <w:lvlJc w:val="left"/>
       <w:pPr>
-        <w:ind w:left="5040" w:hanging="360"/>
+        <w:ind w:left="5760" w:hanging="360"/>
       </w:pPr>
       <w:rPr>
         <w:u w:val="none"/>
@@ -12383,7 +12672,7 @@
       <w:lvlText w:val="○"/>
       <w:lvlJc w:val="left"/>
       <w:pPr>
-        <w:ind w:left="5760" w:hanging="360"/>
+        <w:ind w:left="6480" w:hanging="360"/>
       </w:pPr>
       <w:rPr>
         <w:u w:val="none"/>
@@ -12395,7 +12684,7 @@
       <w:lvlText w:val="■"/>
       <w:lvlJc w:val="left"/>
       <w:pPr>
-        <w:ind w:left="6480" w:hanging="360"/>
+        <w:ind w:left="7200" w:hanging="360"/>
       </w:pPr>
       <w:rPr>
         <w:u w:val="none"/>
@@ -12523,7 +12812,7 @@
       <w:lvlText w:val="●"/>
       <w:lvlJc w:val="left"/>
       <w:pPr>
-        <w:ind w:left="720" w:hanging="360"/>
+        <w:ind w:left="1440" w:hanging="360"/>
       </w:pPr>
       <w:rPr>
         <w:u w:val="none"/>
@@ -12535,7 +12824,7 @@
       <w:lvlText w:val="○"/>
       <w:lvlJc w:val="left"/>
       <w:pPr>
-        <w:ind w:left="1440" w:hanging="360"/>
+        <w:ind w:left="2160" w:hanging="360"/>
       </w:pPr>
       <w:rPr>
         <w:u w:val="none"/>
@@ -12547,7 +12836,7 @@
       <w:lvlText w:val="■"/>
       <w:lvlJc w:val="left"/>
       <w:pPr>
-        <w:ind w:left="2160" w:hanging="360"/>
+        <w:ind w:left="2880" w:hanging="360"/>
       </w:pPr>
       <w:rPr>
         <w:u w:val="none"/>
@@ -12559,7 +12848,7 @@
       <w:lvlText w:val="●"/>
       <w:lvlJc w:val="left"/>
       <w:pPr>
-        <w:ind w:left="2880" w:hanging="360"/>
+        <w:ind w:left="3600" w:hanging="360"/>
       </w:pPr>
       <w:rPr>
         <w:u w:val="none"/>
@@ -12571,7 +12860,7 @@
       <w:lvlText w:val="○"/>
       <w:lvlJc w:val="left"/>
       <w:pPr>
-        <w:ind w:left="3600" w:hanging="360"/>
+        <w:ind w:left="4320" w:hanging="360"/>
       </w:pPr>
       <w:rPr>
         <w:u w:val="none"/>
@@ -12583,7 +12872,7 @@
       <w:lvlText w:val="■"/>
       <w:lvlJc w:val="left"/>
       <w:pPr>
-        <w:ind w:left="4320" w:hanging="360"/>
+        <w:ind w:left="5040" w:hanging="360"/>
       </w:pPr>
       <w:rPr>
         <w:u w:val="none"/>
@@ -12595,7 +12884,7 @@
       <w:lvlText w:val="●"/>
       <w:lvlJc w:val="left"/>
       <w:pPr>
-        <w:ind w:left="5040" w:hanging="360"/>
+        <w:ind w:left="5760" w:hanging="360"/>
       </w:pPr>
       <w:rPr>
         <w:u w:val="none"/>
@@ -12607,7 +12896,7 @@
       <w:lvlText w:val="○"/>
       <w:lvlJc w:val="left"/>
       <w:pPr>
-        <w:ind w:left="5760" w:hanging="360"/>
+        <w:ind w:left="6480" w:hanging="360"/>
       </w:pPr>
       <w:rPr>
         <w:u w:val="none"/>
@@ -12619,7 +12908,7 @@
       <w:lvlText w:val="■"/>
       <w:lvlJc w:val="left"/>
       <w:pPr>
-        <w:ind w:left="6480" w:hanging="360"/>
+        <w:ind w:left="7200" w:hanging="360"/>
       </w:pPr>
       <w:rPr>
         <w:u w:val="none"/>
@@ -12743,7 +13032,7 @@
       <w:lvlText w:val="●"/>
       <w:lvlJc w:val="left"/>
       <w:pPr>
-        <w:ind w:left="1440" w:hanging="360"/>
+        <w:ind w:left="720" w:hanging="360"/>
       </w:pPr>
       <w:rPr>
         <w:u w:val="none"/>
@@ -12755,7 +13044,7 @@
       <w:lvlText w:val="○"/>
       <w:lvlJc w:val="left"/>
       <w:pPr>
-        <w:ind w:left="2160" w:hanging="360"/>
+        <w:ind w:left="1440" w:hanging="360"/>
       </w:pPr>
       <w:rPr>
         <w:u w:val="none"/>
@@ -12767,7 +13056,7 @@
       <w:lvlText w:val="■"/>
       <w:lvlJc w:val="left"/>
       <w:pPr>
-        <w:ind w:left="2880" w:hanging="360"/>
+        <w:ind w:left="2160" w:hanging="360"/>
       </w:pPr>
       <w:rPr>
         <w:u w:val="none"/>
@@ -12779,7 +13068,7 @@
       <w:lvlText w:val="●"/>
       <w:lvlJc w:val="left"/>
       <w:pPr>
-        <w:ind w:left="3600" w:hanging="360"/>
+        <w:ind w:left="2880" w:hanging="360"/>
       </w:pPr>
       <w:rPr>
         <w:u w:val="none"/>
@@ -12791,7 +13080,7 @@
       <w:lvlText w:val="○"/>
       <w:lvlJc w:val="left"/>
       <w:pPr>
-        <w:ind w:left="4320" w:hanging="360"/>
+        <w:ind w:left="3600" w:hanging="360"/>
       </w:pPr>
       <w:rPr>
         <w:u w:val="none"/>
@@ -12803,7 +13092,7 @@
       <w:lvlText w:val="■"/>
       <w:lvlJc w:val="left"/>
       <w:pPr>
-        <w:ind w:left="5040" w:hanging="360"/>
+        <w:ind w:left="4320" w:hanging="360"/>
       </w:pPr>
       <w:rPr>
         <w:u w:val="none"/>
@@ -12815,7 +13104,7 @@
       <w:lvlText w:val="●"/>
       <w:lvlJc w:val="left"/>
       <w:pPr>
-        <w:ind w:left="5760" w:hanging="360"/>
+        <w:ind w:left="5040" w:hanging="360"/>
       </w:pPr>
       <w:rPr>
         <w:u w:val="none"/>
@@ -12827,7 +13116,7 @@
       <w:lvlText w:val="○"/>
       <w:lvlJc w:val="left"/>
       <w:pPr>
-        <w:ind w:left="6480" w:hanging="360"/>
+        <w:ind w:left="5760" w:hanging="360"/>
       </w:pPr>
       <w:rPr>
         <w:u w:val="none"/>
@@ -12839,7 +13128,7 @@
       <w:lvlText w:val="■"/>
       <w:lvlJc w:val="left"/>
       <w:pPr>
-        <w:ind w:left="7200" w:hanging="360"/>
+        <w:ind w:left="6480" w:hanging="360"/>
       </w:pPr>
       <w:rPr>
         <w:u w:val="none"/>
@@ -12849,11 +13138,11 @@
   <w:abstractNum w:abstractNumId="14">
     <w:lvl w:ilvl="0">
       <w:start w:val="1"/>
-      <w:numFmt w:val="bullet"/>
-      <w:lvlText w:val="●"/>
+      <w:numFmt w:val="decimal"/>
+      <w:lvlText w:val="%1."/>
       <w:lvlJc w:val="left"/>
       <w:pPr>
-        <w:ind w:left="1440" w:hanging="360"/>
+        <w:ind w:left="720" w:hanging="360"/>
       </w:pPr>
       <w:rPr>
         <w:u w:val="none"/>
@@ -12861,11 +13150,11 @@
     </w:lvl>
     <w:lvl w:ilvl="1">
       <w:start w:val="1"/>
-      <w:numFmt w:val="bullet"/>
-      <w:lvlText w:val="○"/>
+      <w:numFmt w:val="lowerLetter"/>
+      <w:lvlText w:val="%2."/>
       <w:lvlJc w:val="left"/>
       <w:pPr>
-        <w:ind w:left="2160" w:hanging="360"/>
+        <w:ind w:left="1440" w:hanging="360"/>
       </w:pPr>
       <w:rPr>
         <w:u w:val="none"/>
@@ -12873,11 +13162,11 @@
     </w:lvl>
     <w:lvl w:ilvl="2">
       <w:start w:val="1"/>
-      <w:numFmt w:val="bullet"/>
-      <w:lvlText w:val="■"/>
-      <w:lvlJc w:val="left"/>
-      <w:pPr>
-        <w:ind w:left="2880" w:hanging="360"/>
+      <w:numFmt w:val="lowerRoman"/>
+      <w:lvlText w:val="%3."/>
+      <w:lvlJc w:val="right"/>
+      <w:pPr>
+        <w:ind w:left="2160" w:hanging="360"/>
       </w:pPr>
       <w:rPr>
         <w:u w:val="none"/>
@@ -12885,11 +13174,11 @@
     </w:lvl>
     <w:lvl w:ilvl="3">
       <w:start w:val="1"/>
-      <w:numFmt w:val="bullet"/>
-      <w:lvlText w:val="●"/>
+      <w:numFmt w:val="decimal"/>
+      <w:lvlText w:val="%4."/>
       <w:lvlJc w:val="left"/>
       <w:pPr>
-        <w:ind w:left="3600" w:hanging="360"/>
+        <w:ind w:left="2880" w:hanging="360"/>
       </w:pPr>
       <w:rPr>
         <w:u w:val="none"/>
@@ -12897,11 +13186,11 @@
     </w:lvl>
     <w:lvl w:ilvl="4">
       <w:start w:val="1"/>
-      <w:numFmt w:val="bullet"/>
-      <w:lvlText w:val="○"/>
+      <w:numFmt w:val="lowerLetter"/>
+      <w:lvlText w:val="%5."/>
       <w:lvlJc w:val="left"/>
       <w:pPr>
-        <w:ind w:left="4320" w:hanging="360"/>
+        <w:ind w:left="3600" w:hanging="360"/>
       </w:pPr>
       <w:rPr>
         <w:u w:val="none"/>
@@ -12909,11 +13198,11 @@
     </w:lvl>
     <w:lvl w:ilvl="5">
       <w:start w:val="1"/>
-      <w:numFmt w:val="bullet"/>
-      <w:lvlText w:val="■"/>
-      <w:lvlJc w:val="left"/>
-      <w:pPr>
-        <w:ind w:left="5040" w:hanging="360"/>
+      <w:numFmt w:val="lowerRoman"/>
+      <w:lvlText w:val="%6."/>
+      <w:lvlJc w:val="right"/>
+      <w:pPr>
+        <w:ind w:left="4320" w:hanging="360"/>
       </w:pPr>
       <w:rPr>
         <w:u w:val="none"/>
@@ -12921,11 +13210,11 @@
     </w:lvl>
     <w:lvl w:ilvl="6">
       <w:start w:val="1"/>
-      <w:numFmt w:val="bullet"/>
-      <w:lvlText w:val="●"/>
+      <w:numFmt w:val="decimal"/>
+      <w:lvlText w:val="%7."/>
       <w:lvlJc w:val="left"/>
       <w:pPr>
-        <w:ind w:left="5760" w:hanging="360"/>
+        <w:ind w:left="5040" w:hanging="360"/>
       </w:pPr>
       <w:rPr>
         <w:u w:val="none"/>
@@ -12933,11 +13222,11 @@
     </w:lvl>
     <w:lvl w:ilvl="7">
       <w:start w:val="1"/>
-      <w:numFmt w:val="bullet"/>
-      <w:lvlText w:val="○"/>
+      <w:numFmt w:val="lowerLetter"/>
+      <w:lvlText w:val="%8."/>
       <w:lvlJc w:val="left"/>
       <w:pPr>
-        <w:ind w:left="6480" w:hanging="360"/>
+        <w:ind w:left="5760" w:hanging="360"/>
       </w:pPr>
       <w:rPr>
         <w:u w:val="none"/>
@@ -12945,11 +13234,11 @@
     </w:lvl>
     <w:lvl w:ilvl="8">
       <w:start w:val="1"/>
-      <w:numFmt w:val="bullet"/>
-      <w:lvlText w:val="■"/>
-      <w:lvlJc w:val="left"/>
-      <w:pPr>
-        <w:ind w:left="7200" w:hanging="360"/>
+      <w:numFmt w:val="lowerRoman"/>
+      <w:lvlText w:val="%9."/>
+      <w:lvlJc w:val="right"/>
+      <w:pPr>
+        <w:ind w:left="6480" w:hanging="360"/>
       </w:pPr>
       <w:rPr>
         <w:u w:val="none"/>
@@ -12959,11 +13248,11 @@
   <w:abstractNum w:abstractNumId="15">
     <w:lvl w:ilvl="0">
       <w:start w:val="1"/>
-      <w:numFmt w:val="bullet"/>
-      <w:lvlText w:val="●"/>
+      <w:numFmt w:val="decimal"/>
+      <w:lvlText w:val="%1."/>
       <w:lvlJc w:val="left"/>
       <w:pPr>
-        <w:ind w:left="1440" w:hanging="360"/>
+        <w:ind w:left="2880" w:hanging="360"/>
       </w:pPr>
       <w:rPr>
         <w:u w:val="none"/>
@@ -12971,11 +13260,11 @@
     </w:lvl>
     <w:lvl w:ilvl="1">
       <w:start w:val="1"/>
-      <w:numFmt w:val="bullet"/>
-      <w:lvlText w:val="○"/>
+      <w:numFmt w:val="lowerLetter"/>
+      <w:lvlText w:val="%2."/>
       <w:lvlJc w:val="left"/>
       <w:pPr>
-        <w:ind w:left="2160" w:hanging="360"/>
+        <w:ind w:left="3600" w:hanging="360"/>
       </w:pPr>
       <w:rPr>
         <w:u w:val="none"/>
@@ -12983,11 +13272,11 @@
     </w:lvl>
     <w:lvl w:ilvl="2">
       <w:start w:val="1"/>
-      <w:numFmt w:val="bullet"/>
-      <w:lvlText w:val="■"/>
-      <w:lvlJc w:val="left"/>
-      <w:pPr>
-        <w:ind w:left="2880" w:hanging="360"/>
+      <w:numFmt w:val="lowerRoman"/>
+      <w:lvlText w:val="%3."/>
+      <w:lvlJc w:val="right"/>
+      <w:pPr>
+        <w:ind w:left="4320" w:hanging="360"/>
       </w:pPr>
       <w:rPr>
         <w:u w:val="none"/>
@@ -12995,11 +13284,11 @@
     </w:lvl>
     <w:lvl w:ilvl="3">
       <w:start w:val="1"/>
-      <w:numFmt w:val="bullet"/>
-      <w:lvlText w:val="●"/>
+      <w:numFmt w:val="decimal"/>
+      <w:lvlText w:val="%4."/>
       <w:lvlJc w:val="left"/>
       <w:pPr>
-        <w:ind w:left="3600" w:hanging="360"/>
+        <w:ind w:left="5040" w:hanging="360"/>
       </w:pPr>
       <w:rPr>
         <w:u w:val="none"/>
@@ -13007,11 +13296,11 @@
     </w:lvl>
     <w:lvl w:ilvl="4">
       <w:start w:val="1"/>
-      <w:numFmt w:val="bullet"/>
-      <w:lvlText w:val="○"/>
+      <w:numFmt w:val="lowerLetter"/>
+      <w:lvlText w:val="%5."/>
       <w:lvlJc w:val="left"/>
       <w:pPr>
-        <w:ind w:left="4320" w:hanging="360"/>
+        <w:ind w:left="5760" w:hanging="360"/>
       </w:pPr>
       <w:rPr>
         <w:u w:val="none"/>
@@ -13019,11 +13308,11 @@
     </w:lvl>
     <w:lvl w:ilvl="5">
       <w:start w:val="1"/>
-      <w:numFmt w:val="bullet"/>
-      <w:lvlText w:val="■"/>
-      <w:lvlJc w:val="left"/>
-      <w:pPr>
-        <w:ind w:left="5040" w:hanging="360"/>
+      <w:numFmt w:val="lowerRoman"/>
+      <w:lvlText w:val="%6."/>
+      <w:lvlJc w:val="right"/>
+      <w:pPr>
+        <w:ind w:left="6480" w:hanging="360"/>
       </w:pPr>
       <w:rPr>
         <w:u w:val="none"/>
@@ -13031,11 +13320,11 @@
     </w:lvl>
     <w:lvl w:ilvl="6">
       <w:start w:val="1"/>
-      <w:numFmt w:val="bullet"/>
-      <w:lvlText w:val="●"/>
+      <w:numFmt w:val="decimal"/>
+      <w:lvlText w:val="%7."/>
       <w:lvlJc w:val="left"/>
       <w:pPr>
-        <w:ind w:left="5760" w:hanging="360"/>
+        <w:ind w:left="7200" w:hanging="360"/>
       </w:pPr>
       <w:rPr>
         <w:u w:val="none"/>
@@ -13043,11 +13332,11 @@
     </w:lvl>
     <w:lvl w:ilvl="7">
       <w:start w:val="1"/>
-      <w:numFmt w:val="bullet"/>
-      <w:lvlText w:val="○"/>
+      <w:numFmt w:val="lowerLetter"/>
+      <w:lvlText w:val="%8."/>
       <w:lvlJc w:val="left"/>
       <w:pPr>
-        <w:ind w:left="6480" w:hanging="360"/>
+        <w:ind w:left="7920" w:hanging="360"/>
       </w:pPr>
       <w:rPr>
         <w:u w:val="none"/>
@@ -13055,11 +13344,11 @@
     </w:lvl>
     <w:lvl w:ilvl="8">
       <w:start w:val="1"/>
-      <w:numFmt w:val="bullet"/>
-      <w:lvlText w:val="■"/>
-      <w:lvlJc w:val="left"/>
-      <w:pPr>
-        <w:ind w:left="7200" w:hanging="360"/>
+      <w:numFmt w:val="lowerRoman"/>
+      <w:lvlText w:val="%9."/>
+      <w:lvlJc w:val="right"/>
+      <w:pPr>
+        <w:ind w:left="8640" w:hanging="360"/>
       </w:pPr>
       <w:rPr>
         <w:u w:val="none"/>
